--- a/2020_Budai_Rukai/Kui/2020053101.docx
+++ b/2020_Budai_Rukai/Kui/2020053101.docx
@@ -11,7 +11,7 @@
         <w:rPr>
           <w:rFonts w:eastAsia="Times New Roman" w:ascii="Times New Roman" w:hAnsi="Times New Roman"/>
         </w:rPr>
-        <w:t>File name: 2020053001</w:t>
+        <w:t>File name: 2020053101</w:t>
       </w:r>
     </w:p>
     <w:p>
@@ -331,6 +331,17 @@
     <w:p>
       <w:pPr>
         <w:pStyle w:val="Normal"/>
+        <w:rPr>
+          <w:rFonts w:ascii="Times New Roman" w:hAnsi="Times New Roman" w:eastAsia="Times New Roman"/>
+        </w:rPr>
+      </w:pPr>
+      <w:r>
+        <w:rPr/>
+      </w:r>
+    </w:p>
+    <w:p>
+      <w:pPr>
+        <w:pStyle w:val="Normal"/>
         <w:rPr/>
       </w:pPr>
       <w:r>
@@ -542,6 +553,17 @@
     <w:p>
       <w:pPr>
         <w:pStyle w:val="Normal"/>
+        <w:rPr>
+          <w:rFonts w:ascii="Times New Roman" w:hAnsi="Times New Roman" w:eastAsia="Times New Roman"/>
+        </w:rPr>
+      </w:pPr>
+      <w:r>
+        <w:rPr/>
+      </w:r>
+    </w:p>
+    <w:p>
+      <w:pPr>
+        <w:pStyle w:val="Normal"/>
         <w:rPr/>
       </w:pPr>
       <w:r>
@@ -768,6 +790,17 @@
     <w:p>
       <w:pPr>
         <w:pStyle w:val="Normal"/>
+        <w:rPr>
+          <w:rFonts w:ascii="Times New Roman" w:hAnsi="Times New Roman" w:eastAsia="Times New Roman"/>
+        </w:rPr>
+      </w:pPr>
+      <w:r>
+        <w:rPr/>
+      </w:r>
+    </w:p>
+    <w:p>
+      <w:pPr>
+        <w:pStyle w:val="Normal"/>
         <w:rPr/>
       </w:pPr>
       <w:r>
@@ -979,6 +1012,17 @@
     <w:p>
       <w:pPr>
         <w:pStyle w:val="Normal"/>
+        <w:rPr>
+          <w:rFonts w:ascii="Times New Roman" w:hAnsi="Times New Roman" w:eastAsia="Times New Roman"/>
+        </w:rPr>
+      </w:pPr>
+      <w:r>
+        <w:rPr/>
+      </w:r>
+    </w:p>
+    <w:p>
+      <w:pPr>
+        <w:pStyle w:val="Normal"/>
         <w:rPr/>
       </w:pPr>
       <w:r>
@@ -1209,6 +1253,17 @@
     <w:p>
       <w:pPr>
         <w:pStyle w:val="Normal"/>
+        <w:rPr>
+          <w:rFonts w:ascii="Times New Roman" w:hAnsi="Times New Roman" w:eastAsia="Times New Roman"/>
+        </w:rPr>
+      </w:pPr>
+      <w:r>
+        <w:rPr/>
+      </w:r>
+    </w:p>
+    <w:p>
+      <w:pPr>
+        <w:pStyle w:val="Normal"/>
         <w:rPr/>
       </w:pPr>
       <w:r>
@@ -1442,6 +1497,17 @@
     <w:p>
       <w:pPr>
         <w:pStyle w:val="Normal"/>
+        <w:rPr>
+          <w:rFonts w:ascii="Times New Roman" w:hAnsi="Times New Roman" w:eastAsia="Times New Roman"/>
+        </w:rPr>
+      </w:pPr>
+      <w:r>
+        <w:rPr/>
+      </w:r>
+    </w:p>
+    <w:p>
+      <w:pPr>
+        <w:pStyle w:val="Normal"/>
         <w:rPr/>
       </w:pPr>
       <w:r>
@@ -1477,6 +1543,17 @@
     <w:p>
       <w:pPr>
         <w:pStyle w:val="Normal"/>
+        <w:rPr>
+          <w:rFonts w:ascii="Times New Roman" w:hAnsi="Times New Roman" w:eastAsia="Times New Roman"/>
+        </w:rPr>
+      </w:pPr>
+      <w:r>
+        <w:rPr/>
+      </w:r>
+    </w:p>
+    <w:p>
+      <w:pPr>
+        <w:pStyle w:val="Normal"/>
         <w:rPr/>
       </w:pPr>
       <w:r>
@@ -1512,6 +1589,17 @@
     <w:p>
       <w:pPr>
         <w:pStyle w:val="Normal"/>
+        <w:rPr>
+          <w:rFonts w:ascii="Times New Roman" w:hAnsi="Times New Roman" w:eastAsia="Times New Roman"/>
+        </w:rPr>
+      </w:pPr>
+      <w:r>
+        <w:rPr/>
+      </w:r>
+    </w:p>
+    <w:p>
+      <w:pPr>
+        <w:pStyle w:val="Normal"/>
         <w:rPr/>
       </w:pPr>
       <w:r>
@@ -1705,7 +1793,7 @@
         <w:rPr>
           <w:rFonts w:eastAsia="Times New Roman" w:ascii="Times New Roman" w:hAnsi="Times New Roman"/>
         </w:rPr>
-        <w:t>#e</w:t>
+        <w:t>#e Tomorrow, Kui will be sick seriouly.</w:t>
       </w:r>
     </w:p>
     <w:p>
@@ -1752,6 +1840,17 @@
     <w:p>
       <w:pPr>
         <w:pStyle w:val="Normal"/>
+        <w:rPr>
+          <w:rFonts w:ascii="Times New Roman" w:hAnsi="Times New Roman" w:eastAsia="Times New Roman"/>
+        </w:rPr>
+      </w:pPr>
+      <w:r>
+        <w:rPr/>
+      </w:r>
+    </w:p>
+    <w:p>
+      <w:pPr>
+        <w:pStyle w:val="Normal"/>
         <w:rPr/>
       </w:pPr>
       <w:r>
@@ -1770,7 +1869,209 @@
         <w:rPr>
           <w:rFonts w:eastAsia="Times New Roman" w:ascii="Times New Roman" w:hAnsi="Times New Roman"/>
         </w:rPr>
-        <w:t>kay Tanebake wa-lrumay pakadula ki Kui</w:t>
+        <w:t>kay Tanebake walrumay pakadula ki Kui</w:t>
+      </w:r>
+    </w:p>
+    <w:p>
+      <w:pPr>
+        <w:pStyle w:val="Normal"/>
+        <w:rPr>
+          <w:rFonts w:ascii="Times New Roman" w:hAnsi="Times New Roman" w:eastAsia="Times New Roman"/>
+        </w:rPr>
+      </w:pPr>
+      <w:r>
+        <w:rPr/>
+      </w:r>
+    </w:p>
+    <w:p>
+      <w:pPr>
+        <w:pStyle w:val="Normal"/>
+        <w:rPr/>
+      </w:pPr>
+      <w:r>
+        <w:rPr>
+          <w:rFonts w:eastAsia="Times New Roman" w:ascii="Times New Roman" w:hAnsi="Times New Roman"/>
+        </w:rPr>
+        <w:t>kay</w:t>
+        <w:tab/>
+        <w:tab/>
+        <w:t>Tanebake</w:t>
+        <w:tab/>
+        <w:t>w-a-lrumay</w:t>
+        <w:tab/>
+        <w:tab/>
+        <w:t>pakadula</w:t>
+        <w:tab/>
+        <w:t>ki</w:t>
+        <w:tab/>
+        <w:t>Kui</w:t>
+      </w:r>
+    </w:p>
+    <w:p>
+      <w:pPr>
+        <w:pStyle w:val="Normal"/>
+        <w:rPr/>
+      </w:pPr>
+      <w:r>
+        <w:rPr>
+          <w:rFonts w:eastAsia="Times New Roman" w:ascii="Times New Roman" w:hAnsi="Times New Roman"/>
+        </w:rPr>
+        <w:t>this</w:t>
+        <w:tab/>
+        <w:t>Tanebake</w:t>
+        <w:tab/>
+        <w:t>AF-RLS-hit</w:t>
+        <w:tab/>
+        <w:tab/>
+        <w:t>hurt</w:t>
+        <w:tab/>
+        <w:tab/>
+        <w:t>OBL</w:t>
+        <w:tab/>
+        <w:t>Kui</w:t>
+      </w:r>
+    </w:p>
+    <w:p>
+      <w:pPr>
+        <w:pStyle w:val="Normal"/>
+        <w:rPr/>
+      </w:pPr>
+      <w:r>
+        <w:rPr>
+          <w:rFonts w:ascii="Times New Roman" w:hAnsi="Times New Roman" w:eastAsia="Times New Roman"/>
+        </w:rPr>
+        <w:t>這</w:t>
+      </w:r>
+      <w:r>
+        <w:rPr>
+          <w:rFonts w:eastAsia="Times New Roman" w:ascii="Times New Roman" w:hAnsi="Times New Roman"/>
+        </w:rPr>
+        <w:tab/>
+        <w:tab/>
+        <w:t>Tanebake</w:t>
+        <w:tab/>
+      </w:r>
+      <w:r>
+        <w:rPr>
+          <w:rFonts w:ascii="Times New Roman" w:hAnsi="Times New Roman" w:eastAsia="Times New Roman"/>
+        </w:rPr>
+        <w:t>主焦</w:t>
+      </w:r>
+      <w:r>
+        <w:rPr>
+          <w:rFonts w:eastAsia="Times New Roman" w:ascii="Times New Roman" w:hAnsi="Times New Roman"/>
+        </w:rPr>
+        <w:t>-</w:t>
+      </w:r>
+      <w:r>
+        <w:rPr>
+          <w:rFonts w:ascii="Times New Roman" w:hAnsi="Times New Roman" w:eastAsia="Times New Roman"/>
+        </w:rPr>
+        <w:t>實現</w:t>
+      </w:r>
+      <w:r>
+        <w:rPr>
+          <w:rFonts w:eastAsia="Times New Roman" w:ascii="Times New Roman" w:hAnsi="Times New Roman"/>
+        </w:rPr>
+        <w:t>-</w:t>
+      </w:r>
+      <w:r>
+        <w:rPr>
+          <w:rFonts w:ascii="Times New Roman" w:hAnsi="Times New Roman" w:eastAsia="Times New Roman"/>
+        </w:rPr>
+        <w:t>打</w:t>
+      </w:r>
+      <w:r>
+        <w:rPr>
+          <w:rFonts w:eastAsia="Times New Roman" w:ascii="Times New Roman" w:hAnsi="Times New Roman"/>
+        </w:rPr>
+        <w:tab/>
+        <w:tab/>
+      </w:r>
+      <w:r>
+        <w:rPr>
+          <w:rFonts w:ascii="Times New Roman" w:hAnsi="Times New Roman" w:eastAsia="Times New Roman"/>
+        </w:rPr>
+        <w:t>傷</w:t>
+      </w:r>
+      <w:r>
+        <w:rPr>
+          <w:rFonts w:eastAsia="Times New Roman" w:ascii="Times New Roman" w:hAnsi="Times New Roman"/>
+        </w:rPr>
+        <w:tab/>
+        <w:tab/>
+        <w:tab/>
+      </w:r>
+      <w:r>
+        <w:rPr>
+          <w:rFonts w:ascii="Times New Roman" w:hAnsi="Times New Roman" w:eastAsia="Times New Roman"/>
+        </w:rPr>
+        <w:t>斜格</w:t>
+      </w:r>
+      <w:r>
+        <w:rPr>
+          <w:rFonts w:eastAsia="Times New Roman" w:ascii="Times New Roman" w:hAnsi="Times New Roman"/>
+        </w:rPr>
+        <w:tab/>
+        <w:t>Kui</w:t>
+      </w:r>
+    </w:p>
+    <w:p>
+      <w:pPr>
+        <w:pStyle w:val="Normal"/>
+        <w:rPr>
+          <w:rFonts w:ascii="Times New Roman" w:hAnsi="Times New Roman" w:eastAsia="Times New Roman"/>
+        </w:rPr>
+      </w:pPr>
+      <w:r>
+        <w:rPr/>
+      </w:r>
+    </w:p>
+    <w:p>
+      <w:pPr>
+        <w:pStyle w:val="Normal"/>
+        <w:rPr/>
+      </w:pPr>
+      <w:r>
+        <w:rPr>
+          <w:rFonts w:eastAsia="Times New Roman" w:ascii="Times New Roman" w:hAnsi="Times New Roman"/>
+        </w:rPr>
+        <w:t>#e Tanebake hit (and) hurt Kui.</w:t>
+      </w:r>
+    </w:p>
+    <w:p>
+      <w:pPr>
+        <w:pStyle w:val="Normal"/>
+        <w:rPr/>
+      </w:pPr>
+      <w:r>
+        <w:rPr>
+          <w:rFonts w:eastAsia="Times New Roman" w:ascii="Times New Roman" w:hAnsi="Times New Roman"/>
+        </w:rPr>
+        <w:t xml:space="preserve">#c Tanebake </w:t>
+      </w:r>
+      <w:r>
+        <w:rPr>
+          <w:rFonts w:ascii="Times New Roman" w:hAnsi="Times New Roman" w:eastAsia="Times New Roman"/>
+        </w:rPr>
+        <w:t xml:space="preserve">打傷 </w:t>
+      </w:r>
+      <w:r>
+        <w:rPr>
+          <w:rFonts w:eastAsia="Times New Roman" w:ascii="Times New Roman" w:hAnsi="Times New Roman"/>
+        </w:rPr>
+        <w:t>Kui</w:t>
+      </w:r>
+    </w:p>
+    <w:p>
+      <w:pPr>
+        <w:pStyle w:val="Normal"/>
+        <w:rPr>
+          <w:rFonts w:ascii="Times New Roman" w:hAnsi="Times New Roman" w:eastAsia="Times New Roman"/>
+        </w:rPr>
+      </w:pPr>
+      <w:r>
+        <w:rPr/>
       </w:r>
     </w:p>
     <w:p>
@@ -1805,7 +2106,249 @@
         <w:rPr>
           <w:rFonts w:eastAsia="Times New Roman" w:ascii="Times New Roman" w:hAnsi="Times New Roman"/>
         </w:rPr>
-        <w:t>kay Tanebake wa-pa-kadula lrumay ki Kui</w:t>
+        <w:t>?kay Tanebake wapakadula lrumay ki Kui</w:t>
+      </w:r>
+    </w:p>
+    <w:p>
+      <w:pPr>
+        <w:pStyle w:val="Normal"/>
+        <w:rPr>
+          <w:rFonts w:ascii="Times New Roman" w:hAnsi="Times New Roman" w:eastAsia="Times New Roman"/>
+        </w:rPr>
+      </w:pPr>
+      <w:r>
+        <w:rPr/>
+      </w:r>
+    </w:p>
+    <w:p>
+      <w:pPr>
+        <w:pStyle w:val="Normal"/>
+        <w:rPr/>
+      </w:pPr>
+      <w:r>
+        <w:rPr>
+          <w:rFonts w:eastAsia="Times New Roman" w:ascii="Times New Roman" w:hAnsi="Times New Roman"/>
+        </w:rPr>
+        <w:t>kay</w:t>
+        <w:tab/>
+        <w:tab/>
+        <w:t>Tanebake</w:t>
+        <w:tab/>
+        <w:t>w-a-pakadula</w:t>
+        <w:tab/>
+        <w:t>lrumay</w:t>
+        <w:tab/>
+        <w:t>ki</w:t>
+        <w:tab/>
+        <w:t>Kui</w:t>
+      </w:r>
+    </w:p>
+    <w:p>
+      <w:pPr>
+        <w:pStyle w:val="Normal"/>
+        <w:rPr/>
+      </w:pPr>
+      <w:r>
+        <w:rPr>
+          <w:rFonts w:eastAsia="Times New Roman" w:ascii="Times New Roman" w:hAnsi="Times New Roman"/>
+        </w:rPr>
+        <w:t>this</w:t>
+        <w:tab/>
+        <w:t>Tanebake</w:t>
+        <w:tab/>
+        <w:t>AF-RLS-hurt</w:t>
+        <w:tab/>
+        <w:tab/>
+        <w:t>hit</w:t>
+        <w:tab/>
+        <w:tab/>
+        <w:t>OBL</w:t>
+        <w:tab/>
+        <w:t>Kui</w:t>
+      </w:r>
+    </w:p>
+    <w:p>
+      <w:pPr>
+        <w:pStyle w:val="Normal"/>
+        <w:rPr/>
+      </w:pPr>
+      <w:r>
+        <w:rPr>
+          <w:rFonts w:ascii="Times New Roman" w:hAnsi="Times New Roman" w:eastAsia="Times New Roman"/>
+        </w:rPr>
+        <w:t>這</w:t>
+      </w:r>
+      <w:r>
+        <w:rPr>
+          <w:rFonts w:eastAsia="Times New Roman" w:ascii="Times New Roman" w:hAnsi="Times New Roman"/>
+        </w:rPr>
+        <w:tab/>
+        <w:tab/>
+        <w:t>Tanebake</w:t>
+        <w:tab/>
+      </w:r>
+      <w:r>
+        <w:rPr>
+          <w:rFonts w:ascii="Times New Roman" w:hAnsi="Times New Roman" w:eastAsia="Times New Roman"/>
+        </w:rPr>
+        <w:t>主焦</w:t>
+      </w:r>
+      <w:r>
+        <w:rPr>
+          <w:rFonts w:eastAsia="Times New Roman" w:ascii="Times New Roman" w:hAnsi="Times New Roman"/>
+        </w:rPr>
+        <w:t>-</w:t>
+      </w:r>
+      <w:r>
+        <w:rPr>
+          <w:rFonts w:ascii="Times New Roman" w:hAnsi="Times New Roman" w:eastAsia="Times New Roman"/>
+        </w:rPr>
+        <w:t>實現</w:t>
+      </w:r>
+      <w:r>
+        <w:rPr>
+          <w:rFonts w:eastAsia="Times New Roman" w:ascii="Times New Roman" w:hAnsi="Times New Roman"/>
+        </w:rPr>
+        <w:t>-</w:t>
+      </w:r>
+      <w:r>
+        <w:rPr>
+          <w:rFonts w:ascii="Times New Roman" w:hAnsi="Times New Roman" w:eastAsia="Times New Roman"/>
+        </w:rPr>
+        <w:t>傷</w:t>
+      </w:r>
+      <w:r>
+        <w:rPr>
+          <w:rFonts w:eastAsia="Times New Roman" w:ascii="Times New Roman" w:hAnsi="Times New Roman"/>
+        </w:rPr>
+        <w:tab/>
+        <w:tab/>
+      </w:r>
+      <w:r>
+        <w:rPr>
+          <w:rFonts w:ascii="Times New Roman" w:hAnsi="Times New Roman" w:eastAsia="Times New Roman"/>
+        </w:rPr>
+        <w:t>打</w:t>
+      </w:r>
+      <w:r>
+        <w:rPr>
+          <w:rFonts w:eastAsia="Times New Roman" w:ascii="Times New Roman" w:hAnsi="Times New Roman"/>
+        </w:rPr>
+        <w:tab/>
+        <w:tab/>
+      </w:r>
+      <w:r>
+        <w:rPr>
+          <w:rFonts w:ascii="Times New Roman" w:hAnsi="Times New Roman" w:eastAsia="Times New Roman"/>
+        </w:rPr>
+        <w:t>斜格</w:t>
+      </w:r>
+      <w:r>
+        <w:rPr>
+          <w:rFonts w:eastAsia="Times New Roman" w:ascii="Times New Roman" w:hAnsi="Times New Roman"/>
+        </w:rPr>
+        <w:tab/>
+        <w:t>Kui</w:t>
+      </w:r>
+    </w:p>
+    <w:p>
+      <w:pPr>
+        <w:pStyle w:val="Normal"/>
+        <w:rPr>
+          <w:rFonts w:ascii="Times New Roman" w:hAnsi="Times New Roman" w:eastAsia="Times New Roman"/>
+        </w:rPr>
+      </w:pPr>
+      <w:r>
+        <w:rPr/>
+      </w:r>
+    </w:p>
+    <w:p>
+      <w:pPr>
+        <w:pStyle w:val="Normal"/>
+        <w:rPr/>
+      </w:pPr>
+      <w:r>
+        <w:rPr>
+          <w:rFonts w:eastAsia="Times New Roman" w:ascii="Times New Roman" w:hAnsi="Times New Roman"/>
+        </w:rPr>
+        <w:t>#e Tanebake hit (and) hurt Kui.</w:t>
+      </w:r>
+    </w:p>
+    <w:p>
+      <w:pPr>
+        <w:pStyle w:val="Normal"/>
+        <w:rPr/>
+      </w:pPr>
+      <w:r>
+        <w:rPr>
+          <w:rFonts w:eastAsia="Times New Roman" w:ascii="Times New Roman" w:hAnsi="Times New Roman"/>
+        </w:rPr>
+        <w:t xml:space="preserve">#c Tanebake </w:t>
+      </w:r>
+      <w:r>
+        <w:rPr>
+          <w:rFonts w:ascii="Times New Roman" w:hAnsi="Times New Roman" w:eastAsia="Times New Roman"/>
+        </w:rPr>
+        <w:t xml:space="preserve">打傷 </w:t>
+      </w:r>
+      <w:r>
+        <w:rPr>
+          <w:rFonts w:eastAsia="Times New Roman" w:ascii="Times New Roman" w:hAnsi="Times New Roman"/>
+        </w:rPr>
+        <w:t>Kui</w:t>
+      </w:r>
+    </w:p>
+    <w:p>
+      <w:pPr>
+        <w:pStyle w:val="Normal"/>
+        <w:rPr/>
+      </w:pPr>
+      <w:r>
+        <w:rPr>
+          <w:rFonts w:eastAsia="Times New Roman" w:ascii="Times New Roman" w:hAnsi="Times New Roman"/>
+        </w:rPr>
+        <w:t xml:space="preserve">#n </w:t>
+      </w:r>
+      <w:r>
+        <w:rPr>
+          <w:rFonts w:ascii="Times New Roman" w:hAnsi="Times New Roman" w:eastAsia="Times New Roman"/>
+        </w:rPr>
+        <w:t xml:space="preserve">傷 </w:t>
+      </w:r>
+      <w:r>
+        <w:rPr>
+          <w:rFonts w:eastAsia="Times New Roman" w:ascii="Times New Roman" w:hAnsi="Times New Roman"/>
+        </w:rPr>
+        <w:t xml:space="preserve">--&gt; </w:t>
+      </w:r>
+      <w:r>
+        <w:rPr>
+          <w:rFonts w:ascii="Times New Roman" w:hAnsi="Times New Roman" w:eastAsia="Times New Roman"/>
+        </w:rPr>
+        <w:t>打</w:t>
+      </w:r>
+      <w:r>
+        <w:rPr>
+          <w:rFonts w:eastAsia="Times New Roman" w:ascii="Times New Roman" w:hAnsi="Times New Roman"/>
+        </w:rPr>
+        <w:t xml:space="preserve">: </w:t>
+      </w:r>
+      <w:r>
+        <w:rPr>
+          <w:rFonts w:ascii="Times New Roman" w:hAnsi="Times New Roman" w:eastAsia="Times New Roman"/>
+        </w:rPr>
+        <w:t>可理解，但有點怪怪的。應該是先打再傷</w:t>
+      </w:r>
+    </w:p>
+    <w:p>
+      <w:pPr>
+        <w:pStyle w:val="Normal"/>
+        <w:rPr>
+          <w:rFonts w:ascii="Times New Roman" w:hAnsi="Times New Roman" w:eastAsia="Times New Roman"/>
+        </w:rPr>
+      </w:pPr>
+      <w:r>
+        <w:rPr/>
       </w:r>
     </w:p>
     <w:p>
@@ -1998,12 +2541,13 @@
         <w:rPr>
           <w:rFonts w:ascii="Times New Roman" w:hAnsi="Times New Roman" w:eastAsia="Times New Roman"/>
         </w:rPr>
-        <w:t>受傷</w:t>
-      </w:r>
-      <w:r>
-        <w:rPr>
-          <w:rFonts w:eastAsia="Times New Roman" w:ascii="Times New Roman" w:hAnsi="Times New Roman"/>
-        </w:rPr>
+        <w:t>傷</w:t>
+      </w:r>
+      <w:r>
+        <w:rPr>
+          <w:rFonts w:eastAsia="Times New Roman" w:ascii="Times New Roman" w:hAnsi="Times New Roman"/>
+        </w:rPr>
+        <w:tab/>
         <w:tab/>
         <w:tab/>
       </w:r>
@@ -2041,7 +2585,7 @@
         <w:rPr>
           <w:rFonts w:eastAsia="Times New Roman" w:ascii="Times New Roman" w:hAnsi="Times New Roman"/>
         </w:rPr>
-        <w:t>#e</w:t>
+        <w:t>#e Tanebake have already hit (and) hurt Kui.</w:t>
       </w:r>
     </w:p>
     <w:p>
@@ -2077,6 +2621,47 @@
     <w:p>
       <w:pPr>
         <w:pStyle w:val="Normal"/>
+        <w:rPr/>
+      </w:pPr>
+      <w:r>
+        <w:rPr>
+          <w:rFonts w:eastAsia="Times New Roman" w:ascii="Times New Roman" w:hAnsi="Times New Roman"/>
+        </w:rPr>
+        <w:t xml:space="preserve">#n </w:t>
+      </w:r>
+      <w:r>
+        <w:rPr>
+          <w:rFonts w:ascii="Times New Roman" w:hAnsi="Times New Roman" w:eastAsia="Times New Roman"/>
+        </w:rPr>
+        <w:t xml:space="preserve">和 </w:t>
+      </w:r>
+      <w:r>
+        <w:rPr>
+          <w:rFonts w:eastAsia="Times New Roman" w:ascii="Times New Roman" w:hAnsi="Times New Roman"/>
+        </w:rPr>
+        <w:t xml:space="preserve">#13 </w:t>
+      </w:r>
+      <w:r>
+        <w:rPr>
+          <w:rFonts w:ascii="Times New Roman" w:hAnsi="Times New Roman" w:eastAsia="Times New Roman"/>
+        </w:rPr>
+        <w:t>語意略為不同。此為已經「打」了</w:t>
+      </w:r>
+    </w:p>
+    <w:p>
+      <w:pPr>
+        <w:pStyle w:val="Normal"/>
+        <w:rPr>
+          <w:rFonts w:ascii="Times New Roman" w:hAnsi="Times New Roman" w:eastAsia="Times New Roman"/>
+        </w:rPr>
+      </w:pPr>
+      <w:r>
+        <w:rPr/>
+      </w:r>
+    </w:p>
+    <w:p>
+      <w:pPr>
+        <w:pStyle w:val="Normal"/>
         <w:rPr>
           <w:rFonts w:ascii="Times New Roman" w:hAnsi="Times New Roman" w:eastAsia="Times New Roman"/>
         </w:rPr>
@@ -2264,7 +2849,7 @@
         <w:rPr>
           <w:rFonts w:ascii="Times New Roman" w:hAnsi="Times New Roman" w:eastAsia="Times New Roman"/>
         </w:rPr>
-        <w:t>受傷</w:t>
+        <w:t>傷</w:t>
       </w:r>
       <w:r>
         <w:rPr>
@@ -2319,7 +2904,7 @@
         <w:rPr>
           <w:rFonts w:eastAsia="Times New Roman" w:ascii="Times New Roman" w:hAnsi="Times New Roman"/>
         </w:rPr>
-        <w:t>#e</w:t>
+        <w:t>#e Tanebake have already hit (and) hurt Kui.</w:t>
       </w:r>
     </w:p>
     <w:p>
@@ -2355,6 +2940,47 @@
     <w:p>
       <w:pPr>
         <w:pStyle w:val="Normal"/>
+        <w:rPr/>
+      </w:pPr>
+      <w:r>
+        <w:rPr>
+          <w:rFonts w:eastAsia="Times New Roman" w:ascii="Times New Roman" w:hAnsi="Times New Roman"/>
+        </w:rPr>
+        <w:t xml:space="preserve">#n </w:t>
+      </w:r>
+      <w:r>
+        <w:rPr>
+          <w:rFonts w:ascii="Times New Roman" w:hAnsi="Times New Roman" w:eastAsia="Times New Roman"/>
+        </w:rPr>
+        <w:t xml:space="preserve">和 </w:t>
+      </w:r>
+      <w:r>
+        <w:rPr>
+          <w:rFonts w:eastAsia="Times New Roman" w:ascii="Times New Roman" w:hAnsi="Times New Roman"/>
+        </w:rPr>
+        <w:t xml:space="preserve">#12 </w:t>
+      </w:r>
+      <w:r>
+        <w:rPr>
+          <w:rFonts w:ascii="Times New Roman" w:hAnsi="Times New Roman" w:eastAsia="Times New Roman"/>
+        </w:rPr>
+        <w:t>語意略為不同。此為已經「傷」了</w:t>
+      </w:r>
+    </w:p>
+    <w:p>
+      <w:pPr>
+        <w:pStyle w:val="Normal"/>
+        <w:rPr>
+          <w:rFonts w:ascii="Times New Roman" w:hAnsi="Times New Roman" w:eastAsia="Times New Roman"/>
+        </w:rPr>
+      </w:pPr>
+      <w:r>
+        <w:rPr/>
+      </w:r>
+    </w:p>
+    <w:p>
+      <w:pPr>
+        <w:pStyle w:val="Normal"/>
         <w:rPr>
           <w:rFonts w:ascii="Times New Roman" w:hAnsi="Times New Roman" w:eastAsia="Times New Roman"/>
         </w:rPr>
@@ -2401,6 +3027,17 @@
     <w:p>
       <w:pPr>
         <w:pStyle w:val="Normal"/>
+        <w:rPr>
+          <w:rFonts w:ascii="Times New Roman" w:hAnsi="Times New Roman" w:eastAsia="Times New Roman"/>
+        </w:rPr>
+      </w:pPr>
+      <w:r>
+        <w:rPr/>
+      </w:r>
+    </w:p>
+    <w:p>
+      <w:pPr>
+        <w:pStyle w:val="Normal"/>
         <w:rPr/>
       </w:pPr>
       <w:r>
@@ -2574,7 +3211,7 @@
         <w:rPr>
           <w:rFonts w:ascii="Times New Roman" w:hAnsi="Times New Roman" w:eastAsia="Times New Roman"/>
         </w:rPr>
-        <w:t>受傷</w:t>
+        <w:t>傷</w:t>
       </w:r>
       <w:r>
         <w:rPr>
@@ -2617,7 +3254,7 @@
         <w:rPr>
           <w:rFonts w:eastAsia="Times New Roman" w:ascii="Times New Roman" w:hAnsi="Times New Roman"/>
         </w:rPr>
-        <w:t>#e</w:t>
+        <w:t>#e Tomorrow, Tanebake will hit (and) hurt Kui</w:t>
       </w:r>
     </w:p>
     <w:p>
@@ -2670,6 +3307,17 @@
     <w:p>
       <w:pPr>
         <w:pStyle w:val="Normal"/>
+        <w:rPr>
+          <w:rFonts w:ascii="Times New Roman" w:hAnsi="Times New Roman" w:eastAsia="Times New Roman"/>
+        </w:rPr>
+      </w:pPr>
+      <w:r>
+        <w:rPr/>
+      </w:r>
+    </w:p>
+    <w:p>
+      <w:pPr>
+        <w:pStyle w:val="Normal"/>
         <w:rPr/>
       </w:pPr>
       <w:r>
@@ -2816,12 +3464,13 @@
         <w:rPr>
           <w:rFonts w:ascii="Times New Roman" w:hAnsi="Times New Roman" w:eastAsia="Times New Roman"/>
         </w:rPr>
-        <w:t>受傷</w:t>
-      </w:r>
-      <w:r>
-        <w:rPr>
-          <w:rFonts w:eastAsia="Times New Roman" w:ascii="Times New Roman" w:hAnsi="Times New Roman"/>
-        </w:rPr>
+        <w:t>傷</w:t>
+      </w:r>
+      <w:r>
+        <w:rPr>
+          <w:rFonts w:eastAsia="Times New Roman" w:ascii="Times New Roman" w:hAnsi="Times New Roman"/>
+        </w:rPr>
+        <w:tab/>
         <w:tab/>
         <w:tab/>
       </w:r>
@@ -2883,7 +3532,43 @@
         <w:rPr>
           <w:rFonts w:eastAsia="Times New Roman" w:ascii="Times New Roman" w:hAnsi="Times New Roman"/>
         </w:rPr>
-        <w:t>#c</w:t>
+        <w:t>#e Tomorrow, Tanebake will hit (and) hurt Kui</w:t>
+      </w:r>
+    </w:p>
+    <w:p>
+      <w:pPr>
+        <w:pStyle w:val="Normal"/>
+        <w:rPr/>
+      </w:pPr>
+      <w:r>
+        <w:rPr>
+          <w:rFonts w:eastAsia="Times New Roman" w:ascii="Times New Roman" w:hAnsi="Times New Roman"/>
+        </w:rPr>
+        <w:t xml:space="preserve">#c </w:t>
+      </w:r>
+      <w:r>
+        <w:rPr>
+          <w:rFonts w:ascii="Times New Roman" w:hAnsi="Times New Roman" w:eastAsia="Times New Roman"/>
+        </w:rPr>
+        <w:t xml:space="preserve">明天 </w:t>
+      </w:r>
+      <w:r>
+        <w:rPr>
+          <w:rFonts w:eastAsia="Times New Roman" w:ascii="Times New Roman" w:hAnsi="Times New Roman"/>
+        </w:rPr>
+        <w:t xml:space="preserve">Tanebake </w:t>
+      </w:r>
+      <w:r>
+        <w:rPr>
+          <w:rFonts w:ascii="Times New Roman" w:hAnsi="Times New Roman" w:eastAsia="Times New Roman"/>
+        </w:rPr>
+        <w:t xml:space="preserve">會打傷 </w:t>
+      </w:r>
+      <w:r>
+        <w:rPr>
+          <w:rFonts w:eastAsia="Times New Roman" w:ascii="Times New Roman" w:hAnsi="Times New Roman"/>
+        </w:rPr>
+        <w:t>Kui</w:t>
       </w:r>
     </w:p>
     <w:p>
@@ -2902,6 +3587,5540 @@
           <w:rFonts w:ascii="Times New Roman" w:hAnsi="Times New Roman" w:eastAsia="Times New Roman"/>
         </w:rPr>
         <w:t>違反先「打」再「傷」的順序，所以怪怪的，但勉強可理解</w:t>
+      </w:r>
+    </w:p>
+    <w:p>
+      <w:pPr>
+        <w:pStyle w:val="Normal"/>
+        <w:rPr>
+          <w:rFonts w:ascii="Times New Roman" w:hAnsi="Times New Roman" w:eastAsia="Times New Roman"/>
+        </w:rPr>
+      </w:pPr>
+      <w:r>
+        <w:rPr/>
+      </w:r>
+    </w:p>
+    <w:p>
+      <w:pPr>
+        <w:pStyle w:val="Normal"/>
+        <w:rPr>
+          <w:rFonts w:ascii="Times New Roman" w:hAnsi="Times New Roman" w:eastAsia="Times New Roman"/>
+        </w:rPr>
+      </w:pPr>
+      <w:r>
+        <w:rPr/>
+      </w:r>
+    </w:p>
+    <w:p>
+      <w:pPr>
+        <w:pStyle w:val="Normal"/>
+        <w:rPr/>
+      </w:pPr>
+      <w:r>
+        <w:rPr>
+          <w:rFonts w:eastAsia="Times New Roman" w:ascii="Times New Roman" w:hAnsi="Times New Roman"/>
+        </w:rPr>
+        <w:t>17.</w:t>
+      </w:r>
+    </w:p>
+    <w:p>
+      <w:pPr>
+        <w:pStyle w:val="Normal"/>
+        <w:rPr/>
+      </w:pPr>
+      <w:r>
+        <w:rPr>
+          <w:rFonts w:eastAsia="Times New Roman" w:ascii="Times New Roman" w:hAnsi="Times New Roman"/>
+        </w:rPr>
+        <w:t>kiarimu kidulru ka Kui</w:t>
+      </w:r>
+    </w:p>
+    <w:p>
+      <w:pPr>
+        <w:pStyle w:val="Normal"/>
+        <w:rPr>
+          <w:rFonts w:ascii="Times New Roman" w:hAnsi="Times New Roman" w:eastAsia="Times New Roman"/>
+        </w:rPr>
+      </w:pPr>
+      <w:r>
+        <w:rPr/>
+      </w:r>
+    </w:p>
+    <w:p>
+      <w:pPr>
+        <w:pStyle w:val="Normal"/>
+        <w:rPr/>
+      </w:pPr>
+      <w:r>
+        <w:rPr>
+          <w:rFonts w:eastAsia="Times New Roman" w:ascii="Times New Roman" w:hAnsi="Times New Roman"/>
+        </w:rPr>
+        <w:t>ki-a-rimu</w:t>
+        <w:tab/>
+        <w:tab/>
+        <w:tab/>
+        <w:tab/>
+        <w:t>ki-dulru</w:t>
+        <w:tab/>
+        <w:tab/>
+        <w:t>ka</w:t>
+        <w:tab/>
+        <w:t>Kui</w:t>
+      </w:r>
+    </w:p>
+    <w:p>
+      <w:pPr>
+        <w:pStyle w:val="Normal"/>
+        <w:rPr/>
+      </w:pPr>
+      <w:r>
+        <w:rPr>
+          <w:rFonts w:eastAsia="Times New Roman" w:ascii="Times New Roman" w:hAnsi="Times New Roman"/>
+        </w:rPr>
+        <w:t>[PASS-RLS-_].suddently</w:t>
+        <w:tab/>
+        <w:t>[PASS-_].tired</w:t>
+        <w:tab/>
+        <w:t>NOM</w:t>
+        <w:tab/>
+        <w:t>Kui</w:t>
+      </w:r>
+    </w:p>
+    <w:p>
+      <w:pPr>
+        <w:pStyle w:val="Normal"/>
+        <w:rPr/>
+      </w:pPr>
+      <w:r>
+        <w:rPr>
+          <w:rFonts w:eastAsia="Times New Roman" w:ascii="Times New Roman" w:hAnsi="Times New Roman"/>
+        </w:rPr>
+        <w:t>[</w:t>
+      </w:r>
+      <w:r>
+        <w:rPr>
+          <w:rFonts w:ascii="Times New Roman" w:hAnsi="Times New Roman" w:eastAsia="Times New Roman"/>
+        </w:rPr>
+        <w:t>被動</w:t>
+      </w:r>
+      <w:r>
+        <w:rPr>
+          <w:rFonts w:eastAsia="Times New Roman" w:ascii="Times New Roman" w:hAnsi="Times New Roman"/>
+        </w:rPr>
+        <w:t>-</w:t>
+      </w:r>
+      <w:r>
+        <w:rPr>
+          <w:rFonts w:ascii="Times New Roman" w:hAnsi="Times New Roman" w:eastAsia="Times New Roman"/>
+        </w:rPr>
+        <w:t>實現</w:t>
+      </w:r>
+      <w:r>
+        <w:rPr>
+          <w:rFonts w:eastAsia="Times New Roman" w:ascii="Times New Roman" w:hAnsi="Times New Roman"/>
+        </w:rPr>
+        <w:t>-_].</w:t>
+      </w:r>
+      <w:r>
+        <w:rPr>
+          <w:rFonts w:ascii="Times New Roman" w:hAnsi="Times New Roman" w:eastAsia="Times New Roman"/>
+        </w:rPr>
+        <w:t>突然</w:t>
+      </w:r>
+      <w:r>
+        <w:rPr>
+          <w:rFonts w:eastAsia="Times New Roman" w:ascii="Times New Roman" w:hAnsi="Times New Roman"/>
+        </w:rPr>
+        <w:tab/>
+        <w:tab/>
+        <w:tab/>
+        <w:t>[</w:t>
+      </w:r>
+      <w:r>
+        <w:rPr>
+          <w:rFonts w:ascii="Times New Roman" w:hAnsi="Times New Roman" w:eastAsia="Times New Roman"/>
+        </w:rPr>
+        <w:t>被動</w:t>
+      </w:r>
+      <w:r>
+        <w:rPr>
+          <w:rFonts w:eastAsia="Times New Roman" w:ascii="Times New Roman" w:hAnsi="Times New Roman"/>
+        </w:rPr>
+        <w:t>-_].</w:t>
+      </w:r>
+      <w:r>
+        <w:rPr>
+          <w:rFonts w:ascii="Times New Roman" w:hAnsi="Times New Roman" w:eastAsia="Times New Roman"/>
+        </w:rPr>
+        <w:t>累</w:t>
+      </w:r>
+      <w:r>
+        <w:rPr>
+          <w:rFonts w:eastAsia="Times New Roman" w:ascii="Times New Roman" w:hAnsi="Times New Roman"/>
+        </w:rPr>
+        <w:tab/>
+        <w:tab/>
+      </w:r>
+      <w:r>
+        <w:rPr>
+          <w:rFonts w:ascii="Times New Roman" w:hAnsi="Times New Roman" w:eastAsia="Times New Roman"/>
+        </w:rPr>
+        <w:t>主格</w:t>
+      </w:r>
+      <w:r>
+        <w:rPr>
+          <w:rFonts w:eastAsia="Times New Roman" w:ascii="Times New Roman" w:hAnsi="Times New Roman"/>
+        </w:rPr>
+        <w:tab/>
+        <w:t>Kui</w:t>
+      </w:r>
+    </w:p>
+    <w:p>
+      <w:pPr>
+        <w:pStyle w:val="Normal"/>
+        <w:rPr>
+          <w:rFonts w:ascii="Times New Roman" w:hAnsi="Times New Roman" w:eastAsia="Times New Roman"/>
+        </w:rPr>
+      </w:pPr>
+      <w:r>
+        <w:rPr/>
+      </w:r>
+    </w:p>
+    <w:p>
+      <w:pPr>
+        <w:pStyle w:val="Normal"/>
+        <w:rPr/>
+      </w:pPr>
+      <w:r>
+        <w:rPr>
+          <w:rFonts w:eastAsia="Times New Roman" w:ascii="Times New Roman" w:hAnsi="Times New Roman"/>
+        </w:rPr>
+        <w:t>#e Kui (felt) tired suddently.</w:t>
+      </w:r>
+    </w:p>
+    <w:p>
+      <w:pPr>
+        <w:pStyle w:val="Normal"/>
+        <w:rPr/>
+      </w:pPr>
+      <w:r>
+        <w:rPr>
+          <w:rFonts w:eastAsia="Times New Roman" w:ascii="Times New Roman" w:hAnsi="Times New Roman"/>
+        </w:rPr>
+        <w:t xml:space="preserve">#c Kui </w:t>
+      </w:r>
+      <w:r>
+        <w:rPr>
+          <w:rFonts w:ascii="Times New Roman" w:hAnsi="Times New Roman" w:eastAsia="Times New Roman"/>
+        </w:rPr>
+        <w:t>突然很累</w:t>
+      </w:r>
+    </w:p>
+    <w:p>
+      <w:pPr>
+        <w:pStyle w:val="Normal"/>
+        <w:rPr>
+          <w:rFonts w:ascii="Times New Roman" w:hAnsi="Times New Roman" w:eastAsia="Times New Roman"/>
+        </w:rPr>
+      </w:pPr>
+      <w:r>
+        <w:rPr/>
+      </w:r>
+    </w:p>
+    <w:p>
+      <w:pPr>
+        <w:pStyle w:val="Normal"/>
+        <w:rPr>
+          <w:rFonts w:ascii="Times New Roman" w:hAnsi="Times New Roman" w:eastAsia="Times New Roman"/>
+        </w:rPr>
+      </w:pPr>
+      <w:r>
+        <w:rPr/>
+      </w:r>
+    </w:p>
+    <w:p>
+      <w:pPr>
+        <w:pStyle w:val="Normal"/>
+        <w:rPr/>
+      </w:pPr>
+      <w:r>
+        <w:rPr>
+          <w:rFonts w:eastAsia="Times New Roman" w:ascii="Times New Roman" w:hAnsi="Times New Roman"/>
+        </w:rPr>
+        <w:t>18.</w:t>
+      </w:r>
+    </w:p>
+    <w:p>
+      <w:pPr>
+        <w:pStyle w:val="Normal"/>
+        <w:rPr/>
+      </w:pPr>
+      <w:r>
+        <w:rPr>
+          <w:rFonts w:eastAsia="Times New Roman" w:ascii="Times New Roman" w:hAnsi="Times New Roman"/>
+        </w:rPr>
+        <w:t>*kiadulru kilrimu ka Kui</w:t>
+      </w:r>
+    </w:p>
+    <w:p>
+      <w:pPr>
+        <w:pStyle w:val="Normal"/>
+        <w:rPr>
+          <w:rFonts w:ascii="Times New Roman" w:hAnsi="Times New Roman" w:eastAsia="Times New Roman"/>
+        </w:rPr>
+      </w:pPr>
+      <w:r>
+        <w:rPr/>
+      </w:r>
+    </w:p>
+    <w:p>
+      <w:pPr>
+        <w:pStyle w:val="Normal"/>
+        <w:rPr/>
+      </w:pPr>
+      <w:r>
+        <w:rPr>
+          <w:rFonts w:eastAsia="Times New Roman" w:ascii="Times New Roman" w:hAnsi="Times New Roman"/>
+        </w:rPr>
+        <w:t>ki-a-dulru</w:t>
+        <w:tab/>
+        <w:tab/>
+        <w:tab/>
+        <w:tab/>
+        <w:t>ki-rimu</w:t>
+        <w:tab/>
+        <w:tab/>
+        <w:tab/>
+        <w:tab/>
+        <w:t>ka</w:t>
+        <w:tab/>
+        <w:t>Kui</w:t>
+      </w:r>
+    </w:p>
+    <w:p>
+      <w:pPr>
+        <w:pStyle w:val="Normal"/>
+        <w:rPr/>
+      </w:pPr>
+      <w:r>
+        <w:rPr>
+          <w:rFonts w:eastAsia="Times New Roman" w:ascii="Times New Roman" w:hAnsi="Times New Roman"/>
+        </w:rPr>
+        <w:t>[PASS-RLS-_].tired</w:t>
+        <w:tab/>
+        <w:tab/>
+        <w:t>[PASS-_].suddently</w:t>
+        <w:tab/>
+        <w:t>NOM</w:t>
+        <w:tab/>
+        <w:t>Kui</w:t>
+      </w:r>
+    </w:p>
+    <w:p>
+      <w:pPr>
+        <w:pStyle w:val="Normal"/>
+        <w:rPr/>
+      </w:pPr>
+      <w:r>
+        <w:rPr>
+          <w:rFonts w:eastAsia="Times New Roman" w:ascii="Times New Roman" w:hAnsi="Times New Roman"/>
+        </w:rPr>
+        <w:t>[</w:t>
+      </w:r>
+      <w:r>
+        <w:rPr>
+          <w:rFonts w:ascii="Times New Roman" w:hAnsi="Times New Roman" w:eastAsia="Times New Roman"/>
+        </w:rPr>
+        <w:t>被動</w:t>
+      </w:r>
+      <w:r>
+        <w:rPr>
+          <w:rFonts w:eastAsia="Times New Roman" w:ascii="Times New Roman" w:hAnsi="Times New Roman"/>
+        </w:rPr>
+        <w:t>-</w:t>
+      </w:r>
+      <w:r>
+        <w:rPr>
+          <w:rFonts w:ascii="Times New Roman" w:hAnsi="Times New Roman" w:eastAsia="Times New Roman"/>
+        </w:rPr>
+        <w:t>實現</w:t>
+      </w:r>
+      <w:r>
+        <w:rPr>
+          <w:rFonts w:eastAsia="Times New Roman" w:ascii="Times New Roman" w:hAnsi="Times New Roman"/>
+        </w:rPr>
+        <w:t>-_].</w:t>
+      </w:r>
+      <w:r>
+        <w:rPr>
+          <w:rFonts w:ascii="Times New Roman" w:hAnsi="Times New Roman" w:eastAsia="Times New Roman"/>
+        </w:rPr>
+        <w:t>累</w:t>
+      </w:r>
+      <w:r>
+        <w:rPr>
+          <w:rFonts w:eastAsia="Times New Roman" w:ascii="Times New Roman" w:hAnsi="Times New Roman"/>
+        </w:rPr>
+        <w:tab/>
+        <w:tab/>
+        <w:tab/>
+        <w:t>[</w:t>
+      </w:r>
+      <w:r>
+        <w:rPr>
+          <w:rFonts w:ascii="Times New Roman" w:hAnsi="Times New Roman" w:eastAsia="Times New Roman"/>
+        </w:rPr>
+        <w:t>被動</w:t>
+      </w:r>
+      <w:r>
+        <w:rPr>
+          <w:rFonts w:eastAsia="Times New Roman" w:ascii="Times New Roman" w:hAnsi="Times New Roman"/>
+        </w:rPr>
+        <w:t>-_].</w:t>
+      </w:r>
+      <w:r>
+        <w:rPr>
+          <w:rFonts w:ascii="Times New Roman" w:hAnsi="Times New Roman" w:eastAsia="Times New Roman"/>
+        </w:rPr>
+        <w:t>突然</w:t>
+      </w:r>
+      <w:r>
+        <w:rPr>
+          <w:rFonts w:eastAsia="Times New Roman" w:ascii="Times New Roman" w:hAnsi="Times New Roman"/>
+        </w:rPr>
+        <w:tab/>
+        <w:tab/>
+        <w:tab/>
+      </w:r>
+      <w:r>
+        <w:rPr>
+          <w:rFonts w:ascii="Times New Roman" w:hAnsi="Times New Roman" w:eastAsia="Times New Roman"/>
+        </w:rPr>
+        <w:t>主格</w:t>
+      </w:r>
+      <w:r>
+        <w:rPr>
+          <w:rFonts w:eastAsia="Times New Roman" w:ascii="Times New Roman" w:hAnsi="Times New Roman"/>
+        </w:rPr>
+        <w:tab/>
+        <w:t>Kui</w:t>
+      </w:r>
+    </w:p>
+    <w:p>
+      <w:pPr>
+        <w:pStyle w:val="Normal"/>
+        <w:rPr>
+          <w:rFonts w:ascii="Times New Roman" w:hAnsi="Times New Roman" w:eastAsia="Times New Roman"/>
+        </w:rPr>
+      </w:pPr>
+      <w:r>
+        <w:rPr/>
+      </w:r>
+    </w:p>
+    <w:p>
+      <w:pPr>
+        <w:pStyle w:val="Normal"/>
+        <w:rPr/>
+      </w:pPr>
+      <w:r>
+        <w:rPr>
+          <w:rFonts w:eastAsia="Times New Roman" w:ascii="Times New Roman" w:hAnsi="Times New Roman"/>
+        </w:rPr>
+        <w:t xml:space="preserve">#n </w:t>
+      </w:r>
+      <w:r>
+        <w:rPr>
+          <w:rFonts w:ascii="Times New Roman" w:hAnsi="Times New Roman" w:eastAsia="Times New Roman"/>
+        </w:rPr>
+        <w:t>錯誤句子</w:t>
+      </w:r>
+    </w:p>
+    <w:p>
+      <w:pPr>
+        <w:pStyle w:val="Normal"/>
+        <w:rPr>
+          <w:rFonts w:ascii="Times New Roman" w:hAnsi="Times New Roman" w:eastAsia="Times New Roman"/>
+        </w:rPr>
+      </w:pPr>
+      <w:r>
+        <w:rPr/>
+      </w:r>
+    </w:p>
+    <w:p>
+      <w:pPr>
+        <w:pStyle w:val="Normal"/>
+        <w:rPr>
+          <w:rFonts w:ascii="Times New Roman" w:hAnsi="Times New Roman" w:eastAsia="Times New Roman"/>
+        </w:rPr>
+      </w:pPr>
+      <w:r>
+        <w:rPr/>
+      </w:r>
+    </w:p>
+    <w:p>
+      <w:pPr>
+        <w:pStyle w:val="Normal"/>
+        <w:rPr/>
+      </w:pPr>
+      <w:r>
+        <w:rPr>
+          <w:rFonts w:eastAsia="Times New Roman" w:ascii="Times New Roman" w:hAnsi="Times New Roman"/>
+        </w:rPr>
+        <w:t>19.</w:t>
+      </w:r>
+    </w:p>
+    <w:p>
+      <w:pPr>
+        <w:pStyle w:val="Normal"/>
+        <w:rPr/>
+      </w:pPr>
+      <w:r>
+        <w:rPr>
+          <w:rFonts w:eastAsia="Times New Roman" w:ascii="Times New Roman" w:hAnsi="Times New Roman"/>
+        </w:rPr>
+        <w:t>*kiarimunga kidulru ka Kui</w:t>
+      </w:r>
+    </w:p>
+    <w:p>
+      <w:pPr>
+        <w:pStyle w:val="Normal"/>
+        <w:rPr>
+          <w:rFonts w:ascii="Times New Roman" w:hAnsi="Times New Roman" w:eastAsia="Times New Roman"/>
+        </w:rPr>
+      </w:pPr>
+      <w:r>
+        <w:rPr/>
+      </w:r>
+    </w:p>
+    <w:p>
+      <w:pPr>
+        <w:pStyle w:val="Normal"/>
+        <w:rPr/>
+      </w:pPr>
+      <w:r>
+        <w:rPr>
+          <w:rFonts w:eastAsia="Times New Roman" w:ascii="Times New Roman" w:hAnsi="Times New Roman"/>
+        </w:rPr>
+        <w:t>ki-a-rimu-nga</w:t>
+        <w:tab/>
+        <w:tab/>
+        <w:tab/>
+        <w:tab/>
+        <w:t>ki-dulru</w:t>
+        <w:tab/>
+        <w:tab/>
+        <w:t>ka</w:t>
+        <w:tab/>
+        <w:t>Kui</w:t>
+      </w:r>
+    </w:p>
+    <w:p>
+      <w:pPr>
+        <w:pStyle w:val="Normal"/>
+        <w:rPr/>
+      </w:pPr>
+      <w:r>
+        <w:rPr>
+          <w:rFonts w:eastAsia="Times New Roman" w:ascii="Times New Roman" w:hAnsi="Times New Roman"/>
+        </w:rPr>
+        <w:t>[PASS-RLS-_].suddently-CMPL</w:t>
+        <w:tab/>
+        <w:t>[PASS-_].tired</w:t>
+        <w:tab/>
+        <w:t>NOM</w:t>
+        <w:tab/>
+        <w:t>Kui</w:t>
+      </w:r>
+    </w:p>
+    <w:p>
+      <w:pPr>
+        <w:pStyle w:val="Normal"/>
+        <w:rPr/>
+      </w:pPr>
+      <w:r>
+        <w:rPr>
+          <w:rFonts w:eastAsia="Times New Roman" w:ascii="Times New Roman" w:hAnsi="Times New Roman"/>
+        </w:rPr>
+        <w:t>[</w:t>
+      </w:r>
+      <w:r>
+        <w:rPr>
+          <w:rFonts w:ascii="Times New Roman" w:hAnsi="Times New Roman" w:eastAsia="Times New Roman"/>
+        </w:rPr>
+        <w:t>被動</w:t>
+      </w:r>
+      <w:r>
+        <w:rPr>
+          <w:rFonts w:eastAsia="Times New Roman" w:ascii="Times New Roman" w:hAnsi="Times New Roman"/>
+        </w:rPr>
+        <w:t>-</w:t>
+      </w:r>
+      <w:r>
+        <w:rPr>
+          <w:rFonts w:ascii="Times New Roman" w:hAnsi="Times New Roman" w:eastAsia="Times New Roman"/>
+        </w:rPr>
+        <w:t>實現</w:t>
+      </w:r>
+      <w:r>
+        <w:rPr>
+          <w:rFonts w:eastAsia="Times New Roman" w:ascii="Times New Roman" w:hAnsi="Times New Roman"/>
+        </w:rPr>
+        <w:t>-_].</w:t>
+      </w:r>
+      <w:r>
+        <w:rPr>
+          <w:rFonts w:ascii="Times New Roman" w:hAnsi="Times New Roman" w:eastAsia="Times New Roman"/>
+        </w:rPr>
+        <w:t>突然</w:t>
+      </w:r>
+      <w:r>
+        <w:rPr>
+          <w:rFonts w:eastAsia="Times New Roman" w:ascii="Times New Roman" w:hAnsi="Times New Roman"/>
+        </w:rPr>
+        <w:tab/>
+        <w:t>-</w:t>
+      </w:r>
+      <w:r>
+        <w:rPr>
+          <w:rFonts w:ascii="Times New Roman" w:hAnsi="Times New Roman" w:eastAsia="Times New Roman"/>
+        </w:rPr>
+        <w:t>完成</w:t>
+      </w:r>
+      <w:r>
+        <w:rPr>
+          <w:rFonts w:eastAsia="Times New Roman" w:ascii="Times New Roman" w:hAnsi="Times New Roman"/>
+        </w:rPr>
+        <w:tab/>
+        <w:tab/>
+        <w:t>[</w:t>
+      </w:r>
+      <w:r>
+        <w:rPr>
+          <w:rFonts w:ascii="Times New Roman" w:hAnsi="Times New Roman" w:eastAsia="Times New Roman"/>
+        </w:rPr>
+        <w:t>被動</w:t>
+      </w:r>
+      <w:r>
+        <w:rPr>
+          <w:rFonts w:eastAsia="Times New Roman" w:ascii="Times New Roman" w:hAnsi="Times New Roman"/>
+        </w:rPr>
+        <w:t>-_].</w:t>
+      </w:r>
+      <w:r>
+        <w:rPr>
+          <w:rFonts w:ascii="Times New Roman" w:hAnsi="Times New Roman" w:eastAsia="Times New Roman"/>
+        </w:rPr>
+        <w:t>累</w:t>
+      </w:r>
+      <w:r>
+        <w:rPr>
+          <w:rFonts w:eastAsia="Times New Roman" w:ascii="Times New Roman" w:hAnsi="Times New Roman"/>
+        </w:rPr>
+        <w:tab/>
+        <w:tab/>
+      </w:r>
+      <w:r>
+        <w:rPr>
+          <w:rFonts w:ascii="Times New Roman" w:hAnsi="Times New Roman" w:eastAsia="Times New Roman"/>
+        </w:rPr>
+        <w:t>主格</w:t>
+      </w:r>
+      <w:r>
+        <w:rPr>
+          <w:rFonts w:eastAsia="Times New Roman" w:ascii="Times New Roman" w:hAnsi="Times New Roman"/>
+        </w:rPr>
+        <w:tab/>
+        <w:t>Kui</w:t>
+      </w:r>
+    </w:p>
+    <w:p>
+      <w:pPr>
+        <w:pStyle w:val="Normal"/>
+        <w:rPr>
+          <w:rFonts w:ascii="Times New Roman" w:hAnsi="Times New Roman" w:eastAsia="Times New Roman"/>
+        </w:rPr>
+      </w:pPr>
+      <w:r>
+        <w:rPr/>
+      </w:r>
+    </w:p>
+    <w:p>
+      <w:pPr>
+        <w:pStyle w:val="Normal"/>
+        <w:rPr/>
+      </w:pPr>
+      <w:r>
+        <w:rPr>
+          <w:rFonts w:eastAsia="Times New Roman" w:ascii="Times New Roman" w:hAnsi="Times New Roman"/>
+        </w:rPr>
+        <w:t xml:space="preserve">#n </w:t>
+      </w:r>
+      <w:r>
+        <w:rPr>
+          <w:rFonts w:ascii="Times New Roman" w:hAnsi="Times New Roman" w:eastAsia="Times New Roman"/>
+        </w:rPr>
+        <w:t>錯誤句子</w:t>
+      </w:r>
+    </w:p>
+    <w:p>
+      <w:pPr>
+        <w:pStyle w:val="Normal"/>
+        <w:rPr>
+          <w:rFonts w:ascii="Times New Roman" w:hAnsi="Times New Roman" w:eastAsia="Times New Roman"/>
+        </w:rPr>
+      </w:pPr>
+      <w:r>
+        <w:rPr/>
+      </w:r>
+    </w:p>
+    <w:p>
+      <w:pPr>
+        <w:pStyle w:val="Normal"/>
+        <w:rPr>
+          <w:rFonts w:ascii="Times New Roman" w:hAnsi="Times New Roman" w:eastAsia="Times New Roman"/>
+        </w:rPr>
+      </w:pPr>
+      <w:r>
+        <w:rPr/>
+      </w:r>
+    </w:p>
+    <w:p>
+      <w:pPr>
+        <w:pStyle w:val="Normal"/>
+        <w:rPr/>
+      </w:pPr>
+      <w:r>
+        <w:rPr>
+          <w:rFonts w:eastAsia="Times New Roman" w:ascii="Times New Roman" w:hAnsi="Times New Roman"/>
+        </w:rPr>
+        <w:t>20.</w:t>
+      </w:r>
+    </w:p>
+    <w:p>
+      <w:pPr>
+        <w:pStyle w:val="Normal"/>
+        <w:rPr/>
+      </w:pPr>
+      <w:r>
+        <w:rPr>
+          <w:rFonts w:eastAsia="Times New Roman" w:ascii="Times New Roman" w:hAnsi="Times New Roman"/>
+        </w:rPr>
+        <w:t>*kiarimu kidulrunga ka Ku</w:t>
+      </w:r>
+    </w:p>
+    <w:p>
+      <w:pPr>
+        <w:pStyle w:val="Normal"/>
+        <w:rPr>
+          <w:rFonts w:ascii="Times New Roman" w:hAnsi="Times New Roman" w:eastAsia="Times New Roman"/>
+        </w:rPr>
+      </w:pPr>
+      <w:r>
+        <w:rPr/>
+      </w:r>
+    </w:p>
+    <w:p>
+      <w:pPr>
+        <w:pStyle w:val="Normal"/>
+        <w:rPr/>
+      </w:pPr>
+      <w:r>
+        <w:rPr>
+          <w:rFonts w:eastAsia="Times New Roman" w:ascii="Times New Roman" w:hAnsi="Times New Roman"/>
+        </w:rPr>
+        <w:t>ki-a-rimu</w:t>
+        <w:tab/>
+        <w:tab/>
+        <w:tab/>
+        <w:tab/>
+        <w:t>ki-dulru-nga</w:t>
+        <w:tab/>
+        <w:tab/>
+        <w:t>ka</w:t>
+        <w:tab/>
+        <w:t>Kui</w:t>
+      </w:r>
+    </w:p>
+    <w:p>
+      <w:pPr>
+        <w:pStyle w:val="Normal"/>
+        <w:rPr/>
+      </w:pPr>
+      <w:r>
+        <w:rPr>
+          <w:rFonts w:eastAsia="Times New Roman" w:ascii="Times New Roman" w:hAnsi="Times New Roman"/>
+        </w:rPr>
+        <w:t>[PASS-RLS-_].suddently</w:t>
+        <w:tab/>
+        <w:t>[PASS-_].tired-CMPL</w:t>
+        <w:tab/>
+        <w:t>NOM</w:t>
+        <w:tab/>
+        <w:t>Kui</w:t>
+      </w:r>
+    </w:p>
+    <w:p>
+      <w:pPr>
+        <w:pStyle w:val="Normal"/>
+        <w:rPr/>
+      </w:pPr>
+      <w:r>
+        <w:rPr>
+          <w:rFonts w:eastAsia="Times New Roman" w:ascii="Times New Roman" w:hAnsi="Times New Roman"/>
+        </w:rPr>
+        <w:t>[</w:t>
+      </w:r>
+      <w:r>
+        <w:rPr>
+          <w:rFonts w:ascii="Times New Roman" w:hAnsi="Times New Roman" w:eastAsia="Times New Roman"/>
+        </w:rPr>
+        <w:t>被動</w:t>
+      </w:r>
+      <w:r>
+        <w:rPr>
+          <w:rFonts w:eastAsia="Times New Roman" w:ascii="Times New Roman" w:hAnsi="Times New Roman"/>
+        </w:rPr>
+        <w:t>-</w:t>
+      </w:r>
+      <w:r>
+        <w:rPr>
+          <w:rFonts w:ascii="Times New Roman" w:hAnsi="Times New Roman" w:eastAsia="Times New Roman"/>
+        </w:rPr>
+        <w:t>實現</w:t>
+      </w:r>
+      <w:r>
+        <w:rPr>
+          <w:rFonts w:eastAsia="Times New Roman" w:ascii="Times New Roman" w:hAnsi="Times New Roman"/>
+        </w:rPr>
+        <w:t>-_].</w:t>
+      </w:r>
+      <w:r>
+        <w:rPr>
+          <w:rFonts w:ascii="Times New Roman" w:hAnsi="Times New Roman" w:eastAsia="Times New Roman"/>
+        </w:rPr>
+        <w:t>突然</w:t>
+      </w:r>
+      <w:r>
+        <w:rPr>
+          <w:rFonts w:eastAsia="Times New Roman" w:ascii="Times New Roman" w:hAnsi="Times New Roman"/>
+        </w:rPr>
+        <w:tab/>
+        <w:tab/>
+        <w:tab/>
+        <w:t>[</w:t>
+      </w:r>
+      <w:r>
+        <w:rPr>
+          <w:rFonts w:ascii="Times New Roman" w:hAnsi="Times New Roman" w:eastAsia="Times New Roman"/>
+        </w:rPr>
+        <w:t>被動</w:t>
+      </w:r>
+      <w:r>
+        <w:rPr>
+          <w:rFonts w:eastAsia="Times New Roman" w:ascii="Times New Roman" w:hAnsi="Times New Roman"/>
+        </w:rPr>
+        <w:t>-_].</w:t>
+      </w:r>
+      <w:r>
+        <w:rPr>
+          <w:rFonts w:ascii="Times New Roman" w:hAnsi="Times New Roman" w:eastAsia="Times New Roman"/>
+        </w:rPr>
+        <w:t>累</w:t>
+      </w:r>
+      <w:r>
+        <w:rPr>
+          <w:rFonts w:eastAsia="Times New Roman" w:ascii="Times New Roman" w:hAnsi="Times New Roman"/>
+        </w:rPr>
+        <w:t>-</w:t>
+      </w:r>
+      <w:r>
+        <w:rPr>
+          <w:rFonts w:ascii="Times New Roman" w:hAnsi="Times New Roman" w:eastAsia="Times New Roman"/>
+        </w:rPr>
+        <w:t>完成</w:t>
+      </w:r>
+      <w:r>
+        <w:rPr>
+          <w:rFonts w:eastAsia="Times New Roman" w:ascii="Times New Roman" w:hAnsi="Times New Roman"/>
+        </w:rPr>
+        <w:tab/>
+        <w:tab/>
+      </w:r>
+      <w:r>
+        <w:rPr>
+          <w:rFonts w:ascii="Times New Roman" w:hAnsi="Times New Roman" w:eastAsia="Times New Roman"/>
+        </w:rPr>
+        <w:t>主格</w:t>
+      </w:r>
+      <w:r>
+        <w:rPr>
+          <w:rFonts w:eastAsia="Times New Roman" w:ascii="Times New Roman" w:hAnsi="Times New Roman"/>
+        </w:rPr>
+        <w:tab/>
+        <w:t>Kui</w:t>
+      </w:r>
+    </w:p>
+    <w:p>
+      <w:pPr>
+        <w:pStyle w:val="Normal"/>
+        <w:rPr>
+          <w:rFonts w:ascii="Times New Roman" w:hAnsi="Times New Roman" w:eastAsia="Times New Roman"/>
+        </w:rPr>
+      </w:pPr>
+      <w:r>
+        <w:rPr/>
+      </w:r>
+    </w:p>
+    <w:p>
+      <w:pPr>
+        <w:pStyle w:val="Normal"/>
+        <w:rPr/>
+      </w:pPr>
+      <w:r>
+        <w:rPr>
+          <w:rFonts w:eastAsia="Times New Roman" w:ascii="Times New Roman" w:hAnsi="Times New Roman"/>
+        </w:rPr>
+        <w:t xml:space="preserve">#n </w:t>
+      </w:r>
+      <w:r>
+        <w:rPr>
+          <w:rFonts w:ascii="Times New Roman" w:hAnsi="Times New Roman" w:eastAsia="Times New Roman"/>
+        </w:rPr>
+        <w:t>錯誤句子</w:t>
+      </w:r>
+    </w:p>
+    <w:p>
+      <w:pPr>
+        <w:pStyle w:val="Normal"/>
+        <w:rPr>
+          <w:rFonts w:ascii="Times New Roman" w:hAnsi="Times New Roman" w:eastAsia="Times New Roman"/>
+        </w:rPr>
+      </w:pPr>
+      <w:r>
+        <w:rPr/>
+      </w:r>
+    </w:p>
+    <w:p>
+      <w:pPr>
+        <w:pStyle w:val="Normal"/>
+        <w:rPr>
+          <w:rFonts w:ascii="Times New Roman" w:hAnsi="Times New Roman" w:eastAsia="Times New Roman"/>
+        </w:rPr>
+      </w:pPr>
+      <w:r>
+        <w:rPr/>
+      </w:r>
+    </w:p>
+    <w:p>
+      <w:pPr>
+        <w:pStyle w:val="Normal"/>
+        <w:rPr/>
+      </w:pPr>
+      <w:r>
+        <w:rPr>
+          <w:rFonts w:eastAsia="Times New Roman" w:ascii="Times New Roman" w:hAnsi="Times New Roman"/>
+        </w:rPr>
+        <w:t>21.</w:t>
+      </w:r>
+    </w:p>
+    <w:p>
+      <w:pPr>
+        <w:pStyle w:val="Normal"/>
+        <w:rPr/>
+      </w:pPr>
+      <w:r>
+        <w:rPr>
+          <w:rFonts w:eastAsia="Times New Roman" w:ascii="Times New Roman" w:hAnsi="Times New Roman"/>
+        </w:rPr>
+        <w:t>?luiya lrikirimu kidulru ka Kui</w:t>
+      </w:r>
+    </w:p>
+    <w:p>
+      <w:pPr>
+        <w:pStyle w:val="Normal"/>
+        <w:rPr>
+          <w:rFonts w:ascii="Times New Roman" w:hAnsi="Times New Roman" w:eastAsia="Times New Roman"/>
+        </w:rPr>
+      </w:pPr>
+      <w:r>
+        <w:rPr/>
+      </w:r>
+    </w:p>
+    <w:p>
+      <w:pPr>
+        <w:pStyle w:val="Normal"/>
+        <w:rPr/>
+      </w:pPr>
+      <w:r>
+        <w:rPr>
+          <w:rFonts w:eastAsia="Times New Roman" w:ascii="Times New Roman" w:hAnsi="Times New Roman"/>
+        </w:rPr>
+        <w:t>luiya</w:t>
+        <w:tab/>
+        <w:tab/>
+        <w:t>lri-kirimu</w:t>
+        <w:tab/>
+        <w:tab/>
+        <w:t>kidulru</w:t>
+        <w:tab/>
+        <w:tab/>
+        <w:t>ka</w:t>
+        <w:tab/>
+        <w:t>Kui</w:t>
+      </w:r>
+    </w:p>
+    <w:p>
+      <w:pPr>
+        <w:pStyle w:val="Normal"/>
+        <w:rPr/>
+      </w:pPr>
+      <w:r>
+        <w:rPr>
+          <w:rFonts w:eastAsia="Times New Roman" w:ascii="Times New Roman" w:hAnsi="Times New Roman"/>
+        </w:rPr>
+        <w:t>tomorrow</w:t>
+        <w:tab/>
+        <w:t>FUT-suddently</w:t>
+        <w:tab/>
+        <w:t>tired</w:t>
+        <w:tab/>
+        <w:tab/>
+        <w:t>NOM</w:t>
+        <w:tab/>
+        <w:t>Kui</w:t>
+      </w:r>
+    </w:p>
+    <w:p>
+      <w:pPr>
+        <w:pStyle w:val="Normal"/>
+        <w:rPr/>
+      </w:pPr>
+      <w:r>
+        <w:rPr>
+          <w:rFonts w:ascii="Times New Roman" w:hAnsi="Times New Roman" w:eastAsia="Times New Roman"/>
+        </w:rPr>
+        <w:t>明天</w:t>
+      </w:r>
+      <w:r>
+        <w:rPr>
+          <w:rFonts w:eastAsia="Times New Roman" w:ascii="Times New Roman" w:hAnsi="Times New Roman"/>
+        </w:rPr>
+        <w:tab/>
+        <w:tab/>
+        <w:tab/>
+      </w:r>
+      <w:r>
+        <w:rPr>
+          <w:rFonts w:ascii="Times New Roman" w:hAnsi="Times New Roman" w:eastAsia="Times New Roman"/>
+        </w:rPr>
+        <w:t>未來</w:t>
+      </w:r>
+      <w:r>
+        <w:rPr>
+          <w:rFonts w:eastAsia="Times New Roman" w:ascii="Times New Roman" w:hAnsi="Times New Roman"/>
+        </w:rPr>
+        <w:t>-</w:t>
+      </w:r>
+      <w:r>
+        <w:rPr>
+          <w:rFonts w:ascii="Times New Roman" w:hAnsi="Times New Roman" w:eastAsia="Times New Roman"/>
+        </w:rPr>
+        <w:t>突然</w:t>
+      </w:r>
+      <w:r>
+        <w:rPr>
+          <w:rFonts w:eastAsia="Times New Roman" w:ascii="Times New Roman" w:hAnsi="Times New Roman"/>
+        </w:rPr>
+        <w:tab/>
+        <w:tab/>
+        <w:tab/>
+      </w:r>
+      <w:r>
+        <w:rPr>
+          <w:rFonts w:ascii="Times New Roman" w:hAnsi="Times New Roman" w:eastAsia="Times New Roman"/>
+        </w:rPr>
+        <w:t>累</w:t>
+      </w:r>
+      <w:r>
+        <w:rPr>
+          <w:rFonts w:eastAsia="Times New Roman" w:ascii="Times New Roman" w:hAnsi="Times New Roman"/>
+        </w:rPr>
+        <w:tab/>
+        <w:tab/>
+        <w:tab/>
+      </w:r>
+      <w:r>
+        <w:rPr>
+          <w:rFonts w:ascii="Times New Roman" w:hAnsi="Times New Roman" w:eastAsia="Times New Roman"/>
+        </w:rPr>
+        <w:t>主格</w:t>
+      </w:r>
+      <w:r>
+        <w:rPr>
+          <w:rFonts w:eastAsia="Times New Roman" w:ascii="Times New Roman" w:hAnsi="Times New Roman"/>
+        </w:rPr>
+        <w:tab/>
+        <w:t>Kui</w:t>
+      </w:r>
+    </w:p>
+    <w:p>
+      <w:pPr>
+        <w:pStyle w:val="Normal"/>
+        <w:rPr>
+          <w:rFonts w:ascii="Times New Roman" w:hAnsi="Times New Roman" w:eastAsia="Times New Roman"/>
+        </w:rPr>
+      </w:pPr>
+      <w:r>
+        <w:rPr/>
+      </w:r>
+    </w:p>
+    <w:p>
+      <w:pPr>
+        <w:pStyle w:val="Normal"/>
+        <w:rPr/>
+      </w:pPr>
+      <w:r>
+        <w:rPr>
+          <w:rFonts w:eastAsia="Times New Roman" w:ascii="Times New Roman" w:hAnsi="Times New Roman"/>
+        </w:rPr>
+        <w:t xml:space="preserve">#n </w:t>
+      </w:r>
+      <w:r>
+        <w:rPr>
+          <w:rFonts w:ascii="Times New Roman" w:hAnsi="Times New Roman" w:eastAsia="Times New Roman"/>
+        </w:rPr>
+        <w:t>語意上怪怪的。傾向用其他方式表達。</w:t>
+      </w:r>
+    </w:p>
+    <w:p>
+      <w:pPr>
+        <w:pStyle w:val="Normal"/>
+        <w:rPr>
+          <w:rFonts w:ascii="Times New Roman" w:hAnsi="Times New Roman" w:eastAsia="Times New Roman"/>
+        </w:rPr>
+      </w:pPr>
+      <w:r>
+        <w:rPr/>
+      </w:r>
+    </w:p>
+    <w:p>
+      <w:pPr>
+        <w:pStyle w:val="Normal"/>
+        <w:rPr>
+          <w:rFonts w:ascii="Times New Roman" w:hAnsi="Times New Roman" w:eastAsia="Times New Roman"/>
+        </w:rPr>
+      </w:pPr>
+      <w:r>
+        <w:rPr/>
+      </w:r>
+    </w:p>
+    <w:p>
+      <w:pPr>
+        <w:pStyle w:val="Normal"/>
+        <w:rPr/>
+      </w:pPr>
+      <w:r>
+        <w:rPr>
+          <w:rFonts w:eastAsia="Times New Roman" w:ascii="Times New Roman" w:hAnsi="Times New Roman"/>
+        </w:rPr>
+        <w:t>22.</w:t>
+      </w:r>
+    </w:p>
+    <w:p>
+      <w:pPr>
+        <w:pStyle w:val="Normal"/>
+        <w:rPr/>
+      </w:pPr>
+      <w:r>
+        <w:rPr>
+          <w:rFonts w:eastAsia="Times New Roman" w:ascii="Times New Roman" w:hAnsi="Times New Roman"/>
+        </w:rPr>
+        <w:t>*luiya ki-lrimu lri-ki-dulru ka Kui</w:t>
+      </w:r>
+    </w:p>
+    <w:p>
+      <w:pPr>
+        <w:pStyle w:val="Normal"/>
+        <w:rPr>
+          <w:rFonts w:ascii="Times New Roman" w:hAnsi="Times New Roman" w:eastAsia="Times New Roman"/>
+        </w:rPr>
+      </w:pPr>
+      <w:r>
+        <w:rPr/>
+      </w:r>
+    </w:p>
+    <w:p>
+      <w:pPr>
+        <w:pStyle w:val="Normal"/>
+        <w:rPr/>
+      </w:pPr>
+      <w:r>
+        <w:rPr>
+          <w:rFonts w:eastAsia="Times New Roman" w:ascii="Times New Roman" w:hAnsi="Times New Roman"/>
+        </w:rPr>
+        <w:t xml:space="preserve">#n </w:t>
+      </w:r>
+      <w:r>
+        <w:rPr>
+          <w:rFonts w:ascii="Times New Roman" w:hAnsi="Times New Roman" w:eastAsia="Times New Roman"/>
+        </w:rPr>
+        <w:t>錯誤句子</w:t>
+      </w:r>
+    </w:p>
+    <w:p>
+      <w:pPr>
+        <w:pStyle w:val="Normal"/>
+        <w:rPr>
+          <w:rFonts w:ascii="Times New Roman" w:hAnsi="Times New Roman" w:eastAsia="Times New Roman"/>
+        </w:rPr>
+      </w:pPr>
+      <w:r>
+        <w:rPr/>
+      </w:r>
+    </w:p>
+    <w:p>
+      <w:pPr>
+        <w:pStyle w:val="Normal"/>
+        <w:rPr>
+          <w:rFonts w:ascii="Times New Roman" w:hAnsi="Times New Roman" w:eastAsia="Times New Roman"/>
+        </w:rPr>
+      </w:pPr>
+      <w:r>
+        <w:rPr/>
+      </w:r>
+    </w:p>
+    <w:p>
+      <w:pPr>
+        <w:pStyle w:val="Normal"/>
+        <w:rPr/>
+      </w:pPr>
+      <w:r>
+        <w:rPr>
+          <w:rFonts w:eastAsia="Times New Roman" w:ascii="Times New Roman" w:hAnsi="Times New Roman"/>
+        </w:rPr>
+        <w:t>23.</w:t>
+      </w:r>
+    </w:p>
+    <w:p>
+      <w:pPr>
+        <w:pStyle w:val="Normal"/>
+        <w:rPr/>
+      </w:pPr>
+      <w:r>
+        <w:rPr>
+          <w:rFonts w:eastAsia="Times New Roman" w:ascii="Times New Roman" w:hAnsi="Times New Roman"/>
+        </w:rPr>
+        <w:t>malrase kane ku aga kay Kui</w:t>
+      </w:r>
+    </w:p>
+    <w:p>
+      <w:pPr>
+        <w:pStyle w:val="Normal"/>
+        <w:rPr>
+          <w:rFonts w:ascii="Times New Roman" w:hAnsi="Times New Roman" w:eastAsia="Times New Roman"/>
+        </w:rPr>
+      </w:pPr>
+      <w:r>
+        <w:rPr/>
+      </w:r>
+    </w:p>
+    <w:p>
+      <w:pPr>
+        <w:pStyle w:val="Normal"/>
+        <w:rPr/>
+      </w:pPr>
+      <w:r>
+        <w:rPr>
+          <w:rFonts w:eastAsia="Times New Roman" w:ascii="Times New Roman" w:hAnsi="Times New Roman"/>
+        </w:rPr>
+        <w:t>malrase</w:t>
+        <w:tab/>
+        <w:t>kane</w:t>
+        <w:tab/>
+        <w:t>ku</w:t>
+        <w:tab/>
+        <w:t>aga</w:t>
+        <w:tab/>
+        <w:tab/>
+        <w:t>kay</w:t>
+        <w:tab/>
+        <w:tab/>
+        <w:t>Kui</w:t>
+      </w:r>
+    </w:p>
+    <w:p>
+      <w:pPr>
+        <w:pStyle w:val="Normal"/>
+        <w:rPr/>
+      </w:pPr>
+      <w:r>
+        <w:rPr>
+          <w:rFonts w:eastAsia="Times New Roman" w:ascii="Times New Roman" w:hAnsi="Times New Roman"/>
+        </w:rPr>
+        <w:t>hate</w:t>
+        <w:tab/>
+        <w:t>eat</w:t>
+        <w:tab/>
+        <w:tab/>
+        <w:t>OBL</w:t>
+        <w:tab/>
+        <w:t>rice</w:t>
+        <w:tab/>
+        <w:t>this</w:t>
+        <w:tab/>
+        <w:t>Kui</w:t>
+      </w:r>
+    </w:p>
+    <w:p>
+      <w:pPr>
+        <w:pStyle w:val="Normal"/>
+        <w:rPr/>
+      </w:pPr>
+      <w:r>
+        <w:rPr>
+          <w:rFonts w:ascii="Times New Roman" w:hAnsi="Times New Roman" w:eastAsia="Times New Roman"/>
+        </w:rPr>
+        <w:t>討厭</w:t>
+      </w:r>
+      <w:r>
+        <w:rPr>
+          <w:rFonts w:eastAsia="Times New Roman" w:ascii="Times New Roman" w:hAnsi="Times New Roman"/>
+        </w:rPr>
+        <w:tab/>
+        <w:tab/>
+      </w:r>
+      <w:r>
+        <w:rPr>
+          <w:rFonts w:ascii="Times New Roman" w:hAnsi="Times New Roman" w:eastAsia="Times New Roman"/>
+        </w:rPr>
+        <w:t>吃</w:t>
+      </w:r>
+      <w:r>
+        <w:rPr>
+          <w:rFonts w:eastAsia="Times New Roman" w:ascii="Times New Roman" w:hAnsi="Times New Roman"/>
+        </w:rPr>
+        <w:tab/>
+        <w:tab/>
+      </w:r>
+      <w:r>
+        <w:rPr>
+          <w:rFonts w:ascii="Times New Roman" w:hAnsi="Times New Roman" w:eastAsia="Times New Roman"/>
+        </w:rPr>
+        <w:t>斜格</w:t>
+      </w:r>
+      <w:r>
+        <w:rPr>
+          <w:rFonts w:eastAsia="Times New Roman" w:ascii="Times New Roman" w:hAnsi="Times New Roman"/>
+        </w:rPr>
+        <w:tab/>
+      </w:r>
+      <w:r>
+        <w:rPr>
+          <w:rFonts w:ascii="Times New Roman" w:hAnsi="Times New Roman" w:eastAsia="Times New Roman"/>
+        </w:rPr>
+        <w:t>飯</w:t>
+      </w:r>
+      <w:r>
+        <w:rPr>
+          <w:rFonts w:eastAsia="Times New Roman" w:ascii="Times New Roman" w:hAnsi="Times New Roman"/>
+        </w:rPr>
+        <w:tab/>
+        <w:tab/>
+      </w:r>
+      <w:r>
+        <w:rPr>
+          <w:rFonts w:ascii="Times New Roman" w:hAnsi="Times New Roman" w:eastAsia="Times New Roman"/>
+        </w:rPr>
+        <w:t>這</w:t>
+      </w:r>
+      <w:r>
+        <w:rPr>
+          <w:rFonts w:eastAsia="Times New Roman" w:ascii="Times New Roman" w:hAnsi="Times New Roman"/>
+        </w:rPr>
+        <w:tab/>
+        <w:tab/>
+        <w:t>Kui</w:t>
+      </w:r>
+    </w:p>
+    <w:p>
+      <w:pPr>
+        <w:pStyle w:val="Normal"/>
+        <w:rPr>
+          <w:rFonts w:ascii="Times New Roman" w:hAnsi="Times New Roman" w:eastAsia="Times New Roman"/>
+        </w:rPr>
+      </w:pPr>
+      <w:r>
+        <w:rPr/>
+      </w:r>
+    </w:p>
+    <w:p>
+      <w:pPr>
+        <w:pStyle w:val="Normal"/>
+        <w:rPr/>
+      </w:pPr>
+      <w:r>
+        <w:rPr>
+          <w:rFonts w:eastAsia="Times New Roman" w:ascii="Times New Roman" w:hAnsi="Times New Roman"/>
+        </w:rPr>
+        <w:t>#e Kui hates to eat rice.</w:t>
+      </w:r>
+    </w:p>
+    <w:p>
+      <w:pPr>
+        <w:pStyle w:val="Normal"/>
+        <w:rPr/>
+      </w:pPr>
+      <w:r>
+        <w:rPr>
+          <w:rFonts w:eastAsia="Times New Roman" w:ascii="Times New Roman" w:hAnsi="Times New Roman"/>
+        </w:rPr>
+        <w:t xml:space="preserve">#c Kui </w:t>
+      </w:r>
+      <w:r>
+        <w:rPr>
+          <w:rFonts w:ascii="Times New Roman" w:hAnsi="Times New Roman" w:eastAsia="Times New Roman"/>
+        </w:rPr>
+        <w:t>討厭吃飯</w:t>
+      </w:r>
+    </w:p>
+    <w:p>
+      <w:pPr>
+        <w:pStyle w:val="Normal"/>
+        <w:rPr>
+          <w:rFonts w:ascii="Times New Roman" w:hAnsi="Times New Roman" w:eastAsia="Times New Roman"/>
+        </w:rPr>
+      </w:pPr>
+      <w:r>
+        <w:rPr/>
+      </w:r>
+    </w:p>
+    <w:p>
+      <w:pPr>
+        <w:pStyle w:val="Normal"/>
+        <w:rPr>
+          <w:rFonts w:ascii="Times New Roman" w:hAnsi="Times New Roman" w:eastAsia="Times New Roman"/>
+        </w:rPr>
+      </w:pPr>
+      <w:r>
+        <w:rPr/>
+      </w:r>
+    </w:p>
+    <w:p>
+      <w:pPr>
+        <w:pStyle w:val="Normal"/>
+        <w:rPr/>
+      </w:pPr>
+      <w:r>
+        <w:rPr>
+          <w:rFonts w:eastAsia="Times New Roman" w:ascii="Times New Roman" w:hAnsi="Times New Roman"/>
+        </w:rPr>
+        <w:t>24.</w:t>
+      </w:r>
+    </w:p>
+    <w:p>
+      <w:pPr>
+        <w:pStyle w:val="Normal"/>
+        <w:rPr/>
+      </w:pPr>
+      <w:r>
+        <w:rPr>
+          <w:rFonts w:eastAsia="Times New Roman" w:ascii="Times New Roman" w:hAnsi="Times New Roman"/>
+        </w:rPr>
+        <w:t>*wakane kalrase ku aga kay Kui</w:t>
+      </w:r>
+    </w:p>
+    <w:p>
+      <w:pPr>
+        <w:pStyle w:val="Normal"/>
+        <w:rPr>
+          <w:rFonts w:ascii="Times New Roman" w:hAnsi="Times New Roman" w:eastAsia="Times New Roman"/>
+        </w:rPr>
+      </w:pPr>
+      <w:r>
+        <w:rPr/>
+      </w:r>
+    </w:p>
+    <w:p>
+      <w:pPr>
+        <w:pStyle w:val="Normal"/>
+        <w:rPr>
+          <w:rFonts w:ascii="Times New Roman" w:hAnsi="Times New Roman" w:eastAsia="Times New Roman"/>
+        </w:rPr>
+      </w:pPr>
+      <w:r>
+        <w:rPr/>
+      </w:r>
+    </w:p>
+    <w:p>
+      <w:pPr>
+        <w:pStyle w:val="Normal"/>
+        <w:rPr/>
+      </w:pPr>
+      <w:r>
+        <w:rPr>
+          <w:rFonts w:eastAsia="Times New Roman" w:ascii="Times New Roman" w:hAnsi="Times New Roman"/>
+        </w:rPr>
+        <w:t>25.</w:t>
+      </w:r>
+    </w:p>
+    <w:p>
+      <w:pPr>
+        <w:pStyle w:val="Normal"/>
+        <w:rPr/>
+      </w:pPr>
+      <w:r>
+        <w:rPr>
+          <w:rFonts w:eastAsia="Times New Roman" w:ascii="Times New Roman" w:hAnsi="Times New Roman"/>
+        </w:rPr>
+        <w:t>malrasenga kane ku aga kay Kui</w:t>
+      </w:r>
+    </w:p>
+    <w:p>
+      <w:pPr>
+        <w:pStyle w:val="Normal"/>
+        <w:rPr>
+          <w:rFonts w:ascii="Times New Roman" w:hAnsi="Times New Roman" w:eastAsia="Times New Roman"/>
+        </w:rPr>
+      </w:pPr>
+      <w:r>
+        <w:rPr/>
+      </w:r>
+    </w:p>
+    <w:p>
+      <w:pPr>
+        <w:pStyle w:val="Normal"/>
+        <w:rPr/>
+      </w:pPr>
+      <w:r>
+        <w:rPr>
+          <w:rFonts w:eastAsia="Times New Roman" w:ascii="Times New Roman" w:hAnsi="Times New Roman"/>
+        </w:rPr>
+        <w:t>malrase-nga</w:t>
+        <w:tab/>
+        <w:t>kane</w:t>
+        <w:tab/>
+        <w:t>ku</w:t>
+        <w:tab/>
+        <w:t>aga</w:t>
+        <w:tab/>
+        <w:tab/>
+        <w:t>kay</w:t>
+        <w:tab/>
+        <w:tab/>
+        <w:t xml:space="preserve">Kui </w:t>
+      </w:r>
+    </w:p>
+    <w:p>
+      <w:pPr>
+        <w:pStyle w:val="Normal"/>
+        <w:rPr/>
+      </w:pPr>
+      <w:r>
+        <w:rPr>
+          <w:rFonts w:eastAsia="Times New Roman" w:ascii="Times New Roman" w:hAnsi="Times New Roman"/>
+        </w:rPr>
+        <w:t>hate-CMPL</w:t>
+        <w:tab/>
+        <w:t>eat</w:t>
+        <w:tab/>
+        <w:tab/>
+        <w:t>OBL</w:t>
+        <w:tab/>
+        <w:t>rice</w:t>
+        <w:tab/>
+        <w:t>this</w:t>
+        <w:tab/>
+        <w:t>Kui</w:t>
+      </w:r>
+    </w:p>
+    <w:p>
+      <w:pPr>
+        <w:pStyle w:val="Normal"/>
+        <w:rPr/>
+      </w:pPr>
+      <w:r>
+        <w:rPr>
+          <w:rFonts w:ascii="Times New Roman" w:hAnsi="Times New Roman" w:eastAsia="Times New Roman"/>
+        </w:rPr>
+        <w:t>討厭</w:t>
+      </w:r>
+      <w:r>
+        <w:rPr>
+          <w:rFonts w:eastAsia="Times New Roman" w:ascii="Times New Roman" w:hAnsi="Times New Roman"/>
+        </w:rPr>
+        <w:t>-</w:t>
+      </w:r>
+      <w:r>
+        <w:rPr>
+          <w:rFonts w:ascii="Times New Roman" w:hAnsi="Times New Roman" w:eastAsia="Times New Roman"/>
+        </w:rPr>
+        <w:t>完成</w:t>
+      </w:r>
+      <w:r>
+        <w:rPr>
+          <w:rFonts w:eastAsia="Times New Roman" w:ascii="Times New Roman" w:hAnsi="Times New Roman"/>
+        </w:rPr>
+        <w:tab/>
+        <w:tab/>
+      </w:r>
+      <w:r>
+        <w:rPr>
+          <w:rFonts w:ascii="Times New Roman" w:hAnsi="Times New Roman" w:eastAsia="Times New Roman"/>
+        </w:rPr>
+        <w:t>吃</w:t>
+      </w:r>
+      <w:r>
+        <w:rPr>
+          <w:rFonts w:eastAsia="Times New Roman" w:ascii="Times New Roman" w:hAnsi="Times New Roman"/>
+        </w:rPr>
+        <w:tab/>
+        <w:tab/>
+      </w:r>
+      <w:r>
+        <w:rPr>
+          <w:rFonts w:ascii="Times New Roman" w:hAnsi="Times New Roman" w:eastAsia="Times New Roman"/>
+        </w:rPr>
+        <w:t>斜格</w:t>
+      </w:r>
+      <w:r>
+        <w:rPr>
+          <w:rFonts w:eastAsia="Times New Roman" w:ascii="Times New Roman" w:hAnsi="Times New Roman"/>
+        </w:rPr>
+        <w:tab/>
+      </w:r>
+      <w:r>
+        <w:rPr>
+          <w:rFonts w:ascii="Times New Roman" w:hAnsi="Times New Roman" w:eastAsia="Times New Roman"/>
+        </w:rPr>
+        <w:t>飯</w:t>
+      </w:r>
+      <w:r>
+        <w:rPr>
+          <w:rFonts w:eastAsia="Times New Roman" w:ascii="Times New Roman" w:hAnsi="Times New Roman"/>
+        </w:rPr>
+        <w:tab/>
+        <w:tab/>
+      </w:r>
+      <w:r>
+        <w:rPr>
+          <w:rFonts w:ascii="Times New Roman" w:hAnsi="Times New Roman" w:eastAsia="Times New Roman"/>
+        </w:rPr>
+        <w:t>這</w:t>
+      </w:r>
+      <w:r>
+        <w:rPr>
+          <w:rFonts w:eastAsia="Times New Roman" w:ascii="Times New Roman" w:hAnsi="Times New Roman"/>
+        </w:rPr>
+        <w:tab/>
+        <w:tab/>
+        <w:t>Kui</w:t>
+      </w:r>
+    </w:p>
+    <w:p>
+      <w:pPr>
+        <w:pStyle w:val="Normal"/>
+        <w:rPr>
+          <w:rFonts w:ascii="Times New Roman" w:hAnsi="Times New Roman" w:eastAsia="Times New Roman"/>
+        </w:rPr>
+      </w:pPr>
+      <w:r>
+        <w:rPr/>
+      </w:r>
+    </w:p>
+    <w:p>
+      <w:pPr>
+        <w:pStyle w:val="Normal"/>
+        <w:rPr/>
+      </w:pPr>
+      <w:r>
+        <w:rPr>
+          <w:rFonts w:eastAsia="Times New Roman" w:ascii="Times New Roman" w:hAnsi="Times New Roman"/>
+        </w:rPr>
+        <w:t>#e Kui hates to eat rice already.</w:t>
+      </w:r>
+    </w:p>
+    <w:p>
+      <w:pPr>
+        <w:pStyle w:val="Normal"/>
+        <w:rPr/>
+      </w:pPr>
+      <w:r>
+        <w:rPr>
+          <w:rFonts w:eastAsia="Times New Roman" w:ascii="Times New Roman" w:hAnsi="Times New Roman"/>
+        </w:rPr>
+        <w:t xml:space="preserve">#c Kui </w:t>
+      </w:r>
+      <w:r>
+        <w:rPr>
+          <w:rFonts w:ascii="Times New Roman" w:hAnsi="Times New Roman" w:eastAsia="Times New Roman"/>
+        </w:rPr>
+        <w:t>本來就討厭吃飯</w:t>
+      </w:r>
+    </w:p>
+    <w:p>
+      <w:pPr>
+        <w:pStyle w:val="Normal"/>
+        <w:rPr>
+          <w:rFonts w:ascii="Times New Roman" w:hAnsi="Times New Roman" w:eastAsia="Times New Roman"/>
+        </w:rPr>
+      </w:pPr>
+      <w:r>
+        <w:rPr/>
+      </w:r>
+    </w:p>
+    <w:p>
+      <w:pPr>
+        <w:pStyle w:val="Normal"/>
+        <w:rPr/>
+      </w:pPr>
+      <w:r>
+        <w:rPr>
+          <w:rFonts w:eastAsia="Times New Roman" w:ascii="Times New Roman" w:hAnsi="Times New Roman"/>
+        </w:rPr>
+        <w:t>26.</w:t>
+      </w:r>
+    </w:p>
+    <w:p>
+      <w:pPr>
+        <w:pStyle w:val="Normal"/>
+        <w:rPr/>
+      </w:pPr>
+      <w:r>
+        <w:rPr>
+          <w:rFonts w:eastAsia="Times New Roman" w:ascii="Times New Roman" w:hAnsi="Times New Roman"/>
+        </w:rPr>
+        <w:t>lrikalrase kane ku aga kay Kui</w:t>
+      </w:r>
+    </w:p>
+    <w:p>
+      <w:pPr>
+        <w:pStyle w:val="Normal"/>
+        <w:rPr>
+          <w:rFonts w:ascii="Times New Roman" w:hAnsi="Times New Roman" w:eastAsia="Times New Roman"/>
+        </w:rPr>
+      </w:pPr>
+      <w:r>
+        <w:rPr/>
+      </w:r>
+    </w:p>
+    <w:p>
+      <w:pPr>
+        <w:pStyle w:val="Normal"/>
+        <w:rPr/>
+      </w:pPr>
+      <w:r>
+        <w:rPr>
+          <w:rFonts w:eastAsia="Times New Roman" w:ascii="Times New Roman" w:hAnsi="Times New Roman"/>
+        </w:rPr>
+        <w:t>lri-kalrase</w:t>
+        <w:tab/>
+        <w:tab/>
+        <w:t>kane</w:t>
+        <w:tab/>
+        <w:t>ku</w:t>
+        <w:tab/>
+        <w:t>aga</w:t>
+        <w:tab/>
+        <w:tab/>
+        <w:t>kay</w:t>
+        <w:tab/>
+        <w:tab/>
+        <w:t>Kui</w:t>
+      </w:r>
+    </w:p>
+    <w:p>
+      <w:pPr>
+        <w:pStyle w:val="Normal"/>
+        <w:rPr/>
+      </w:pPr>
+      <w:r>
+        <w:rPr>
+          <w:rFonts w:eastAsia="Times New Roman" w:ascii="Times New Roman" w:hAnsi="Times New Roman"/>
+        </w:rPr>
+        <w:t>FUT-hate</w:t>
+        <w:tab/>
+        <w:tab/>
+        <w:t>eat</w:t>
+        <w:tab/>
+        <w:tab/>
+        <w:t>OBL</w:t>
+        <w:tab/>
+        <w:t>rice</w:t>
+        <w:tab/>
+        <w:t>this</w:t>
+        <w:tab/>
+        <w:t>Kui</w:t>
+      </w:r>
+    </w:p>
+    <w:p>
+      <w:pPr>
+        <w:pStyle w:val="Normal"/>
+        <w:rPr/>
+      </w:pPr>
+      <w:r>
+        <w:rPr>
+          <w:rFonts w:ascii="Times New Roman" w:hAnsi="Times New Roman" w:eastAsia="Times New Roman"/>
+        </w:rPr>
+        <w:t>未來</w:t>
+      </w:r>
+      <w:r>
+        <w:rPr>
+          <w:rFonts w:eastAsia="Times New Roman" w:ascii="Times New Roman" w:hAnsi="Times New Roman"/>
+        </w:rPr>
+        <w:t>-</w:t>
+      </w:r>
+      <w:r>
+        <w:rPr>
+          <w:rFonts w:ascii="Times New Roman" w:hAnsi="Times New Roman" w:eastAsia="Times New Roman"/>
+        </w:rPr>
+        <w:t>討厭</w:t>
+      </w:r>
+      <w:r>
+        <w:rPr>
+          <w:rFonts w:eastAsia="Times New Roman" w:ascii="Times New Roman" w:hAnsi="Times New Roman"/>
+        </w:rPr>
+        <w:tab/>
+        <w:tab/>
+        <w:tab/>
+      </w:r>
+      <w:r>
+        <w:rPr>
+          <w:rFonts w:ascii="Times New Roman" w:hAnsi="Times New Roman" w:eastAsia="Times New Roman"/>
+        </w:rPr>
+        <w:t>吃</w:t>
+      </w:r>
+      <w:r>
+        <w:rPr>
+          <w:rFonts w:eastAsia="Times New Roman" w:ascii="Times New Roman" w:hAnsi="Times New Roman"/>
+        </w:rPr>
+        <w:tab/>
+        <w:tab/>
+      </w:r>
+      <w:r>
+        <w:rPr>
+          <w:rFonts w:ascii="Times New Roman" w:hAnsi="Times New Roman" w:eastAsia="Times New Roman"/>
+        </w:rPr>
+        <w:t>斜格</w:t>
+      </w:r>
+      <w:r>
+        <w:rPr>
+          <w:rFonts w:eastAsia="Times New Roman" w:ascii="Times New Roman" w:hAnsi="Times New Roman"/>
+        </w:rPr>
+        <w:tab/>
+      </w:r>
+      <w:r>
+        <w:rPr>
+          <w:rFonts w:ascii="Times New Roman" w:hAnsi="Times New Roman" w:eastAsia="Times New Roman"/>
+        </w:rPr>
+        <w:t>飯</w:t>
+      </w:r>
+      <w:r>
+        <w:rPr>
+          <w:rFonts w:eastAsia="Times New Roman" w:ascii="Times New Roman" w:hAnsi="Times New Roman"/>
+        </w:rPr>
+        <w:tab/>
+        <w:tab/>
+      </w:r>
+      <w:r>
+        <w:rPr>
+          <w:rFonts w:ascii="Times New Roman" w:hAnsi="Times New Roman" w:eastAsia="Times New Roman"/>
+        </w:rPr>
+        <w:t>這</w:t>
+      </w:r>
+      <w:r>
+        <w:rPr>
+          <w:rFonts w:eastAsia="Times New Roman" w:ascii="Times New Roman" w:hAnsi="Times New Roman"/>
+        </w:rPr>
+        <w:tab/>
+        <w:tab/>
+        <w:t>Kui</w:t>
+      </w:r>
+    </w:p>
+    <w:p>
+      <w:pPr>
+        <w:pStyle w:val="Normal"/>
+        <w:rPr>
+          <w:rFonts w:ascii="Times New Roman" w:hAnsi="Times New Roman" w:eastAsia="Times New Roman"/>
+        </w:rPr>
+      </w:pPr>
+      <w:r>
+        <w:rPr/>
+      </w:r>
+    </w:p>
+    <w:p>
+      <w:pPr>
+        <w:pStyle w:val="Normal"/>
+        <w:rPr/>
+      </w:pPr>
+      <w:r>
+        <w:rPr>
+          <w:rFonts w:eastAsia="Times New Roman" w:ascii="Times New Roman" w:hAnsi="Times New Roman"/>
+        </w:rPr>
+        <w:t>#e (If sick, ) Kui will hate to eat rice.</w:t>
+      </w:r>
+    </w:p>
+    <w:p>
+      <w:pPr>
+        <w:pStyle w:val="Normal"/>
+        <w:rPr/>
+      </w:pPr>
+      <w:r>
+        <w:rPr>
+          <w:rFonts w:eastAsia="Times New Roman" w:ascii="Times New Roman" w:hAnsi="Times New Roman"/>
+        </w:rPr>
+        <w:t>#c (</w:t>
+      </w:r>
+      <w:r>
+        <w:rPr>
+          <w:rFonts w:ascii="Times New Roman" w:hAnsi="Times New Roman" w:eastAsia="Times New Roman"/>
+        </w:rPr>
+        <w:t>如果生病，</w:t>
+      </w:r>
+      <w:r>
+        <w:rPr>
+          <w:rFonts w:eastAsia="Times New Roman" w:ascii="Times New Roman" w:hAnsi="Times New Roman"/>
+        </w:rPr>
+        <w:t xml:space="preserve">) Kui </w:t>
+      </w:r>
+      <w:r>
+        <w:rPr>
+          <w:rFonts w:ascii="Times New Roman" w:hAnsi="Times New Roman" w:eastAsia="Times New Roman"/>
+        </w:rPr>
+        <w:t>會討厭吃飯</w:t>
+      </w:r>
+    </w:p>
+    <w:p>
+      <w:pPr>
+        <w:pStyle w:val="Normal"/>
+        <w:rPr>
+          <w:rFonts w:ascii="Times New Roman" w:hAnsi="Times New Roman" w:eastAsia="Times New Roman"/>
+        </w:rPr>
+      </w:pPr>
+      <w:r>
+        <w:rPr/>
+      </w:r>
+    </w:p>
+    <w:p>
+      <w:pPr>
+        <w:pStyle w:val="Normal"/>
+        <w:rPr>
+          <w:rFonts w:ascii="Times New Roman" w:hAnsi="Times New Roman" w:eastAsia="Times New Roman"/>
+        </w:rPr>
+      </w:pPr>
+      <w:r>
+        <w:rPr/>
+      </w:r>
+    </w:p>
+    <w:p>
+      <w:pPr>
+        <w:pStyle w:val="Normal"/>
+        <w:rPr/>
+      </w:pPr>
+      <w:r>
+        <w:rPr>
+          <w:rFonts w:eastAsia="Times New Roman" w:ascii="Times New Roman" w:hAnsi="Times New Roman"/>
+        </w:rPr>
+        <w:t>27.</w:t>
+      </w:r>
+    </w:p>
+    <w:p>
+      <w:pPr>
+        <w:pStyle w:val="Normal"/>
+        <w:rPr/>
+      </w:pPr>
+      <w:r>
+        <w:rPr>
+          <w:rFonts w:eastAsia="Times New Roman" w:ascii="Times New Roman" w:hAnsi="Times New Roman"/>
+        </w:rPr>
+        <w:t>*malrase kanenga ku aga kay Kui</w:t>
+      </w:r>
+    </w:p>
+    <w:p>
+      <w:pPr>
+        <w:pStyle w:val="Normal"/>
+        <w:rPr>
+          <w:rFonts w:ascii="Times New Roman" w:hAnsi="Times New Roman" w:eastAsia="Times New Roman"/>
+        </w:rPr>
+      </w:pPr>
+      <w:r>
+        <w:rPr/>
+      </w:r>
+    </w:p>
+    <w:p>
+      <w:pPr>
+        <w:pStyle w:val="Normal"/>
+        <w:rPr/>
+      </w:pPr>
+      <w:r>
+        <w:rPr>
+          <w:rFonts w:eastAsia="Times New Roman" w:ascii="Times New Roman" w:hAnsi="Times New Roman"/>
+        </w:rPr>
+        <w:t>#n aspect marker on V2</w:t>
+      </w:r>
+    </w:p>
+    <w:p>
+      <w:pPr>
+        <w:pStyle w:val="Normal"/>
+        <w:rPr>
+          <w:rFonts w:ascii="Times New Roman" w:hAnsi="Times New Roman" w:eastAsia="Times New Roman"/>
+        </w:rPr>
+      </w:pPr>
+      <w:r>
+        <w:rPr/>
+      </w:r>
+    </w:p>
+    <w:p>
+      <w:pPr>
+        <w:pStyle w:val="Normal"/>
+        <w:rPr>
+          <w:rFonts w:ascii="Times New Roman" w:hAnsi="Times New Roman" w:eastAsia="Times New Roman"/>
+        </w:rPr>
+      </w:pPr>
+      <w:r>
+        <w:rPr/>
+      </w:r>
+    </w:p>
+    <w:p>
+      <w:pPr>
+        <w:pStyle w:val="Normal"/>
+        <w:rPr/>
+      </w:pPr>
+      <w:r>
+        <w:rPr>
+          <w:rFonts w:eastAsia="Times New Roman" w:ascii="Times New Roman" w:hAnsi="Times New Roman"/>
+        </w:rPr>
+        <w:t>28.</w:t>
+      </w:r>
+    </w:p>
+    <w:p>
+      <w:pPr>
+        <w:pStyle w:val="Normal"/>
+        <w:rPr/>
+      </w:pPr>
+      <w:r>
+        <w:rPr>
+          <w:rFonts w:eastAsia="Times New Roman" w:ascii="Times New Roman" w:hAnsi="Times New Roman"/>
+        </w:rPr>
+        <w:t>*kalrase lrikane ku aga kay Kui</w:t>
+      </w:r>
+    </w:p>
+    <w:p>
+      <w:pPr>
+        <w:pStyle w:val="Normal"/>
+        <w:rPr>
+          <w:rFonts w:ascii="Times New Roman" w:hAnsi="Times New Roman" w:eastAsia="Times New Roman"/>
+        </w:rPr>
+      </w:pPr>
+      <w:r>
+        <w:rPr/>
+      </w:r>
+    </w:p>
+    <w:p>
+      <w:pPr>
+        <w:pStyle w:val="Normal"/>
+        <w:rPr/>
+      </w:pPr>
+      <w:r>
+        <w:rPr>
+          <w:rFonts w:eastAsia="Times New Roman" w:ascii="Times New Roman" w:hAnsi="Times New Roman"/>
+        </w:rPr>
+        <w:t>#n FUT marker on V2</w:t>
+      </w:r>
+    </w:p>
+    <w:p>
+      <w:pPr>
+        <w:pStyle w:val="Normal"/>
+        <w:rPr>
+          <w:rFonts w:ascii="Times New Roman" w:hAnsi="Times New Roman" w:eastAsia="Times New Roman"/>
+        </w:rPr>
+      </w:pPr>
+      <w:r>
+        <w:rPr/>
+      </w:r>
+    </w:p>
+    <w:p>
+      <w:pPr>
+        <w:pStyle w:val="Normal"/>
+        <w:rPr>
+          <w:rFonts w:ascii="Times New Roman" w:hAnsi="Times New Roman" w:eastAsia="Times New Roman"/>
+        </w:rPr>
+      </w:pPr>
+      <w:r>
+        <w:rPr/>
+      </w:r>
+    </w:p>
+    <w:p>
+      <w:pPr>
+        <w:pStyle w:val="Normal"/>
+        <w:rPr/>
+      </w:pPr>
+      <w:r>
+        <w:rPr>
+          <w:rFonts w:eastAsia="Times New Roman" w:ascii="Times New Roman" w:hAnsi="Times New Roman"/>
+        </w:rPr>
+        <w:t>29.</w:t>
+      </w:r>
+    </w:p>
+    <w:p>
+      <w:pPr>
+        <w:pStyle w:val="Normal"/>
+        <w:rPr/>
+      </w:pPr>
+      <w:r>
+        <w:rPr>
+          <w:rFonts w:eastAsia="Times New Roman" w:ascii="Times New Roman" w:hAnsi="Times New Roman"/>
+        </w:rPr>
+        <w:t>*lrimalrase kane ku aga kay Kui</w:t>
+      </w:r>
+    </w:p>
+    <w:p>
+      <w:pPr>
+        <w:pStyle w:val="Normal"/>
+        <w:rPr>
+          <w:rFonts w:ascii="Times New Roman" w:hAnsi="Times New Roman" w:eastAsia="Times New Roman"/>
+        </w:rPr>
+      </w:pPr>
+      <w:r>
+        <w:rPr/>
+      </w:r>
+    </w:p>
+    <w:p>
+      <w:pPr>
+        <w:pStyle w:val="Normal"/>
+        <w:rPr/>
+      </w:pPr>
+      <w:r>
+        <w:rPr>
+          <w:rFonts w:eastAsia="Times New Roman" w:ascii="Times New Roman" w:hAnsi="Times New Roman"/>
+        </w:rPr>
+        <w:t>30.</w:t>
+      </w:r>
+    </w:p>
+    <w:p>
+      <w:pPr>
+        <w:pStyle w:val="Normal"/>
+        <w:rPr/>
+      </w:pPr>
+      <w:r>
+        <w:rPr>
+          <w:rFonts w:eastAsia="Times New Roman" w:ascii="Times New Roman" w:hAnsi="Times New Roman"/>
+        </w:rPr>
+        <w:t>kai apiakane kay Kui</w:t>
+      </w:r>
+    </w:p>
+    <w:p>
+      <w:pPr>
+        <w:pStyle w:val="Normal"/>
+        <w:rPr>
+          <w:rFonts w:ascii="Times New Roman" w:hAnsi="Times New Roman" w:eastAsia="Times New Roman"/>
+        </w:rPr>
+      </w:pPr>
+      <w:r>
+        <w:rPr/>
+      </w:r>
+    </w:p>
+    <w:p>
+      <w:pPr>
+        <w:pStyle w:val="Normal"/>
+        <w:rPr/>
+      </w:pPr>
+      <w:r>
+        <w:rPr>
+          <w:rFonts w:eastAsia="Times New Roman" w:ascii="Times New Roman" w:hAnsi="Times New Roman"/>
+        </w:rPr>
+        <w:t>kai</w:t>
+        <w:tab/>
+        <w:t>apia-kane</w:t>
+        <w:tab/>
+        <w:t>kay</w:t>
+        <w:tab/>
+        <w:tab/>
+        <w:t>Kui</w:t>
+      </w:r>
+    </w:p>
+    <w:p>
+      <w:pPr>
+        <w:pStyle w:val="Normal"/>
+        <w:rPr/>
+      </w:pPr>
+      <w:r>
+        <w:rPr>
+          <w:rFonts w:eastAsia="Times New Roman" w:ascii="Times New Roman" w:hAnsi="Times New Roman"/>
+        </w:rPr>
+        <w:t>NEG</w:t>
+        <w:tab/>
+        <w:t>want-eat</w:t>
+        <w:tab/>
+        <w:t>this</w:t>
+        <w:tab/>
+        <w:t>Kui</w:t>
+      </w:r>
+    </w:p>
+    <w:p>
+      <w:pPr>
+        <w:pStyle w:val="Normal"/>
+        <w:rPr/>
+      </w:pPr>
+      <w:r>
+        <w:rPr>
+          <w:rFonts w:ascii="Times New Roman" w:hAnsi="Times New Roman" w:eastAsia="Times New Roman"/>
+        </w:rPr>
+        <w:t>不</w:t>
+      </w:r>
+      <w:r>
+        <w:rPr>
+          <w:rFonts w:eastAsia="Times New Roman" w:ascii="Times New Roman" w:hAnsi="Times New Roman"/>
+        </w:rPr>
+        <w:tab/>
+      </w:r>
+      <w:r>
+        <w:rPr>
+          <w:rFonts w:ascii="Times New Roman" w:hAnsi="Times New Roman" w:eastAsia="Times New Roman"/>
+        </w:rPr>
+        <w:t>想</w:t>
+      </w:r>
+      <w:r>
+        <w:rPr>
+          <w:rFonts w:eastAsia="Times New Roman" w:ascii="Times New Roman" w:hAnsi="Times New Roman"/>
+        </w:rPr>
+        <w:t>-</w:t>
+      </w:r>
+      <w:r>
+        <w:rPr>
+          <w:rFonts w:ascii="Times New Roman" w:hAnsi="Times New Roman" w:eastAsia="Times New Roman"/>
+        </w:rPr>
+        <w:t>吃</w:t>
+      </w:r>
+      <w:r>
+        <w:rPr>
+          <w:rFonts w:eastAsia="Times New Roman" w:ascii="Times New Roman" w:hAnsi="Times New Roman"/>
+        </w:rPr>
+        <w:tab/>
+        <w:tab/>
+      </w:r>
+      <w:r>
+        <w:rPr>
+          <w:rFonts w:ascii="Times New Roman" w:hAnsi="Times New Roman" w:eastAsia="Times New Roman"/>
+        </w:rPr>
+        <w:t>這</w:t>
+      </w:r>
+      <w:r>
+        <w:rPr>
+          <w:rFonts w:eastAsia="Times New Roman" w:ascii="Times New Roman" w:hAnsi="Times New Roman"/>
+        </w:rPr>
+        <w:tab/>
+        <w:tab/>
+        <w:t>Kui</w:t>
+      </w:r>
+    </w:p>
+    <w:p>
+      <w:pPr>
+        <w:pStyle w:val="Normal"/>
+        <w:rPr>
+          <w:rFonts w:ascii="Times New Roman" w:hAnsi="Times New Roman" w:eastAsia="Times New Roman"/>
+        </w:rPr>
+      </w:pPr>
+      <w:r>
+        <w:rPr/>
+      </w:r>
+    </w:p>
+    <w:p>
+      <w:pPr>
+        <w:pStyle w:val="Normal"/>
+        <w:rPr/>
+      </w:pPr>
+      <w:r>
+        <w:rPr>
+          <w:rFonts w:eastAsia="Times New Roman" w:ascii="Times New Roman" w:hAnsi="Times New Roman"/>
+        </w:rPr>
+        <w:t>#e Kui does not want to eat.</w:t>
+      </w:r>
+    </w:p>
+    <w:p>
+      <w:pPr>
+        <w:pStyle w:val="Normal"/>
+        <w:rPr/>
+      </w:pPr>
+      <w:r>
+        <w:rPr>
+          <w:rFonts w:eastAsia="Times New Roman" w:ascii="Times New Roman" w:hAnsi="Times New Roman"/>
+        </w:rPr>
+        <w:t xml:space="preserve">#c Kui </w:t>
+      </w:r>
+      <w:r>
+        <w:rPr>
+          <w:rFonts w:ascii="Times New Roman" w:hAnsi="Times New Roman" w:eastAsia="Times New Roman"/>
+        </w:rPr>
+        <w:t>不想吃</w:t>
+      </w:r>
+    </w:p>
+    <w:p>
+      <w:pPr>
+        <w:pStyle w:val="Normal"/>
+        <w:rPr>
+          <w:rFonts w:ascii="Times New Roman" w:hAnsi="Times New Roman" w:eastAsia="Times New Roman"/>
+        </w:rPr>
+      </w:pPr>
+      <w:r>
+        <w:rPr/>
+      </w:r>
+    </w:p>
+    <w:p>
+      <w:pPr>
+        <w:pStyle w:val="Normal"/>
+        <w:rPr>
+          <w:rFonts w:ascii="Times New Roman" w:hAnsi="Times New Roman" w:eastAsia="Times New Roman"/>
+        </w:rPr>
+      </w:pPr>
+      <w:r>
+        <w:rPr/>
+      </w:r>
+    </w:p>
+    <w:p>
+      <w:pPr>
+        <w:pStyle w:val="Normal"/>
+        <w:rPr/>
+      </w:pPr>
+      <w:r>
+        <w:rPr>
+          <w:rFonts w:eastAsia="Times New Roman" w:ascii="Times New Roman" w:hAnsi="Times New Roman"/>
+        </w:rPr>
+        <w:t>30.</w:t>
+      </w:r>
+    </w:p>
+    <w:p>
+      <w:pPr>
+        <w:pStyle w:val="Normal"/>
+        <w:rPr/>
+      </w:pPr>
+      <w:r>
+        <w:rPr>
+          <w:rFonts w:eastAsia="Times New Roman" w:ascii="Times New Roman" w:hAnsi="Times New Roman"/>
+        </w:rPr>
+        <w:t>maligili alupu ka Kui</w:t>
+      </w:r>
+    </w:p>
+    <w:p>
+      <w:pPr>
+        <w:pStyle w:val="Normal"/>
+        <w:rPr>
+          <w:rFonts w:ascii="Times New Roman" w:hAnsi="Times New Roman" w:eastAsia="Times New Roman"/>
+        </w:rPr>
+      </w:pPr>
+      <w:r>
+        <w:rPr/>
+      </w:r>
+    </w:p>
+    <w:p>
+      <w:pPr>
+        <w:pStyle w:val="Normal"/>
+        <w:rPr/>
+      </w:pPr>
+      <w:r>
+        <w:rPr>
+          <w:rFonts w:eastAsia="Times New Roman" w:ascii="Times New Roman" w:hAnsi="Times New Roman"/>
+        </w:rPr>
+        <w:t>maligili</w:t>
+        <w:tab/>
+        <w:tab/>
+        <w:t>alupu</w:t>
+        <w:tab/>
+        <w:t xml:space="preserve">ka </w:t>
+        <w:tab/>
+        <w:t>Kui</w:t>
+      </w:r>
+    </w:p>
+    <w:p>
+      <w:pPr>
+        <w:pStyle w:val="Normal"/>
+        <w:rPr/>
+      </w:pPr>
+      <w:r>
+        <w:rPr>
+          <w:rFonts w:eastAsia="Times New Roman" w:ascii="Times New Roman" w:hAnsi="Times New Roman"/>
+        </w:rPr>
+        <w:t>smart.able.to</w:t>
+        <w:tab/>
+        <w:t>hunt</w:t>
+        <w:tab/>
+        <w:t>NOM</w:t>
+        <w:tab/>
+        <w:t>Kui</w:t>
+      </w:r>
+    </w:p>
+    <w:p>
+      <w:pPr>
+        <w:pStyle w:val="Normal"/>
+        <w:rPr/>
+      </w:pPr>
+      <w:r>
+        <w:rPr>
+          <w:rFonts w:ascii="Times New Roman" w:hAnsi="Times New Roman" w:eastAsia="Times New Roman"/>
+        </w:rPr>
+        <w:t>聰明</w:t>
+      </w:r>
+      <w:r>
+        <w:rPr>
+          <w:rFonts w:eastAsia="Times New Roman" w:ascii="Times New Roman" w:hAnsi="Times New Roman"/>
+        </w:rPr>
+        <w:t>.</w:t>
+      </w:r>
+      <w:r>
+        <w:rPr>
+          <w:rFonts w:ascii="Times New Roman" w:hAnsi="Times New Roman" w:eastAsia="Times New Roman"/>
+        </w:rPr>
+        <w:t>會</w:t>
+      </w:r>
+      <w:r>
+        <w:rPr>
+          <w:rFonts w:eastAsia="Times New Roman" w:ascii="Times New Roman" w:hAnsi="Times New Roman"/>
+        </w:rPr>
+        <w:tab/>
+        <w:tab/>
+        <w:tab/>
+      </w:r>
+      <w:r>
+        <w:rPr>
+          <w:rFonts w:ascii="Times New Roman" w:hAnsi="Times New Roman" w:eastAsia="Times New Roman"/>
+        </w:rPr>
+        <w:t>打獵</w:t>
+      </w:r>
+      <w:r>
+        <w:rPr>
+          <w:rFonts w:eastAsia="Times New Roman" w:ascii="Times New Roman" w:hAnsi="Times New Roman"/>
+        </w:rPr>
+        <w:tab/>
+        <w:tab/>
+      </w:r>
+      <w:r>
+        <w:rPr>
+          <w:rFonts w:ascii="Times New Roman" w:hAnsi="Times New Roman" w:eastAsia="Times New Roman"/>
+        </w:rPr>
+        <w:t>主格</w:t>
+      </w:r>
+      <w:r>
+        <w:rPr>
+          <w:rFonts w:eastAsia="Times New Roman" w:ascii="Times New Roman" w:hAnsi="Times New Roman"/>
+        </w:rPr>
+        <w:tab/>
+        <w:t>Kui</w:t>
+      </w:r>
+    </w:p>
+    <w:p>
+      <w:pPr>
+        <w:pStyle w:val="Normal"/>
+        <w:rPr>
+          <w:rFonts w:ascii="Times New Roman" w:hAnsi="Times New Roman" w:eastAsia="Times New Roman"/>
+        </w:rPr>
+      </w:pPr>
+      <w:r>
+        <w:rPr/>
+      </w:r>
+    </w:p>
+    <w:p>
+      <w:pPr>
+        <w:pStyle w:val="Normal"/>
+        <w:rPr/>
+      </w:pPr>
+      <w:r>
+        <w:rPr>
+          <w:rFonts w:eastAsia="Times New Roman" w:ascii="Times New Roman" w:hAnsi="Times New Roman"/>
+        </w:rPr>
+        <w:t>#e Kui is able to hunt.</w:t>
+      </w:r>
+    </w:p>
+    <w:p>
+      <w:pPr>
+        <w:pStyle w:val="Normal"/>
+        <w:rPr/>
+      </w:pPr>
+      <w:r>
+        <w:rPr>
+          <w:rFonts w:eastAsia="Times New Roman" w:ascii="Times New Roman" w:hAnsi="Times New Roman"/>
+        </w:rPr>
+        <w:t xml:space="preserve">#c Kui </w:t>
+      </w:r>
+      <w:r>
+        <w:rPr>
+          <w:rFonts w:ascii="Times New Roman" w:hAnsi="Times New Roman" w:eastAsia="Times New Roman"/>
+        </w:rPr>
+        <w:t>會打獵</w:t>
+      </w:r>
+    </w:p>
+    <w:p>
+      <w:pPr>
+        <w:pStyle w:val="Normal"/>
+        <w:rPr>
+          <w:rFonts w:ascii="Times New Roman" w:hAnsi="Times New Roman" w:eastAsia="Times New Roman"/>
+        </w:rPr>
+      </w:pPr>
+      <w:r>
+        <w:rPr/>
+      </w:r>
+    </w:p>
+    <w:p>
+      <w:pPr>
+        <w:pStyle w:val="Normal"/>
+        <w:rPr/>
+      </w:pPr>
+      <w:r>
+        <w:rPr>
+          <w:rFonts w:eastAsia="Times New Roman" w:ascii="Times New Roman" w:hAnsi="Times New Roman"/>
+        </w:rPr>
+        <w:t>31.</w:t>
+      </w:r>
+    </w:p>
+    <w:p>
+      <w:pPr>
+        <w:pStyle w:val="Normal"/>
+        <w:rPr/>
+      </w:pPr>
+      <w:r>
+        <w:rPr>
+          <w:rFonts w:eastAsia="Times New Roman" w:ascii="Times New Roman" w:hAnsi="Times New Roman"/>
+        </w:rPr>
+        <w:t>*waalupu kaligili ka Kui</w:t>
+      </w:r>
+    </w:p>
+    <w:p>
+      <w:pPr>
+        <w:pStyle w:val="Normal"/>
+        <w:rPr>
+          <w:rFonts w:ascii="Times New Roman" w:hAnsi="Times New Roman" w:eastAsia="Times New Roman"/>
+        </w:rPr>
+      </w:pPr>
+      <w:r>
+        <w:rPr/>
+      </w:r>
+    </w:p>
+    <w:p>
+      <w:pPr>
+        <w:pStyle w:val="Normal"/>
+        <w:rPr>
+          <w:rFonts w:ascii="Times New Roman" w:hAnsi="Times New Roman" w:eastAsia="Times New Roman"/>
+        </w:rPr>
+      </w:pPr>
+      <w:r>
+        <w:rPr/>
+      </w:r>
+    </w:p>
+    <w:p>
+      <w:pPr>
+        <w:pStyle w:val="Normal"/>
+        <w:rPr/>
+      </w:pPr>
+      <w:r>
+        <w:rPr>
+          <w:rFonts w:eastAsia="Times New Roman" w:ascii="Times New Roman" w:hAnsi="Times New Roman"/>
+        </w:rPr>
+        <w:t>32.</w:t>
+      </w:r>
+    </w:p>
+    <w:p>
+      <w:pPr>
+        <w:pStyle w:val="Normal"/>
+        <w:rPr/>
+      </w:pPr>
+      <w:r>
+        <w:rPr>
+          <w:rFonts w:eastAsia="Times New Roman" w:ascii="Times New Roman" w:hAnsi="Times New Roman"/>
+        </w:rPr>
+        <w:t>maligili-nga alupu ka Kui</w:t>
+      </w:r>
+    </w:p>
+    <w:p>
+      <w:pPr>
+        <w:pStyle w:val="Normal"/>
+        <w:rPr>
+          <w:rFonts w:ascii="Times New Roman" w:hAnsi="Times New Roman" w:eastAsia="Times New Roman"/>
+        </w:rPr>
+      </w:pPr>
+      <w:r>
+        <w:rPr/>
+      </w:r>
+    </w:p>
+    <w:p>
+      <w:pPr>
+        <w:pStyle w:val="Normal"/>
+        <w:rPr/>
+      </w:pPr>
+      <w:r>
+        <w:rPr>
+          <w:rFonts w:eastAsia="Times New Roman" w:ascii="Times New Roman" w:hAnsi="Times New Roman"/>
+        </w:rPr>
+        <w:t>maligili-nga</w:t>
+        <w:tab/>
+        <w:tab/>
+        <w:t>alupu</w:t>
+        <w:tab/>
+        <w:t>ka</w:t>
+        <w:tab/>
+        <w:t xml:space="preserve">Kui </w:t>
+      </w:r>
+    </w:p>
+    <w:p>
+      <w:pPr>
+        <w:pStyle w:val="Normal"/>
+        <w:rPr/>
+      </w:pPr>
+      <w:r>
+        <w:rPr>
+          <w:rFonts w:eastAsia="Times New Roman" w:ascii="Times New Roman" w:hAnsi="Times New Roman"/>
+        </w:rPr>
+        <w:t>smart.able.to-CMPL</w:t>
+        <w:tab/>
+        <w:t>hunt</w:t>
+        <w:tab/>
+        <w:t>NOM</w:t>
+        <w:tab/>
+        <w:t>Kui</w:t>
+      </w:r>
+    </w:p>
+    <w:p>
+      <w:pPr>
+        <w:pStyle w:val="Normal"/>
+        <w:rPr/>
+      </w:pPr>
+      <w:r>
+        <w:rPr>
+          <w:rFonts w:ascii="Times New Roman" w:hAnsi="Times New Roman" w:eastAsia="Times New Roman"/>
+        </w:rPr>
+        <w:t>聰明</w:t>
+      </w:r>
+      <w:r>
+        <w:rPr>
+          <w:rFonts w:eastAsia="Times New Roman" w:ascii="Times New Roman" w:hAnsi="Times New Roman"/>
+        </w:rPr>
+        <w:t>.</w:t>
+      </w:r>
+      <w:r>
+        <w:rPr>
+          <w:rFonts w:ascii="Times New Roman" w:hAnsi="Times New Roman" w:eastAsia="Times New Roman"/>
+        </w:rPr>
+        <w:t>會</w:t>
+      </w:r>
+      <w:r>
+        <w:rPr>
+          <w:rFonts w:eastAsia="Times New Roman" w:ascii="Times New Roman" w:hAnsi="Times New Roman"/>
+        </w:rPr>
+        <w:t>-</w:t>
+      </w:r>
+      <w:r>
+        <w:rPr>
+          <w:rFonts w:ascii="Times New Roman" w:hAnsi="Times New Roman" w:eastAsia="Times New Roman"/>
+        </w:rPr>
+        <w:t>完成</w:t>
+      </w:r>
+      <w:r>
+        <w:rPr>
+          <w:rFonts w:eastAsia="Times New Roman" w:ascii="Times New Roman" w:hAnsi="Times New Roman"/>
+        </w:rPr>
+        <w:tab/>
+        <w:tab/>
+        <w:tab/>
+      </w:r>
+      <w:r>
+        <w:rPr>
+          <w:rFonts w:ascii="Times New Roman" w:hAnsi="Times New Roman" w:eastAsia="Times New Roman"/>
+        </w:rPr>
+        <w:t>打獵</w:t>
+      </w:r>
+      <w:r>
+        <w:rPr>
+          <w:rFonts w:eastAsia="Times New Roman" w:ascii="Times New Roman" w:hAnsi="Times New Roman"/>
+        </w:rPr>
+        <w:tab/>
+        <w:tab/>
+      </w:r>
+      <w:r>
+        <w:rPr>
+          <w:rFonts w:ascii="Times New Roman" w:hAnsi="Times New Roman" w:eastAsia="Times New Roman"/>
+        </w:rPr>
+        <w:t>主格</w:t>
+      </w:r>
+      <w:r>
+        <w:rPr>
+          <w:rFonts w:eastAsia="Times New Roman" w:ascii="Times New Roman" w:hAnsi="Times New Roman"/>
+        </w:rPr>
+        <w:tab/>
+        <w:t>Kui</w:t>
+      </w:r>
+    </w:p>
+    <w:p>
+      <w:pPr>
+        <w:pStyle w:val="Normal"/>
+        <w:rPr>
+          <w:rFonts w:ascii="Times New Roman" w:hAnsi="Times New Roman" w:eastAsia="Times New Roman"/>
+        </w:rPr>
+      </w:pPr>
+      <w:r>
+        <w:rPr/>
+      </w:r>
+    </w:p>
+    <w:p>
+      <w:pPr>
+        <w:pStyle w:val="Normal"/>
+        <w:rPr/>
+      </w:pPr>
+      <w:r>
+        <w:rPr>
+          <w:rFonts w:eastAsia="Times New Roman" w:ascii="Times New Roman" w:hAnsi="Times New Roman"/>
+        </w:rPr>
+        <w:t>#e (After learning to hunt for some time, ) Kui is able to hunt.</w:t>
+      </w:r>
+    </w:p>
+    <w:p>
+      <w:pPr>
+        <w:pStyle w:val="Normal"/>
+        <w:rPr/>
+      </w:pPr>
+      <w:r>
+        <w:rPr>
+          <w:rFonts w:eastAsia="Times New Roman" w:ascii="Times New Roman" w:hAnsi="Times New Roman"/>
+        </w:rPr>
+        <w:t>#c (</w:t>
+      </w:r>
+      <w:r>
+        <w:rPr>
+          <w:rFonts w:ascii="Times New Roman" w:hAnsi="Times New Roman" w:eastAsia="Times New Roman"/>
+        </w:rPr>
+        <w:t>經過一段時間的學習</w:t>
+      </w:r>
+      <w:r>
+        <w:rPr>
+          <w:rFonts w:eastAsia="Times New Roman" w:ascii="Times New Roman" w:hAnsi="Times New Roman"/>
+        </w:rPr>
+        <w:t xml:space="preserve">) Kui </w:t>
+      </w:r>
+      <w:r>
+        <w:rPr>
+          <w:rFonts w:ascii="Times New Roman" w:hAnsi="Times New Roman" w:eastAsia="Times New Roman"/>
+        </w:rPr>
+        <w:t>會打獵了</w:t>
+      </w:r>
+    </w:p>
+    <w:p>
+      <w:pPr>
+        <w:pStyle w:val="Normal"/>
+        <w:rPr>
+          <w:rFonts w:ascii="Times New Roman" w:hAnsi="Times New Roman" w:eastAsia="Times New Roman"/>
+        </w:rPr>
+      </w:pPr>
+      <w:r>
+        <w:rPr/>
+      </w:r>
+    </w:p>
+    <w:p>
+      <w:pPr>
+        <w:pStyle w:val="Normal"/>
+        <w:rPr>
+          <w:rFonts w:ascii="Times New Roman" w:hAnsi="Times New Roman" w:eastAsia="Times New Roman"/>
+        </w:rPr>
+      </w:pPr>
+      <w:r>
+        <w:rPr/>
+      </w:r>
+    </w:p>
+    <w:p>
+      <w:pPr>
+        <w:pStyle w:val="Normal"/>
+        <w:rPr/>
+      </w:pPr>
+      <w:r>
+        <w:rPr>
+          <w:rFonts w:eastAsia="Times New Roman" w:ascii="Times New Roman" w:hAnsi="Times New Roman"/>
+        </w:rPr>
+        <w:t>33.</w:t>
+      </w:r>
+    </w:p>
+    <w:p>
+      <w:pPr>
+        <w:pStyle w:val="Normal"/>
+        <w:rPr/>
+      </w:pPr>
+      <w:r>
+        <w:rPr>
+          <w:rFonts w:eastAsia="Times New Roman" w:ascii="Times New Roman" w:hAnsi="Times New Roman"/>
+        </w:rPr>
+        <w:t>maligili alupu-nga ka Kui</w:t>
+      </w:r>
+    </w:p>
+    <w:p>
+      <w:pPr>
+        <w:pStyle w:val="Normal"/>
+        <w:rPr>
+          <w:rFonts w:ascii="Times New Roman" w:hAnsi="Times New Roman" w:eastAsia="Times New Roman"/>
+        </w:rPr>
+      </w:pPr>
+      <w:r>
+        <w:rPr/>
+      </w:r>
+    </w:p>
+    <w:p>
+      <w:pPr>
+        <w:pStyle w:val="Normal"/>
+        <w:rPr/>
+      </w:pPr>
+      <w:r>
+        <w:rPr>
+          <w:rFonts w:eastAsia="Times New Roman" w:ascii="Times New Roman" w:hAnsi="Times New Roman"/>
+        </w:rPr>
+        <w:t>maligili</w:t>
+        <w:tab/>
+        <w:tab/>
+        <w:t>alupu-nga</w:t>
+        <w:tab/>
+        <w:t>ka</w:t>
+        <w:tab/>
+        <w:t>Kui</w:t>
+      </w:r>
+    </w:p>
+    <w:p>
+      <w:pPr>
+        <w:pStyle w:val="Normal"/>
+        <w:rPr/>
+      </w:pPr>
+      <w:r>
+        <w:rPr>
+          <w:rFonts w:eastAsia="Times New Roman" w:ascii="Times New Roman" w:hAnsi="Times New Roman"/>
+        </w:rPr>
+        <w:t>smart.able.to</w:t>
+        <w:tab/>
+        <w:t>hunt-CMPL</w:t>
+        <w:tab/>
+        <w:t>NOM</w:t>
+        <w:tab/>
+        <w:t>Kui</w:t>
+      </w:r>
+    </w:p>
+    <w:p>
+      <w:pPr>
+        <w:pStyle w:val="Normal"/>
+        <w:rPr/>
+      </w:pPr>
+      <w:r>
+        <w:rPr>
+          <w:rFonts w:ascii="Times New Roman" w:hAnsi="Times New Roman" w:eastAsia="Times New Roman"/>
+        </w:rPr>
+        <w:t>聰明</w:t>
+      </w:r>
+      <w:r>
+        <w:rPr>
+          <w:rFonts w:eastAsia="Times New Roman" w:ascii="Times New Roman" w:hAnsi="Times New Roman"/>
+        </w:rPr>
+        <w:t>.</w:t>
+      </w:r>
+      <w:r>
+        <w:rPr>
+          <w:rFonts w:ascii="Times New Roman" w:hAnsi="Times New Roman" w:eastAsia="Times New Roman"/>
+        </w:rPr>
+        <w:t>會</w:t>
+      </w:r>
+      <w:r>
+        <w:rPr>
+          <w:rFonts w:eastAsia="Times New Roman" w:ascii="Times New Roman" w:hAnsi="Times New Roman"/>
+        </w:rPr>
+        <w:tab/>
+        <w:tab/>
+        <w:tab/>
+      </w:r>
+      <w:r>
+        <w:rPr>
+          <w:rFonts w:ascii="Times New Roman" w:hAnsi="Times New Roman" w:eastAsia="Times New Roman"/>
+        </w:rPr>
+        <w:t>打獵</w:t>
+      </w:r>
+      <w:r>
+        <w:rPr>
+          <w:rFonts w:eastAsia="Times New Roman" w:ascii="Times New Roman" w:hAnsi="Times New Roman"/>
+        </w:rPr>
+        <w:t>-</w:t>
+      </w:r>
+      <w:r>
+        <w:rPr>
+          <w:rFonts w:ascii="Times New Roman" w:hAnsi="Times New Roman" w:eastAsia="Times New Roman"/>
+        </w:rPr>
+        <w:t>完成</w:t>
+      </w:r>
+      <w:r>
+        <w:rPr>
+          <w:rFonts w:eastAsia="Times New Roman" w:ascii="Times New Roman" w:hAnsi="Times New Roman"/>
+        </w:rPr>
+        <w:tab/>
+        <w:tab/>
+      </w:r>
+      <w:r>
+        <w:rPr>
+          <w:rFonts w:ascii="Times New Roman" w:hAnsi="Times New Roman" w:eastAsia="Times New Roman"/>
+        </w:rPr>
+        <w:t>主格</w:t>
+      </w:r>
+      <w:r>
+        <w:rPr>
+          <w:rFonts w:eastAsia="Times New Roman" w:ascii="Times New Roman" w:hAnsi="Times New Roman"/>
+        </w:rPr>
+        <w:tab/>
+        <w:t>Kui</w:t>
+      </w:r>
+    </w:p>
+    <w:p>
+      <w:pPr>
+        <w:pStyle w:val="Normal"/>
+        <w:rPr>
+          <w:rFonts w:ascii="Times New Roman" w:hAnsi="Times New Roman" w:eastAsia="Times New Roman"/>
+        </w:rPr>
+      </w:pPr>
+      <w:r>
+        <w:rPr/>
+      </w:r>
+    </w:p>
+    <w:p>
+      <w:pPr>
+        <w:pStyle w:val="Normal"/>
+        <w:rPr/>
+      </w:pPr>
+      <w:r>
+        <w:rPr>
+          <w:rFonts w:eastAsia="Times New Roman" w:ascii="Times New Roman" w:hAnsi="Times New Roman"/>
+        </w:rPr>
+        <w:t>#e Kui is able to hunt (long time ago)</w:t>
+      </w:r>
+    </w:p>
+    <w:p>
+      <w:pPr>
+        <w:pStyle w:val="Normal"/>
+        <w:rPr/>
+      </w:pPr>
+      <w:r>
+        <w:rPr>
+          <w:rFonts w:eastAsia="Times New Roman" w:ascii="Times New Roman" w:hAnsi="Times New Roman"/>
+        </w:rPr>
+        <w:t xml:space="preserve">#c Kui </w:t>
+      </w:r>
+      <w:r>
+        <w:rPr>
+          <w:rFonts w:ascii="Times New Roman" w:hAnsi="Times New Roman" w:eastAsia="Times New Roman"/>
+        </w:rPr>
+        <w:t>早就會打獵了</w:t>
+      </w:r>
+    </w:p>
+    <w:p>
+      <w:pPr>
+        <w:pStyle w:val="Normal"/>
+        <w:rPr>
+          <w:rFonts w:ascii="Times New Roman" w:hAnsi="Times New Roman" w:eastAsia="Times New Roman"/>
+        </w:rPr>
+      </w:pPr>
+      <w:r>
+        <w:rPr/>
+      </w:r>
+    </w:p>
+    <w:p>
+      <w:pPr>
+        <w:pStyle w:val="Normal"/>
+        <w:rPr>
+          <w:rFonts w:ascii="Times New Roman" w:hAnsi="Times New Roman" w:eastAsia="Times New Roman"/>
+        </w:rPr>
+      </w:pPr>
+      <w:r>
+        <w:rPr/>
+      </w:r>
+    </w:p>
+    <w:p>
+      <w:pPr>
+        <w:pStyle w:val="Normal"/>
+        <w:rPr/>
+      </w:pPr>
+      <w:r>
+        <w:rPr>
+          <w:rFonts w:eastAsia="Times New Roman" w:ascii="Times New Roman" w:hAnsi="Times New Roman"/>
+        </w:rPr>
+        <w:t>34.</w:t>
+      </w:r>
+    </w:p>
+    <w:p>
+      <w:pPr>
+        <w:pStyle w:val="Normal"/>
+        <w:rPr/>
+      </w:pPr>
+      <w:r>
+        <w:rPr>
+          <w:rFonts w:eastAsia="Times New Roman" w:ascii="Times New Roman" w:hAnsi="Times New Roman"/>
+        </w:rPr>
+        <w:t>luicaily lrikaligili alupu ka Kui</w:t>
+      </w:r>
+    </w:p>
+    <w:p>
+      <w:pPr>
+        <w:pStyle w:val="Normal"/>
+        <w:rPr>
+          <w:rFonts w:ascii="Times New Roman" w:hAnsi="Times New Roman" w:eastAsia="Times New Roman"/>
+        </w:rPr>
+      </w:pPr>
+      <w:r>
+        <w:rPr/>
+      </w:r>
+    </w:p>
+    <w:p>
+      <w:pPr>
+        <w:pStyle w:val="Normal"/>
+        <w:rPr/>
+      </w:pPr>
+      <w:r>
+        <w:rPr>
+          <w:rFonts w:eastAsia="Times New Roman" w:ascii="Times New Roman" w:hAnsi="Times New Roman"/>
+        </w:rPr>
+        <w:t>luicaily</w:t>
+        <w:tab/>
+        <w:t>lri-kaligili</w:t>
+        <w:tab/>
+        <w:t>alupu</w:t>
+        <w:tab/>
+        <w:t>ka</w:t>
+        <w:tab/>
+        <w:t>Kui</w:t>
+      </w:r>
+    </w:p>
+    <w:p>
+      <w:pPr>
+        <w:pStyle w:val="Normal"/>
+        <w:rPr/>
+      </w:pPr>
+      <w:r>
+        <w:rPr>
+          <w:rFonts w:eastAsia="Times New Roman" w:ascii="Times New Roman" w:hAnsi="Times New Roman"/>
+        </w:rPr>
+        <w:t>next.year</w:t>
+        <w:tab/>
+        <w:t>FUT-able.to</w:t>
+        <w:tab/>
+        <w:tab/>
+        <w:t>hunt</w:t>
+        <w:tab/>
+        <w:t>NOM</w:t>
+        <w:tab/>
+        <w:t>Kui</w:t>
+      </w:r>
+    </w:p>
+    <w:p>
+      <w:pPr>
+        <w:pStyle w:val="Normal"/>
+        <w:rPr/>
+      </w:pPr>
+      <w:r>
+        <w:rPr>
+          <w:rFonts w:ascii="Times New Roman" w:hAnsi="Times New Roman" w:eastAsia="Times New Roman"/>
+        </w:rPr>
+        <w:t>明年</w:t>
+      </w:r>
+      <w:r>
+        <w:rPr>
+          <w:rFonts w:eastAsia="Times New Roman" w:ascii="Times New Roman" w:hAnsi="Times New Roman"/>
+        </w:rPr>
+        <w:tab/>
+        <w:tab/>
+        <w:tab/>
+      </w:r>
+      <w:r>
+        <w:rPr>
+          <w:rFonts w:ascii="Times New Roman" w:hAnsi="Times New Roman" w:eastAsia="Times New Roman"/>
+        </w:rPr>
+        <w:t>未來</w:t>
+      </w:r>
+      <w:r>
+        <w:rPr>
+          <w:rFonts w:eastAsia="Times New Roman" w:ascii="Times New Roman" w:hAnsi="Times New Roman"/>
+        </w:rPr>
+        <w:t>-</w:t>
+      </w:r>
+      <w:r>
+        <w:rPr>
+          <w:rFonts w:ascii="Times New Roman" w:hAnsi="Times New Roman" w:eastAsia="Times New Roman"/>
+        </w:rPr>
+        <w:t>會</w:t>
+      </w:r>
+      <w:r>
+        <w:rPr>
+          <w:rFonts w:eastAsia="Times New Roman" w:ascii="Times New Roman" w:hAnsi="Times New Roman"/>
+        </w:rPr>
+        <w:tab/>
+        <w:tab/>
+        <w:tab/>
+      </w:r>
+      <w:r>
+        <w:rPr>
+          <w:rFonts w:ascii="Times New Roman" w:hAnsi="Times New Roman" w:eastAsia="Times New Roman"/>
+        </w:rPr>
+        <w:t>打獵</w:t>
+      </w:r>
+      <w:r>
+        <w:rPr>
+          <w:rFonts w:eastAsia="Times New Roman" w:ascii="Times New Roman" w:hAnsi="Times New Roman"/>
+        </w:rPr>
+        <w:tab/>
+        <w:tab/>
+      </w:r>
+      <w:r>
+        <w:rPr>
+          <w:rFonts w:ascii="Times New Roman" w:hAnsi="Times New Roman" w:eastAsia="Times New Roman"/>
+        </w:rPr>
+        <w:t>主格</w:t>
+      </w:r>
+      <w:r>
+        <w:rPr>
+          <w:rFonts w:eastAsia="Times New Roman" w:ascii="Times New Roman" w:hAnsi="Times New Roman"/>
+        </w:rPr>
+        <w:tab/>
+        <w:t>Kui</w:t>
+      </w:r>
+    </w:p>
+    <w:p>
+      <w:pPr>
+        <w:pStyle w:val="Normal"/>
+        <w:rPr>
+          <w:rFonts w:ascii="Times New Roman" w:hAnsi="Times New Roman" w:eastAsia="Times New Roman"/>
+        </w:rPr>
+      </w:pPr>
+      <w:r>
+        <w:rPr/>
+      </w:r>
+    </w:p>
+    <w:p>
+      <w:pPr>
+        <w:pStyle w:val="Normal"/>
+        <w:rPr/>
+      </w:pPr>
+      <w:r>
+        <w:rPr>
+          <w:rFonts w:eastAsia="Times New Roman" w:ascii="Times New Roman" w:hAnsi="Times New Roman"/>
+        </w:rPr>
+        <w:t>#e Next year, Kui will be able to hunt.</w:t>
+      </w:r>
+    </w:p>
+    <w:p>
+      <w:pPr>
+        <w:pStyle w:val="Normal"/>
+        <w:rPr/>
+      </w:pPr>
+      <w:r>
+        <w:rPr>
+          <w:rFonts w:eastAsia="Times New Roman" w:ascii="Times New Roman" w:hAnsi="Times New Roman"/>
+        </w:rPr>
+        <w:t xml:space="preserve">#c </w:t>
+      </w:r>
+      <w:r>
+        <w:rPr>
+          <w:rFonts w:ascii="Times New Roman" w:hAnsi="Times New Roman" w:eastAsia="Times New Roman"/>
+        </w:rPr>
+        <w:t xml:space="preserve">明年 </w:t>
+      </w:r>
+      <w:r>
+        <w:rPr>
+          <w:rFonts w:eastAsia="Times New Roman" w:ascii="Times New Roman" w:hAnsi="Times New Roman"/>
+        </w:rPr>
+        <w:t xml:space="preserve">Kui </w:t>
+      </w:r>
+      <w:r>
+        <w:rPr>
+          <w:rFonts w:ascii="Times New Roman" w:hAnsi="Times New Roman" w:eastAsia="Times New Roman"/>
+        </w:rPr>
+        <w:t>就會打獵了</w:t>
+      </w:r>
+    </w:p>
+    <w:p>
+      <w:pPr>
+        <w:pStyle w:val="Normal"/>
+        <w:rPr>
+          <w:rFonts w:ascii="Times New Roman" w:hAnsi="Times New Roman" w:eastAsia="Times New Roman"/>
+        </w:rPr>
+      </w:pPr>
+      <w:r>
+        <w:rPr/>
+      </w:r>
+    </w:p>
+    <w:p>
+      <w:pPr>
+        <w:pStyle w:val="Normal"/>
+        <w:rPr>
+          <w:rFonts w:ascii="Times New Roman" w:hAnsi="Times New Roman" w:eastAsia="Times New Roman"/>
+        </w:rPr>
+      </w:pPr>
+      <w:r>
+        <w:rPr/>
+      </w:r>
+    </w:p>
+    <w:p>
+      <w:pPr>
+        <w:pStyle w:val="Normal"/>
+        <w:rPr/>
+      </w:pPr>
+      <w:r>
+        <w:rPr>
+          <w:rFonts w:eastAsia="Times New Roman" w:ascii="Times New Roman" w:hAnsi="Times New Roman"/>
+        </w:rPr>
+        <w:t>35.</w:t>
+      </w:r>
+    </w:p>
+    <w:p>
+      <w:pPr>
+        <w:pStyle w:val="Normal"/>
+        <w:rPr/>
+      </w:pPr>
+      <w:r>
+        <w:rPr>
+          <w:rFonts w:eastAsia="Times New Roman" w:ascii="Times New Roman" w:hAnsi="Times New Roman"/>
+        </w:rPr>
+        <w:t>luicaily lrikaligili alupu ka Kui</w:t>
+      </w:r>
+    </w:p>
+    <w:p>
+      <w:pPr>
+        <w:pStyle w:val="Normal"/>
+        <w:rPr>
+          <w:rFonts w:ascii="Times New Roman" w:hAnsi="Times New Roman" w:eastAsia="Times New Roman"/>
+        </w:rPr>
+      </w:pPr>
+      <w:r>
+        <w:rPr/>
+      </w:r>
+    </w:p>
+    <w:p>
+      <w:pPr>
+        <w:pStyle w:val="Normal"/>
+        <w:rPr/>
+      </w:pPr>
+      <w:r>
+        <w:rPr>
+          <w:rFonts w:eastAsia="Times New Roman" w:ascii="Times New Roman" w:hAnsi="Times New Roman"/>
+        </w:rPr>
+        <w:t>luicaily</w:t>
+        <w:tab/>
+        <w:t>lri-kaligili-nga</w:t>
+        <w:tab/>
+        <w:tab/>
+        <w:t>alupu</w:t>
+        <w:tab/>
+        <w:t>ka</w:t>
+        <w:tab/>
+        <w:t>Kui</w:t>
+      </w:r>
+    </w:p>
+    <w:p>
+      <w:pPr>
+        <w:pStyle w:val="Normal"/>
+        <w:rPr/>
+      </w:pPr>
+      <w:r>
+        <w:rPr>
+          <w:rFonts w:eastAsia="Times New Roman" w:ascii="Times New Roman" w:hAnsi="Times New Roman"/>
+        </w:rPr>
+        <w:t>next.year</w:t>
+        <w:tab/>
+        <w:t>FUT-able.to-EMPH.more</w:t>
+        <w:tab/>
+        <w:t>hunt</w:t>
+        <w:tab/>
+        <w:t>NOM</w:t>
+        <w:tab/>
+        <w:t>Kui</w:t>
+      </w:r>
+    </w:p>
+    <w:p>
+      <w:pPr>
+        <w:pStyle w:val="Normal"/>
+        <w:rPr/>
+      </w:pPr>
+      <w:r>
+        <w:rPr>
+          <w:rFonts w:ascii="Times New Roman" w:hAnsi="Times New Roman" w:eastAsia="Times New Roman"/>
+        </w:rPr>
+        <w:t>明年</w:t>
+      </w:r>
+      <w:r>
+        <w:rPr>
+          <w:rFonts w:eastAsia="Times New Roman" w:ascii="Times New Roman" w:hAnsi="Times New Roman"/>
+        </w:rPr>
+        <w:tab/>
+        <w:tab/>
+        <w:tab/>
+      </w:r>
+      <w:r>
+        <w:rPr>
+          <w:rFonts w:ascii="Times New Roman" w:hAnsi="Times New Roman" w:eastAsia="Times New Roman"/>
+        </w:rPr>
+        <w:t>未來</w:t>
+      </w:r>
+      <w:r>
+        <w:rPr>
+          <w:rFonts w:eastAsia="Times New Roman" w:ascii="Times New Roman" w:hAnsi="Times New Roman"/>
+        </w:rPr>
+        <w:t>-</w:t>
+      </w:r>
+      <w:r>
+        <w:rPr>
+          <w:rFonts w:ascii="Times New Roman" w:hAnsi="Times New Roman" w:eastAsia="Times New Roman"/>
+        </w:rPr>
+        <w:t>會</w:t>
+      </w:r>
+      <w:r>
+        <w:rPr>
+          <w:rFonts w:eastAsia="Times New Roman" w:ascii="Times New Roman" w:hAnsi="Times New Roman"/>
+        </w:rPr>
+        <w:t>-EMPH.more</w:t>
+        <w:tab/>
+        <w:tab/>
+        <w:tab/>
+      </w:r>
+      <w:r>
+        <w:rPr>
+          <w:rFonts w:ascii="Times New Roman" w:hAnsi="Times New Roman" w:eastAsia="Times New Roman"/>
+        </w:rPr>
+        <w:t>打獵</w:t>
+      </w:r>
+      <w:r>
+        <w:rPr>
+          <w:rFonts w:eastAsia="Times New Roman" w:ascii="Times New Roman" w:hAnsi="Times New Roman"/>
+        </w:rPr>
+        <w:tab/>
+        <w:tab/>
+      </w:r>
+      <w:r>
+        <w:rPr>
+          <w:rFonts w:ascii="Times New Roman" w:hAnsi="Times New Roman" w:eastAsia="Times New Roman"/>
+        </w:rPr>
+        <w:t>主格</w:t>
+      </w:r>
+      <w:r>
+        <w:rPr>
+          <w:rFonts w:eastAsia="Times New Roman" w:ascii="Times New Roman" w:hAnsi="Times New Roman"/>
+        </w:rPr>
+        <w:tab/>
+        <w:t>Kui</w:t>
+      </w:r>
+    </w:p>
+    <w:p>
+      <w:pPr>
+        <w:pStyle w:val="Normal"/>
+        <w:rPr>
+          <w:rFonts w:ascii="Times New Roman" w:hAnsi="Times New Roman" w:eastAsia="Times New Roman"/>
+        </w:rPr>
+      </w:pPr>
+      <w:r>
+        <w:rPr/>
+      </w:r>
+    </w:p>
+    <w:p>
+      <w:pPr>
+        <w:pStyle w:val="Normal"/>
+        <w:rPr/>
+      </w:pPr>
+      <w:r>
+        <w:rPr>
+          <w:rFonts w:eastAsia="Times New Roman" w:ascii="Times New Roman" w:hAnsi="Times New Roman"/>
+        </w:rPr>
+        <w:t>#e Next year, Kui will be better at hunting.</w:t>
+      </w:r>
+    </w:p>
+    <w:p>
+      <w:pPr>
+        <w:pStyle w:val="Normal"/>
+        <w:rPr/>
+      </w:pPr>
+      <w:r>
+        <w:rPr>
+          <w:rFonts w:eastAsia="Times New Roman" w:ascii="Times New Roman" w:hAnsi="Times New Roman"/>
+        </w:rPr>
+        <w:t xml:space="preserve">#c </w:t>
+      </w:r>
+      <w:r>
+        <w:rPr>
+          <w:rFonts w:ascii="Times New Roman" w:hAnsi="Times New Roman" w:eastAsia="Times New Roman"/>
+        </w:rPr>
+        <w:t>明年，</w:t>
+      </w:r>
+      <w:r>
+        <w:rPr>
+          <w:rFonts w:eastAsia="Times New Roman" w:ascii="Times New Roman" w:hAnsi="Times New Roman"/>
+        </w:rPr>
+        <w:t xml:space="preserve">Kui </w:t>
+      </w:r>
+      <w:r>
+        <w:rPr>
+          <w:rFonts w:ascii="Times New Roman" w:hAnsi="Times New Roman" w:eastAsia="Times New Roman"/>
+        </w:rPr>
+        <w:t>就更會打獵了</w:t>
+      </w:r>
+    </w:p>
+    <w:p>
+      <w:pPr>
+        <w:pStyle w:val="Normal"/>
+        <w:rPr>
+          <w:rFonts w:ascii="Times New Roman" w:hAnsi="Times New Roman" w:eastAsia="Times New Roman"/>
+        </w:rPr>
+      </w:pPr>
+      <w:r>
+        <w:rPr/>
+      </w:r>
+    </w:p>
+    <w:p>
+      <w:pPr>
+        <w:pStyle w:val="Normal"/>
+        <w:rPr>
+          <w:rFonts w:ascii="Times New Roman" w:hAnsi="Times New Roman" w:eastAsia="Times New Roman"/>
+        </w:rPr>
+      </w:pPr>
+      <w:r>
+        <w:rPr/>
+      </w:r>
+    </w:p>
+    <w:p>
+      <w:pPr>
+        <w:pStyle w:val="Normal"/>
+        <w:rPr/>
+      </w:pPr>
+      <w:r>
+        <w:rPr>
+          <w:rFonts w:eastAsia="Times New Roman" w:ascii="Times New Roman" w:hAnsi="Times New Roman"/>
+        </w:rPr>
+        <w:t>36.</w:t>
+      </w:r>
+    </w:p>
+    <w:p>
+      <w:pPr>
+        <w:pStyle w:val="Normal"/>
+        <w:rPr/>
+      </w:pPr>
+      <w:r>
+        <w:rPr>
+          <w:rFonts w:eastAsia="Times New Roman" w:ascii="Times New Roman" w:hAnsi="Times New Roman"/>
+        </w:rPr>
+        <w:t>*luicaily kaligili lri-alupu ka Kui</w:t>
+      </w:r>
+    </w:p>
+    <w:p>
+      <w:pPr>
+        <w:pStyle w:val="Normal"/>
+        <w:rPr>
+          <w:rFonts w:ascii="Times New Roman" w:hAnsi="Times New Roman" w:eastAsia="Times New Roman"/>
+        </w:rPr>
+      </w:pPr>
+      <w:r>
+        <w:rPr/>
+      </w:r>
+    </w:p>
+    <w:p>
+      <w:pPr>
+        <w:pStyle w:val="Normal"/>
+        <w:rPr>
+          <w:rFonts w:ascii="Times New Roman" w:hAnsi="Times New Roman" w:eastAsia="Times New Roman"/>
+        </w:rPr>
+      </w:pPr>
+      <w:r>
+        <w:rPr/>
+      </w:r>
+    </w:p>
+    <w:p>
+      <w:pPr>
+        <w:pStyle w:val="Normal"/>
+        <w:rPr/>
+      </w:pPr>
+      <w:r>
+        <w:rPr>
+          <w:rFonts w:eastAsia="Times New Roman" w:ascii="Times New Roman" w:hAnsi="Times New Roman"/>
+        </w:rPr>
+        <w:t>37.</w:t>
+      </w:r>
+    </w:p>
+    <w:p>
+      <w:pPr>
+        <w:pStyle w:val="Normal"/>
+        <w:rPr/>
+      </w:pPr>
+      <w:r>
+        <w:rPr>
+          <w:rFonts w:eastAsia="Times New Roman" w:ascii="Times New Roman" w:hAnsi="Times New Roman"/>
+        </w:rPr>
+        <w:t>*luicaily lri-maligili alupu ka Kui</w:t>
+      </w:r>
+    </w:p>
+    <w:p>
+      <w:pPr>
+        <w:pStyle w:val="Normal"/>
+        <w:rPr>
+          <w:rFonts w:ascii="Times New Roman" w:hAnsi="Times New Roman" w:eastAsia="Times New Roman"/>
+        </w:rPr>
+      </w:pPr>
+      <w:r>
+        <w:rPr/>
+      </w:r>
+    </w:p>
+    <w:p>
+      <w:pPr>
+        <w:pStyle w:val="Normal"/>
+        <w:rPr>
+          <w:rFonts w:ascii="Times New Roman" w:hAnsi="Times New Roman" w:eastAsia="Times New Roman"/>
+        </w:rPr>
+      </w:pPr>
+      <w:r>
+        <w:rPr/>
+      </w:r>
+    </w:p>
+    <w:p>
+      <w:pPr>
+        <w:pStyle w:val="Normal"/>
+        <w:rPr/>
+      </w:pPr>
+      <w:r>
+        <w:rPr>
+          <w:rFonts w:eastAsia="Times New Roman" w:ascii="Times New Roman" w:hAnsi="Times New Roman"/>
+        </w:rPr>
+        <w:t>38.</w:t>
+      </w:r>
+    </w:p>
+    <w:p>
+      <w:pPr>
+        <w:pStyle w:val="Normal"/>
+        <w:rPr/>
+      </w:pPr>
+      <w:r>
+        <w:rPr>
+          <w:rFonts w:eastAsia="Times New Roman" w:ascii="Times New Roman" w:hAnsi="Times New Roman"/>
+        </w:rPr>
+        <w:t>kay lasitu muacucubungu kilrumay ki sinsi</w:t>
+      </w:r>
+    </w:p>
+    <w:p>
+      <w:pPr>
+        <w:pStyle w:val="Normal"/>
+        <w:rPr>
+          <w:rFonts w:ascii="Times New Roman" w:hAnsi="Times New Roman" w:eastAsia="Times New Roman"/>
+        </w:rPr>
+      </w:pPr>
+      <w:r>
+        <w:rPr/>
+      </w:r>
+    </w:p>
+    <w:p>
+      <w:pPr>
+        <w:pStyle w:val="Normal"/>
+        <w:rPr/>
+      </w:pPr>
+      <w:r>
+        <w:rPr>
+          <w:rFonts w:eastAsia="Times New Roman" w:ascii="Times New Roman" w:hAnsi="Times New Roman"/>
+        </w:rPr>
+        <w:t xml:space="preserve">kay </w:t>
+        <w:tab/>
+        <w:t xml:space="preserve">la-situ </w:t>
+        <w:tab/>
+        <w:t>mu-a-cucubungu</w:t>
+        <w:tab/>
+        <w:t>ki-lrumay</w:t>
+        <w:tab/>
+        <w:t>ki</w:t>
+        <w:tab/>
+        <w:t>sinsi</w:t>
+      </w:r>
+    </w:p>
+    <w:p>
+      <w:pPr>
+        <w:pStyle w:val="Normal"/>
+        <w:rPr/>
+      </w:pPr>
+      <w:r>
+        <w:rPr>
+          <w:rFonts w:eastAsia="Times New Roman" w:ascii="Times New Roman" w:hAnsi="Times New Roman"/>
+        </w:rPr>
+        <w:t>this</w:t>
+        <w:tab/>
+        <w:t>PL-student</w:t>
+        <w:tab/>
+        <w:t>go-RLS-front</w:t>
+        <w:tab/>
+        <w:t>PASS-hit</w:t>
+        <w:tab/>
+        <w:t>OBL</w:t>
+        <w:tab/>
+        <w:t>teacher</w:t>
+      </w:r>
+    </w:p>
+    <w:p>
+      <w:pPr>
+        <w:pStyle w:val="Normal"/>
+        <w:rPr/>
+      </w:pPr>
+      <w:r>
+        <w:rPr>
+          <w:rFonts w:ascii="Times New Roman" w:hAnsi="Times New Roman" w:eastAsia="Times New Roman"/>
+        </w:rPr>
+        <w:t>這</w:t>
+      </w:r>
+      <w:r>
+        <w:rPr>
+          <w:rFonts w:eastAsia="Times New Roman" w:ascii="Times New Roman" w:hAnsi="Times New Roman"/>
+        </w:rPr>
+        <w:tab/>
+        <w:tab/>
+      </w:r>
+      <w:r>
+        <w:rPr>
+          <w:rFonts w:ascii="Times New Roman" w:hAnsi="Times New Roman" w:eastAsia="Times New Roman"/>
+        </w:rPr>
+        <w:t>複數</w:t>
+      </w:r>
+      <w:r>
+        <w:rPr>
+          <w:rFonts w:eastAsia="Times New Roman" w:ascii="Times New Roman" w:hAnsi="Times New Roman"/>
+        </w:rPr>
+        <w:t>-</w:t>
+      </w:r>
+      <w:r>
+        <w:rPr>
+          <w:rFonts w:ascii="Times New Roman" w:hAnsi="Times New Roman" w:eastAsia="Times New Roman"/>
+        </w:rPr>
+        <w:t>學生</w:t>
+      </w:r>
+      <w:r>
+        <w:rPr>
+          <w:rFonts w:eastAsia="Times New Roman" w:ascii="Times New Roman" w:hAnsi="Times New Roman"/>
+        </w:rPr>
+        <w:tab/>
+        <w:tab/>
+      </w:r>
+      <w:r>
+        <w:rPr>
+          <w:rFonts w:ascii="Times New Roman" w:hAnsi="Times New Roman" w:eastAsia="Times New Roman"/>
+        </w:rPr>
+        <w:t>去</w:t>
+      </w:r>
+      <w:r>
+        <w:rPr>
+          <w:rFonts w:eastAsia="Times New Roman" w:ascii="Times New Roman" w:hAnsi="Times New Roman"/>
+        </w:rPr>
+        <w:t>-</w:t>
+      </w:r>
+      <w:r>
+        <w:rPr>
+          <w:rFonts w:ascii="Times New Roman" w:hAnsi="Times New Roman" w:eastAsia="Times New Roman"/>
+        </w:rPr>
+        <w:t>實現</w:t>
+      </w:r>
+      <w:r>
+        <w:rPr>
+          <w:rFonts w:eastAsia="Times New Roman" w:ascii="Times New Roman" w:hAnsi="Times New Roman"/>
+        </w:rPr>
+        <w:t>-</w:t>
+      </w:r>
+      <w:r>
+        <w:rPr>
+          <w:rFonts w:ascii="Times New Roman" w:hAnsi="Times New Roman" w:eastAsia="Times New Roman"/>
+        </w:rPr>
+        <w:t>前面</w:t>
+      </w:r>
+      <w:r>
+        <w:rPr>
+          <w:rFonts w:eastAsia="Times New Roman" w:ascii="Times New Roman" w:hAnsi="Times New Roman"/>
+        </w:rPr>
+        <w:tab/>
+        <w:tab/>
+      </w:r>
+      <w:r>
+        <w:rPr>
+          <w:rFonts w:ascii="Times New Roman" w:hAnsi="Times New Roman" w:eastAsia="Times New Roman"/>
+        </w:rPr>
+        <w:t>被</w:t>
+      </w:r>
+      <w:r>
+        <w:rPr>
+          <w:rFonts w:eastAsia="Times New Roman" w:ascii="Times New Roman" w:hAnsi="Times New Roman"/>
+        </w:rPr>
+        <w:t>-</w:t>
+      </w:r>
+      <w:r>
+        <w:rPr>
+          <w:rFonts w:ascii="Times New Roman" w:hAnsi="Times New Roman" w:eastAsia="Times New Roman"/>
+        </w:rPr>
+        <w:t>打</w:t>
+      </w:r>
+      <w:r>
+        <w:rPr>
+          <w:rFonts w:eastAsia="Times New Roman" w:ascii="Times New Roman" w:hAnsi="Times New Roman"/>
+        </w:rPr>
+        <w:tab/>
+        <w:tab/>
+      </w:r>
+      <w:r>
+        <w:rPr>
+          <w:rFonts w:ascii="Times New Roman" w:hAnsi="Times New Roman" w:eastAsia="Times New Roman"/>
+        </w:rPr>
+        <w:t>斜格</w:t>
+      </w:r>
+      <w:r>
+        <w:rPr>
+          <w:rFonts w:eastAsia="Times New Roman" w:ascii="Times New Roman" w:hAnsi="Times New Roman"/>
+        </w:rPr>
+        <w:tab/>
+      </w:r>
+      <w:r>
+        <w:rPr>
+          <w:rFonts w:ascii="Times New Roman" w:hAnsi="Times New Roman" w:eastAsia="Times New Roman"/>
+        </w:rPr>
+        <w:t>老師</w:t>
+      </w:r>
+    </w:p>
+    <w:p>
+      <w:pPr>
+        <w:pStyle w:val="Normal"/>
+        <w:rPr>
+          <w:rFonts w:ascii="Times New Roman" w:hAnsi="Times New Roman" w:eastAsia="Times New Roman"/>
+        </w:rPr>
+      </w:pPr>
+      <w:r>
+        <w:rPr/>
+      </w:r>
+    </w:p>
+    <w:p>
+      <w:pPr>
+        <w:pStyle w:val="Normal"/>
+        <w:rPr/>
+      </w:pPr>
+      <w:r>
+        <w:rPr>
+          <w:rFonts w:eastAsia="Times New Roman" w:ascii="Times New Roman" w:hAnsi="Times New Roman"/>
+        </w:rPr>
+        <w:t>#e These students go to the front (and) get hit by the teacher.</w:t>
+      </w:r>
+    </w:p>
+    <w:p>
+      <w:pPr>
+        <w:pStyle w:val="Normal"/>
+        <w:rPr/>
+      </w:pPr>
+      <w:r>
+        <w:rPr>
+          <w:rFonts w:eastAsia="Times New Roman" w:ascii="Times New Roman" w:hAnsi="Times New Roman"/>
+        </w:rPr>
+        <w:t xml:space="preserve">#c </w:t>
+      </w:r>
+      <w:r>
+        <w:rPr>
+          <w:rFonts w:ascii="Times New Roman" w:hAnsi="Times New Roman" w:eastAsia="Times New Roman"/>
+        </w:rPr>
+        <w:t>這些學生去前面被老師打</w:t>
+      </w:r>
+    </w:p>
+    <w:p>
+      <w:pPr>
+        <w:pStyle w:val="Normal"/>
+        <w:rPr>
+          <w:rFonts w:ascii="Times New Roman" w:hAnsi="Times New Roman" w:eastAsia="Times New Roman"/>
+        </w:rPr>
+      </w:pPr>
+      <w:r>
+        <w:rPr/>
+      </w:r>
+    </w:p>
+    <w:p>
+      <w:pPr>
+        <w:pStyle w:val="Normal"/>
+        <w:rPr>
+          <w:rFonts w:ascii="Times New Roman" w:hAnsi="Times New Roman" w:eastAsia="Times New Roman"/>
+        </w:rPr>
+      </w:pPr>
+      <w:r>
+        <w:rPr/>
+      </w:r>
+    </w:p>
+    <w:p>
+      <w:pPr>
+        <w:pStyle w:val="Normal"/>
+        <w:rPr/>
+      </w:pPr>
+      <w:r>
+        <w:rPr>
+          <w:rFonts w:eastAsia="Times New Roman" w:ascii="Times New Roman" w:hAnsi="Times New Roman"/>
+        </w:rPr>
+        <w:t>39.</w:t>
+      </w:r>
+    </w:p>
+    <w:p>
+      <w:pPr>
+        <w:pStyle w:val="Normal"/>
+        <w:rPr/>
+      </w:pPr>
+      <w:r>
+        <w:rPr>
+          <w:rFonts w:eastAsia="Times New Roman" w:ascii="Times New Roman" w:hAnsi="Times New Roman"/>
+        </w:rPr>
+        <w:t>*kay lasitu ki-a-lrumay mu-cucubung ki sinsi</w:t>
+      </w:r>
+    </w:p>
+    <w:p>
+      <w:pPr>
+        <w:pStyle w:val="Normal"/>
+        <w:rPr>
+          <w:rFonts w:ascii="Times New Roman" w:hAnsi="Times New Roman" w:eastAsia="Times New Roman"/>
+        </w:rPr>
+      </w:pPr>
+      <w:r>
+        <w:rPr/>
+      </w:r>
+    </w:p>
+    <w:p>
+      <w:pPr>
+        <w:pStyle w:val="Normal"/>
+        <w:rPr>
+          <w:rFonts w:ascii="Times New Roman" w:hAnsi="Times New Roman" w:eastAsia="Times New Roman"/>
+        </w:rPr>
+      </w:pPr>
+      <w:r>
+        <w:rPr/>
+      </w:r>
+    </w:p>
+    <w:p>
+      <w:pPr>
+        <w:pStyle w:val="Normal"/>
+        <w:rPr/>
+      </w:pPr>
+      <w:r>
+        <w:rPr>
+          <w:rFonts w:eastAsia="Times New Roman" w:ascii="Times New Roman" w:hAnsi="Times New Roman"/>
+        </w:rPr>
+        <w:t>40.</w:t>
+      </w:r>
+    </w:p>
+    <w:p>
+      <w:pPr>
+        <w:pStyle w:val="Normal"/>
+        <w:rPr/>
+      </w:pPr>
+      <w:r>
+        <w:rPr>
+          <w:rFonts w:eastAsia="Times New Roman" w:ascii="Times New Roman" w:hAnsi="Times New Roman"/>
+        </w:rPr>
+        <w:t>muacucubungunga</w:t>
+        <w:tab/>
+        <w:t>kilrumay</w:t>
+        <w:tab/>
+        <w:t>ki</w:t>
+        <w:tab/>
+        <w:t>sinsi</w:t>
+        <w:tab/>
+        <w:t>kay</w:t>
+        <w:tab/>
+        <w:tab/>
+        <w:t>lasitu</w:t>
+      </w:r>
+    </w:p>
+    <w:p>
+      <w:pPr>
+        <w:pStyle w:val="Normal"/>
+        <w:rPr>
+          <w:rFonts w:ascii="Times New Roman" w:hAnsi="Times New Roman" w:eastAsia="Times New Roman"/>
+        </w:rPr>
+      </w:pPr>
+      <w:r>
+        <w:rPr/>
+      </w:r>
+    </w:p>
+    <w:p>
+      <w:pPr>
+        <w:pStyle w:val="Normal"/>
+        <w:rPr/>
+      </w:pPr>
+      <w:r>
+        <w:rPr>
+          <w:rFonts w:eastAsia="Times New Roman" w:ascii="Times New Roman" w:hAnsi="Times New Roman"/>
+        </w:rPr>
+        <w:t>mu-a-cucubungu-nga</w:t>
+        <w:tab/>
+        <w:t>ki-lrumay</w:t>
+        <w:tab/>
+        <w:t>ki</w:t>
+        <w:tab/>
+        <w:t>sinsi</w:t>
+        <w:tab/>
+        <w:t>kay</w:t>
+        <w:tab/>
+        <w:tab/>
+        <w:t>lasitu</w:t>
+      </w:r>
+    </w:p>
+    <w:p>
+      <w:pPr>
+        <w:pStyle w:val="Normal"/>
+        <w:rPr/>
+      </w:pPr>
+      <w:r>
+        <w:rPr>
+          <w:rFonts w:eastAsia="Times New Roman" w:ascii="Times New Roman" w:hAnsi="Times New Roman"/>
+        </w:rPr>
+        <w:t>go-RLS-front-CMPL</w:t>
+        <w:tab/>
+        <w:t>PASS-hit</w:t>
+        <w:tab/>
+        <w:t>OBL</w:t>
+        <w:tab/>
+        <w:t>teacher</w:t>
+        <w:tab/>
+        <w:t>this</w:t>
+        <w:tab/>
+        <w:t>PL-student</w:t>
+      </w:r>
+    </w:p>
+    <w:p>
+      <w:pPr>
+        <w:pStyle w:val="Normal"/>
+        <w:rPr/>
+      </w:pPr>
+      <w:r>
+        <w:rPr>
+          <w:rFonts w:ascii="Times New Roman" w:hAnsi="Times New Roman" w:eastAsia="Times New Roman"/>
+        </w:rPr>
+        <w:t>去</w:t>
+      </w:r>
+      <w:r>
+        <w:rPr>
+          <w:rFonts w:eastAsia="Times New Roman" w:ascii="Times New Roman" w:hAnsi="Times New Roman"/>
+        </w:rPr>
+        <w:t>-</w:t>
+      </w:r>
+      <w:r>
+        <w:rPr>
+          <w:rFonts w:ascii="Times New Roman" w:hAnsi="Times New Roman" w:eastAsia="Times New Roman"/>
+        </w:rPr>
+        <w:t>實現</w:t>
+      </w:r>
+      <w:r>
+        <w:rPr>
+          <w:rFonts w:eastAsia="Times New Roman" w:ascii="Times New Roman" w:hAnsi="Times New Roman"/>
+        </w:rPr>
+        <w:t>-</w:t>
+      </w:r>
+      <w:r>
+        <w:rPr>
+          <w:rFonts w:ascii="Times New Roman" w:hAnsi="Times New Roman" w:eastAsia="Times New Roman"/>
+        </w:rPr>
+        <w:t>前面</w:t>
+      </w:r>
+      <w:r>
+        <w:rPr>
+          <w:rFonts w:eastAsia="Times New Roman" w:ascii="Times New Roman" w:hAnsi="Times New Roman"/>
+        </w:rPr>
+        <w:t>-</w:t>
+      </w:r>
+      <w:r>
+        <w:rPr>
+          <w:rFonts w:ascii="Times New Roman" w:hAnsi="Times New Roman" w:eastAsia="Times New Roman"/>
+        </w:rPr>
+        <w:t>已經</w:t>
+      </w:r>
+      <w:r>
+        <w:rPr>
+          <w:rFonts w:eastAsia="Times New Roman" w:ascii="Times New Roman" w:hAnsi="Times New Roman"/>
+        </w:rPr>
+        <w:tab/>
+        <w:tab/>
+      </w:r>
+      <w:r>
+        <w:rPr>
+          <w:rFonts w:ascii="Times New Roman" w:hAnsi="Times New Roman" w:eastAsia="Times New Roman"/>
+        </w:rPr>
+        <w:t>被</w:t>
+      </w:r>
+      <w:r>
+        <w:rPr>
+          <w:rFonts w:eastAsia="Times New Roman" w:ascii="Times New Roman" w:hAnsi="Times New Roman"/>
+        </w:rPr>
+        <w:t>-</w:t>
+      </w:r>
+      <w:r>
+        <w:rPr>
+          <w:rFonts w:ascii="Times New Roman" w:hAnsi="Times New Roman" w:eastAsia="Times New Roman"/>
+        </w:rPr>
+        <w:t>打</w:t>
+      </w:r>
+      <w:r>
+        <w:rPr>
+          <w:rFonts w:eastAsia="Times New Roman" w:ascii="Times New Roman" w:hAnsi="Times New Roman"/>
+        </w:rPr>
+        <w:tab/>
+        <w:tab/>
+      </w:r>
+      <w:r>
+        <w:rPr>
+          <w:rFonts w:ascii="Times New Roman" w:hAnsi="Times New Roman" w:eastAsia="Times New Roman"/>
+        </w:rPr>
+        <w:t>斜格</w:t>
+      </w:r>
+      <w:r>
+        <w:rPr>
+          <w:rFonts w:eastAsia="Times New Roman" w:ascii="Times New Roman" w:hAnsi="Times New Roman"/>
+        </w:rPr>
+        <w:tab/>
+      </w:r>
+      <w:r>
+        <w:rPr>
+          <w:rFonts w:ascii="Times New Roman" w:hAnsi="Times New Roman" w:eastAsia="Times New Roman"/>
+        </w:rPr>
+        <w:t>老師</w:t>
+      </w:r>
+      <w:r>
+        <w:rPr>
+          <w:rFonts w:eastAsia="Times New Roman" w:ascii="Times New Roman" w:hAnsi="Times New Roman"/>
+        </w:rPr>
+        <w:tab/>
+        <w:tab/>
+      </w:r>
+      <w:r>
+        <w:rPr>
+          <w:rFonts w:ascii="Times New Roman" w:hAnsi="Times New Roman" w:eastAsia="Times New Roman"/>
+        </w:rPr>
+        <w:t>這</w:t>
+      </w:r>
+      <w:r>
+        <w:rPr>
+          <w:rFonts w:eastAsia="Times New Roman" w:ascii="Times New Roman" w:hAnsi="Times New Roman"/>
+        </w:rPr>
+        <w:tab/>
+        <w:tab/>
+      </w:r>
+      <w:r>
+        <w:rPr>
+          <w:rFonts w:ascii="Times New Roman" w:hAnsi="Times New Roman" w:eastAsia="Times New Roman"/>
+        </w:rPr>
+        <w:t>複數</w:t>
+      </w:r>
+      <w:r>
+        <w:rPr>
+          <w:rFonts w:eastAsia="Times New Roman" w:ascii="Times New Roman" w:hAnsi="Times New Roman"/>
+        </w:rPr>
+        <w:t>-</w:t>
+      </w:r>
+      <w:r>
+        <w:rPr>
+          <w:rFonts w:ascii="Times New Roman" w:hAnsi="Times New Roman" w:eastAsia="Times New Roman"/>
+        </w:rPr>
+        <w:t>學生</w:t>
+      </w:r>
+      <w:r>
+        <w:rPr>
+          <w:rFonts w:eastAsia="Times New Roman" w:ascii="Times New Roman" w:hAnsi="Times New Roman"/>
+        </w:rPr>
+        <w:tab/>
+      </w:r>
+    </w:p>
+    <w:p>
+      <w:pPr>
+        <w:pStyle w:val="Normal"/>
+        <w:rPr>
+          <w:rFonts w:ascii="Times New Roman" w:hAnsi="Times New Roman" w:eastAsia="Times New Roman"/>
+        </w:rPr>
+      </w:pPr>
+      <w:r>
+        <w:rPr/>
+      </w:r>
+    </w:p>
+    <w:p>
+      <w:pPr>
+        <w:pStyle w:val="Normal"/>
+        <w:rPr/>
+      </w:pPr>
+      <w:r>
+        <w:rPr>
+          <w:rFonts w:eastAsia="Times New Roman" w:ascii="Times New Roman" w:hAnsi="Times New Roman"/>
+        </w:rPr>
+        <w:t>#e These student alreay went to the front (and) get hit by the teacher.</w:t>
+      </w:r>
+    </w:p>
+    <w:p>
+      <w:pPr>
+        <w:pStyle w:val="Normal"/>
+        <w:rPr/>
+      </w:pPr>
+      <w:r>
+        <w:rPr>
+          <w:rFonts w:eastAsia="Times New Roman" w:ascii="Times New Roman" w:hAnsi="Times New Roman"/>
+        </w:rPr>
+        <w:t xml:space="preserve">#c </w:t>
+      </w:r>
+      <w:r>
+        <w:rPr>
+          <w:rFonts w:ascii="Times New Roman" w:hAnsi="Times New Roman" w:eastAsia="Times New Roman"/>
+        </w:rPr>
+        <w:t>這些學生已經到台上被老師打了</w:t>
+      </w:r>
+    </w:p>
+    <w:p>
+      <w:pPr>
+        <w:pStyle w:val="Normal"/>
+        <w:rPr>
+          <w:rFonts w:ascii="Times New Roman" w:hAnsi="Times New Roman" w:eastAsia="Times New Roman"/>
+        </w:rPr>
+      </w:pPr>
+      <w:r>
+        <w:rPr/>
+      </w:r>
+    </w:p>
+    <w:p>
+      <w:pPr>
+        <w:pStyle w:val="Normal"/>
+        <w:rPr>
+          <w:rFonts w:ascii="Times New Roman" w:hAnsi="Times New Roman" w:eastAsia="Times New Roman"/>
+        </w:rPr>
+      </w:pPr>
+      <w:r>
+        <w:rPr/>
+      </w:r>
+    </w:p>
+    <w:p>
+      <w:pPr>
+        <w:pStyle w:val="Normal"/>
+        <w:rPr/>
+      </w:pPr>
+      <w:r>
+        <w:rPr>
+          <w:rFonts w:eastAsia="Times New Roman" w:ascii="Times New Roman" w:hAnsi="Times New Roman"/>
+        </w:rPr>
+        <w:t>41.</w:t>
+      </w:r>
+    </w:p>
+    <w:p>
+      <w:pPr>
+        <w:pStyle w:val="Normal"/>
+        <w:rPr/>
+      </w:pPr>
+      <w:r>
+        <w:rPr>
+          <w:rFonts w:eastAsia="Times New Roman" w:ascii="Times New Roman" w:hAnsi="Times New Roman"/>
+        </w:rPr>
+        <w:t>mua-cucubungu kilrumay-nga ki sinsi kay lasitu</w:t>
+      </w:r>
+    </w:p>
+    <w:p>
+      <w:pPr>
+        <w:pStyle w:val="Normal"/>
+        <w:rPr>
+          <w:rFonts w:ascii="Times New Roman" w:hAnsi="Times New Roman" w:eastAsia="Times New Roman"/>
+        </w:rPr>
+      </w:pPr>
+      <w:r>
+        <w:rPr/>
+      </w:r>
+    </w:p>
+    <w:p>
+      <w:pPr>
+        <w:pStyle w:val="Normal"/>
+        <w:rPr>
+          <w:rFonts w:ascii="Times New Roman" w:hAnsi="Times New Roman" w:eastAsia="Times New Roman"/>
+        </w:rPr>
+      </w:pPr>
+      <w:r>
+        <w:rPr/>
+      </w:r>
+    </w:p>
+    <w:p>
+      <w:pPr>
+        <w:pStyle w:val="Normal"/>
+        <w:rPr/>
+      </w:pPr>
+      <w:r>
+        <w:rPr>
+          <w:rFonts w:eastAsia="Times New Roman" w:ascii="Times New Roman" w:hAnsi="Times New Roman"/>
+        </w:rPr>
+        <w:t>mu-a-cucubungu</w:t>
+        <w:tab/>
+        <w:tab/>
+        <w:t>ki-lrumay-nga</w:t>
+        <w:tab/>
+        <w:t>ki</w:t>
+        <w:tab/>
+        <w:t>sinsi</w:t>
+        <w:tab/>
+        <w:t>kay</w:t>
+        <w:tab/>
+        <w:tab/>
+        <w:t>lasitu</w:t>
+      </w:r>
+    </w:p>
+    <w:p>
+      <w:pPr>
+        <w:pStyle w:val="Normal"/>
+        <w:rPr/>
+      </w:pPr>
+      <w:r>
+        <w:rPr>
+          <w:rFonts w:eastAsia="Times New Roman" w:ascii="Times New Roman" w:hAnsi="Times New Roman"/>
+        </w:rPr>
+        <w:t>go-RLS-front</w:t>
+        <w:tab/>
+        <w:tab/>
+        <w:t>PASS-hit-CMPL</w:t>
+        <w:tab/>
+        <w:t>OBL</w:t>
+        <w:tab/>
+        <w:t>teacher</w:t>
+        <w:tab/>
+        <w:t>this</w:t>
+        <w:tab/>
+        <w:t>PL-student</w:t>
+      </w:r>
+    </w:p>
+    <w:p>
+      <w:pPr>
+        <w:pStyle w:val="Normal"/>
+        <w:rPr/>
+      </w:pPr>
+      <w:r>
+        <w:rPr>
+          <w:rFonts w:ascii="Times New Roman" w:hAnsi="Times New Roman" w:eastAsia="Times New Roman"/>
+        </w:rPr>
+        <w:t>去</w:t>
+      </w:r>
+      <w:r>
+        <w:rPr>
+          <w:rFonts w:eastAsia="Times New Roman" w:ascii="Times New Roman" w:hAnsi="Times New Roman"/>
+        </w:rPr>
+        <w:t>-</w:t>
+      </w:r>
+      <w:r>
+        <w:rPr>
+          <w:rFonts w:ascii="Times New Roman" w:hAnsi="Times New Roman" w:eastAsia="Times New Roman"/>
+        </w:rPr>
+        <w:t>實現</w:t>
+      </w:r>
+      <w:r>
+        <w:rPr>
+          <w:rFonts w:eastAsia="Times New Roman" w:ascii="Times New Roman" w:hAnsi="Times New Roman"/>
+        </w:rPr>
+        <w:t>-</w:t>
+      </w:r>
+      <w:r>
+        <w:rPr>
+          <w:rFonts w:ascii="Times New Roman" w:hAnsi="Times New Roman" w:eastAsia="Times New Roman"/>
+        </w:rPr>
+        <w:t>前面</w:t>
+      </w:r>
+      <w:r>
+        <w:rPr>
+          <w:rFonts w:eastAsia="Times New Roman" w:ascii="Times New Roman" w:hAnsi="Times New Roman"/>
+        </w:rPr>
+        <w:tab/>
+        <w:tab/>
+        <w:tab/>
+      </w:r>
+      <w:r>
+        <w:rPr>
+          <w:rFonts w:ascii="Times New Roman" w:hAnsi="Times New Roman" w:eastAsia="Times New Roman"/>
+        </w:rPr>
+        <w:t>被</w:t>
+      </w:r>
+      <w:r>
+        <w:rPr>
+          <w:rFonts w:eastAsia="Times New Roman" w:ascii="Times New Roman" w:hAnsi="Times New Roman"/>
+        </w:rPr>
+        <w:t>-</w:t>
+      </w:r>
+      <w:r>
+        <w:rPr>
+          <w:rFonts w:ascii="Times New Roman" w:hAnsi="Times New Roman" w:eastAsia="Times New Roman"/>
+        </w:rPr>
+        <w:t>打</w:t>
+      </w:r>
+      <w:r>
+        <w:rPr>
+          <w:rFonts w:eastAsia="Times New Roman" w:ascii="Times New Roman" w:hAnsi="Times New Roman"/>
+        </w:rPr>
+        <w:t>-</w:t>
+      </w:r>
+      <w:r>
+        <w:rPr>
+          <w:rFonts w:ascii="Times New Roman" w:hAnsi="Times New Roman" w:eastAsia="Times New Roman"/>
+        </w:rPr>
+        <w:t>已經</w:t>
+      </w:r>
+      <w:r>
+        <w:rPr>
+          <w:rFonts w:eastAsia="Times New Roman" w:ascii="Times New Roman" w:hAnsi="Times New Roman"/>
+        </w:rPr>
+        <w:tab/>
+        <w:tab/>
+      </w:r>
+      <w:r>
+        <w:rPr>
+          <w:rFonts w:ascii="Times New Roman" w:hAnsi="Times New Roman" w:eastAsia="Times New Roman"/>
+        </w:rPr>
+        <w:t>斜格</w:t>
+      </w:r>
+      <w:r>
+        <w:rPr>
+          <w:rFonts w:eastAsia="Times New Roman" w:ascii="Times New Roman" w:hAnsi="Times New Roman"/>
+        </w:rPr>
+        <w:tab/>
+      </w:r>
+      <w:r>
+        <w:rPr>
+          <w:rFonts w:ascii="Times New Roman" w:hAnsi="Times New Roman" w:eastAsia="Times New Roman"/>
+        </w:rPr>
+        <w:t>老師</w:t>
+      </w:r>
+      <w:r>
+        <w:rPr>
+          <w:rFonts w:eastAsia="Times New Roman" w:ascii="Times New Roman" w:hAnsi="Times New Roman"/>
+        </w:rPr>
+        <w:tab/>
+        <w:tab/>
+      </w:r>
+      <w:r>
+        <w:rPr>
+          <w:rFonts w:ascii="Times New Roman" w:hAnsi="Times New Roman" w:eastAsia="Times New Roman"/>
+        </w:rPr>
+        <w:t>這</w:t>
+      </w:r>
+      <w:r>
+        <w:rPr>
+          <w:rFonts w:eastAsia="Times New Roman" w:ascii="Times New Roman" w:hAnsi="Times New Roman"/>
+        </w:rPr>
+        <w:tab/>
+        <w:tab/>
+      </w:r>
+      <w:r>
+        <w:rPr>
+          <w:rFonts w:ascii="Times New Roman" w:hAnsi="Times New Roman" w:eastAsia="Times New Roman"/>
+        </w:rPr>
+        <w:t>複數</w:t>
+      </w:r>
+      <w:r>
+        <w:rPr>
+          <w:rFonts w:eastAsia="Times New Roman" w:ascii="Times New Roman" w:hAnsi="Times New Roman"/>
+        </w:rPr>
+        <w:t>-</w:t>
+      </w:r>
+      <w:r>
+        <w:rPr>
+          <w:rFonts w:ascii="Times New Roman" w:hAnsi="Times New Roman" w:eastAsia="Times New Roman"/>
+        </w:rPr>
+        <w:t>學生</w:t>
+      </w:r>
+      <w:r>
+        <w:rPr>
+          <w:rFonts w:eastAsia="Times New Roman" w:ascii="Times New Roman" w:hAnsi="Times New Roman"/>
+        </w:rPr>
+        <w:tab/>
+      </w:r>
+    </w:p>
+    <w:p>
+      <w:pPr>
+        <w:pStyle w:val="Normal"/>
+        <w:rPr>
+          <w:rFonts w:ascii="Times New Roman" w:hAnsi="Times New Roman" w:eastAsia="Times New Roman"/>
+        </w:rPr>
+      </w:pPr>
+      <w:r>
+        <w:rPr/>
+      </w:r>
+    </w:p>
+    <w:p>
+      <w:pPr>
+        <w:pStyle w:val="Normal"/>
+        <w:rPr/>
+      </w:pPr>
+      <w:r>
+        <w:rPr>
+          <w:rFonts w:eastAsia="Times New Roman" w:ascii="Times New Roman" w:hAnsi="Times New Roman"/>
+        </w:rPr>
+        <w:t>#e These student alreay went to the front (and) get hit by the teacher.</w:t>
+      </w:r>
+    </w:p>
+    <w:p>
+      <w:pPr>
+        <w:pStyle w:val="Normal"/>
+        <w:rPr/>
+      </w:pPr>
+      <w:r>
+        <w:rPr>
+          <w:rFonts w:eastAsia="Times New Roman" w:ascii="Times New Roman" w:hAnsi="Times New Roman"/>
+        </w:rPr>
+        <w:t xml:space="preserve">#c </w:t>
+      </w:r>
+      <w:r>
+        <w:rPr>
+          <w:rFonts w:ascii="Times New Roman" w:hAnsi="Times New Roman" w:eastAsia="Times New Roman"/>
+        </w:rPr>
+        <w:t>這些學生已經到台上被老師打了</w:t>
+      </w:r>
+    </w:p>
+    <w:p>
+      <w:pPr>
+        <w:pStyle w:val="Normal"/>
+        <w:rPr/>
+      </w:pPr>
+      <w:r>
+        <w:rPr>
+          <w:rFonts w:eastAsia="Times New Roman" w:ascii="Times New Roman" w:hAnsi="Times New Roman"/>
+        </w:rPr>
+        <w:t xml:space="preserve">#n </w:t>
+      </w:r>
+      <w:r>
+        <w:rPr>
+          <w:rFonts w:ascii="Times New Roman" w:hAnsi="Times New Roman" w:eastAsia="Times New Roman"/>
+        </w:rPr>
+        <w:t>語意同上一句</w:t>
+      </w:r>
+    </w:p>
+    <w:p>
+      <w:pPr>
+        <w:pStyle w:val="Normal"/>
+        <w:rPr>
+          <w:rFonts w:ascii="Times New Roman" w:hAnsi="Times New Roman" w:eastAsia="Times New Roman"/>
+        </w:rPr>
+      </w:pPr>
+      <w:r>
+        <w:rPr/>
+      </w:r>
+    </w:p>
+    <w:p>
+      <w:pPr>
+        <w:pStyle w:val="Normal"/>
+        <w:rPr>
+          <w:rFonts w:ascii="Times New Roman" w:hAnsi="Times New Roman" w:eastAsia="Times New Roman"/>
+        </w:rPr>
+      </w:pPr>
+      <w:r>
+        <w:rPr/>
+      </w:r>
+    </w:p>
+    <w:p>
+      <w:pPr>
+        <w:pStyle w:val="Normal"/>
+        <w:rPr/>
+      </w:pPr>
+      <w:r>
+        <w:rPr>
+          <w:rFonts w:eastAsia="Times New Roman" w:ascii="Times New Roman" w:hAnsi="Times New Roman"/>
+        </w:rPr>
+        <w:t>42.</w:t>
+      </w:r>
+    </w:p>
+    <w:p>
+      <w:pPr>
+        <w:pStyle w:val="Normal"/>
+        <w:rPr/>
+      </w:pPr>
+      <w:r>
+        <w:rPr>
+          <w:rFonts w:eastAsia="Times New Roman" w:ascii="Times New Roman" w:hAnsi="Times New Roman"/>
+        </w:rPr>
+        <w:t>lrimucucubungu kilrumay ki sinsi kay lasitu</w:t>
+      </w:r>
+    </w:p>
+    <w:p>
+      <w:pPr>
+        <w:pStyle w:val="Normal"/>
+        <w:rPr>
+          <w:rFonts w:ascii="Times New Roman" w:hAnsi="Times New Roman" w:eastAsia="Times New Roman"/>
+        </w:rPr>
+      </w:pPr>
+      <w:r>
+        <w:rPr/>
+      </w:r>
+    </w:p>
+    <w:p>
+      <w:pPr>
+        <w:pStyle w:val="Normal"/>
+        <w:rPr/>
+      </w:pPr>
+      <w:r>
+        <w:rPr>
+          <w:rFonts w:eastAsia="Times New Roman" w:ascii="Times New Roman" w:hAnsi="Times New Roman"/>
+        </w:rPr>
+        <w:t>lri-mu-cucubungu</w:t>
+        <w:tab/>
+        <w:t>ki-lrumay</w:t>
+        <w:tab/>
+        <w:t>ki</w:t>
+        <w:tab/>
+        <w:t xml:space="preserve">sinsi </w:t>
+        <w:tab/>
+        <w:t>kay</w:t>
+        <w:tab/>
+        <w:tab/>
+        <w:t>lasitu</w:t>
+      </w:r>
+    </w:p>
+    <w:p>
+      <w:pPr>
+        <w:pStyle w:val="Normal"/>
+        <w:rPr/>
+      </w:pPr>
+      <w:r>
+        <w:rPr>
+          <w:rFonts w:eastAsia="Times New Roman" w:ascii="Times New Roman" w:hAnsi="Times New Roman"/>
+        </w:rPr>
+        <w:t>FUT-go-front</w:t>
+        <w:tab/>
+        <w:tab/>
+        <w:t>PASS-hit</w:t>
+        <w:tab/>
+        <w:t>OBL</w:t>
+        <w:tab/>
+        <w:t>teacher</w:t>
+        <w:tab/>
+        <w:t>this</w:t>
+        <w:tab/>
+        <w:t>PL-student</w:t>
+      </w:r>
+    </w:p>
+    <w:p>
+      <w:pPr>
+        <w:pStyle w:val="Normal"/>
+        <w:rPr/>
+      </w:pPr>
+      <w:r>
+        <w:rPr>
+          <w:rFonts w:ascii="Times New Roman" w:hAnsi="Times New Roman" w:eastAsia="Times New Roman"/>
+        </w:rPr>
+        <w:t>去</w:t>
+      </w:r>
+      <w:r>
+        <w:rPr>
+          <w:rFonts w:eastAsia="Times New Roman" w:ascii="Times New Roman" w:hAnsi="Times New Roman"/>
+        </w:rPr>
+        <w:t>-</w:t>
+      </w:r>
+      <w:r>
+        <w:rPr>
+          <w:rFonts w:ascii="Times New Roman" w:hAnsi="Times New Roman" w:eastAsia="Times New Roman"/>
+        </w:rPr>
+        <w:t>前面</w:t>
+      </w:r>
+      <w:r>
+        <w:rPr>
+          <w:rFonts w:eastAsia="Times New Roman" w:ascii="Times New Roman" w:hAnsi="Times New Roman"/>
+        </w:rPr>
+        <w:tab/>
+        <w:tab/>
+      </w:r>
+      <w:r>
+        <w:rPr>
+          <w:rFonts w:ascii="Times New Roman" w:hAnsi="Times New Roman" w:eastAsia="Times New Roman"/>
+        </w:rPr>
+        <w:t>被</w:t>
+      </w:r>
+      <w:r>
+        <w:rPr>
+          <w:rFonts w:eastAsia="Times New Roman" w:ascii="Times New Roman" w:hAnsi="Times New Roman"/>
+        </w:rPr>
+        <w:t>-</w:t>
+      </w:r>
+      <w:r>
+        <w:rPr>
+          <w:rFonts w:ascii="Times New Roman" w:hAnsi="Times New Roman" w:eastAsia="Times New Roman"/>
+        </w:rPr>
+        <w:t>打</w:t>
+      </w:r>
+      <w:r>
+        <w:rPr>
+          <w:rFonts w:eastAsia="Times New Roman" w:ascii="Times New Roman" w:hAnsi="Times New Roman"/>
+        </w:rPr>
+        <w:tab/>
+        <w:tab/>
+      </w:r>
+      <w:r>
+        <w:rPr>
+          <w:rFonts w:ascii="Times New Roman" w:hAnsi="Times New Roman" w:eastAsia="Times New Roman"/>
+        </w:rPr>
+        <w:t>斜格</w:t>
+      </w:r>
+      <w:r>
+        <w:rPr>
+          <w:rFonts w:eastAsia="Times New Roman" w:ascii="Times New Roman" w:hAnsi="Times New Roman"/>
+        </w:rPr>
+        <w:tab/>
+      </w:r>
+      <w:r>
+        <w:rPr>
+          <w:rFonts w:ascii="Times New Roman" w:hAnsi="Times New Roman" w:eastAsia="Times New Roman"/>
+        </w:rPr>
+        <w:t>老師</w:t>
+      </w:r>
+      <w:r>
+        <w:rPr>
+          <w:rFonts w:eastAsia="Times New Roman" w:ascii="Times New Roman" w:hAnsi="Times New Roman"/>
+        </w:rPr>
+        <w:tab/>
+        <w:tab/>
+      </w:r>
+      <w:r>
+        <w:rPr>
+          <w:rFonts w:ascii="Times New Roman" w:hAnsi="Times New Roman" w:eastAsia="Times New Roman"/>
+        </w:rPr>
+        <w:t>這</w:t>
+      </w:r>
+      <w:r>
+        <w:rPr>
+          <w:rFonts w:eastAsia="Times New Roman" w:ascii="Times New Roman" w:hAnsi="Times New Roman"/>
+        </w:rPr>
+        <w:tab/>
+        <w:tab/>
+      </w:r>
+      <w:r>
+        <w:rPr>
+          <w:rFonts w:ascii="Times New Roman" w:hAnsi="Times New Roman" w:eastAsia="Times New Roman"/>
+        </w:rPr>
+        <w:t>複數</w:t>
+      </w:r>
+      <w:r>
+        <w:rPr>
+          <w:rFonts w:eastAsia="Times New Roman" w:ascii="Times New Roman" w:hAnsi="Times New Roman"/>
+        </w:rPr>
+        <w:t>-</w:t>
+      </w:r>
+      <w:r>
+        <w:rPr>
+          <w:rFonts w:ascii="Times New Roman" w:hAnsi="Times New Roman" w:eastAsia="Times New Roman"/>
+        </w:rPr>
+        <w:t>學生</w:t>
+      </w:r>
+      <w:r>
+        <w:rPr>
+          <w:rFonts w:eastAsia="Times New Roman" w:ascii="Times New Roman" w:hAnsi="Times New Roman"/>
+        </w:rPr>
+        <w:tab/>
+      </w:r>
+    </w:p>
+    <w:p>
+      <w:pPr>
+        <w:pStyle w:val="Normal"/>
+        <w:rPr>
+          <w:rFonts w:ascii="Times New Roman" w:hAnsi="Times New Roman" w:eastAsia="Times New Roman"/>
+        </w:rPr>
+      </w:pPr>
+      <w:r>
+        <w:rPr/>
+      </w:r>
+    </w:p>
+    <w:p>
+      <w:pPr>
+        <w:pStyle w:val="Normal"/>
+        <w:rPr/>
+      </w:pPr>
+      <w:r>
+        <w:rPr>
+          <w:rFonts w:eastAsia="Times New Roman" w:ascii="Times New Roman" w:hAnsi="Times New Roman"/>
+        </w:rPr>
+        <w:t>#e These student will go to the front (and) get hit by the teacher.</w:t>
+      </w:r>
+    </w:p>
+    <w:p>
+      <w:pPr>
+        <w:pStyle w:val="Normal"/>
+        <w:rPr/>
+      </w:pPr>
+      <w:r>
+        <w:rPr>
+          <w:rFonts w:eastAsia="Times New Roman" w:ascii="Times New Roman" w:hAnsi="Times New Roman"/>
+        </w:rPr>
+        <w:t xml:space="preserve">#c </w:t>
+      </w:r>
+      <w:r>
+        <w:rPr>
+          <w:rFonts w:ascii="Times New Roman" w:hAnsi="Times New Roman" w:eastAsia="Times New Roman"/>
+        </w:rPr>
+        <w:t>這些學生將到台上被老師打了</w:t>
+      </w:r>
+    </w:p>
+    <w:p>
+      <w:pPr>
+        <w:pStyle w:val="Normal"/>
+        <w:rPr>
+          <w:rFonts w:ascii="Times New Roman" w:hAnsi="Times New Roman" w:eastAsia="Times New Roman"/>
+        </w:rPr>
+      </w:pPr>
+      <w:r>
+        <w:rPr/>
+      </w:r>
+    </w:p>
+    <w:p>
+      <w:pPr>
+        <w:pStyle w:val="Normal"/>
+        <w:rPr>
+          <w:rFonts w:ascii="Times New Roman" w:hAnsi="Times New Roman" w:eastAsia="Times New Roman"/>
+        </w:rPr>
+      </w:pPr>
+      <w:r>
+        <w:rPr/>
+      </w:r>
+    </w:p>
+    <w:p>
+      <w:pPr>
+        <w:pStyle w:val="Normal"/>
+        <w:rPr/>
+      </w:pPr>
+      <w:r>
+        <w:rPr>
+          <w:rFonts w:eastAsia="Times New Roman" w:ascii="Times New Roman" w:hAnsi="Times New Roman"/>
+        </w:rPr>
+        <w:t>43.</w:t>
+      </w:r>
+    </w:p>
+    <w:p>
+      <w:pPr>
+        <w:pStyle w:val="Normal"/>
+        <w:rPr/>
+      </w:pPr>
+      <w:r>
+        <w:rPr>
+          <w:rFonts w:eastAsia="Times New Roman" w:ascii="Times New Roman" w:hAnsi="Times New Roman"/>
+        </w:rPr>
+        <w:t>*mu-cucubungu lri-kilrumay ki sinsi kay lasitu</w:t>
+      </w:r>
+    </w:p>
+    <w:p>
+      <w:pPr>
+        <w:pStyle w:val="Normal"/>
+        <w:rPr>
+          <w:rFonts w:ascii="Times New Roman" w:hAnsi="Times New Roman" w:eastAsia="Times New Roman"/>
+        </w:rPr>
+      </w:pPr>
+      <w:r>
+        <w:rPr/>
+      </w:r>
+    </w:p>
+    <w:p>
+      <w:pPr>
+        <w:pStyle w:val="Normal"/>
+        <w:rPr>
+          <w:rFonts w:ascii="Times New Roman" w:hAnsi="Times New Roman" w:eastAsia="Times New Roman"/>
+        </w:rPr>
+      </w:pPr>
+      <w:r>
+        <w:rPr/>
+      </w:r>
+    </w:p>
+    <w:p>
+      <w:pPr>
+        <w:pStyle w:val="Normal"/>
+        <w:rPr/>
+      </w:pPr>
+      <w:r>
+        <w:rPr>
+          <w:rFonts w:eastAsia="Times New Roman" w:ascii="Times New Roman" w:hAnsi="Times New Roman"/>
+        </w:rPr>
+        <w:t>44.</w:t>
+      </w:r>
+    </w:p>
+    <w:p>
+      <w:pPr>
+        <w:pStyle w:val="Normal"/>
+        <w:rPr/>
+      </w:pPr>
+      <w:r>
+        <w:rPr>
+          <w:rFonts w:eastAsia="Times New Roman" w:ascii="Times New Roman" w:hAnsi="Times New Roman"/>
+        </w:rPr>
+        <w:t>padalru (si) kadrau ka Muni</w:t>
+      </w:r>
+    </w:p>
+    <w:p>
+      <w:pPr>
+        <w:pStyle w:val="Normal"/>
+        <w:rPr>
+          <w:rFonts w:ascii="Times New Roman" w:hAnsi="Times New Roman" w:eastAsia="Times New Roman"/>
+        </w:rPr>
+      </w:pPr>
+      <w:r>
+        <w:rPr/>
+      </w:r>
+    </w:p>
+    <w:p>
+      <w:pPr>
+        <w:pStyle w:val="Normal"/>
+        <w:rPr/>
+      </w:pPr>
+      <w:r>
+        <w:rPr>
+          <w:rFonts w:eastAsia="Times New Roman" w:ascii="Times New Roman" w:hAnsi="Times New Roman"/>
+        </w:rPr>
+        <w:t>padalru</w:t>
+        <w:tab/>
+        <w:t>(si)</w:t>
+        <w:tab/>
+        <w:t>kadrau</w:t>
+        <w:tab/>
+        <w:t>ka</w:t>
+        <w:tab/>
+        <w:t>Muni</w:t>
+      </w:r>
+    </w:p>
+    <w:p>
+      <w:pPr>
+        <w:pStyle w:val="Normal"/>
+        <w:rPr/>
+      </w:pPr>
+      <w:r>
+        <w:rPr>
+          <w:rFonts w:eastAsia="Times New Roman" w:ascii="Times New Roman" w:hAnsi="Times New Roman"/>
+        </w:rPr>
+        <w:t>fast</w:t>
+        <w:tab/>
+        <w:t>CONJ</w:t>
+        <w:tab/>
+        <w:t>grow</w:t>
+        <w:tab/>
+        <w:t>NOM</w:t>
+        <w:tab/>
+        <w:t>Muni</w:t>
+      </w:r>
+    </w:p>
+    <w:p>
+      <w:pPr>
+        <w:pStyle w:val="Normal"/>
+        <w:rPr/>
+      </w:pPr>
+      <w:r>
+        <w:rPr>
+          <w:rFonts w:ascii="Times New Roman" w:hAnsi="Times New Roman" w:eastAsia="Times New Roman"/>
+        </w:rPr>
+        <w:t>快</w:t>
+      </w:r>
+      <w:r>
+        <w:rPr>
+          <w:rFonts w:eastAsia="Times New Roman" w:ascii="Times New Roman" w:hAnsi="Times New Roman"/>
+        </w:rPr>
+        <w:tab/>
+        <w:tab/>
+      </w:r>
+      <w:r>
+        <w:rPr>
+          <w:rFonts w:ascii="Times New Roman" w:hAnsi="Times New Roman" w:eastAsia="Times New Roman"/>
+        </w:rPr>
+        <w:t>連詞</w:t>
+      </w:r>
+      <w:r>
+        <w:rPr>
+          <w:rFonts w:eastAsia="Times New Roman" w:ascii="Times New Roman" w:hAnsi="Times New Roman"/>
+        </w:rPr>
+        <w:tab/>
+        <w:tab/>
+      </w:r>
+      <w:r>
+        <w:rPr>
+          <w:rFonts w:ascii="Times New Roman" w:hAnsi="Times New Roman" w:eastAsia="Times New Roman"/>
+        </w:rPr>
+        <w:t>長</w:t>
+      </w:r>
+      <w:r>
+        <w:rPr>
+          <w:rFonts w:eastAsia="Times New Roman" w:ascii="Times New Roman" w:hAnsi="Times New Roman"/>
+        </w:rPr>
+        <w:tab/>
+        <w:tab/>
+      </w:r>
+      <w:r>
+        <w:rPr>
+          <w:rFonts w:ascii="Times New Roman" w:hAnsi="Times New Roman" w:eastAsia="Times New Roman"/>
+        </w:rPr>
+        <w:t>主格</w:t>
+      </w:r>
+      <w:r>
+        <w:rPr>
+          <w:rFonts w:eastAsia="Times New Roman" w:ascii="Times New Roman" w:hAnsi="Times New Roman"/>
+        </w:rPr>
+        <w:tab/>
+        <w:t>Muni</w:t>
+      </w:r>
+    </w:p>
+    <w:p>
+      <w:pPr>
+        <w:pStyle w:val="Normal"/>
+        <w:rPr>
+          <w:rFonts w:ascii="Times New Roman" w:hAnsi="Times New Roman" w:eastAsia="Times New Roman"/>
+        </w:rPr>
+      </w:pPr>
+      <w:r>
+        <w:rPr/>
+      </w:r>
+    </w:p>
+    <w:p>
+      <w:pPr>
+        <w:pStyle w:val="Normal"/>
+        <w:rPr/>
+      </w:pPr>
+      <w:r>
+        <w:rPr>
+          <w:rFonts w:eastAsia="Times New Roman" w:ascii="Times New Roman" w:hAnsi="Times New Roman"/>
+        </w:rPr>
+        <w:t>#e Muni grew fast.</w:t>
+      </w:r>
+    </w:p>
+    <w:p>
+      <w:pPr>
+        <w:pStyle w:val="Normal"/>
+        <w:rPr/>
+      </w:pPr>
+      <w:r>
+        <w:rPr>
+          <w:rFonts w:eastAsia="Times New Roman" w:ascii="Times New Roman" w:hAnsi="Times New Roman"/>
+        </w:rPr>
+        <w:t xml:space="preserve">#c Muni </w:t>
+      </w:r>
+      <w:r>
+        <w:rPr>
+          <w:rFonts w:ascii="Times New Roman" w:hAnsi="Times New Roman" w:eastAsia="Times New Roman"/>
+        </w:rPr>
+        <w:t>長得很快</w:t>
+      </w:r>
+    </w:p>
+    <w:p>
+      <w:pPr>
+        <w:pStyle w:val="Normal"/>
+        <w:rPr>
+          <w:rFonts w:ascii="Times New Roman" w:hAnsi="Times New Roman" w:eastAsia="Times New Roman"/>
+        </w:rPr>
+      </w:pPr>
+      <w:r>
+        <w:rPr/>
+      </w:r>
+    </w:p>
+    <w:p>
+      <w:pPr>
+        <w:pStyle w:val="Normal"/>
+        <w:rPr>
+          <w:rFonts w:ascii="Times New Roman" w:hAnsi="Times New Roman" w:eastAsia="Times New Roman"/>
+        </w:rPr>
+      </w:pPr>
+      <w:r>
+        <w:rPr/>
+      </w:r>
+    </w:p>
+    <w:p>
+      <w:pPr>
+        <w:pStyle w:val="Normal"/>
+        <w:rPr/>
+      </w:pPr>
+      <w:r>
+        <w:rPr>
+          <w:rFonts w:eastAsia="Times New Roman" w:ascii="Times New Roman" w:hAnsi="Times New Roman"/>
+        </w:rPr>
+        <w:t xml:space="preserve">45. </w:t>
+      </w:r>
+    </w:p>
+    <w:p>
+      <w:pPr>
+        <w:pStyle w:val="Normal"/>
+        <w:rPr/>
+      </w:pPr>
+      <w:r>
+        <w:rPr>
+          <w:rFonts w:eastAsia="Times New Roman" w:ascii="Times New Roman" w:hAnsi="Times New Roman"/>
+        </w:rPr>
+        <w:t>*madrau padalru ka Muni</w:t>
+      </w:r>
+    </w:p>
+    <w:p>
+      <w:pPr>
+        <w:pStyle w:val="Normal"/>
+        <w:rPr>
+          <w:rFonts w:ascii="Times New Roman" w:hAnsi="Times New Roman" w:eastAsia="Times New Roman"/>
+        </w:rPr>
+      </w:pPr>
+      <w:r>
+        <w:rPr/>
+      </w:r>
+    </w:p>
+    <w:p>
+      <w:pPr>
+        <w:pStyle w:val="Normal"/>
+        <w:rPr>
+          <w:rFonts w:ascii="Times New Roman" w:hAnsi="Times New Roman" w:eastAsia="Times New Roman"/>
+        </w:rPr>
+      </w:pPr>
+      <w:r>
+        <w:rPr/>
+      </w:r>
+    </w:p>
+    <w:p>
+      <w:pPr>
+        <w:pStyle w:val="Normal"/>
+        <w:rPr/>
+      </w:pPr>
+      <w:r>
+        <w:rPr>
+          <w:rFonts w:eastAsia="Times New Roman" w:ascii="Times New Roman" w:hAnsi="Times New Roman"/>
+        </w:rPr>
+        <w:t>46.</w:t>
+      </w:r>
+    </w:p>
+    <w:p>
+      <w:pPr>
+        <w:pStyle w:val="Normal"/>
+        <w:rPr/>
+      </w:pPr>
+      <w:r>
+        <w:rPr>
+          <w:rFonts w:eastAsia="Times New Roman" w:ascii="Times New Roman" w:hAnsi="Times New Roman"/>
+        </w:rPr>
+        <w:t>*kadrau padalru ka Muni</w:t>
+      </w:r>
+    </w:p>
+    <w:p>
+      <w:pPr>
+        <w:pStyle w:val="Normal"/>
+        <w:rPr>
+          <w:rFonts w:ascii="Times New Roman" w:hAnsi="Times New Roman" w:eastAsia="Times New Roman"/>
+        </w:rPr>
+      </w:pPr>
+      <w:r>
+        <w:rPr/>
+      </w:r>
+    </w:p>
+    <w:p>
+      <w:pPr>
+        <w:pStyle w:val="Normal"/>
+        <w:rPr>
+          <w:rFonts w:ascii="Times New Roman" w:hAnsi="Times New Roman" w:eastAsia="Times New Roman"/>
+        </w:rPr>
+      </w:pPr>
+      <w:r>
+        <w:rPr/>
+      </w:r>
+    </w:p>
+    <w:p>
+      <w:pPr>
+        <w:pStyle w:val="Normal"/>
+        <w:rPr/>
+      </w:pPr>
+      <w:r>
+        <w:rPr>
+          <w:rFonts w:eastAsia="Times New Roman" w:ascii="Times New Roman" w:hAnsi="Times New Roman"/>
+        </w:rPr>
+        <w:t>47.</w:t>
+      </w:r>
+    </w:p>
+    <w:p>
+      <w:pPr>
+        <w:pStyle w:val="Normal"/>
+        <w:rPr/>
+      </w:pPr>
+      <w:r>
+        <w:rPr>
+          <w:rFonts w:eastAsia="Times New Roman" w:ascii="Times New Roman" w:hAnsi="Times New Roman"/>
+        </w:rPr>
+        <w:t>*padalru-nga kadrau ka Muni</w:t>
+      </w:r>
+    </w:p>
+    <w:p>
+      <w:pPr>
+        <w:pStyle w:val="Normal"/>
+        <w:rPr>
+          <w:rFonts w:ascii="Times New Roman" w:hAnsi="Times New Roman" w:eastAsia="Times New Roman"/>
+        </w:rPr>
+      </w:pPr>
+      <w:r>
+        <w:rPr/>
+      </w:r>
+    </w:p>
+    <w:p>
+      <w:pPr>
+        <w:pStyle w:val="Normal"/>
+        <w:rPr/>
+      </w:pPr>
+      <w:r>
+        <w:rPr>
+          <w:rFonts w:eastAsia="Times New Roman" w:ascii="Times New Roman" w:hAnsi="Times New Roman"/>
+        </w:rPr>
+        <w:t>padalru-nga</w:t>
+        <w:tab/>
+        <w:t>kadrau</w:t>
+        <w:tab/>
+        <w:t>ka</w:t>
+        <w:tab/>
+        <w:t>Muni</w:t>
+      </w:r>
+    </w:p>
+    <w:p>
+      <w:pPr>
+        <w:pStyle w:val="Normal"/>
+        <w:rPr/>
+      </w:pPr>
+      <w:r>
+        <w:rPr>
+          <w:rFonts w:eastAsia="Times New Roman" w:ascii="Times New Roman" w:hAnsi="Times New Roman"/>
+        </w:rPr>
+        <w:t>fast-CMPL</w:t>
+        <w:tab/>
+        <w:t>grow</w:t>
+        <w:tab/>
+        <w:t>NOM</w:t>
+        <w:tab/>
+        <w:t>Muni</w:t>
+      </w:r>
+    </w:p>
+    <w:p>
+      <w:pPr>
+        <w:pStyle w:val="Normal"/>
+        <w:rPr/>
+      </w:pPr>
+      <w:r>
+        <w:rPr>
+          <w:rFonts w:ascii="Times New Roman" w:hAnsi="Times New Roman" w:eastAsia="Times New Roman"/>
+        </w:rPr>
+        <w:t>快</w:t>
+      </w:r>
+      <w:r>
+        <w:rPr>
+          <w:rFonts w:eastAsia="Times New Roman" w:ascii="Times New Roman" w:hAnsi="Times New Roman"/>
+        </w:rPr>
+        <w:t>-</w:t>
+      </w:r>
+      <w:r>
+        <w:rPr>
+          <w:rFonts w:ascii="Times New Roman" w:hAnsi="Times New Roman" w:eastAsia="Times New Roman"/>
+        </w:rPr>
+        <w:t>完成</w:t>
+      </w:r>
+      <w:r>
+        <w:rPr>
+          <w:rFonts w:eastAsia="Times New Roman" w:ascii="Times New Roman" w:hAnsi="Times New Roman"/>
+        </w:rPr>
+        <w:tab/>
+        <w:tab/>
+      </w:r>
+      <w:r>
+        <w:rPr>
+          <w:rFonts w:ascii="Times New Roman" w:hAnsi="Times New Roman" w:eastAsia="Times New Roman"/>
+        </w:rPr>
+        <w:t>長</w:t>
+      </w:r>
+      <w:r>
+        <w:rPr>
+          <w:rFonts w:eastAsia="Times New Roman" w:ascii="Times New Roman" w:hAnsi="Times New Roman"/>
+        </w:rPr>
+        <w:tab/>
+        <w:tab/>
+      </w:r>
+      <w:r>
+        <w:rPr>
+          <w:rFonts w:ascii="Times New Roman" w:hAnsi="Times New Roman" w:eastAsia="Times New Roman"/>
+        </w:rPr>
+        <w:t>主格</w:t>
+      </w:r>
+      <w:r>
+        <w:rPr>
+          <w:rFonts w:eastAsia="Times New Roman" w:ascii="Times New Roman" w:hAnsi="Times New Roman"/>
+        </w:rPr>
+        <w:tab/>
+        <w:t>Muni</w:t>
+      </w:r>
+    </w:p>
+    <w:p>
+      <w:pPr>
+        <w:pStyle w:val="Normal"/>
+        <w:rPr>
+          <w:rFonts w:ascii="Times New Roman" w:hAnsi="Times New Roman" w:eastAsia="Times New Roman"/>
+        </w:rPr>
+      </w:pPr>
+      <w:r>
+        <w:rPr/>
+      </w:r>
+    </w:p>
+    <w:p>
+      <w:pPr>
+        <w:pStyle w:val="Normal"/>
+        <w:rPr/>
+      </w:pPr>
+      <w:r>
+        <w:rPr>
+          <w:rFonts w:eastAsia="Times New Roman" w:ascii="Times New Roman" w:hAnsi="Times New Roman"/>
+        </w:rPr>
+        <w:t xml:space="preserve">#n </w:t>
+      </w:r>
+      <w:r>
+        <w:rPr>
+          <w:rFonts w:ascii="Times New Roman" w:hAnsi="Times New Roman" w:eastAsia="Times New Roman"/>
+        </w:rPr>
+        <w:t>語意詮釋困難</w:t>
+      </w:r>
+    </w:p>
+    <w:p>
+      <w:pPr>
+        <w:pStyle w:val="Normal"/>
+        <w:rPr>
+          <w:rFonts w:ascii="Times New Roman" w:hAnsi="Times New Roman" w:eastAsia="Times New Roman"/>
+        </w:rPr>
+      </w:pPr>
+      <w:r>
+        <w:rPr/>
+      </w:r>
+    </w:p>
+    <w:p>
+      <w:pPr>
+        <w:pStyle w:val="Normal"/>
+        <w:rPr>
+          <w:rFonts w:ascii="Times New Roman" w:hAnsi="Times New Roman" w:eastAsia="Times New Roman"/>
+        </w:rPr>
+      </w:pPr>
+      <w:r>
+        <w:rPr/>
+      </w:r>
+    </w:p>
+    <w:p>
+      <w:pPr>
+        <w:pStyle w:val="Normal"/>
+        <w:rPr/>
+      </w:pPr>
+      <w:r>
+        <w:rPr>
+          <w:rFonts w:eastAsia="Times New Roman" w:ascii="Times New Roman" w:hAnsi="Times New Roman"/>
+        </w:rPr>
+        <w:t>48.</w:t>
+      </w:r>
+    </w:p>
+    <w:p>
+      <w:pPr>
+        <w:pStyle w:val="Normal"/>
+        <w:rPr/>
+      </w:pPr>
+      <w:r>
+        <w:rPr>
+          <w:rFonts w:eastAsia="Times New Roman" w:ascii="Times New Roman" w:hAnsi="Times New Roman"/>
+        </w:rPr>
+        <w:t>*padalru kadrau-nga ka Muni</w:t>
+      </w:r>
+    </w:p>
+    <w:p>
+      <w:pPr>
+        <w:pStyle w:val="Normal"/>
+        <w:rPr>
+          <w:rFonts w:ascii="Times New Roman" w:hAnsi="Times New Roman" w:eastAsia="Times New Roman"/>
+        </w:rPr>
+      </w:pPr>
+      <w:r>
+        <w:rPr/>
+      </w:r>
+    </w:p>
+    <w:p>
+      <w:pPr>
+        <w:pStyle w:val="Normal"/>
+        <w:rPr/>
+      </w:pPr>
+      <w:r>
+        <w:rPr>
+          <w:rFonts w:eastAsia="Times New Roman" w:ascii="Times New Roman" w:hAnsi="Times New Roman"/>
+        </w:rPr>
+        <w:t>padalru</w:t>
+        <w:tab/>
+        <w:t>kadrau-nga</w:t>
+        <w:tab/>
+        <w:t>ka</w:t>
+        <w:tab/>
+        <w:t>Muni</w:t>
+      </w:r>
+    </w:p>
+    <w:p>
+      <w:pPr>
+        <w:pStyle w:val="Normal"/>
+        <w:rPr/>
+      </w:pPr>
+      <w:r>
+        <w:rPr>
+          <w:rFonts w:eastAsia="Times New Roman" w:ascii="Times New Roman" w:hAnsi="Times New Roman"/>
+        </w:rPr>
+        <w:t>fast</w:t>
+        <w:tab/>
+        <w:t>grow-CMPL</w:t>
+        <w:tab/>
+        <w:t>NOM</w:t>
+        <w:tab/>
+        <w:t>Muni</w:t>
+      </w:r>
+    </w:p>
+    <w:p>
+      <w:pPr>
+        <w:pStyle w:val="Normal"/>
+        <w:rPr/>
+      </w:pPr>
+      <w:r>
+        <w:rPr>
+          <w:rFonts w:ascii="Times New Roman" w:hAnsi="Times New Roman" w:eastAsia="Times New Roman"/>
+        </w:rPr>
+        <w:t>快</w:t>
+      </w:r>
+      <w:r>
+        <w:rPr>
+          <w:rFonts w:eastAsia="Times New Roman" w:ascii="Times New Roman" w:hAnsi="Times New Roman"/>
+        </w:rPr>
+        <w:tab/>
+        <w:tab/>
+      </w:r>
+      <w:r>
+        <w:rPr>
+          <w:rFonts w:ascii="Times New Roman" w:hAnsi="Times New Roman" w:eastAsia="Times New Roman"/>
+        </w:rPr>
+        <w:t>長</w:t>
+      </w:r>
+      <w:r>
+        <w:rPr>
+          <w:rFonts w:eastAsia="Times New Roman" w:ascii="Times New Roman" w:hAnsi="Times New Roman"/>
+        </w:rPr>
+        <w:t>-</w:t>
+      </w:r>
+      <w:r>
+        <w:rPr>
+          <w:rFonts w:ascii="Times New Roman" w:hAnsi="Times New Roman" w:eastAsia="Times New Roman"/>
+        </w:rPr>
+        <w:t>完成</w:t>
+      </w:r>
+      <w:r>
+        <w:rPr>
+          <w:rFonts w:eastAsia="Times New Roman" w:ascii="Times New Roman" w:hAnsi="Times New Roman"/>
+        </w:rPr>
+        <w:tab/>
+        <w:tab/>
+      </w:r>
+      <w:r>
+        <w:rPr>
+          <w:rFonts w:ascii="Times New Roman" w:hAnsi="Times New Roman" w:eastAsia="Times New Roman"/>
+        </w:rPr>
+        <w:t>主格</w:t>
+      </w:r>
+      <w:r>
+        <w:rPr>
+          <w:rFonts w:eastAsia="Times New Roman" w:ascii="Times New Roman" w:hAnsi="Times New Roman"/>
+        </w:rPr>
+        <w:tab/>
+        <w:t>Muni</w:t>
+      </w:r>
+    </w:p>
+    <w:p>
+      <w:pPr>
+        <w:pStyle w:val="Normal"/>
+        <w:rPr>
+          <w:rFonts w:ascii="Times New Roman" w:hAnsi="Times New Roman" w:eastAsia="Times New Roman"/>
+        </w:rPr>
+      </w:pPr>
+      <w:r>
+        <w:rPr/>
+      </w:r>
+    </w:p>
+    <w:p>
+      <w:pPr>
+        <w:pStyle w:val="Normal"/>
+        <w:rPr/>
+      </w:pPr>
+      <w:r>
+        <w:rPr>
+          <w:rFonts w:eastAsia="Times New Roman" w:ascii="Times New Roman" w:hAnsi="Times New Roman"/>
+        </w:rPr>
+        <w:t xml:space="preserve">#n </w:t>
+      </w:r>
+      <w:r>
+        <w:rPr>
+          <w:rFonts w:ascii="Times New Roman" w:hAnsi="Times New Roman" w:eastAsia="Times New Roman"/>
+        </w:rPr>
+        <w:t>語意詮釋困難</w:t>
+      </w:r>
+    </w:p>
+    <w:p>
+      <w:pPr>
+        <w:pStyle w:val="Normal"/>
+        <w:rPr>
+          <w:rFonts w:ascii="Times New Roman" w:hAnsi="Times New Roman" w:eastAsia="Times New Roman"/>
+        </w:rPr>
+      </w:pPr>
+      <w:r>
+        <w:rPr/>
+      </w:r>
+    </w:p>
+    <w:p>
+      <w:pPr>
+        <w:pStyle w:val="Normal"/>
+        <w:rPr>
+          <w:rFonts w:ascii="Times New Roman" w:hAnsi="Times New Roman" w:eastAsia="Times New Roman"/>
+        </w:rPr>
+      </w:pPr>
+      <w:r>
+        <w:rPr/>
+      </w:r>
+    </w:p>
+    <w:p>
+      <w:pPr>
+        <w:pStyle w:val="Normal"/>
+        <w:rPr/>
+      </w:pPr>
+      <w:r>
+        <w:rPr>
+          <w:rFonts w:eastAsia="Times New Roman" w:ascii="Times New Roman" w:hAnsi="Times New Roman"/>
+        </w:rPr>
+        <w:t>49.</w:t>
+      </w:r>
+    </w:p>
+    <w:p>
+      <w:pPr>
+        <w:pStyle w:val="Normal"/>
+        <w:rPr/>
+      </w:pPr>
+      <w:r>
+        <w:rPr>
+          <w:rFonts w:eastAsia="Times New Roman" w:ascii="Times New Roman" w:hAnsi="Times New Roman"/>
+        </w:rPr>
+        <w:t>lripatalru kadrau ka Muni</w:t>
+      </w:r>
+    </w:p>
+    <w:p>
+      <w:pPr>
+        <w:pStyle w:val="Normal"/>
+        <w:rPr>
+          <w:rFonts w:ascii="Times New Roman" w:hAnsi="Times New Roman" w:eastAsia="Times New Roman"/>
+        </w:rPr>
+      </w:pPr>
+      <w:r>
+        <w:rPr/>
+      </w:r>
+    </w:p>
+    <w:p>
+      <w:pPr>
+        <w:pStyle w:val="Normal"/>
+        <w:rPr/>
+      </w:pPr>
+      <w:r>
+        <w:rPr>
+          <w:rFonts w:eastAsia="Times New Roman" w:ascii="Times New Roman" w:hAnsi="Times New Roman"/>
+        </w:rPr>
+        <w:t>lri-patalru</w:t>
+        <w:tab/>
+        <w:t>kadrau</w:t>
+        <w:tab/>
+        <w:t>ka</w:t>
+        <w:tab/>
+        <w:t>Muni</w:t>
+      </w:r>
+    </w:p>
+    <w:p>
+      <w:pPr>
+        <w:pStyle w:val="Normal"/>
+        <w:rPr/>
+      </w:pPr>
+      <w:r>
+        <w:rPr>
+          <w:rFonts w:eastAsia="Times New Roman" w:ascii="Times New Roman" w:hAnsi="Times New Roman"/>
+        </w:rPr>
+        <w:t>FUT-fast</w:t>
+        <w:tab/>
+        <w:t>grow</w:t>
+        <w:tab/>
+        <w:t>NOM</w:t>
+        <w:tab/>
+        <w:t>Muni</w:t>
+      </w:r>
+    </w:p>
+    <w:p>
+      <w:pPr>
+        <w:pStyle w:val="Normal"/>
+        <w:rPr/>
+      </w:pPr>
+      <w:r>
+        <w:rPr>
+          <w:rFonts w:ascii="Times New Roman" w:hAnsi="Times New Roman" w:eastAsia="Times New Roman"/>
+        </w:rPr>
+        <w:t>未來</w:t>
+      </w:r>
+      <w:r>
+        <w:rPr>
+          <w:rFonts w:eastAsia="Times New Roman" w:ascii="Times New Roman" w:hAnsi="Times New Roman"/>
+        </w:rPr>
+        <w:t>-</w:t>
+      </w:r>
+      <w:r>
+        <w:rPr>
+          <w:rFonts w:ascii="Times New Roman" w:hAnsi="Times New Roman" w:eastAsia="Times New Roman"/>
+        </w:rPr>
+        <w:t>快</w:t>
+      </w:r>
+      <w:r>
+        <w:rPr>
+          <w:rFonts w:eastAsia="Times New Roman" w:ascii="Times New Roman" w:hAnsi="Times New Roman"/>
+        </w:rPr>
+        <w:tab/>
+      </w:r>
+      <w:r>
+        <w:rPr>
+          <w:rFonts w:ascii="Times New Roman" w:hAnsi="Times New Roman" w:eastAsia="Times New Roman"/>
+        </w:rPr>
+        <w:t>長</w:t>
+      </w:r>
+      <w:r>
+        <w:rPr>
+          <w:rFonts w:eastAsia="Times New Roman" w:ascii="Times New Roman" w:hAnsi="Times New Roman"/>
+        </w:rPr>
+        <w:t>-</w:t>
+      </w:r>
+      <w:r>
+        <w:rPr>
+          <w:rFonts w:ascii="Times New Roman" w:hAnsi="Times New Roman" w:eastAsia="Times New Roman"/>
+        </w:rPr>
+        <w:t>完成</w:t>
+      </w:r>
+      <w:r>
+        <w:rPr>
+          <w:rFonts w:eastAsia="Times New Roman" w:ascii="Times New Roman" w:hAnsi="Times New Roman"/>
+        </w:rPr>
+        <w:tab/>
+      </w:r>
+      <w:r>
+        <w:rPr>
+          <w:rFonts w:ascii="Times New Roman" w:hAnsi="Times New Roman" w:eastAsia="Times New Roman"/>
+        </w:rPr>
+        <w:t>主格</w:t>
+      </w:r>
+      <w:r>
+        <w:rPr>
+          <w:rFonts w:eastAsia="Times New Roman" w:ascii="Times New Roman" w:hAnsi="Times New Roman"/>
+        </w:rPr>
+        <w:tab/>
+        <w:t>Muni</w:t>
+      </w:r>
+    </w:p>
+    <w:p>
+      <w:pPr>
+        <w:pStyle w:val="Normal"/>
+        <w:rPr>
+          <w:rFonts w:ascii="Times New Roman" w:hAnsi="Times New Roman" w:eastAsia="Times New Roman"/>
+        </w:rPr>
+      </w:pPr>
+      <w:r>
+        <w:rPr/>
+      </w:r>
+    </w:p>
+    <w:p>
+      <w:pPr>
+        <w:pStyle w:val="Normal"/>
+        <w:rPr/>
+      </w:pPr>
+      <w:r>
+        <w:rPr>
+          <w:rFonts w:eastAsia="Times New Roman" w:ascii="Times New Roman" w:hAnsi="Times New Roman"/>
+        </w:rPr>
+        <w:t>#e Muni will grow fast.</w:t>
+      </w:r>
+    </w:p>
+    <w:p>
+      <w:pPr>
+        <w:pStyle w:val="Normal"/>
+        <w:rPr/>
+      </w:pPr>
+      <w:r>
+        <w:rPr>
+          <w:rFonts w:eastAsia="Times New Roman" w:ascii="Times New Roman" w:hAnsi="Times New Roman"/>
+        </w:rPr>
+        <w:t xml:space="preserve">#c Muni </w:t>
+      </w:r>
+      <w:r>
+        <w:rPr>
+          <w:rFonts w:ascii="Times New Roman" w:hAnsi="Times New Roman" w:eastAsia="Times New Roman"/>
+        </w:rPr>
+        <w:t>會長得很快</w:t>
       </w:r>
     </w:p>
     <w:sectPr>
@@ -2938,7 +9157,7 @@
     <w:qFormat/>
     <w:pPr>
       <w:widowControl/>
-      <w:overflowPunct w:val="false"/>
+      <w:overflowPunct w:val="true"/>
       <w:bidi w:val="0"/>
       <w:jc w:val="left"/>
     </w:pPr>

--- a/2020_Budai_Rukai/Kui/2020053101.docx
+++ b/2020_Budai_Rukai/Kui/2020053101.docx
@@ -8824,30 +8824,30 @@
         <w:rPr>
           <w:rFonts w:eastAsia="Times New Roman" w:ascii="Times New Roman" w:hAnsi="Times New Roman"/>
         </w:rPr>
-        <w:t>lripatalru kadrau ka Muni</w:t>
-      </w:r>
-    </w:p>
-    <w:p>
-      <w:pPr>
-        <w:pStyle w:val="Normal"/>
-        <w:rPr>
-          <w:rFonts w:ascii="Times New Roman" w:hAnsi="Times New Roman" w:eastAsia="Times New Roman"/>
-        </w:rPr>
-      </w:pPr>
-      <w:r>
-        <w:rPr/>
-      </w:r>
-    </w:p>
-    <w:p>
-      <w:pPr>
-        <w:pStyle w:val="Normal"/>
-        <w:rPr/>
-      </w:pPr>
-      <w:r>
-        <w:rPr>
-          <w:rFonts w:eastAsia="Times New Roman" w:ascii="Times New Roman" w:hAnsi="Times New Roman"/>
-        </w:rPr>
-        <w:t>lri-patalru</w:t>
+        <w:t>lripadalru kadrau ka Muni</w:t>
+      </w:r>
+    </w:p>
+    <w:p>
+      <w:pPr>
+        <w:pStyle w:val="Normal"/>
+        <w:rPr>
+          <w:rFonts w:ascii="Times New Roman" w:hAnsi="Times New Roman" w:eastAsia="Times New Roman"/>
+        </w:rPr>
+      </w:pPr>
+      <w:r>
+        <w:rPr/>
+      </w:r>
+    </w:p>
+    <w:p>
+      <w:pPr>
+        <w:pStyle w:val="Normal"/>
+        <w:rPr/>
+      </w:pPr>
+      <w:r>
+        <w:rPr>
+          <w:rFonts w:eastAsia="Times New Roman" w:ascii="Times New Roman" w:hAnsi="Times New Roman"/>
+        </w:rPr>
+        <w:t>lri-padalru</w:t>
         <w:tab/>
         <w:t>kadrau</w:t>
         <w:tab/>
@@ -9017,7 +9017,7 @@
     <w:qFormat/>
     <w:pPr>
       <w:widowControl/>
-      <w:overflowPunct w:val="false"/>
+      <w:overflowPunct w:val="true"/>
       <w:bidi w:val="0"/>
       <w:jc w:val="left"/>
     </w:pPr>

--- a/2020_Budai_Rukai/Kui/2020053101.docx
+++ b/2020_Budai_Rukai/Kui/2020053101.docx
@@ -83,7 +83,7 @@
         <w:rPr>
           <w:rFonts w:eastAsia="Times New Roman" w:ascii="Times New Roman" w:hAnsi="Times New Roman"/>
         </w:rPr>
-        <w:t>Revised: 2020-06-01</w:t>
+        <w:t>Revised: 2020-06-06</w:t>
       </w:r>
     </w:p>
     <w:p>
@@ -3758,7 +3758,7 @@
         <w:rPr>
           <w:rFonts w:eastAsia="Times New Roman" w:ascii="Times New Roman" w:hAnsi="Times New Roman"/>
         </w:rPr>
-        <w:t>*kiadulru kilrimu ka Kui</w:t>
+        <w:t>*kiadulru kirimu ka Kui</w:t>
       </w:r>
     </w:p>
     <w:p>
@@ -4614,7 +4614,7 @@
         <w:rPr>
           <w:rFonts w:eastAsia="Times New Roman" w:ascii="Times New Roman" w:hAnsi="Times New Roman"/>
         </w:rPr>
-        <w:t>*luiya ki-lrimu lri-ki-dulru ka Kui</w:t>
+        <w:t>*luiya ki-rimu lri-ki-dulru ka Kui</w:t>
       </w:r>
     </w:p>
     <w:p>
@@ -6276,7 +6276,7 @@
         </w:rPr>
         <w:t>smart.able.to</w:t>
         <w:tab/>
-        <w:t>hunt-CMPL</w:t>
+        <w:t>hunt-EMPH</w:t>
         <w:tab/>
         <w:t>NOM</w:t>
         <w:tab/>
@@ -6329,6 +6329,2217 @@
         <w:rPr>
           <w:rFonts w:ascii="Times New Roman" w:hAnsi="Times New Roman" w:eastAsia="Times New Roman"/>
         </w:rPr>
+        <w:t>強調</w:t>
+      </w:r>
+      <w:r>
+        <w:rPr>
+          <w:rFonts w:eastAsia="Times New Roman" w:ascii="Times New Roman" w:hAnsi="Times New Roman"/>
+        </w:rPr>
+        <w:tab/>
+        <w:tab/>
+      </w:r>
+      <w:r>
+        <w:rPr>
+          <w:rFonts w:ascii="Times New Roman" w:hAnsi="Times New Roman" w:eastAsia="Times New Roman"/>
+        </w:rPr>
+        <w:t>主格</w:t>
+      </w:r>
+      <w:r>
+        <w:rPr>
+          <w:rFonts w:eastAsia="Times New Roman" w:ascii="Times New Roman" w:hAnsi="Times New Roman"/>
+        </w:rPr>
+        <w:tab/>
+        <w:t>Kui</w:t>
+      </w:r>
+    </w:p>
+    <w:p>
+      <w:pPr>
+        <w:pStyle w:val="Normal"/>
+        <w:rPr>
+          <w:rFonts w:ascii="Times New Roman" w:hAnsi="Times New Roman" w:eastAsia="Times New Roman"/>
+        </w:rPr>
+      </w:pPr>
+      <w:r>
+        <w:rPr/>
+      </w:r>
+    </w:p>
+    <w:p>
+      <w:pPr>
+        <w:pStyle w:val="Normal"/>
+        <w:rPr/>
+      </w:pPr>
+      <w:r>
+        <w:rPr>
+          <w:rFonts w:eastAsia="Times New Roman" w:ascii="Times New Roman" w:hAnsi="Times New Roman"/>
+        </w:rPr>
+        <w:t>#e Kui is able to hunt (long time ago)</w:t>
+      </w:r>
+    </w:p>
+    <w:p>
+      <w:pPr>
+        <w:pStyle w:val="Normal"/>
+        <w:rPr/>
+      </w:pPr>
+      <w:r>
+        <w:rPr>
+          <w:rFonts w:eastAsia="Times New Roman" w:ascii="Times New Roman" w:hAnsi="Times New Roman"/>
+        </w:rPr>
+        <w:t xml:space="preserve">#c Kui </w:t>
+      </w:r>
+      <w:r>
+        <w:rPr>
+          <w:rFonts w:ascii="Times New Roman" w:hAnsi="Times New Roman" w:eastAsia="Times New Roman"/>
+        </w:rPr>
+        <w:t>早就會打獵了</w:t>
+      </w:r>
+    </w:p>
+    <w:p>
+      <w:pPr>
+        <w:pStyle w:val="Normal"/>
+        <w:rPr>
+          <w:rFonts w:ascii="Times New Roman" w:hAnsi="Times New Roman" w:eastAsia="Times New Roman"/>
+        </w:rPr>
+      </w:pPr>
+      <w:r>
+        <w:rPr/>
+      </w:r>
+    </w:p>
+    <w:p>
+      <w:pPr>
+        <w:pStyle w:val="Normal"/>
+        <w:rPr>
+          <w:rFonts w:ascii="Times New Roman" w:hAnsi="Times New Roman" w:eastAsia="Times New Roman"/>
+        </w:rPr>
+      </w:pPr>
+      <w:r>
+        <w:rPr/>
+      </w:r>
+    </w:p>
+    <w:p>
+      <w:pPr>
+        <w:pStyle w:val="Normal"/>
+        <w:rPr/>
+      </w:pPr>
+      <w:r>
+        <w:rPr>
+          <w:rFonts w:eastAsia="Times New Roman" w:ascii="Times New Roman" w:hAnsi="Times New Roman"/>
+        </w:rPr>
+        <w:t>34.</w:t>
+      </w:r>
+    </w:p>
+    <w:p>
+      <w:pPr>
+        <w:pStyle w:val="Normal"/>
+        <w:rPr/>
+      </w:pPr>
+      <w:r>
+        <w:rPr>
+          <w:rFonts w:eastAsia="Times New Roman" w:ascii="Times New Roman" w:hAnsi="Times New Roman"/>
+        </w:rPr>
+        <w:t>luicaily lrikaligili alupu ka Kui</w:t>
+      </w:r>
+    </w:p>
+    <w:p>
+      <w:pPr>
+        <w:pStyle w:val="Normal"/>
+        <w:rPr>
+          <w:rFonts w:ascii="Times New Roman" w:hAnsi="Times New Roman" w:eastAsia="Times New Roman"/>
+        </w:rPr>
+      </w:pPr>
+      <w:r>
+        <w:rPr/>
+      </w:r>
+    </w:p>
+    <w:p>
+      <w:pPr>
+        <w:pStyle w:val="Normal"/>
+        <w:rPr/>
+      </w:pPr>
+      <w:r>
+        <w:rPr>
+          <w:rFonts w:eastAsia="Times New Roman" w:ascii="Times New Roman" w:hAnsi="Times New Roman"/>
+        </w:rPr>
+        <w:t>luicaily</w:t>
+        <w:tab/>
+        <w:t>lri-kaligili</w:t>
+        <w:tab/>
+        <w:t>alupu</w:t>
+        <w:tab/>
+        <w:t>ka</w:t>
+        <w:tab/>
+        <w:t>Kui</w:t>
+      </w:r>
+    </w:p>
+    <w:p>
+      <w:pPr>
+        <w:pStyle w:val="Normal"/>
+        <w:rPr/>
+      </w:pPr>
+      <w:r>
+        <w:rPr>
+          <w:rFonts w:eastAsia="Times New Roman" w:ascii="Times New Roman" w:hAnsi="Times New Roman"/>
+        </w:rPr>
+        <w:t>next.year</w:t>
+        <w:tab/>
+        <w:t>FUT-able.to</w:t>
+        <w:tab/>
+        <w:t>hunt</w:t>
+        <w:tab/>
+        <w:t>NOM</w:t>
+        <w:tab/>
+        <w:t>Kui</w:t>
+      </w:r>
+    </w:p>
+    <w:p>
+      <w:pPr>
+        <w:pStyle w:val="Normal"/>
+        <w:rPr/>
+      </w:pPr>
+      <w:r>
+        <w:rPr>
+          <w:rFonts w:ascii="Times New Roman" w:hAnsi="Times New Roman" w:eastAsia="Times New Roman"/>
+        </w:rPr>
+        <w:t>明年</w:t>
+      </w:r>
+      <w:r>
+        <w:rPr>
+          <w:rFonts w:eastAsia="Times New Roman" w:ascii="Times New Roman" w:hAnsi="Times New Roman"/>
+        </w:rPr>
+        <w:tab/>
+        <w:tab/>
+      </w:r>
+      <w:r>
+        <w:rPr>
+          <w:rFonts w:ascii="Times New Roman" w:hAnsi="Times New Roman" w:eastAsia="Times New Roman"/>
+        </w:rPr>
+        <w:t>未來</w:t>
+      </w:r>
+      <w:r>
+        <w:rPr>
+          <w:rFonts w:eastAsia="Times New Roman" w:ascii="Times New Roman" w:hAnsi="Times New Roman"/>
+        </w:rPr>
+        <w:t>-</w:t>
+      </w:r>
+      <w:r>
+        <w:rPr>
+          <w:rFonts w:ascii="Times New Roman" w:hAnsi="Times New Roman" w:eastAsia="Times New Roman"/>
+        </w:rPr>
+        <w:t>會</w:t>
+      </w:r>
+      <w:r>
+        <w:rPr>
+          <w:rFonts w:eastAsia="Times New Roman" w:ascii="Times New Roman" w:hAnsi="Times New Roman"/>
+        </w:rPr>
+        <w:tab/>
+        <w:tab/>
+      </w:r>
+      <w:r>
+        <w:rPr>
+          <w:rFonts w:ascii="Times New Roman" w:hAnsi="Times New Roman" w:eastAsia="Times New Roman"/>
+        </w:rPr>
+        <w:t>打獵</w:t>
+      </w:r>
+      <w:r>
+        <w:rPr>
+          <w:rFonts w:eastAsia="Times New Roman" w:ascii="Times New Roman" w:hAnsi="Times New Roman"/>
+        </w:rPr>
+        <w:tab/>
+      </w:r>
+      <w:r>
+        <w:rPr>
+          <w:rFonts w:ascii="Times New Roman" w:hAnsi="Times New Roman" w:eastAsia="Times New Roman"/>
+        </w:rPr>
+        <w:t>主格</w:t>
+      </w:r>
+      <w:r>
+        <w:rPr>
+          <w:rFonts w:eastAsia="Times New Roman" w:ascii="Times New Roman" w:hAnsi="Times New Roman"/>
+        </w:rPr>
+        <w:tab/>
+        <w:t>Kui</w:t>
+      </w:r>
+    </w:p>
+    <w:p>
+      <w:pPr>
+        <w:pStyle w:val="Normal"/>
+        <w:rPr>
+          <w:rFonts w:ascii="Times New Roman" w:hAnsi="Times New Roman" w:eastAsia="Times New Roman"/>
+        </w:rPr>
+      </w:pPr>
+      <w:r>
+        <w:rPr/>
+      </w:r>
+    </w:p>
+    <w:p>
+      <w:pPr>
+        <w:pStyle w:val="Normal"/>
+        <w:rPr/>
+      </w:pPr>
+      <w:r>
+        <w:rPr>
+          <w:rFonts w:eastAsia="Times New Roman" w:ascii="Times New Roman" w:hAnsi="Times New Roman"/>
+        </w:rPr>
+        <w:t>#e Next year, Kui will be able to hunt.</w:t>
+      </w:r>
+    </w:p>
+    <w:p>
+      <w:pPr>
+        <w:pStyle w:val="Normal"/>
+        <w:rPr/>
+      </w:pPr>
+      <w:r>
+        <w:rPr>
+          <w:rFonts w:eastAsia="Times New Roman" w:ascii="Times New Roman" w:hAnsi="Times New Roman"/>
+        </w:rPr>
+        <w:t xml:space="preserve">#c </w:t>
+      </w:r>
+      <w:r>
+        <w:rPr>
+          <w:rFonts w:ascii="Times New Roman" w:hAnsi="Times New Roman" w:eastAsia="Times New Roman"/>
+        </w:rPr>
+        <w:t xml:space="preserve">明年 </w:t>
+      </w:r>
+      <w:r>
+        <w:rPr>
+          <w:rFonts w:eastAsia="Times New Roman" w:ascii="Times New Roman" w:hAnsi="Times New Roman"/>
+        </w:rPr>
+        <w:t xml:space="preserve">Kui </w:t>
+      </w:r>
+      <w:r>
+        <w:rPr>
+          <w:rFonts w:ascii="Times New Roman" w:hAnsi="Times New Roman" w:eastAsia="Times New Roman"/>
+        </w:rPr>
+        <w:t>就會打獵了</w:t>
+      </w:r>
+    </w:p>
+    <w:p>
+      <w:pPr>
+        <w:pStyle w:val="Normal"/>
+        <w:rPr>
+          <w:rFonts w:ascii="Times New Roman" w:hAnsi="Times New Roman" w:eastAsia="Times New Roman"/>
+        </w:rPr>
+      </w:pPr>
+      <w:r>
+        <w:rPr/>
+      </w:r>
+    </w:p>
+    <w:p>
+      <w:pPr>
+        <w:pStyle w:val="Normal"/>
+        <w:rPr>
+          <w:rFonts w:ascii="Times New Roman" w:hAnsi="Times New Roman" w:eastAsia="Times New Roman"/>
+        </w:rPr>
+      </w:pPr>
+      <w:r>
+        <w:rPr/>
+      </w:r>
+    </w:p>
+    <w:p>
+      <w:pPr>
+        <w:pStyle w:val="Normal"/>
+        <w:rPr/>
+      </w:pPr>
+      <w:r>
+        <w:rPr>
+          <w:rFonts w:eastAsia="Times New Roman" w:ascii="Times New Roman" w:hAnsi="Times New Roman"/>
+        </w:rPr>
+        <w:t>35.</w:t>
+      </w:r>
+    </w:p>
+    <w:p>
+      <w:pPr>
+        <w:pStyle w:val="Normal"/>
+        <w:rPr/>
+      </w:pPr>
+      <w:r>
+        <w:rPr>
+          <w:rFonts w:eastAsia="Times New Roman" w:ascii="Times New Roman" w:hAnsi="Times New Roman"/>
+        </w:rPr>
+        <w:t>luicaily lrikaligili alupu ka Kui</w:t>
+      </w:r>
+    </w:p>
+    <w:p>
+      <w:pPr>
+        <w:pStyle w:val="Normal"/>
+        <w:rPr>
+          <w:rFonts w:ascii="Times New Roman" w:hAnsi="Times New Roman" w:eastAsia="Times New Roman"/>
+        </w:rPr>
+      </w:pPr>
+      <w:r>
+        <w:rPr/>
+      </w:r>
+    </w:p>
+    <w:p>
+      <w:pPr>
+        <w:pStyle w:val="Normal"/>
+        <w:rPr/>
+      </w:pPr>
+      <w:r>
+        <w:rPr>
+          <w:rFonts w:eastAsia="Times New Roman" w:ascii="Times New Roman" w:hAnsi="Times New Roman"/>
+        </w:rPr>
+        <w:t>luicaily</w:t>
+        <w:tab/>
+        <w:t>lri-kaligili-nga</w:t>
+        <w:tab/>
+        <w:t>alupu</w:t>
+        <w:tab/>
+        <w:t>ka</w:t>
+        <w:tab/>
+        <w:t>Kui</w:t>
+      </w:r>
+    </w:p>
+    <w:p>
+      <w:pPr>
+        <w:pStyle w:val="Normal"/>
+        <w:rPr/>
+      </w:pPr>
+      <w:r>
+        <w:rPr>
+          <w:rFonts w:eastAsia="Times New Roman" w:ascii="Times New Roman" w:hAnsi="Times New Roman"/>
+        </w:rPr>
+        <w:t>next.year</w:t>
+        <w:tab/>
+        <w:t>FUT-able.to-EMPH.more</w:t>
+        <w:tab/>
+        <w:t>hunt</w:t>
+        <w:tab/>
+        <w:t>NOM</w:t>
+        <w:tab/>
+        <w:t>Kui</w:t>
+      </w:r>
+    </w:p>
+    <w:p>
+      <w:pPr>
+        <w:pStyle w:val="Normal"/>
+        <w:rPr/>
+      </w:pPr>
+      <w:r>
+        <w:rPr>
+          <w:rFonts w:ascii="Times New Roman" w:hAnsi="Times New Roman" w:eastAsia="Times New Roman"/>
+        </w:rPr>
+        <w:t>明年</w:t>
+      </w:r>
+      <w:r>
+        <w:rPr>
+          <w:rFonts w:eastAsia="Times New Roman" w:ascii="Times New Roman" w:hAnsi="Times New Roman"/>
+        </w:rPr>
+        <w:tab/>
+        <w:tab/>
+      </w:r>
+      <w:r>
+        <w:rPr>
+          <w:rFonts w:ascii="Times New Roman" w:hAnsi="Times New Roman" w:eastAsia="Times New Roman"/>
+        </w:rPr>
+        <w:t>未來</w:t>
+      </w:r>
+      <w:r>
+        <w:rPr>
+          <w:rFonts w:eastAsia="Times New Roman" w:ascii="Times New Roman" w:hAnsi="Times New Roman"/>
+        </w:rPr>
+        <w:t>-</w:t>
+      </w:r>
+      <w:r>
+        <w:rPr>
+          <w:rFonts w:ascii="Times New Roman" w:hAnsi="Times New Roman" w:eastAsia="Times New Roman"/>
+        </w:rPr>
+        <w:t>會</w:t>
+      </w:r>
+      <w:r>
+        <w:rPr>
+          <w:rFonts w:eastAsia="Times New Roman" w:ascii="Times New Roman" w:hAnsi="Times New Roman"/>
+        </w:rPr>
+        <w:t>-EMPH.more</w:t>
+        <w:tab/>
+        <w:tab/>
+      </w:r>
+      <w:r>
+        <w:rPr>
+          <w:rFonts w:ascii="Times New Roman" w:hAnsi="Times New Roman" w:eastAsia="Times New Roman"/>
+        </w:rPr>
+        <w:t>打獵</w:t>
+      </w:r>
+      <w:r>
+        <w:rPr>
+          <w:rFonts w:eastAsia="Times New Roman" w:ascii="Times New Roman" w:hAnsi="Times New Roman"/>
+        </w:rPr>
+        <w:tab/>
+      </w:r>
+      <w:r>
+        <w:rPr>
+          <w:rFonts w:ascii="Times New Roman" w:hAnsi="Times New Roman" w:eastAsia="Times New Roman"/>
+        </w:rPr>
+        <w:t>主格</w:t>
+      </w:r>
+      <w:r>
+        <w:rPr>
+          <w:rFonts w:eastAsia="Times New Roman" w:ascii="Times New Roman" w:hAnsi="Times New Roman"/>
+        </w:rPr>
+        <w:tab/>
+        <w:t>Kui</w:t>
+      </w:r>
+    </w:p>
+    <w:p>
+      <w:pPr>
+        <w:pStyle w:val="Normal"/>
+        <w:rPr>
+          <w:rFonts w:ascii="Times New Roman" w:hAnsi="Times New Roman" w:eastAsia="Times New Roman"/>
+        </w:rPr>
+      </w:pPr>
+      <w:r>
+        <w:rPr/>
+      </w:r>
+    </w:p>
+    <w:p>
+      <w:pPr>
+        <w:pStyle w:val="Normal"/>
+        <w:rPr/>
+      </w:pPr>
+      <w:r>
+        <w:rPr>
+          <w:rFonts w:eastAsia="Times New Roman" w:ascii="Times New Roman" w:hAnsi="Times New Roman"/>
+        </w:rPr>
+        <w:t>#e Next year, Kui will be better at hunting.</w:t>
+      </w:r>
+    </w:p>
+    <w:p>
+      <w:pPr>
+        <w:pStyle w:val="Normal"/>
+        <w:rPr/>
+      </w:pPr>
+      <w:r>
+        <w:rPr>
+          <w:rFonts w:eastAsia="Times New Roman" w:ascii="Times New Roman" w:hAnsi="Times New Roman"/>
+        </w:rPr>
+        <w:t xml:space="preserve">#c </w:t>
+      </w:r>
+      <w:r>
+        <w:rPr>
+          <w:rFonts w:ascii="Times New Roman" w:hAnsi="Times New Roman" w:eastAsia="Times New Roman"/>
+        </w:rPr>
+        <w:t>明年，</w:t>
+      </w:r>
+      <w:r>
+        <w:rPr>
+          <w:rFonts w:eastAsia="Times New Roman" w:ascii="Times New Roman" w:hAnsi="Times New Roman"/>
+        </w:rPr>
+        <w:t xml:space="preserve">Kui </w:t>
+      </w:r>
+      <w:r>
+        <w:rPr>
+          <w:rFonts w:ascii="Times New Roman" w:hAnsi="Times New Roman" w:eastAsia="Times New Roman"/>
+        </w:rPr>
+        <w:t>就更會打獵了</w:t>
+      </w:r>
+    </w:p>
+    <w:p>
+      <w:pPr>
+        <w:pStyle w:val="Normal"/>
+        <w:rPr>
+          <w:rFonts w:ascii="Times New Roman" w:hAnsi="Times New Roman" w:eastAsia="Times New Roman"/>
+        </w:rPr>
+      </w:pPr>
+      <w:r>
+        <w:rPr/>
+      </w:r>
+    </w:p>
+    <w:p>
+      <w:pPr>
+        <w:pStyle w:val="Normal"/>
+        <w:rPr>
+          <w:rFonts w:ascii="Times New Roman" w:hAnsi="Times New Roman" w:eastAsia="Times New Roman"/>
+        </w:rPr>
+      </w:pPr>
+      <w:r>
+        <w:rPr/>
+      </w:r>
+    </w:p>
+    <w:p>
+      <w:pPr>
+        <w:pStyle w:val="Normal"/>
+        <w:rPr/>
+      </w:pPr>
+      <w:r>
+        <w:rPr>
+          <w:rFonts w:eastAsia="Times New Roman" w:ascii="Times New Roman" w:hAnsi="Times New Roman"/>
+        </w:rPr>
+        <w:t>36.</w:t>
+      </w:r>
+    </w:p>
+    <w:p>
+      <w:pPr>
+        <w:pStyle w:val="Normal"/>
+        <w:rPr/>
+      </w:pPr>
+      <w:r>
+        <w:rPr>
+          <w:rFonts w:eastAsia="Times New Roman" w:ascii="Times New Roman" w:hAnsi="Times New Roman"/>
+        </w:rPr>
+        <w:t>*luicaily kaligili lri-alupu ka Kui</w:t>
+      </w:r>
+    </w:p>
+    <w:p>
+      <w:pPr>
+        <w:pStyle w:val="Normal"/>
+        <w:rPr>
+          <w:rFonts w:ascii="Times New Roman" w:hAnsi="Times New Roman" w:eastAsia="Times New Roman"/>
+        </w:rPr>
+      </w:pPr>
+      <w:r>
+        <w:rPr/>
+      </w:r>
+    </w:p>
+    <w:p>
+      <w:pPr>
+        <w:pStyle w:val="Normal"/>
+        <w:rPr>
+          <w:rFonts w:ascii="Times New Roman" w:hAnsi="Times New Roman" w:eastAsia="Times New Roman"/>
+        </w:rPr>
+      </w:pPr>
+      <w:r>
+        <w:rPr/>
+      </w:r>
+    </w:p>
+    <w:p>
+      <w:pPr>
+        <w:pStyle w:val="Normal"/>
+        <w:rPr/>
+      </w:pPr>
+      <w:r>
+        <w:rPr>
+          <w:rFonts w:eastAsia="Times New Roman" w:ascii="Times New Roman" w:hAnsi="Times New Roman"/>
+        </w:rPr>
+        <w:t>37.</w:t>
+      </w:r>
+    </w:p>
+    <w:p>
+      <w:pPr>
+        <w:pStyle w:val="Normal"/>
+        <w:rPr/>
+      </w:pPr>
+      <w:r>
+        <w:rPr>
+          <w:rFonts w:eastAsia="Times New Roman" w:ascii="Times New Roman" w:hAnsi="Times New Roman"/>
+        </w:rPr>
+        <w:t>*luicaily lri-maligili alupu ka Kui</w:t>
+      </w:r>
+    </w:p>
+    <w:p>
+      <w:pPr>
+        <w:pStyle w:val="Normal"/>
+        <w:rPr>
+          <w:rFonts w:ascii="Times New Roman" w:hAnsi="Times New Roman" w:eastAsia="Times New Roman"/>
+        </w:rPr>
+      </w:pPr>
+      <w:r>
+        <w:rPr/>
+      </w:r>
+    </w:p>
+    <w:p>
+      <w:pPr>
+        <w:pStyle w:val="Normal"/>
+        <w:rPr>
+          <w:rFonts w:ascii="Times New Roman" w:hAnsi="Times New Roman" w:eastAsia="Times New Roman"/>
+        </w:rPr>
+      </w:pPr>
+      <w:r>
+        <w:rPr/>
+      </w:r>
+    </w:p>
+    <w:p>
+      <w:pPr>
+        <w:pStyle w:val="Normal"/>
+        <w:rPr/>
+      </w:pPr>
+      <w:r>
+        <w:rPr>
+          <w:rFonts w:eastAsia="Times New Roman" w:ascii="Times New Roman" w:hAnsi="Times New Roman"/>
+        </w:rPr>
+        <w:t>38.</w:t>
+      </w:r>
+    </w:p>
+    <w:p>
+      <w:pPr>
+        <w:pStyle w:val="Normal"/>
+        <w:rPr/>
+      </w:pPr>
+      <w:r>
+        <w:rPr>
+          <w:rFonts w:eastAsia="Times New Roman" w:ascii="Times New Roman" w:hAnsi="Times New Roman"/>
+        </w:rPr>
+        <w:t>kay lasitu muacucubungu kilrumay ki sinsi</w:t>
+      </w:r>
+    </w:p>
+    <w:p>
+      <w:pPr>
+        <w:pStyle w:val="Normal"/>
+        <w:rPr>
+          <w:rFonts w:ascii="Times New Roman" w:hAnsi="Times New Roman" w:eastAsia="Times New Roman"/>
+        </w:rPr>
+      </w:pPr>
+      <w:r>
+        <w:rPr/>
+      </w:r>
+    </w:p>
+    <w:p>
+      <w:pPr>
+        <w:pStyle w:val="Normal"/>
+        <w:rPr/>
+      </w:pPr>
+      <w:r>
+        <w:rPr>
+          <w:rFonts w:eastAsia="Times New Roman" w:ascii="Times New Roman" w:hAnsi="Times New Roman"/>
+        </w:rPr>
+        <w:t xml:space="preserve">kay </w:t>
+        <w:tab/>
+        <w:t xml:space="preserve">la-situ </w:t>
+        <w:tab/>
+        <w:t>mu-a-cucubungu</w:t>
+        <w:tab/>
+        <w:t>ki-lrumay</w:t>
+        <w:tab/>
+        <w:t>ki</w:t>
+        <w:tab/>
+        <w:t>sinsi</w:t>
+      </w:r>
+    </w:p>
+    <w:p>
+      <w:pPr>
+        <w:pStyle w:val="Normal"/>
+        <w:rPr/>
+      </w:pPr>
+      <w:r>
+        <w:rPr>
+          <w:rFonts w:eastAsia="Times New Roman" w:ascii="Times New Roman" w:hAnsi="Times New Roman"/>
+        </w:rPr>
+        <w:t>this</w:t>
+        <w:tab/>
+        <w:t>PL-student</w:t>
+        <w:tab/>
+        <w:t>go-RLS-front</w:t>
+        <w:tab/>
+        <w:t>PASS-hit</w:t>
+        <w:tab/>
+        <w:t>OBL</w:t>
+        <w:tab/>
+        <w:t>teacher</w:t>
+      </w:r>
+    </w:p>
+    <w:p>
+      <w:pPr>
+        <w:pStyle w:val="Normal"/>
+        <w:rPr/>
+      </w:pPr>
+      <w:r>
+        <w:rPr>
+          <w:rFonts w:ascii="Times New Roman" w:hAnsi="Times New Roman" w:eastAsia="Times New Roman"/>
+        </w:rPr>
+        <w:t>這</w:t>
+      </w:r>
+      <w:r>
+        <w:rPr>
+          <w:rFonts w:eastAsia="Times New Roman" w:ascii="Times New Roman" w:hAnsi="Times New Roman"/>
+        </w:rPr>
+        <w:tab/>
+      </w:r>
+      <w:r>
+        <w:rPr>
+          <w:rFonts w:ascii="Times New Roman" w:hAnsi="Times New Roman" w:eastAsia="Times New Roman"/>
+        </w:rPr>
+        <w:t>複數</w:t>
+      </w:r>
+      <w:r>
+        <w:rPr>
+          <w:rFonts w:eastAsia="Times New Roman" w:ascii="Times New Roman" w:hAnsi="Times New Roman"/>
+        </w:rPr>
+        <w:t>-</w:t>
+      </w:r>
+      <w:r>
+        <w:rPr>
+          <w:rFonts w:ascii="Times New Roman" w:hAnsi="Times New Roman" w:eastAsia="Times New Roman"/>
+        </w:rPr>
+        <w:t>學生</w:t>
+      </w:r>
+      <w:r>
+        <w:rPr>
+          <w:rFonts w:eastAsia="Times New Roman" w:ascii="Times New Roman" w:hAnsi="Times New Roman"/>
+        </w:rPr>
+        <w:tab/>
+        <w:tab/>
+      </w:r>
+      <w:r>
+        <w:rPr>
+          <w:rFonts w:ascii="Times New Roman" w:hAnsi="Times New Roman" w:eastAsia="Times New Roman"/>
+        </w:rPr>
+        <w:t>去</w:t>
+      </w:r>
+      <w:r>
+        <w:rPr>
+          <w:rFonts w:eastAsia="Times New Roman" w:ascii="Times New Roman" w:hAnsi="Times New Roman"/>
+        </w:rPr>
+        <w:t>-</w:t>
+      </w:r>
+      <w:r>
+        <w:rPr>
+          <w:rFonts w:ascii="Times New Roman" w:hAnsi="Times New Roman" w:eastAsia="Times New Roman"/>
+        </w:rPr>
+        <w:t>實現</w:t>
+      </w:r>
+      <w:r>
+        <w:rPr>
+          <w:rFonts w:eastAsia="Times New Roman" w:ascii="Times New Roman" w:hAnsi="Times New Roman"/>
+        </w:rPr>
+        <w:t>-</w:t>
+      </w:r>
+      <w:r>
+        <w:rPr>
+          <w:rFonts w:ascii="Times New Roman" w:hAnsi="Times New Roman" w:eastAsia="Times New Roman"/>
+        </w:rPr>
+        <w:t>前面</w:t>
+      </w:r>
+      <w:r>
+        <w:rPr>
+          <w:rFonts w:eastAsia="Times New Roman" w:ascii="Times New Roman" w:hAnsi="Times New Roman"/>
+        </w:rPr>
+        <w:tab/>
+      </w:r>
+      <w:r>
+        <w:rPr>
+          <w:rFonts w:ascii="Times New Roman" w:hAnsi="Times New Roman" w:eastAsia="Times New Roman"/>
+        </w:rPr>
+        <w:t>被</w:t>
+      </w:r>
+      <w:r>
+        <w:rPr>
+          <w:rFonts w:eastAsia="Times New Roman" w:ascii="Times New Roman" w:hAnsi="Times New Roman"/>
+        </w:rPr>
+        <w:t>-</w:t>
+      </w:r>
+      <w:r>
+        <w:rPr>
+          <w:rFonts w:ascii="Times New Roman" w:hAnsi="Times New Roman" w:eastAsia="Times New Roman"/>
+        </w:rPr>
+        <w:t>打</w:t>
+      </w:r>
+      <w:r>
+        <w:rPr>
+          <w:rFonts w:eastAsia="Times New Roman" w:ascii="Times New Roman" w:hAnsi="Times New Roman"/>
+        </w:rPr>
+        <w:tab/>
+        <w:tab/>
+      </w:r>
+      <w:r>
+        <w:rPr>
+          <w:rFonts w:ascii="Times New Roman" w:hAnsi="Times New Roman" w:eastAsia="Times New Roman"/>
+        </w:rPr>
+        <w:t>斜格</w:t>
+      </w:r>
+      <w:r>
+        <w:rPr>
+          <w:rFonts w:eastAsia="Times New Roman" w:ascii="Times New Roman" w:hAnsi="Times New Roman"/>
+        </w:rPr>
+        <w:tab/>
+      </w:r>
+      <w:r>
+        <w:rPr>
+          <w:rFonts w:ascii="Times New Roman" w:hAnsi="Times New Roman" w:eastAsia="Times New Roman"/>
+        </w:rPr>
+        <w:t>老師</w:t>
+      </w:r>
+    </w:p>
+    <w:p>
+      <w:pPr>
+        <w:pStyle w:val="Normal"/>
+        <w:rPr>
+          <w:rFonts w:ascii="Times New Roman" w:hAnsi="Times New Roman" w:eastAsia="Times New Roman"/>
+        </w:rPr>
+      </w:pPr>
+      <w:r>
+        <w:rPr/>
+      </w:r>
+    </w:p>
+    <w:p>
+      <w:pPr>
+        <w:pStyle w:val="Normal"/>
+        <w:rPr/>
+      </w:pPr>
+      <w:r>
+        <w:rPr>
+          <w:rFonts w:eastAsia="Times New Roman" w:ascii="Times New Roman" w:hAnsi="Times New Roman"/>
+        </w:rPr>
+        <w:t>#e These students go to the front (and) get hit by the teacher.</w:t>
+      </w:r>
+    </w:p>
+    <w:p>
+      <w:pPr>
+        <w:pStyle w:val="Normal"/>
+        <w:rPr/>
+      </w:pPr>
+      <w:r>
+        <w:rPr>
+          <w:rFonts w:eastAsia="Times New Roman" w:ascii="Times New Roman" w:hAnsi="Times New Roman"/>
+        </w:rPr>
+        <w:t xml:space="preserve">#c </w:t>
+      </w:r>
+      <w:r>
+        <w:rPr>
+          <w:rFonts w:ascii="Times New Roman" w:hAnsi="Times New Roman" w:eastAsia="Times New Roman"/>
+        </w:rPr>
+        <w:t>這些學生去前面被老師打</w:t>
+      </w:r>
+    </w:p>
+    <w:p>
+      <w:pPr>
+        <w:pStyle w:val="Normal"/>
+        <w:rPr>
+          <w:rFonts w:ascii="Times New Roman" w:hAnsi="Times New Roman" w:eastAsia="Times New Roman"/>
+        </w:rPr>
+      </w:pPr>
+      <w:r>
+        <w:rPr/>
+      </w:r>
+    </w:p>
+    <w:p>
+      <w:pPr>
+        <w:pStyle w:val="Normal"/>
+        <w:rPr>
+          <w:rFonts w:ascii="Times New Roman" w:hAnsi="Times New Roman" w:eastAsia="Times New Roman"/>
+        </w:rPr>
+      </w:pPr>
+      <w:r>
+        <w:rPr/>
+      </w:r>
+    </w:p>
+    <w:p>
+      <w:pPr>
+        <w:pStyle w:val="Normal"/>
+        <w:rPr/>
+      </w:pPr>
+      <w:r>
+        <w:rPr>
+          <w:rFonts w:eastAsia="Times New Roman" w:ascii="Times New Roman" w:hAnsi="Times New Roman"/>
+        </w:rPr>
+        <w:t>39.</w:t>
+      </w:r>
+    </w:p>
+    <w:p>
+      <w:pPr>
+        <w:pStyle w:val="Normal"/>
+        <w:rPr/>
+      </w:pPr>
+      <w:r>
+        <w:rPr>
+          <w:rFonts w:eastAsia="Times New Roman" w:ascii="Times New Roman" w:hAnsi="Times New Roman"/>
+        </w:rPr>
+        <w:t>*kay lasitu ki-a-lrumay mu-cucubung ki sinsi</w:t>
+      </w:r>
+    </w:p>
+    <w:p>
+      <w:pPr>
+        <w:pStyle w:val="Normal"/>
+        <w:rPr>
+          <w:rFonts w:ascii="Times New Roman" w:hAnsi="Times New Roman" w:eastAsia="Times New Roman"/>
+        </w:rPr>
+      </w:pPr>
+      <w:r>
+        <w:rPr/>
+      </w:r>
+    </w:p>
+    <w:p>
+      <w:pPr>
+        <w:pStyle w:val="Normal"/>
+        <w:rPr>
+          <w:rFonts w:ascii="Times New Roman" w:hAnsi="Times New Roman" w:eastAsia="Times New Roman"/>
+        </w:rPr>
+      </w:pPr>
+      <w:r>
+        <w:rPr/>
+      </w:r>
+    </w:p>
+    <w:p>
+      <w:pPr>
+        <w:pStyle w:val="Normal"/>
+        <w:rPr/>
+      </w:pPr>
+      <w:r>
+        <w:rPr>
+          <w:rFonts w:eastAsia="Times New Roman" w:ascii="Times New Roman" w:hAnsi="Times New Roman"/>
+        </w:rPr>
+        <w:t>40.</w:t>
+      </w:r>
+    </w:p>
+    <w:p>
+      <w:pPr>
+        <w:pStyle w:val="Normal"/>
+        <w:rPr/>
+      </w:pPr>
+      <w:r>
+        <w:rPr>
+          <w:rFonts w:eastAsia="Times New Roman" w:ascii="Times New Roman" w:hAnsi="Times New Roman"/>
+        </w:rPr>
+        <w:t>muacucubungunga</w:t>
+        <w:tab/>
+        <w:t>kilrumay</w:t>
+        <w:tab/>
+        <w:t>ki</w:t>
+        <w:tab/>
+        <w:t>sinsi</w:t>
+        <w:tab/>
+        <w:t>kay</w:t>
+        <w:tab/>
+        <w:t>lasitu</w:t>
+      </w:r>
+    </w:p>
+    <w:p>
+      <w:pPr>
+        <w:pStyle w:val="Normal"/>
+        <w:rPr>
+          <w:rFonts w:ascii="Times New Roman" w:hAnsi="Times New Roman" w:eastAsia="Times New Roman"/>
+        </w:rPr>
+      </w:pPr>
+      <w:r>
+        <w:rPr/>
+      </w:r>
+    </w:p>
+    <w:p>
+      <w:pPr>
+        <w:pStyle w:val="Normal"/>
+        <w:rPr/>
+      </w:pPr>
+      <w:r>
+        <w:rPr>
+          <w:rFonts w:eastAsia="Times New Roman" w:ascii="Times New Roman" w:hAnsi="Times New Roman"/>
+        </w:rPr>
+        <w:t>mu-a-cucubungu-nga</w:t>
+        <w:tab/>
+        <w:t>ki-lrumay</w:t>
+        <w:tab/>
+        <w:t>ki</w:t>
+        <w:tab/>
+        <w:t>sinsi</w:t>
+        <w:tab/>
+        <w:t>kay</w:t>
+        <w:tab/>
+        <w:t>lasitu</w:t>
+      </w:r>
+    </w:p>
+    <w:p>
+      <w:pPr>
+        <w:pStyle w:val="Normal"/>
+        <w:rPr/>
+      </w:pPr>
+      <w:r>
+        <w:rPr>
+          <w:rFonts w:eastAsia="Times New Roman" w:ascii="Times New Roman" w:hAnsi="Times New Roman"/>
+        </w:rPr>
+        <w:t>go-RLS-front-CMPL</w:t>
+        <w:tab/>
+        <w:t>PASS-hit</w:t>
+        <w:tab/>
+        <w:t>OBL</w:t>
+        <w:tab/>
+        <w:t>teacher</w:t>
+        <w:tab/>
+        <w:t>this</w:t>
+        <w:tab/>
+        <w:t>PL-student</w:t>
+      </w:r>
+    </w:p>
+    <w:p>
+      <w:pPr>
+        <w:pStyle w:val="Normal"/>
+        <w:rPr/>
+      </w:pPr>
+      <w:r>
+        <w:rPr>
+          <w:rFonts w:ascii="Times New Roman" w:hAnsi="Times New Roman" w:eastAsia="Times New Roman"/>
+        </w:rPr>
+        <w:t>去</w:t>
+      </w:r>
+      <w:r>
+        <w:rPr>
+          <w:rFonts w:eastAsia="Times New Roman" w:ascii="Times New Roman" w:hAnsi="Times New Roman"/>
+        </w:rPr>
+        <w:t>-</w:t>
+      </w:r>
+      <w:r>
+        <w:rPr>
+          <w:rFonts w:ascii="Times New Roman" w:hAnsi="Times New Roman" w:eastAsia="Times New Roman"/>
+        </w:rPr>
+        <w:t>實現</w:t>
+      </w:r>
+      <w:r>
+        <w:rPr>
+          <w:rFonts w:eastAsia="Times New Roman" w:ascii="Times New Roman" w:hAnsi="Times New Roman"/>
+        </w:rPr>
+        <w:t>-</w:t>
+      </w:r>
+      <w:r>
+        <w:rPr>
+          <w:rFonts w:ascii="Times New Roman" w:hAnsi="Times New Roman" w:eastAsia="Times New Roman"/>
+        </w:rPr>
+        <w:t>前面</w:t>
+      </w:r>
+      <w:r>
+        <w:rPr>
+          <w:rFonts w:eastAsia="Times New Roman" w:ascii="Times New Roman" w:hAnsi="Times New Roman"/>
+        </w:rPr>
+        <w:t>-</w:t>
+      </w:r>
+      <w:r>
+        <w:rPr>
+          <w:rFonts w:ascii="Times New Roman" w:hAnsi="Times New Roman" w:eastAsia="Times New Roman"/>
+        </w:rPr>
+        <w:t>已經</w:t>
+      </w:r>
+      <w:r>
+        <w:rPr>
+          <w:rFonts w:eastAsia="Times New Roman" w:ascii="Times New Roman" w:hAnsi="Times New Roman"/>
+        </w:rPr>
+        <w:tab/>
+        <w:tab/>
+      </w:r>
+      <w:r>
+        <w:rPr>
+          <w:rFonts w:ascii="Times New Roman" w:hAnsi="Times New Roman" w:eastAsia="Times New Roman"/>
+        </w:rPr>
+        <w:t>被</w:t>
+      </w:r>
+      <w:r>
+        <w:rPr>
+          <w:rFonts w:eastAsia="Times New Roman" w:ascii="Times New Roman" w:hAnsi="Times New Roman"/>
+        </w:rPr>
+        <w:t>-</w:t>
+      </w:r>
+      <w:r>
+        <w:rPr>
+          <w:rFonts w:ascii="Times New Roman" w:hAnsi="Times New Roman" w:eastAsia="Times New Roman"/>
+        </w:rPr>
+        <w:t>打</w:t>
+      </w:r>
+      <w:r>
+        <w:rPr>
+          <w:rFonts w:eastAsia="Times New Roman" w:ascii="Times New Roman" w:hAnsi="Times New Roman"/>
+        </w:rPr>
+        <w:tab/>
+        <w:tab/>
+      </w:r>
+      <w:r>
+        <w:rPr>
+          <w:rFonts w:ascii="Times New Roman" w:hAnsi="Times New Roman" w:eastAsia="Times New Roman"/>
+        </w:rPr>
+        <w:t>斜格</w:t>
+      </w:r>
+      <w:r>
+        <w:rPr>
+          <w:rFonts w:eastAsia="Times New Roman" w:ascii="Times New Roman" w:hAnsi="Times New Roman"/>
+        </w:rPr>
+        <w:tab/>
+      </w:r>
+      <w:r>
+        <w:rPr>
+          <w:rFonts w:ascii="Times New Roman" w:hAnsi="Times New Roman" w:eastAsia="Times New Roman"/>
+        </w:rPr>
+        <w:t>老師</w:t>
+      </w:r>
+      <w:r>
+        <w:rPr>
+          <w:rFonts w:eastAsia="Times New Roman" w:ascii="Times New Roman" w:hAnsi="Times New Roman"/>
+        </w:rPr>
+        <w:tab/>
+      </w:r>
+      <w:r>
+        <w:rPr>
+          <w:rFonts w:ascii="Times New Roman" w:hAnsi="Times New Roman" w:eastAsia="Times New Roman"/>
+        </w:rPr>
+        <w:t>這</w:t>
+      </w:r>
+      <w:r>
+        <w:rPr>
+          <w:rFonts w:eastAsia="Times New Roman" w:ascii="Times New Roman" w:hAnsi="Times New Roman"/>
+        </w:rPr>
+        <w:tab/>
+      </w:r>
+      <w:r>
+        <w:rPr>
+          <w:rFonts w:ascii="Times New Roman" w:hAnsi="Times New Roman" w:eastAsia="Times New Roman"/>
+        </w:rPr>
+        <w:t>複數</w:t>
+      </w:r>
+      <w:r>
+        <w:rPr>
+          <w:rFonts w:eastAsia="Times New Roman" w:ascii="Times New Roman" w:hAnsi="Times New Roman"/>
+        </w:rPr>
+        <w:t>-</w:t>
+      </w:r>
+      <w:r>
+        <w:rPr>
+          <w:rFonts w:ascii="Times New Roman" w:hAnsi="Times New Roman" w:eastAsia="Times New Roman"/>
+        </w:rPr>
+        <w:t>學生</w:t>
+      </w:r>
+      <w:r>
+        <w:rPr>
+          <w:rFonts w:eastAsia="Times New Roman" w:ascii="Times New Roman" w:hAnsi="Times New Roman"/>
+        </w:rPr>
+        <w:tab/>
+      </w:r>
+    </w:p>
+    <w:p>
+      <w:pPr>
+        <w:pStyle w:val="Normal"/>
+        <w:rPr>
+          <w:rFonts w:ascii="Times New Roman" w:hAnsi="Times New Roman" w:eastAsia="Times New Roman"/>
+        </w:rPr>
+      </w:pPr>
+      <w:r>
+        <w:rPr/>
+      </w:r>
+    </w:p>
+    <w:p>
+      <w:pPr>
+        <w:pStyle w:val="Normal"/>
+        <w:rPr/>
+      </w:pPr>
+      <w:r>
+        <w:rPr>
+          <w:rFonts w:eastAsia="Times New Roman" w:ascii="Times New Roman" w:hAnsi="Times New Roman"/>
+        </w:rPr>
+        <w:t>#e These student alreay went to the front (and) get hit by the teacher.</w:t>
+      </w:r>
+    </w:p>
+    <w:p>
+      <w:pPr>
+        <w:pStyle w:val="Normal"/>
+        <w:rPr/>
+      </w:pPr>
+      <w:r>
+        <w:rPr>
+          <w:rFonts w:eastAsia="Times New Roman" w:ascii="Times New Roman" w:hAnsi="Times New Roman"/>
+        </w:rPr>
+        <w:t xml:space="preserve">#c </w:t>
+      </w:r>
+      <w:r>
+        <w:rPr>
+          <w:rFonts w:ascii="Times New Roman" w:hAnsi="Times New Roman" w:eastAsia="Times New Roman"/>
+        </w:rPr>
+        <w:t>這些學生已經到台上被老師打了</w:t>
+      </w:r>
+    </w:p>
+    <w:p>
+      <w:pPr>
+        <w:pStyle w:val="Normal"/>
+        <w:rPr>
+          <w:rFonts w:ascii="Times New Roman" w:hAnsi="Times New Roman" w:eastAsia="Times New Roman"/>
+        </w:rPr>
+      </w:pPr>
+      <w:r>
+        <w:rPr/>
+      </w:r>
+    </w:p>
+    <w:p>
+      <w:pPr>
+        <w:pStyle w:val="Normal"/>
+        <w:rPr>
+          <w:rFonts w:ascii="Times New Roman" w:hAnsi="Times New Roman" w:eastAsia="Times New Roman"/>
+        </w:rPr>
+      </w:pPr>
+      <w:r>
+        <w:rPr/>
+      </w:r>
+    </w:p>
+    <w:p>
+      <w:pPr>
+        <w:pStyle w:val="Normal"/>
+        <w:rPr/>
+      </w:pPr>
+      <w:r>
+        <w:rPr>
+          <w:rFonts w:eastAsia="Times New Roman" w:ascii="Times New Roman" w:hAnsi="Times New Roman"/>
+        </w:rPr>
+        <w:t>41.</w:t>
+      </w:r>
+    </w:p>
+    <w:p>
+      <w:pPr>
+        <w:pStyle w:val="Normal"/>
+        <w:rPr/>
+      </w:pPr>
+      <w:r>
+        <w:rPr>
+          <w:rFonts w:eastAsia="Times New Roman" w:ascii="Times New Roman" w:hAnsi="Times New Roman"/>
+        </w:rPr>
+        <w:t>mua-cucubungu kilrumay-nga ki sinsi kay lasitu</w:t>
+      </w:r>
+    </w:p>
+    <w:p>
+      <w:pPr>
+        <w:pStyle w:val="Normal"/>
+        <w:rPr>
+          <w:rFonts w:ascii="Times New Roman" w:hAnsi="Times New Roman" w:eastAsia="Times New Roman"/>
+        </w:rPr>
+      </w:pPr>
+      <w:r>
+        <w:rPr/>
+      </w:r>
+    </w:p>
+    <w:p>
+      <w:pPr>
+        <w:pStyle w:val="Normal"/>
+        <w:rPr>
+          <w:rFonts w:ascii="Times New Roman" w:hAnsi="Times New Roman" w:eastAsia="Times New Roman"/>
+        </w:rPr>
+      </w:pPr>
+      <w:r>
+        <w:rPr/>
+      </w:r>
+    </w:p>
+    <w:p>
+      <w:pPr>
+        <w:pStyle w:val="Normal"/>
+        <w:rPr/>
+      </w:pPr>
+      <w:r>
+        <w:rPr>
+          <w:rFonts w:eastAsia="Times New Roman" w:ascii="Times New Roman" w:hAnsi="Times New Roman"/>
+        </w:rPr>
+        <w:t>mu-a-cucubungu</w:t>
+        <w:tab/>
+        <w:t>ki-lrumay-nga</w:t>
+        <w:tab/>
+        <w:t>ki</w:t>
+        <w:tab/>
+        <w:t>sinsi</w:t>
+        <w:tab/>
+        <w:t>kay</w:t>
+        <w:tab/>
+        <w:t>lasitu</w:t>
+      </w:r>
+    </w:p>
+    <w:p>
+      <w:pPr>
+        <w:pStyle w:val="Normal"/>
+        <w:rPr/>
+      </w:pPr>
+      <w:r>
+        <w:rPr>
+          <w:rFonts w:eastAsia="Times New Roman" w:ascii="Times New Roman" w:hAnsi="Times New Roman"/>
+        </w:rPr>
+        <w:t>go-RLS-front</w:t>
+        <w:tab/>
+        <w:t>PASS-hit-CMPL</w:t>
+        <w:tab/>
+        <w:t>OBL</w:t>
+        <w:tab/>
+        <w:t>teacher</w:t>
+        <w:tab/>
+        <w:t>this</w:t>
+        <w:tab/>
+        <w:t>PL-student</w:t>
+      </w:r>
+    </w:p>
+    <w:p>
+      <w:pPr>
+        <w:pStyle w:val="Normal"/>
+        <w:rPr/>
+      </w:pPr>
+      <w:r>
+        <w:rPr>
+          <w:rFonts w:ascii="Times New Roman" w:hAnsi="Times New Roman" w:eastAsia="Times New Roman"/>
+        </w:rPr>
+        <w:t>去</w:t>
+      </w:r>
+      <w:r>
+        <w:rPr>
+          <w:rFonts w:eastAsia="Times New Roman" w:ascii="Times New Roman" w:hAnsi="Times New Roman"/>
+        </w:rPr>
+        <w:t>-</w:t>
+      </w:r>
+      <w:r>
+        <w:rPr>
+          <w:rFonts w:ascii="Times New Roman" w:hAnsi="Times New Roman" w:eastAsia="Times New Roman"/>
+        </w:rPr>
+        <w:t>實現</w:t>
+      </w:r>
+      <w:r>
+        <w:rPr>
+          <w:rFonts w:eastAsia="Times New Roman" w:ascii="Times New Roman" w:hAnsi="Times New Roman"/>
+        </w:rPr>
+        <w:t>-</w:t>
+      </w:r>
+      <w:r>
+        <w:rPr>
+          <w:rFonts w:ascii="Times New Roman" w:hAnsi="Times New Roman" w:eastAsia="Times New Roman"/>
+        </w:rPr>
+        <w:t>前面</w:t>
+      </w:r>
+      <w:r>
+        <w:rPr>
+          <w:rFonts w:eastAsia="Times New Roman" w:ascii="Times New Roman" w:hAnsi="Times New Roman"/>
+        </w:rPr>
+        <w:tab/>
+      </w:r>
+      <w:r>
+        <w:rPr>
+          <w:rFonts w:ascii="Times New Roman" w:hAnsi="Times New Roman" w:eastAsia="Times New Roman"/>
+        </w:rPr>
+        <w:t>被</w:t>
+      </w:r>
+      <w:r>
+        <w:rPr>
+          <w:rFonts w:eastAsia="Times New Roman" w:ascii="Times New Roman" w:hAnsi="Times New Roman"/>
+        </w:rPr>
+        <w:t>-</w:t>
+      </w:r>
+      <w:r>
+        <w:rPr>
+          <w:rFonts w:ascii="Times New Roman" w:hAnsi="Times New Roman" w:eastAsia="Times New Roman"/>
+        </w:rPr>
+        <w:t>打</w:t>
+      </w:r>
+      <w:r>
+        <w:rPr>
+          <w:rFonts w:eastAsia="Times New Roman" w:ascii="Times New Roman" w:hAnsi="Times New Roman"/>
+        </w:rPr>
+        <w:t>-</w:t>
+      </w:r>
+      <w:r>
+        <w:rPr>
+          <w:rFonts w:ascii="Times New Roman" w:hAnsi="Times New Roman" w:eastAsia="Times New Roman"/>
+        </w:rPr>
+        <w:t>已經</w:t>
+      </w:r>
+      <w:r>
+        <w:rPr>
+          <w:rFonts w:eastAsia="Times New Roman" w:ascii="Times New Roman" w:hAnsi="Times New Roman"/>
+        </w:rPr>
+        <w:tab/>
+      </w:r>
+      <w:r>
+        <w:rPr>
+          <w:rFonts w:ascii="Times New Roman" w:hAnsi="Times New Roman" w:eastAsia="Times New Roman"/>
+        </w:rPr>
+        <w:t>斜格</w:t>
+      </w:r>
+      <w:r>
+        <w:rPr>
+          <w:rFonts w:eastAsia="Times New Roman" w:ascii="Times New Roman" w:hAnsi="Times New Roman"/>
+        </w:rPr>
+        <w:tab/>
+      </w:r>
+      <w:r>
+        <w:rPr>
+          <w:rFonts w:ascii="Times New Roman" w:hAnsi="Times New Roman" w:eastAsia="Times New Roman"/>
+        </w:rPr>
+        <w:t>老師</w:t>
+      </w:r>
+      <w:r>
+        <w:rPr>
+          <w:rFonts w:eastAsia="Times New Roman" w:ascii="Times New Roman" w:hAnsi="Times New Roman"/>
+        </w:rPr>
+        <w:tab/>
+      </w:r>
+      <w:r>
+        <w:rPr>
+          <w:rFonts w:ascii="Times New Roman" w:hAnsi="Times New Roman" w:eastAsia="Times New Roman"/>
+        </w:rPr>
+        <w:t>這</w:t>
+      </w:r>
+      <w:r>
+        <w:rPr>
+          <w:rFonts w:eastAsia="Times New Roman" w:ascii="Times New Roman" w:hAnsi="Times New Roman"/>
+        </w:rPr>
+        <w:tab/>
+      </w:r>
+      <w:r>
+        <w:rPr>
+          <w:rFonts w:ascii="Times New Roman" w:hAnsi="Times New Roman" w:eastAsia="Times New Roman"/>
+        </w:rPr>
+        <w:t>複數</w:t>
+      </w:r>
+      <w:r>
+        <w:rPr>
+          <w:rFonts w:eastAsia="Times New Roman" w:ascii="Times New Roman" w:hAnsi="Times New Roman"/>
+        </w:rPr>
+        <w:t>-</w:t>
+      </w:r>
+      <w:r>
+        <w:rPr>
+          <w:rFonts w:ascii="Times New Roman" w:hAnsi="Times New Roman" w:eastAsia="Times New Roman"/>
+        </w:rPr>
+        <w:t>學生</w:t>
+      </w:r>
+      <w:r>
+        <w:rPr>
+          <w:rFonts w:eastAsia="Times New Roman" w:ascii="Times New Roman" w:hAnsi="Times New Roman"/>
+        </w:rPr>
+        <w:tab/>
+      </w:r>
+    </w:p>
+    <w:p>
+      <w:pPr>
+        <w:pStyle w:val="Normal"/>
+        <w:rPr>
+          <w:rFonts w:ascii="Times New Roman" w:hAnsi="Times New Roman" w:eastAsia="Times New Roman"/>
+        </w:rPr>
+      </w:pPr>
+      <w:r>
+        <w:rPr/>
+      </w:r>
+    </w:p>
+    <w:p>
+      <w:pPr>
+        <w:pStyle w:val="Normal"/>
+        <w:rPr/>
+      </w:pPr>
+      <w:r>
+        <w:rPr>
+          <w:rFonts w:eastAsia="Times New Roman" w:ascii="Times New Roman" w:hAnsi="Times New Roman"/>
+        </w:rPr>
+        <w:t>#e These student alreay went to the front (and) get hit by the teacher.</w:t>
+      </w:r>
+    </w:p>
+    <w:p>
+      <w:pPr>
+        <w:pStyle w:val="Normal"/>
+        <w:rPr/>
+      </w:pPr>
+      <w:r>
+        <w:rPr>
+          <w:rFonts w:eastAsia="Times New Roman" w:ascii="Times New Roman" w:hAnsi="Times New Roman"/>
+        </w:rPr>
+        <w:t xml:space="preserve">#c </w:t>
+      </w:r>
+      <w:r>
+        <w:rPr>
+          <w:rFonts w:ascii="Times New Roman" w:hAnsi="Times New Roman" w:eastAsia="Times New Roman"/>
+        </w:rPr>
+        <w:t>這些學生已經到台上被老師打了</w:t>
+      </w:r>
+    </w:p>
+    <w:p>
+      <w:pPr>
+        <w:pStyle w:val="Normal"/>
+        <w:rPr/>
+      </w:pPr>
+      <w:r>
+        <w:rPr>
+          <w:rFonts w:eastAsia="Times New Roman" w:ascii="Times New Roman" w:hAnsi="Times New Roman"/>
+        </w:rPr>
+        <w:t xml:space="preserve">#n </w:t>
+      </w:r>
+      <w:r>
+        <w:rPr>
+          <w:rFonts w:ascii="Times New Roman" w:hAnsi="Times New Roman" w:eastAsia="Times New Roman"/>
+        </w:rPr>
+        <w:t>語意同上一句</w:t>
+      </w:r>
+    </w:p>
+    <w:p>
+      <w:pPr>
+        <w:pStyle w:val="Normal"/>
+        <w:rPr>
+          <w:rFonts w:ascii="Times New Roman" w:hAnsi="Times New Roman" w:eastAsia="Times New Roman"/>
+        </w:rPr>
+      </w:pPr>
+      <w:r>
+        <w:rPr/>
+      </w:r>
+    </w:p>
+    <w:p>
+      <w:pPr>
+        <w:pStyle w:val="Normal"/>
+        <w:rPr>
+          <w:rFonts w:ascii="Times New Roman" w:hAnsi="Times New Roman" w:eastAsia="Times New Roman"/>
+        </w:rPr>
+      </w:pPr>
+      <w:r>
+        <w:rPr/>
+      </w:r>
+    </w:p>
+    <w:p>
+      <w:pPr>
+        <w:pStyle w:val="Normal"/>
+        <w:rPr/>
+      </w:pPr>
+      <w:r>
+        <w:rPr>
+          <w:rFonts w:eastAsia="Times New Roman" w:ascii="Times New Roman" w:hAnsi="Times New Roman"/>
+        </w:rPr>
+        <w:t>42.</w:t>
+      </w:r>
+    </w:p>
+    <w:p>
+      <w:pPr>
+        <w:pStyle w:val="Normal"/>
+        <w:rPr/>
+      </w:pPr>
+      <w:r>
+        <w:rPr>
+          <w:rFonts w:eastAsia="Times New Roman" w:ascii="Times New Roman" w:hAnsi="Times New Roman"/>
+        </w:rPr>
+        <w:t>lrimucucubungu kilrumay ki sinsi kay lasitu</w:t>
+      </w:r>
+    </w:p>
+    <w:p>
+      <w:pPr>
+        <w:pStyle w:val="Normal"/>
+        <w:rPr>
+          <w:rFonts w:ascii="Times New Roman" w:hAnsi="Times New Roman" w:eastAsia="Times New Roman"/>
+        </w:rPr>
+      </w:pPr>
+      <w:r>
+        <w:rPr/>
+      </w:r>
+    </w:p>
+    <w:p>
+      <w:pPr>
+        <w:pStyle w:val="Normal"/>
+        <w:rPr/>
+      </w:pPr>
+      <w:r>
+        <w:rPr>
+          <w:rFonts w:eastAsia="Times New Roman" w:ascii="Times New Roman" w:hAnsi="Times New Roman"/>
+        </w:rPr>
+        <w:t>lri-mu-cucubungu</w:t>
+        <w:tab/>
+        <w:t>ki-lrumay</w:t>
+        <w:tab/>
+        <w:t>ki</w:t>
+        <w:tab/>
+        <w:t xml:space="preserve">sinsi </w:t>
+        <w:tab/>
+        <w:t>kay</w:t>
+        <w:tab/>
+        <w:t>lasitu</w:t>
+      </w:r>
+    </w:p>
+    <w:p>
+      <w:pPr>
+        <w:pStyle w:val="Normal"/>
+        <w:rPr/>
+      </w:pPr>
+      <w:r>
+        <w:rPr>
+          <w:rFonts w:eastAsia="Times New Roman" w:ascii="Times New Roman" w:hAnsi="Times New Roman"/>
+        </w:rPr>
+        <w:t>FUT-go-front</w:t>
+        <w:tab/>
+        <w:tab/>
+        <w:t>PASS-hit</w:t>
+        <w:tab/>
+        <w:t>OBL</w:t>
+        <w:tab/>
+        <w:t>teacher</w:t>
+        <w:tab/>
+        <w:t>this</w:t>
+        <w:tab/>
+        <w:t>PL-student</w:t>
+      </w:r>
+    </w:p>
+    <w:p>
+      <w:pPr>
+        <w:pStyle w:val="Normal"/>
+        <w:rPr/>
+      </w:pPr>
+      <w:r>
+        <w:rPr>
+          <w:rFonts w:ascii="Times New Roman" w:hAnsi="Times New Roman" w:eastAsia="Times New Roman"/>
+        </w:rPr>
+        <w:t>去</w:t>
+      </w:r>
+      <w:r>
+        <w:rPr>
+          <w:rFonts w:eastAsia="Times New Roman" w:ascii="Times New Roman" w:hAnsi="Times New Roman"/>
+        </w:rPr>
+        <w:t>-</w:t>
+      </w:r>
+      <w:r>
+        <w:rPr>
+          <w:rFonts w:ascii="Times New Roman" w:hAnsi="Times New Roman" w:eastAsia="Times New Roman"/>
+        </w:rPr>
+        <w:t>前面</w:t>
+      </w:r>
+      <w:r>
+        <w:rPr>
+          <w:rFonts w:eastAsia="Times New Roman" w:ascii="Times New Roman" w:hAnsi="Times New Roman"/>
+        </w:rPr>
+        <w:tab/>
+        <w:tab/>
+        <w:tab/>
+      </w:r>
+      <w:r>
+        <w:rPr>
+          <w:rFonts w:ascii="Times New Roman" w:hAnsi="Times New Roman" w:eastAsia="Times New Roman"/>
+        </w:rPr>
+        <w:t>被</w:t>
+      </w:r>
+      <w:r>
+        <w:rPr>
+          <w:rFonts w:eastAsia="Times New Roman" w:ascii="Times New Roman" w:hAnsi="Times New Roman"/>
+        </w:rPr>
+        <w:t>-</w:t>
+      </w:r>
+      <w:r>
+        <w:rPr>
+          <w:rFonts w:ascii="Times New Roman" w:hAnsi="Times New Roman" w:eastAsia="Times New Roman"/>
+        </w:rPr>
+        <w:t>打</w:t>
+      </w:r>
+      <w:r>
+        <w:rPr>
+          <w:rFonts w:eastAsia="Times New Roman" w:ascii="Times New Roman" w:hAnsi="Times New Roman"/>
+        </w:rPr>
+        <w:tab/>
+        <w:tab/>
+      </w:r>
+      <w:r>
+        <w:rPr>
+          <w:rFonts w:ascii="Times New Roman" w:hAnsi="Times New Roman" w:eastAsia="Times New Roman"/>
+        </w:rPr>
+        <w:t>斜格</w:t>
+      </w:r>
+      <w:r>
+        <w:rPr>
+          <w:rFonts w:eastAsia="Times New Roman" w:ascii="Times New Roman" w:hAnsi="Times New Roman"/>
+        </w:rPr>
+        <w:tab/>
+      </w:r>
+      <w:r>
+        <w:rPr>
+          <w:rFonts w:ascii="Times New Roman" w:hAnsi="Times New Roman" w:eastAsia="Times New Roman"/>
+        </w:rPr>
+        <w:t>老師</w:t>
+      </w:r>
+      <w:r>
+        <w:rPr>
+          <w:rFonts w:eastAsia="Times New Roman" w:ascii="Times New Roman" w:hAnsi="Times New Roman"/>
+        </w:rPr>
+        <w:tab/>
+      </w:r>
+      <w:r>
+        <w:rPr>
+          <w:rFonts w:ascii="Times New Roman" w:hAnsi="Times New Roman" w:eastAsia="Times New Roman"/>
+        </w:rPr>
+        <w:t>這</w:t>
+      </w:r>
+      <w:r>
+        <w:rPr>
+          <w:rFonts w:eastAsia="Times New Roman" w:ascii="Times New Roman" w:hAnsi="Times New Roman"/>
+        </w:rPr>
+        <w:tab/>
+      </w:r>
+      <w:r>
+        <w:rPr>
+          <w:rFonts w:ascii="Times New Roman" w:hAnsi="Times New Roman" w:eastAsia="Times New Roman"/>
+        </w:rPr>
+        <w:t>複數</w:t>
+      </w:r>
+      <w:r>
+        <w:rPr>
+          <w:rFonts w:eastAsia="Times New Roman" w:ascii="Times New Roman" w:hAnsi="Times New Roman"/>
+        </w:rPr>
+        <w:t>-</w:t>
+      </w:r>
+      <w:r>
+        <w:rPr>
+          <w:rFonts w:ascii="Times New Roman" w:hAnsi="Times New Roman" w:eastAsia="Times New Roman"/>
+        </w:rPr>
+        <w:t>學生</w:t>
+      </w:r>
+      <w:r>
+        <w:rPr>
+          <w:rFonts w:eastAsia="Times New Roman" w:ascii="Times New Roman" w:hAnsi="Times New Roman"/>
+        </w:rPr>
+        <w:tab/>
+      </w:r>
+    </w:p>
+    <w:p>
+      <w:pPr>
+        <w:pStyle w:val="Normal"/>
+        <w:rPr>
+          <w:rFonts w:ascii="Times New Roman" w:hAnsi="Times New Roman" w:eastAsia="Times New Roman"/>
+        </w:rPr>
+      </w:pPr>
+      <w:r>
+        <w:rPr/>
+      </w:r>
+    </w:p>
+    <w:p>
+      <w:pPr>
+        <w:pStyle w:val="Normal"/>
+        <w:rPr/>
+      </w:pPr>
+      <w:r>
+        <w:rPr>
+          <w:rFonts w:eastAsia="Times New Roman" w:ascii="Times New Roman" w:hAnsi="Times New Roman"/>
+        </w:rPr>
+        <w:t>#e These student will go to the front (and) get hit by the teacher.</w:t>
+      </w:r>
+    </w:p>
+    <w:p>
+      <w:pPr>
+        <w:pStyle w:val="Normal"/>
+        <w:rPr/>
+      </w:pPr>
+      <w:r>
+        <w:rPr>
+          <w:rFonts w:eastAsia="Times New Roman" w:ascii="Times New Roman" w:hAnsi="Times New Roman"/>
+        </w:rPr>
+        <w:t xml:space="preserve">#c </w:t>
+      </w:r>
+      <w:r>
+        <w:rPr>
+          <w:rFonts w:ascii="Times New Roman" w:hAnsi="Times New Roman" w:eastAsia="Times New Roman"/>
+        </w:rPr>
+        <w:t>這些學生將到台上被老師打了</w:t>
+      </w:r>
+    </w:p>
+    <w:p>
+      <w:pPr>
+        <w:pStyle w:val="Normal"/>
+        <w:rPr>
+          <w:rFonts w:ascii="Times New Roman" w:hAnsi="Times New Roman" w:eastAsia="Times New Roman"/>
+        </w:rPr>
+      </w:pPr>
+      <w:r>
+        <w:rPr/>
+      </w:r>
+    </w:p>
+    <w:p>
+      <w:pPr>
+        <w:pStyle w:val="Normal"/>
+        <w:rPr>
+          <w:rFonts w:ascii="Times New Roman" w:hAnsi="Times New Roman" w:eastAsia="Times New Roman"/>
+        </w:rPr>
+      </w:pPr>
+      <w:r>
+        <w:rPr/>
+      </w:r>
+    </w:p>
+    <w:p>
+      <w:pPr>
+        <w:pStyle w:val="Normal"/>
+        <w:rPr/>
+      </w:pPr>
+      <w:r>
+        <w:rPr>
+          <w:rFonts w:eastAsia="Times New Roman" w:ascii="Times New Roman" w:hAnsi="Times New Roman"/>
+        </w:rPr>
+        <w:t>43.</w:t>
+      </w:r>
+    </w:p>
+    <w:p>
+      <w:pPr>
+        <w:pStyle w:val="Normal"/>
+        <w:rPr/>
+      </w:pPr>
+      <w:r>
+        <w:rPr>
+          <w:rFonts w:eastAsia="Times New Roman" w:ascii="Times New Roman" w:hAnsi="Times New Roman"/>
+        </w:rPr>
+        <w:t>*mu-cucubungu lri-kilrumay ki sinsi kay lasitu</w:t>
+      </w:r>
+    </w:p>
+    <w:p>
+      <w:pPr>
+        <w:pStyle w:val="Normal"/>
+        <w:rPr>
+          <w:rFonts w:ascii="Times New Roman" w:hAnsi="Times New Roman" w:eastAsia="Times New Roman"/>
+        </w:rPr>
+      </w:pPr>
+      <w:r>
+        <w:rPr/>
+      </w:r>
+    </w:p>
+    <w:p>
+      <w:pPr>
+        <w:pStyle w:val="Normal"/>
+        <w:rPr>
+          <w:rFonts w:ascii="Times New Roman" w:hAnsi="Times New Roman" w:eastAsia="Times New Roman"/>
+        </w:rPr>
+      </w:pPr>
+      <w:r>
+        <w:rPr/>
+      </w:r>
+    </w:p>
+    <w:p>
+      <w:pPr>
+        <w:pStyle w:val="Normal"/>
+        <w:rPr/>
+      </w:pPr>
+      <w:r>
+        <w:rPr>
+          <w:rFonts w:eastAsia="Times New Roman" w:ascii="Times New Roman" w:hAnsi="Times New Roman"/>
+        </w:rPr>
+        <w:t>44.</w:t>
+      </w:r>
+    </w:p>
+    <w:p>
+      <w:pPr>
+        <w:pStyle w:val="Normal"/>
+        <w:rPr/>
+      </w:pPr>
+      <w:r>
+        <w:rPr>
+          <w:rFonts w:eastAsia="Times New Roman" w:ascii="Times New Roman" w:hAnsi="Times New Roman"/>
+        </w:rPr>
+        <w:t>padalru (si) kadrau ka Muni</w:t>
+      </w:r>
+    </w:p>
+    <w:p>
+      <w:pPr>
+        <w:pStyle w:val="Normal"/>
+        <w:rPr>
+          <w:rFonts w:ascii="Times New Roman" w:hAnsi="Times New Roman" w:eastAsia="Times New Roman"/>
+        </w:rPr>
+      </w:pPr>
+      <w:r>
+        <w:rPr/>
+      </w:r>
+    </w:p>
+    <w:p>
+      <w:pPr>
+        <w:pStyle w:val="Normal"/>
+        <w:rPr/>
+      </w:pPr>
+      <w:r>
+        <w:rPr>
+          <w:rFonts w:eastAsia="Times New Roman" w:ascii="Times New Roman" w:hAnsi="Times New Roman"/>
+        </w:rPr>
+        <w:t>padalru</w:t>
+        <w:tab/>
+        <w:t>(si)</w:t>
+        <w:tab/>
+        <w:t>kadrau</w:t>
+        <w:tab/>
+        <w:t>ka</w:t>
+        <w:tab/>
+        <w:t>Muni</w:t>
+      </w:r>
+    </w:p>
+    <w:p>
+      <w:pPr>
+        <w:pStyle w:val="Normal"/>
+        <w:rPr/>
+      </w:pPr>
+      <w:r>
+        <w:rPr>
+          <w:rFonts w:eastAsia="Times New Roman" w:ascii="Times New Roman" w:hAnsi="Times New Roman"/>
+        </w:rPr>
+        <w:t>fast</w:t>
+        <w:tab/>
+        <w:t>CONJ</w:t>
+        <w:tab/>
+        <w:t>grow</w:t>
+        <w:tab/>
+        <w:t>NOM</w:t>
+        <w:tab/>
+        <w:t>Muni</w:t>
+      </w:r>
+    </w:p>
+    <w:p>
+      <w:pPr>
+        <w:pStyle w:val="Normal"/>
+        <w:rPr/>
+      </w:pPr>
+      <w:r>
+        <w:rPr>
+          <w:rFonts w:ascii="Times New Roman" w:hAnsi="Times New Roman" w:eastAsia="Times New Roman"/>
+        </w:rPr>
+        <w:t>快</w:t>
+      </w:r>
+      <w:r>
+        <w:rPr>
+          <w:rFonts w:eastAsia="Times New Roman" w:ascii="Times New Roman" w:hAnsi="Times New Roman"/>
+        </w:rPr>
+        <w:tab/>
+      </w:r>
+      <w:r>
+        <w:rPr>
+          <w:rFonts w:ascii="Times New Roman" w:hAnsi="Times New Roman" w:eastAsia="Times New Roman"/>
+        </w:rPr>
+        <w:t>連詞</w:t>
+      </w:r>
+      <w:r>
+        <w:rPr>
+          <w:rFonts w:eastAsia="Times New Roman" w:ascii="Times New Roman" w:hAnsi="Times New Roman"/>
+        </w:rPr>
+        <w:tab/>
+      </w:r>
+      <w:r>
+        <w:rPr>
+          <w:rFonts w:ascii="Times New Roman" w:hAnsi="Times New Roman" w:eastAsia="Times New Roman"/>
+        </w:rPr>
+        <w:t>長</w:t>
+      </w:r>
+      <w:r>
+        <w:rPr>
+          <w:rFonts w:eastAsia="Times New Roman" w:ascii="Times New Roman" w:hAnsi="Times New Roman"/>
+        </w:rPr>
+        <w:tab/>
+      </w:r>
+      <w:r>
+        <w:rPr>
+          <w:rFonts w:ascii="Times New Roman" w:hAnsi="Times New Roman" w:eastAsia="Times New Roman"/>
+        </w:rPr>
+        <w:t>主格</w:t>
+      </w:r>
+      <w:r>
+        <w:rPr>
+          <w:rFonts w:eastAsia="Times New Roman" w:ascii="Times New Roman" w:hAnsi="Times New Roman"/>
+        </w:rPr>
+        <w:tab/>
+        <w:t>Muni</w:t>
+      </w:r>
+    </w:p>
+    <w:p>
+      <w:pPr>
+        <w:pStyle w:val="Normal"/>
+        <w:rPr>
+          <w:rFonts w:ascii="Times New Roman" w:hAnsi="Times New Roman" w:eastAsia="Times New Roman"/>
+        </w:rPr>
+      </w:pPr>
+      <w:r>
+        <w:rPr/>
+      </w:r>
+    </w:p>
+    <w:p>
+      <w:pPr>
+        <w:pStyle w:val="Normal"/>
+        <w:rPr/>
+      </w:pPr>
+      <w:r>
+        <w:rPr>
+          <w:rFonts w:eastAsia="Times New Roman" w:ascii="Times New Roman" w:hAnsi="Times New Roman"/>
+        </w:rPr>
+        <w:t>#e Muni grew fast.</w:t>
+      </w:r>
+    </w:p>
+    <w:p>
+      <w:pPr>
+        <w:pStyle w:val="Normal"/>
+        <w:rPr/>
+      </w:pPr>
+      <w:r>
+        <w:rPr>
+          <w:rFonts w:eastAsia="Times New Roman" w:ascii="Times New Roman" w:hAnsi="Times New Roman"/>
+        </w:rPr>
+        <w:t xml:space="preserve">#c Muni </w:t>
+      </w:r>
+      <w:r>
+        <w:rPr>
+          <w:rFonts w:ascii="Times New Roman" w:hAnsi="Times New Roman" w:eastAsia="Times New Roman"/>
+        </w:rPr>
+        <w:t>長得很快</w:t>
+      </w:r>
+    </w:p>
+    <w:p>
+      <w:pPr>
+        <w:pStyle w:val="Normal"/>
+        <w:rPr>
+          <w:rFonts w:ascii="Times New Roman" w:hAnsi="Times New Roman" w:eastAsia="Times New Roman"/>
+        </w:rPr>
+      </w:pPr>
+      <w:r>
+        <w:rPr/>
+      </w:r>
+    </w:p>
+    <w:p>
+      <w:pPr>
+        <w:pStyle w:val="Normal"/>
+        <w:rPr>
+          <w:rFonts w:ascii="Times New Roman" w:hAnsi="Times New Roman" w:eastAsia="Times New Roman"/>
+        </w:rPr>
+      </w:pPr>
+      <w:r>
+        <w:rPr/>
+      </w:r>
+    </w:p>
+    <w:p>
+      <w:pPr>
+        <w:pStyle w:val="Normal"/>
+        <w:rPr/>
+      </w:pPr>
+      <w:r>
+        <w:rPr>
+          <w:rFonts w:eastAsia="Times New Roman" w:ascii="Times New Roman" w:hAnsi="Times New Roman"/>
+        </w:rPr>
+        <w:t xml:space="preserve">45. </w:t>
+      </w:r>
+    </w:p>
+    <w:p>
+      <w:pPr>
+        <w:pStyle w:val="Normal"/>
+        <w:rPr/>
+      </w:pPr>
+      <w:r>
+        <w:rPr>
+          <w:rFonts w:eastAsia="Times New Roman" w:ascii="Times New Roman" w:hAnsi="Times New Roman"/>
+        </w:rPr>
+        <w:t>*madrau padalru ka Muni</w:t>
+      </w:r>
+    </w:p>
+    <w:p>
+      <w:pPr>
+        <w:pStyle w:val="Normal"/>
+        <w:rPr>
+          <w:rFonts w:ascii="Times New Roman" w:hAnsi="Times New Roman" w:eastAsia="Times New Roman"/>
+        </w:rPr>
+      </w:pPr>
+      <w:r>
+        <w:rPr/>
+      </w:r>
+    </w:p>
+    <w:p>
+      <w:pPr>
+        <w:pStyle w:val="Normal"/>
+        <w:rPr>
+          <w:rFonts w:ascii="Times New Roman" w:hAnsi="Times New Roman" w:eastAsia="Times New Roman"/>
+        </w:rPr>
+      </w:pPr>
+      <w:r>
+        <w:rPr/>
+      </w:r>
+    </w:p>
+    <w:p>
+      <w:pPr>
+        <w:pStyle w:val="Normal"/>
+        <w:rPr/>
+      </w:pPr>
+      <w:r>
+        <w:rPr>
+          <w:rFonts w:eastAsia="Times New Roman" w:ascii="Times New Roman" w:hAnsi="Times New Roman"/>
+        </w:rPr>
+        <w:t>46.</w:t>
+      </w:r>
+    </w:p>
+    <w:p>
+      <w:pPr>
+        <w:pStyle w:val="Normal"/>
+        <w:rPr/>
+      </w:pPr>
+      <w:r>
+        <w:rPr>
+          <w:rFonts w:eastAsia="Times New Roman" w:ascii="Times New Roman" w:hAnsi="Times New Roman"/>
+        </w:rPr>
+        <w:t>*kadrau padalru ka Muni</w:t>
+      </w:r>
+    </w:p>
+    <w:p>
+      <w:pPr>
+        <w:pStyle w:val="Normal"/>
+        <w:rPr>
+          <w:rFonts w:ascii="Times New Roman" w:hAnsi="Times New Roman" w:eastAsia="Times New Roman"/>
+        </w:rPr>
+      </w:pPr>
+      <w:r>
+        <w:rPr/>
+      </w:r>
+    </w:p>
+    <w:p>
+      <w:pPr>
+        <w:pStyle w:val="Normal"/>
+        <w:rPr>
+          <w:rFonts w:ascii="Times New Roman" w:hAnsi="Times New Roman" w:eastAsia="Times New Roman"/>
+        </w:rPr>
+      </w:pPr>
+      <w:r>
+        <w:rPr/>
+      </w:r>
+    </w:p>
+    <w:p>
+      <w:pPr>
+        <w:pStyle w:val="Normal"/>
+        <w:rPr/>
+      </w:pPr>
+      <w:r>
+        <w:rPr>
+          <w:rFonts w:eastAsia="Times New Roman" w:ascii="Times New Roman" w:hAnsi="Times New Roman"/>
+        </w:rPr>
+        <w:t>47.</w:t>
+      </w:r>
+    </w:p>
+    <w:p>
+      <w:pPr>
+        <w:pStyle w:val="Normal"/>
+        <w:rPr/>
+      </w:pPr>
+      <w:r>
+        <w:rPr>
+          <w:rFonts w:eastAsia="Times New Roman" w:ascii="Times New Roman" w:hAnsi="Times New Roman"/>
+        </w:rPr>
+        <w:t>*padalru-nga kadrau ka Muni</w:t>
+      </w:r>
+    </w:p>
+    <w:p>
+      <w:pPr>
+        <w:pStyle w:val="Normal"/>
+        <w:rPr>
+          <w:rFonts w:ascii="Times New Roman" w:hAnsi="Times New Roman" w:eastAsia="Times New Roman"/>
+        </w:rPr>
+      </w:pPr>
+      <w:r>
+        <w:rPr/>
+      </w:r>
+    </w:p>
+    <w:p>
+      <w:pPr>
+        <w:pStyle w:val="Normal"/>
+        <w:rPr/>
+      </w:pPr>
+      <w:r>
+        <w:rPr>
+          <w:rFonts w:eastAsia="Times New Roman" w:ascii="Times New Roman" w:hAnsi="Times New Roman"/>
+        </w:rPr>
+        <w:t>padalru-nga</w:t>
+        <w:tab/>
+        <w:t>kadrau</w:t>
+        <w:tab/>
+        <w:t>ka</w:t>
+        <w:tab/>
+        <w:t>Muni</w:t>
+      </w:r>
+    </w:p>
+    <w:p>
+      <w:pPr>
+        <w:pStyle w:val="Normal"/>
+        <w:rPr/>
+      </w:pPr>
+      <w:r>
+        <w:rPr>
+          <w:rFonts w:eastAsia="Times New Roman" w:ascii="Times New Roman" w:hAnsi="Times New Roman"/>
+        </w:rPr>
+        <w:t>fast-CMPL</w:t>
+        <w:tab/>
+        <w:t>grow</w:t>
+        <w:tab/>
+        <w:t>NOM</w:t>
+        <w:tab/>
+        <w:t>Muni</w:t>
+      </w:r>
+    </w:p>
+    <w:p>
+      <w:pPr>
+        <w:pStyle w:val="Normal"/>
+        <w:rPr/>
+      </w:pPr>
+      <w:r>
+        <w:rPr>
+          <w:rFonts w:ascii="Times New Roman" w:hAnsi="Times New Roman" w:eastAsia="Times New Roman"/>
+        </w:rPr>
+        <w:t>快</w:t>
+      </w:r>
+      <w:r>
+        <w:rPr>
+          <w:rFonts w:eastAsia="Times New Roman" w:ascii="Times New Roman" w:hAnsi="Times New Roman"/>
+        </w:rPr>
+        <w:t>-</w:t>
+      </w:r>
+      <w:r>
+        <w:rPr>
+          <w:rFonts w:ascii="Times New Roman" w:hAnsi="Times New Roman" w:eastAsia="Times New Roman"/>
+        </w:rPr>
         <w:t>完成</w:t>
       </w:r>
       <w:r>
@@ -6336,6 +8547,17 @@
           <w:rFonts w:eastAsia="Times New Roman" w:ascii="Times New Roman" w:hAnsi="Times New Roman"/>
         </w:rPr>
         <w:tab/>
+      </w:r>
+      <w:r>
+        <w:rPr>
+          <w:rFonts w:ascii="Times New Roman" w:hAnsi="Times New Roman" w:eastAsia="Times New Roman"/>
+        </w:rPr>
+        <w:t>長</w:t>
+      </w:r>
+      <w:r>
+        <w:rPr>
+          <w:rFonts w:eastAsia="Times New Roman" w:ascii="Times New Roman" w:hAnsi="Times New Roman"/>
+        </w:rPr>
         <w:tab/>
       </w:r>
       <w:r>
@@ -6349,123 +8571,506 @@
           <w:rFonts w:eastAsia="Times New Roman" w:ascii="Times New Roman" w:hAnsi="Times New Roman"/>
         </w:rPr>
         <w:tab/>
+        <w:t>Muni</w:t>
+      </w:r>
+    </w:p>
+    <w:p>
+      <w:pPr>
+        <w:pStyle w:val="Normal"/>
+        <w:rPr>
+          <w:rFonts w:ascii="Times New Roman" w:hAnsi="Times New Roman" w:eastAsia="Times New Roman"/>
+        </w:rPr>
+      </w:pPr>
+      <w:r>
+        <w:rPr/>
+      </w:r>
+    </w:p>
+    <w:p>
+      <w:pPr>
+        <w:pStyle w:val="Normal"/>
+        <w:rPr/>
+      </w:pPr>
+      <w:r>
+        <w:rPr>
+          <w:rFonts w:eastAsia="Times New Roman" w:ascii="Times New Roman" w:hAnsi="Times New Roman"/>
+        </w:rPr>
+        <w:t xml:space="preserve">#n </w:t>
+      </w:r>
+      <w:r>
+        <w:rPr>
+          <w:rFonts w:ascii="Times New Roman" w:hAnsi="Times New Roman" w:eastAsia="Times New Roman"/>
+        </w:rPr>
+        <w:t>語意詮釋困難</w:t>
+      </w:r>
+    </w:p>
+    <w:p>
+      <w:pPr>
+        <w:pStyle w:val="Normal"/>
+        <w:rPr>
+          <w:rFonts w:ascii="Times New Roman" w:hAnsi="Times New Roman" w:eastAsia="Times New Roman"/>
+        </w:rPr>
+      </w:pPr>
+      <w:r>
+        <w:rPr/>
+      </w:r>
+    </w:p>
+    <w:p>
+      <w:pPr>
+        <w:pStyle w:val="Normal"/>
+        <w:rPr>
+          <w:rFonts w:ascii="Times New Roman" w:hAnsi="Times New Roman" w:eastAsia="Times New Roman"/>
+        </w:rPr>
+      </w:pPr>
+      <w:r>
+        <w:rPr/>
+      </w:r>
+    </w:p>
+    <w:p>
+      <w:pPr>
+        <w:pStyle w:val="Normal"/>
+        <w:rPr/>
+      </w:pPr>
+      <w:r>
+        <w:rPr>
+          <w:rFonts w:eastAsia="Times New Roman" w:ascii="Times New Roman" w:hAnsi="Times New Roman"/>
+        </w:rPr>
+        <w:t>48.</w:t>
+      </w:r>
+    </w:p>
+    <w:p>
+      <w:pPr>
+        <w:pStyle w:val="Normal"/>
+        <w:rPr/>
+      </w:pPr>
+      <w:r>
+        <w:rPr>
+          <w:rFonts w:eastAsia="Times New Roman" w:ascii="Times New Roman" w:hAnsi="Times New Roman"/>
+        </w:rPr>
+        <w:t>*padalru kadrau-nga ka Muni</w:t>
+      </w:r>
+    </w:p>
+    <w:p>
+      <w:pPr>
+        <w:pStyle w:val="Normal"/>
+        <w:rPr>
+          <w:rFonts w:ascii="Times New Roman" w:hAnsi="Times New Roman" w:eastAsia="Times New Roman"/>
+        </w:rPr>
+      </w:pPr>
+      <w:r>
+        <w:rPr/>
+      </w:r>
+    </w:p>
+    <w:p>
+      <w:pPr>
+        <w:pStyle w:val="Normal"/>
+        <w:rPr/>
+      </w:pPr>
+      <w:r>
+        <w:rPr>
+          <w:rFonts w:eastAsia="Times New Roman" w:ascii="Times New Roman" w:hAnsi="Times New Roman"/>
+        </w:rPr>
+        <w:t>padalru</w:t>
+        <w:tab/>
+        <w:t>kadrau-nga</w:t>
+        <w:tab/>
+        <w:t>ka</w:t>
+        <w:tab/>
+        <w:t>Muni</w:t>
+      </w:r>
+    </w:p>
+    <w:p>
+      <w:pPr>
+        <w:pStyle w:val="Normal"/>
+        <w:rPr/>
+      </w:pPr>
+      <w:r>
+        <w:rPr>
+          <w:rFonts w:eastAsia="Times New Roman" w:ascii="Times New Roman" w:hAnsi="Times New Roman"/>
+        </w:rPr>
+        <w:t>fast</w:t>
+        <w:tab/>
+        <w:t>grow-CMPL</w:t>
+        <w:tab/>
+        <w:t>NOM</w:t>
+        <w:tab/>
+        <w:t>Muni</w:t>
+      </w:r>
+    </w:p>
+    <w:p>
+      <w:pPr>
+        <w:pStyle w:val="Normal"/>
+        <w:rPr/>
+      </w:pPr>
+      <w:r>
+        <w:rPr>
+          <w:rFonts w:ascii="Times New Roman" w:hAnsi="Times New Roman" w:eastAsia="Times New Roman"/>
+        </w:rPr>
+        <w:t>快</w:t>
+      </w:r>
+      <w:r>
+        <w:rPr>
+          <w:rFonts w:eastAsia="Times New Roman" w:ascii="Times New Roman" w:hAnsi="Times New Roman"/>
+        </w:rPr>
+        <w:tab/>
+      </w:r>
+      <w:r>
+        <w:rPr>
+          <w:rFonts w:ascii="Times New Roman" w:hAnsi="Times New Roman" w:eastAsia="Times New Roman"/>
+        </w:rPr>
+        <w:t>長</w:t>
+      </w:r>
+      <w:r>
+        <w:rPr>
+          <w:rFonts w:eastAsia="Times New Roman" w:ascii="Times New Roman" w:hAnsi="Times New Roman"/>
+        </w:rPr>
+        <w:t>-</w:t>
+      </w:r>
+      <w:r>
+        <w:rPr>
+          <w:rFonts w:ascii="Times New Roman" w:hAnsi="Times New Roman" w:eastAsia="Times New Roman"/>
+        </w:rPr>
+        <w:t>完成</w:t>
+      </w:r>
+      <w:r>
+        <w:rPr>
+          <w:rFonts w:eastAsia="Times New Roman" w:ascii="Times New Roman" w:hAnsi="Times New Roman"/>
+        </w:rPr>
+        <w:tab/>
+        <w:tab/>
+      </w:r>
+      <w:r>
+        <w:rPr>
+          <w:rFonts w:ascii="Times New Roman" w:hAnsi="Times New Roman" w:eastAsia="Times New Roman"/>
+        </w:rPr>
+        <w:t>主格</w:t>
+      </w:r>
+      <w:r>
+        <w:rPr>
+          <w:rFonts w:eastAsia="Times New Roman" w:ascii="Times New Roman" w:hAnsi="Times New Roman"/>
+        </w:rPr>
+        <w:tab/>
+        <w:t>Muni</w:t>
+      </w:r>
+    </w:p>
+    <w:p>
+      <w:pPr>
+        <w:pStyle w:val="Normal"/>
+        <w:rPr>
+          <w:rFonts w:ascii="Times New Roman" w:hAnsi="Times New Roman" w:eastAsia="Times New Roman"/>
+        </w:rPr>
+      </w:pPr>
+      <w:r>
+        <w:rPr/>
+      </w:r>
+    </w:p>
+    <w:p>
+      <w:pPr>
+        <w:pStyle w:val="Normal"/>
+        <w:rPr/>
+      </w:pPr>
+      <w:r>
+        <w:rPr>
+          <w:rFonts w:eastAsia="Times New Roman" w:ascii="Times New Roman" w:hAnsi="Times New Roman"/>
+        </w:rPr>
+        <w:t xml:space="preserve">#n </w:t>
+      </w:r>
+      <w:r>
+        <w:rPr>
+          <w:rFonts w:ascii="Times New Roman" w:hAnsi="Times New Roman" w:eastAsia="Times New Roman"/>
+        </w:rPr>
+        <w:t>語意詮釋困難</w:t>
+      </w:r>
+    </w:p>
+    <w:p>
+      <w:pPr>
+        <w:pStyle w:val="Normal"/>
+        <w:rPr>
+          <w:rFonts w:ascii="Times New Roman" w:hAnsi="Times New Roman" w:eastAsia="Times New Roman"/>
+        </w:rPr>
+      </w:pPr>
+      <w:r>
+        <w:rPr/>
+      </w:r>
+    </w:p>
+    <w:p>
+      <w:pPr>
+        <w:pStyle w:val="Normal"/>
+        <w:rPr>
+          <w:rFonts w:ascii="Times New Roman" w:hAnsi="Times New Roman" w:eastAsia="Times New Roman"/>
+        </w:rPr>
+      </w:pPr>
+      <w:r>
+        <w:rPr/>
+      </w:r>
+    </w:p>
+    <w:p>
+      <w:pPr>
+        <w:pStyle w:val="Normal"/>
+        <w:rPr/>
+      </w:pPr>
+      <w:r>
+        <w:rPr>
+          <w:rFonts w:eastAsia="Times New Roman" w:ascii="Times New Roman" w:hAnsi="Times New Roman"/>
+        </w:rPr>
+        <w:t>49.</w:t>
+      </w:r>
+    </w:p>
+    <w:p>
+      <w:pPr>
+        <w:pStyle w:val="Normal"/>
+        <w:rPr/>
+      </w:pPr>
+      <w:r>
+        <w:rPr>
+          <w:rFonts w:eastAsia="Times New Roman" w:ascii="Times New Roman" w:hAnsi="Times New Roman"/>
+        </w:rPr>
+        <w:t>lripadalru kadrau ka Muni</w:t>
+      </w:r>
+    </w:p>
+    <w:p>
+      <w:pPr>
+        <w:pStyle w:val="Normal"/>
+        <w:rPr>
+          <w:rFonts w:ascii="Times New Roman" w:hAnsi="Times New Roman" w:eastAsia="Times New Roman"/>
+        </w:rPr>
+      </w:pPr>
+      <w:r>
+        <w:rPr/>
+      </w:r>
+    </w:p>
+    <w:p>
+      <w:pPr>
+        <w:pStyle w:val="Normal"/>
+        <w:rPr/>
+      </w:pPr>
+      <w:r>
+        <w:rPr>
+          <w:rFonts w:eastAsia="Times New Roman" w:ascii="Times New Roman" w:hAnsi="Times New Roman"/>
+        </w:rPr>
+        <w:t>lri-padalru</w:t>
+        <w:tab/>
+        <w:t>kadrau</w:t>
+        <w:tab/>
+        <w:t>ka</w:t>
+        <w:tab/>
+        <w:t>Muni</w:t>
+      </w:r>
+    </w:p>
+    <w:p>
+      <w:pPr>
+        <w:pStyle w:val="Normal"/>
+        <w:rPr/>
+      </w:pPr>
+      <w:r>
+        <w:rPr>
+          <w:rFonts w:eastAsia="Times New Roman" w:ascii="Times New Roman" w:hAnsi="Times New Roman"/>
+        </w:rPr>
+        <w:t>FUT-fast</w:t>
+        <w:tab/>
+        <w:t>grow</w:t>
+        <w:tab/>
+        <w:t>NOM</w:t>
+        <w:tab/>
+        <w:t>Muni</w:t>
+      </w:r>
+    </w:p>
+    <w:p>
+      <w:pPr>
+        <w:pStyle w:val="Normal"/>
+        <w:rPr/>
+      </w:pPr>
+      <w:r>
+        <w:rPr>
+          <w:rFonts w:ascii="Times New Roman" w:hAnsi="Times New Roman" w:eastAsia="Times New Roman"/>
+        </w:rPr>
+        <w:t>未來</w:t>
+      </w:r>
+      <w:r>
+        <w:rPr>
+          <w:rFonts w:eastAsia="Times New Roman" w:ascii="Times New Roman" w:hAnsi="Times New Roman"/>
+        </w:rPr>
+        <w:t>-</w:t>
+      </w:r>
+      <w:r>
+        <w:rPr>
+          <w:rFonts w:ascii="Times New Roman" w:hAnsi="Times New Roman" w:eastAsia="Times New Roman"/>
+        </w:rPr>
+        <w:t>快</w:t>
+      </w:r>
+      <w:r>
+        <w:rPr>
+          <w:rFonts w:eastAsia="Times New Roman" w:ascii="Times New Roman" w:hAnsi="Times New Roman"/>
+        </w:rPr>
+        <w:tab/>
+        <w:tab/>
+      </w:r>
+      <w:r>
+        <w:rPr>
+          <w:rFonts w:ascii="Times New Roman" w:hAnsi="Times New Roman" w:eastAsia="Times New Roman"/>
+        </w:rPr>
+        <w:t>長</w:t>
+      </w:r>
+      <w:r>
+        <w:rPr>
+          <w:rFonts w:eastAsia="Times New Roman" w:ascii="Times New Roman" w:hAnsi="Times New Roman"/>
+        </w:rPr>
+        <w:t>-</w:t>
+      </w:r>
+      <w:r>
+        <w:rPr>
+          <w:rFonts w:ascii="Times New Roman" w:hAnsi="Times New Roman" w:eastAsia="Times New Roman"/>
+        </w:rPr>
+        <w:t>完成</w:t>
+      </w:r>
+      <w:r>
+        <w:rPr>
+          <w:rFonts w:eastAsia="Times New Roman" w:ascii="Times New Roman" w:hAnsi="Times New Roman"/>
+        </w:rPr>
+        <w:tab/>
+      </w:r>
+      <w:r>
+        <w:rPr>
+          <w:rFonts w:ascii="Times New Roman" w:hAnsi="Times New Roman" w:eastAsia="Times New Roman"/>
+        </w:rPr>
+        <w:t>主格</w:t>
+      </w:r>
+      <w:r>
+        <w:rPr>
+          <w:rFonts w:eastAsia="Times New Roman" w:ascii="Times New Roman" w:hAnsi="Times New Roman"/>
+        </w:rPr>
+        <w:tab/>
+        <w:t>Muni</w:t>
+      </w:r>
+    </w:p>
+    <w:p>
+      <w:pPr>
+        <w:pStyle w:val="Normal"/>
+        <w:rPr>
+          <w:rFonts w:ascii="Times New Roman" w:hAnsi="Times New Roman" w:eastAsia="Times New Roman"/>
+        </w:rPr>
+      </w:pPr>
+      <w:r>
+        <w:rPr/>
+      </w:r>
+    </w:p>
+    <w:p>
+      <w:pPr>
+        <w:pStyle w:val="Normal"/>
+        <w:rPr/>
+      </w:pPr>
+      <w:r>
+        <w:rPr>
+          <w:rFonts w:eastAsia="Times New Roman" w:ascii="Times New Roman" w:hAnsi="Times New Roman"/>
+        </w:rPr>
+        <w:t>#e Muni will grow fast.</w:t>
+      </w:r>
+    </w:p>
+    <w:p>
+      <w:pPr>
+        <w:pStyle w:val="Normal"/>
+        <w:rPr/>
+      </w:pPr>
+      <w:r>
+        <w:rPr>
+          <w:rFonts w:eastAsia="Times New Roman" w:ascii="Times New Roman" w:hAnsi="Times New Roman"/>
+        </w:rPr>
+        <w:t xml:space="preserve">#c Muni </w:t>
+      </w:r>
+      <w:r>
+        <w:rPr>
+          <w:rFonts w:ascii="Times New Roman" w:hAnsi="Times New Roman" w:eastAsia="Times New Roman"/>
+        </w:rPr>
+        <w:t>會長得很快</w:t>
+      </w:r>
+    </w:p>
+    <w:p>
+      <w:pPr>
+        <w:pStyle w:val="Normal"/>
+        <w:rPr>
+          <w:rFonts w:ascii="Times New Roman" w:hAnsi="Times New Roman" w:eastAsia="Times New Roman"/>
+        </w:rPr>
+      </w:pPr>
+      <w:r>
+        <w:rPr/>
+      </w:r>
+    </w:p>
+    <w:p>
+      <w:pPr>
+        <w:pStyle w:val="Normal"/>
+        <w:rPr/>
+      </w:pPr>
+      <w:r>
+        <w:rPr>
+          <w:rFonts w:eastAsia="Times New Roman" w:ascii="Times New Roman" w:hAnsi="Times New Roman"/>
+        </w:rPr>
+        <w:t>50.</w:t>
+      </w:r>
+    </w:p>
+    <w:p>
+      <w:pPr>
+        <w:pStyle w:val="Normal"/>
+        <w:rPr/>
+      </w:pPr>
+      <w:r>
+        <w:rPr>
+          <w:rFonts w:eastAsia="Times New Roman" w:ascii="Times New Roman" w:hAnsi="Times New Roman"/>
+        </w:rPr>
+        <w:t>?kay Tanebake wa-pa-kadula lrumay-nga ki Kui</w:t>
+      </w:r>
+    </w:p>
+    <w:p>
+      <w:pPr>
+        <w:pStyle w:val="Normal"/>
+        <w:rPr>
+          <w:rFonts w:ascii="Times New Roman" w:hAnsi="Times New Roman" w:eastAsia="Times New Roman"/>
+        </w:rPr>
+      </w:pPr>
+      <w:r>
+        <w:rPr/>
+      </w:r>
+    </w:p>
+    <w:p>
+      <w:pPr>
+        <w:pStyle w:val="Normal"/>
+        <w:rPr/>
+      </w:pPr>
+      <w:r>
+        <w:rPr>
+          <w:rFonts w:eastAsia="Times New Roman" w:ascii="Times New Roman" w:hAnsi="Times New Roman"/>
+        </w:rPr>
+        <w:t>kay</w:t>
+        <w:tab/>
+        <w:t>Tanebake</w:t>
+        <w:tab/>
+        <w:t>w-a-pa-kadula</w:t>
+        <w:tab/>
+        <w:tab/>
+        <w:tab/>
+        <w:t>lrumay-nga</w:t>
+        <w:tab/>
+        <w:t>ki</w:t>
+        <w:tab/>
         <w:t>Kui</w:t>
       </w:r>
     </w:p>
     <w:p>
       <w:pPr>
         <w:pStyle w:val="Normal"/>
-        <w:rPr>
-          <w:rFonts w:ascii="Times New Roman" w:hAnsi="Times New Roman" w:eastAsia="Times New Roman"/>
-        </w:rPr>
-      </w:pPr>
-      <w:r>
-        <w:rPr/>
-      </w:r>
-    </w:p>
-    <w:p>
-      <w:pPr>
-        <w:pStyle w:val="Normal"/>
-        <w:rPr/>
-      </w:pPr>
-      <w:r>
-        <w:rPr>
-          <w:rFonts w:eastAsia="Times New Roman" w:ascii="Times New Roman" w:hAnsi="Times New Roman"/>
-        </w:rPr>
-        <w:t>#e Kui is able to hunt (long time ago)</w:t>
-      </w:r>
-    </w:p>
-    <w:p>
-      <w:pPr>
-        <w:pStyle w:val="Normal"/>
-        <w:rPr/>
-      </w:pPr>
-      <w:r>
-        <w:rPr>
-          <w:rFonts w:eastAsia="Times New Roman" w:ascii="Times New Roman" w:hAnsi="Times New Roman"/>
-        </w:rPr>
-        <w:t xml:space="preserve">#c Kui </w:t>
-      </w:r>
-      <w:r>
-        <w:rPr>
-          <w:rFonts w:ascii="Times New Roman" w:hAnsi="Times New Roman" w:eastAsia="Times New Roman"/>
-        </w:rPr>
-        <w:t>早就會打獵了</w:t>
-      </w:r>
-    </w:p>
-    <w:p>
-      <w:pPr>
-        <w:pStyle w:val="Normal"/>
-        <w:rPr>
-          <w:rFonts w:ascii="Times New Roman" w:hAnsi="Times New Roman" w:eastAsia="Times New Roman"/>
-        </w:rPr>
-      </w:pPr>
-      <w:r>
-        <w:rPr/>
-      </w:r>
-    </w:p>
-    <w:p>
-      <w:pPr>
-        <w:pStyle w:val="Normal"/>
-        <w:rPr>
-          <w:rFonts w:ascii="Times New Roman" w:hAnsi="Times New Roman" w:eastAsia="Times New Roman"/>
-        </w:rPr>
-      </w:pPr>
-      <w:r>
-        <w:rPr/>
-      </w:r>
-    </w:p>
-    <w:p>
-      <w:pPr>
-        <w:pStyle w:val="Normal"/>
-        <w:rPr/>
-      </w:pPr>
-      <w:r>
-        <w:rPr>
-          <w:rFonts w:eastAsia="Times New Roman" w:ascii="Times New Roman" w:hAnsi="Times New Roman"/>
-        </w:rPr>
-        <w:t>34.</w:t>
-      </w:r>
-    </w:p>
-    <w:p>
-      <w:pPr>
-        <w:pStyle w:val="Normal"/>
-        <w:rPr/>
-      </w:pPr>
-      <w:r>
-        <w:rPr>
-          <w:rFonts w:eastAsia="Times New Roman" w:ascii="Times New Roman" w:hAnsi="Times New Roman"/>
-        </w:rPr>
-        <w:t>luicaily lrikaligili alupu ka Kui</w:t>
-      </w:r>
-    </w:p>
-    <w:p>
-      <w:pPr>
-        <w:pStyle w:val="Normal"/>
-        <w:rPr>
-          <w:rFonts w:ascii="Times New Roman" w:hAnsi="Times New Roman" w:eastAsia="Times New Roman"/>
-        </w:rPr>
-      </w:pPr>
-      <w:r>
-        <w:rPr/>
-      </w:r>
-    </w:p>
-    <w:p>
-      <w:pPr>
-        <w:pStyle w:val="Normal"/>
-        <w:rPr/>
-      </w:pPr>
-      <w:r>
-        <w:rPr>
-          <w:rFonts w:eastAsia="Times New Roman" w:ascii="Times New Roman" w:hAnsi="Times New Roman"/>
-        </w:rPr>
-        <w:t>luicaily</w:t>
-        <w:tab/>
-        <w:t>lri-kaligili</w:t>
-        <w:tab/>
-        <w:t>alupu</w:t>
-        <w:tab/>
-        <w:t>ka</w:t>
+        <w:rPr/>
+      </w:pPr>
+      <w:r>
+        <w:rPr>
+          <w:rFonts w:eastAsia="Times New Roman" w:ascii="Times New Roman" w:hAnsi="Times New Roman"/>
+        </w:rPr>
+        <w:t>this</w:t>
+        <w:tab/>
+        <w:t>Tanebake</w:t>
+        <w:tab/>
+        <w:t>AF-RLS-[CAUS-wound].hurt</w:t>
+        <w:tab/>
+        <w:t>hit-CMPL</w:t>
+        <w:tab/>
+        <w:t>NOM</w:t>
         <w:tab/>
         <w:t>Kui</w:t>
       </w:r>
@@ -6477,15 +9082,115 @@
       </w:pPr>
       <w:r>
         <w:rPr>
-          <w:rFonts w:eastAsia="Times New Roman" w:ascii="Times New Roman" w:hAnsi="Times New Roman"/>
-        </w:rPr>
-        <w:t>next.year</w:t>
-        <w:tab/>
-        <w:t>FUT-able.to</w:t>
-        <w:tab/>
-        <w:t>hunt</w:t>
-        <w:tab/>
-        <w:t>NOM</w:t>
+          <w:rFonts w:ascii="Times New Roman" w:hAnsi="Times New Roman" w:eastAsia="Times New Roman"/>
+        </w:rPr>
+        <w:t>這</w:t>
+      </w:r>
+      <w:r>
+        <w:rPr>
+          <w:rFonts w:eastAsia="Times New Roman" w:ascii="Times New Roman" w:hAnsi="Times New Roman"/>
+        </w:rPr>
+        <w:tab/>
+        <w:t>Tanebake</w:t>
+        <w:tab/>
+      </w:r>
+      <w:r>
+        <w:rPr>
+          <w:rFonts w:ascii="Times New Roman" w:hAnsi="Times New Roman" w:eastAsia="Times New Roman"/>
+        </w:rPr>
+        <w:t>主焦</w:t>
+      </w:r>
+      <w:r>
+        <w:rPr>
+          <w:rFonts w:eastAsia="Times New Roman" w:ascii="Times New Roman" w:hAnsi="Times New Roman"/>
+        </w:rPr>
+        <w:t>-</w:t>
+      </w:r>
+      <w:r>
+        <w:rPr>
+          <w:rFonts w:ascii="Times New Roman" w:hAnsi="Times New Roman" w:eastAsia="Times New Roman"/>
+        </w:rPr>
+        <w:t>實現</w:t>
+      </w:r>
+      <w:r>
+        <w:rPr>
+          <w:rFonts w:eastAsia="Times New Roman" w:ascii="Times New Roman" w:hAnsi="Times New Roman"/>
+        </w:rPr>
+        <w:t>-</w:t>
+      </w:r>
+      <w:r>
+        <w:rPr>
+          <w:rFonts w:ascii="Times New Roman" w:hAnsi="Times New Roman" w:eastAsia="Times New Roman"/>
+        </w:rPr>
+        <w:t>打</w:t>
+      </w:r>
+      <w:r>
+        <w:rPr>
+          <w:rFonts w:eastAsia="Times New Roman" w:ascii="Times New Roman" w:hAnsi="Times New Roman"/>
+        </w:rPr>
+        <w:t>-</w:t>
+      </w:r>
+      <w:r>
+        <w:rPr>
+          <w:rFonts w:ascii="Times New Roman" w:hAnsi="Times New Roman" w:eastAsia="Times New Roman"/>
+        </w:rPr>
+        <w:t>完成</w:t>
+      </w:r>
+      <w:r>
+        <w:rPr>
+          <w:rFonts w:eastAsia="Times New Roman" w:ascii="Times New Roman" w:hAnsi="Times New Roman"/>
+        </w:rPr>
+        <w:tab/>
+        <w:tab/>
+        <w:tab/>
+        <w:t>[</w:t>
+      </w:r>
+      <w:r>
+        <w:rPr>
+          <w:rFonts w:ascii="Times New Roman" w:hAnsi="Times New Roman" w:eastAsia="Times New Roman"/>
+        </w:rPr>
+        <w:t>使</w:t>
+      </w:r>
+      <w:r>
+        <w:rPr>
+          <w:rFonts w:eastAsia="Times New Roman" w:ascii="Times New Roman" w:hAnsi="Times New Roman"/>
+        </w:rPr>
+        <w:t>-</w:t>
+      </w:r>
+      <w:r>
+        <w:rPr>
+          <w:rFonts w:ascii="Times New Roman" w:hAnsi="Times New Roman" w:eastAsia="Times New Roman"/>
+        </w:rPr>
+        <w:t>傷口</w:t>
+      </w:r>
+      <w:r>
+        <w:rPr>
+          <w:rFonts w:eastAsia="Times New Roman" w:ascii="Times New Roman" w:hAnsi="Times New Roman"/>
+        </w:rPr>
+        <w:t>].</w:t>
+      </w:r>
+      <w:r>
+        <w:rPr>
+          <w:rFonts w:ascii="Times New Roman" w:hAnsi="Times New Roman" w:eastAsia="Times New Roman"/>
+        </w:rPr>
+        <w:t>傷</w:t>
+      </w:r>
+      <w:r>
+        <w:rPr>
+          <w:rFonts w:eastAsia="Times New Roman" w:ascii="Times New Roman" w:hAnsi="Times New Roman"/>
+        </w:rPr>
+        <w:tab/>
+      </w:r>
+      <w:r>
+        <w:rPr>
+          <w:rFonts w:ascii="Times New Roman" w:hAnsi="Times New Roman" w:eastAsia="Times New Roman"/>
+        </w:rPr>
+        <w:t>主格</w:t>
+      </w:r>
+      <w:r>
+        <w:rPr>
+          <w:rFonts w:eastAsia="Times New Roman" w:ascii="Times New Roman" w:hAnsi="Times New Roman"/>
+        </w:rPr>
         <w:tab/>
         <w:t>Kui</w:t>
       </w:r>
@@ -6493,111 +9198,42 @@
     <w:p>
       <w:pPr>
         <w:pStyle w:val="Normal"/>
-        <w:rPr/>
-      </w:pPr>
-      <w:r>
-        <w:rPr>
-          <w:rFonts w:ascii="Times New Roman" w:hAnsi="Times New Roman" w:eastAsia="Times New Roman"/>
-        </w:rPr>
-        <w:t>明年</w:t>
-      </w:r>
-      <w:r>
-        <w:rPr>
-          <w:rFonts w:eastAsia="Times New Roman" w:ascii="Times New Roman" w:hAnsi="Times New Roman"/>
-        </w:rPr>
-        <w:tab/>
-        <w:tab/>
-      </w:r>
-      <w:r>
-        <w:rPr>
-          <w:rFonts w:ascii="Times New Roman" w:hAnsi="Times New Roman" w:eastAsia="Times New Roman"/>
-        </w:rPr>
-        <w:t>未來</w:t>
-      </w:r>
-      <w:r>
-        <w:rPr>
-          <w:rFonts w:eastAsia="Times New Roman" w:ascii="Times New Roman" w:hAnsi="Times New Roman"/>
-        </w:rPr>
-        <w:t>-</w:t>
-      </w:r>
-      <w:r>
-        <w:rPr>
-          <w:rFonts w:ascii="Times New Roman" w:hAnsi="Times New Roman" w:eastAsia="Times New Roman"/>
-        </w:rPr>
-        <w:t>會</w:t>
-      </w:r>
-      <w:r>
-        <w:rPr>
-          <w:rFonts w:eastAsia="Times New Roman" w:ascii="Times New Roman" w:hAnsi="Times New Roman"/>
-        </w:rPr>
-        <w:tab/>
-        <w:tab/>
-      </w:r>
-      <w:r>
-        <w:rPr>
-          <w:rFonts w:ascii="Times New Roman" w:hAnsi="Times New Roman" w:eastAsia="Times New Roman"/>
-        </w:rPr>
-        <w:t>打獵</w:t>
-      </w:r>
-      <w:r>
-        <w:rPr>
-          <w:rFonts w:eastAsia="Times New Roman" w:ascii="Times New Roman" w:hAnsi="Times New Roman"/>
-        </w:rPr>
-        <w:tab/>
-      </w:r>
-      <w:r>
-        <w:rPr>
-          <w:rFonts w:ascii="Times New Roman" w:hAnsi="Times New Roman" w:eastAsia="Times New Roman"/>
-        </w:rPr>
-        <w:t>主格</w:t>
-      </w:r>
-      <w:r>
-        <w:rPr>
-          <w:rFonts w:eastAsia="Times New Roman" w:ascii="Times New Roman" w:hAnsi="Times New Roman"/>
-        </w:rPr>
-        <w:tab/>
-        <w:t>Kui</w:t>
-      </w:r>
-    </w:p>
-    <w:p>
-      <w:pPr>
-        <w:pStyle w:val="Normal"/>
-        <w:rPr>
-          <w:rFonts w:ascii="Times New Roman" w:hAnsi="Times New Roman" w:eastAsia="Times New Roman"/>
-        </w:rPr>
-      </w:pPr>
-      <w:r>
-        <w:rPr/>
-      </w:r>
-    </w:p>
-    <w:p>
-      <w:pPr>
-        <w:pStyle w:val="Normal"/>
-        <w:rPr/>
-      </w:pPr>
-      <w:r>
-        <w:rPr>
-          <w:rFonts w:eastAsia="Times New Roman" w:ascii="Times New Roman" w:hAnsi="Times New Roman"/>
-        </w:rPr>
-        <w:t>#e Next year, Kui will be able to hunt.</w:t>
-      </w:r>
-    </w:p>
-    <w:p>
-      <w:pPr>
-        <w:pStyle w:val="Normal"/>
-        <w:rPr/>
-      </w:pPr>
-      <w:r>
-        <w:rPr>
-          <w:rFonts w:eastAsia="Times New Roman" w:ascii="Times New Roman" w:hAnsi="Times New Roman"/>
-        </w:rPr>
-        <w:t xml:space="preserve">#c </w:t>
-      </w:r>
-      <w:r>
-        <w:rPr>
-          <w:rFonts w:ascii="Times New Roman" w:hAnsi="Times New Roman" w:eastAsia="Times New Roman"/>
-        </w:rPr>
-        <w:t xml:space="preserve">明年 </w:t>
+        <w:rPr>
+          <w:rFonts w:ascii="Times New Roman" w:hAnsi="Times New Roman" w:eastAsia="Times New Roman"/>
+        </w:rPr>
+      </w:pPr>
+      <w:r>
+        <w:rPr/>
+      </w:r>
+    </w:p>
+    <w:p>
+      <w:pPr>
+        <w:pStyle w:val="Normal"/>
+        <w:rPr/>
+      </w:pPr>
+      <w:r>
+        <w:rPr>
+          <w:rFonts w:eastAsia="Times New Roman" w:ascii="Times New Roman" w:hAnsi="Times New Roman"/>
+        </w:rPr>
+        <w:t>#e Tanebake have already hit (and) hurt Kui.</w:t>
+      </w:r>
+    </w:p>
+    <w:p>
+      <w:pPr>
+        <w:pStyle w:val="Normal"/>
+        <w:rPr/>
+      </w:pPr>
+      <w:r>
+        <w:rPr>
+          <w:rFonts w:eastAsia="Times New Roman" w:ascii="Times New Roman" w:hAnsi="Times New Roman"/>
+        </w:rPr>
+        <w:t xml:space="preserve">#c Tanebake </w:t>
+      </w:r>
+      <w:r>
+        <w:rPr>
+          <w:rFonts w:ascii="Times New Roman" w:hAnsi="Times New Roman" w:eastAsia="Times New Roman"/>
+        </w:rPr>
+        <w:t xml:space="preserve">已經打傷 </w:t>
       </w:r>
       <w:r>
         <w:rPr>
@@ -6609,2378 +9245,19 @@
         <w:rPr>
           <w:rFonts w:ascii="Times New Roman" w:hAnsi="Times New Roman" w:eastAsia="Times New Roman"/>
         </w:rPr>
-        <w:t>就會打獵了</w:t>
-      </w:r>
-    </w:p>
-    <w:p>
-      <w:pPr>
-        <w:pStyle w:val="Normal"/>
-        <w:rPr>
-          <w:rFonts w:ascii="Times New Roman" w:hAnsi="Times New Roman" w:eastAsia="Times New Roman"/>
-        </w:rPr>
-      </w:pPr>
-      <w:r>
-        <w:rPr/>
-      </w:r>
-    </w:p>
-    <w:p>
-      <w:pPr>
-        <w:pStyle w:val="Normal"/>
-        <w:rPr>
-          <w:rFonts w:ascii="Times New Roman" w:hAnsi="Times New Roman" w:eastAsia="Times New Roman"/>
-        </w:rPr>
-      </w:pPr>
-      <w:r>
-        <w:rPr/>
-      </w:r>
-    </w:p>
-    <w:p>
-      <w:pPr>
-        <w:pStyle w:val="Normal"/>
-        <w:rPr/>
-      </w:pPr>
-      <w:r>
-        <w:rPr>
-          <w:rFonts w:eastAsia="Times New Roman" w:ascii="Times New Roman" w:hAnsi="Times New Roman"/>
-        </w:rPr>
-        <w:t>35.</w:t>
-      </w:r>
-    </w:p>
-    <w:p>
-      <w:pPr>
-        <w:pStyle w:val="Normal"/>
-        <w:rPr/>
-      </w:pPr>
-      <w:r>
-        <w:rPr>
-          <w:rFonts w:eastAsia="Times New Roman" w:ascii="Times New Roman" w:hAnsi="Times New Roman"/>
-        </w:rPr>
-        <w:t>luicaily lrikaligili alupu ka Kui</w:t>
-      </w:r>
-    </w:p>
-    <w:p>
-      <w:pPr>
-        <w:pStyle w:val="Normal"/>
-        <w:rPr>
-          <w:rFonts w:ascii="Times New Roman" w:hAnsi="Times New Roman" w:eastAsia="Times New Roman"/>
-        </w:rPr>
-      </w:pPr>
-      <w:r>
-        <w:rPr/>
-      </w:r>
-    </w:p>
-    <w:p>
-      <w:pPr>
-        <w:pStyle w:val="Normal"/>
-        <w:rPr/>
-      </w:pPr>
-      <w:r>
-        <w:rPr>
-          <w:rFonts w:eastAsia="Times New Roman" w:ascii="Times New Roman" w:hAnsi="Times New Roman"/>
-        </w:rPr>
-        <w:t>luicaily</w:t>
-        <w:tab/>
-        <w:t>lri-kaligili-nga</w:t>
-        <w:tab/>
-        <w:t>alupu</w:t>
-        <w:tab/>
-        <w:t>ka</w:t>
-        <w:tab/>
-        <w:t>Kui</w:t>
-      </w:r>
-    </w:p>
-    <w:p>
-      <w:pPr>
-        <w:pStyle w:val="Normal"/>
-        <w:rPr/>
-      </w:pPr>
-      <w:r>
-        <w:rPr>
-          <w:rFonts w:eastAsia="Times New Roman" w:ascii="Times New Roman" w:hAnsi="Times New Roman"/>
-        </w:rPr>
-        <w:t>next.year</w:t>
-        <w:tab/>
-        <w:t>FUT-able.to-EMPH.more</w:t>
-        <w:tab/>
-        <w:t>hunt</w:t>
-        <w:tab/>
-        <w:t>NOM</w:t>
-        <w:tab/>
-        <w:t>Kui</w:t>
-      </w:r>
-    </w:p>
-    <w:p>
-      <w:pPr>
-        <w:pStyle w:val="Normal"/>
-        <w:rPr/>
-      </w:pPr>
-      <w:r>
-        <w:rPr>
-          <w:rFonts w:ascii="Times New Roman" w:hAnsi="Times New Roman" w:eastAsia="Times New Roman"/>
-        </w:rPr>
-        <w:t>明年</w:t>
-      </w:r>
-      <w:r>
-        <w:rPr>
-          <w:rFonts w:eastAsia="Times New Roman" w:ascii="Times New Roman" w:hAnsi="Times New Roman"/>
-        </w:rPr>
-        <w:tab/>
-        <w:tab/>
-      </w:r>
-      <w:r>
-        <w:rPr>
-          <w:rFonts w:ascii="Times New Roman" w:hAnsi="Times New Roman" w:eastAsia="Times New Roman"/>
-        </w:rPr>
-        <w:t>未來</w:t>
-      </w:r>
-      <w:r>
-        <w:rPr>
-          <w:rFonts w:eastAsia="Times New Roman" w:ascii="Times New Roman" w:hAnsi="Times New Roman"/>
-        </w:rPr>
-        <w:t>-</w:t>
-      </w:r>
-      <w:r>
-        <w:rPr>
-          <w:rFonts w:ascii="Times New Roman" w:hAnsi="Times New Roman" w:eastAsia="Times New Roman"/>
-        </w:rPr>
-        <w:t>會</w:t>
-      </w:r>
-      <w:r>
-        <w:rPr>
-          <w:rFonts w:eastAsia="Times New Roman" w:ascii="Times New Roman" w:hAnsi="Times New Roman"/>
-        </w:rPr>
-        <w:t>-EMPH.more</w:t>
-        <w:tab/>
-        <w:tab/>
-      </w:r>
-      <w:r>
-        <w:rPr>
-          <w:rFonts w:ascii="Times New Roman" w:hAnsi="Times New Roman" w:eastAsia="Times New Roman"/>
-        </w:rPr>
-        <w:t>打獵</w:t>
-      </w:r>
-      <w:r>
-        <w:rPr>
-          <w:rFonts w:eastAsia="Times New Roman" w:ascii="Times New Roman" w:hAnsi="Times New Roman"/>
-        </w:rPr>
-        <w:tab/>
-      </w:r>
-      <w:r>
-        <w:rPr>
-          <w:rFonts w:ascii="Times New Roman" w:hAnsi="Times New Roman" w:eastAsia="Times New Roman"/>
-        </w:rPr>
-        <w:t>主格</w:t>
-      </w:r>
-      <w:r>
-        <w:rPr>
-          <w:rFonts w:eastAsia="Times New Roman" w:ascii="Times New Roman" w:hAnsi="Times New Roman"/>
-        </w:rPr>
-        <w:tab/>
-        <w:t>Kui</w:t>
-      </w:r>
-    </w:p>
-    <w:p>
-      <w:pPr>
-        <w:pStyle w:val="Normal"/>
-        <w:rPr>
-          <w:rFonts w:ascii="Times New Roman" w:hAnsi="Times New Roman" w:eastAsia="Times New Roman"/>
-        </w:rPr>
-      </w:pPr>
-      <w:r>
-        <w:rPr/>
-      </w:r>
-    </w:p>
-    <w:p>
-      <w:pPr>
-        <w:pStyle w:val="Normal"/>
-        <w:rPr/>
-      </w:pPr>
-      <w:r>
-        <w:rPr>
-          <w:rFonts w:eastAsia="Times New Roman" w:ascii="Times New Roman" w:hAnsi="Times New Roman"/>
-        </w:rPr>
-        <w:t>#e Next year, Kui will be better at hunting.</w:t>
-      </w:r>
-    </w:p>
-    <w:p>
-      <w:pPr>
-        <w:pStyle w:val="Normal"/>
-        <w:rPr/>
-      </w:pPr>
-      <w:r>
-        <w:rPr>
-          <w:rFonts w:eastAsia="Times New Roman" w:ascii="Times New Roman" w:hAnsi="Times New Roman"/>
-        </w:rPr>
-        <w:t xml:space="preserve">#c </w:t>
-      </w:r>
-      <w:r>
-        <w:rPr>
-          <w:rFonts w:ascii="Times New Roman" w:hAnsi="Times New Roman" w:eastAsia="Times New Roman"/>
-        </w:rPr>
-        <w:t>明年，</w:t>
-      </w:r>
-      <w:r>
-        <w:rPr>
-          <w:rFonts w:eastAsia="Times New Roman" w:ascii="Times New Roman" w:hAnsi="Times New Roman"/>
-        </w:rPr>
-        <w:t xml:space="preserve">Kui </w:t>
-      </w:r>
-      <w:r>
-        <w:rPr>
-          <w:rFonts w:ascii="Times New Roman" w:hAnsi="Times New Roman" w:eastAsia="Times New Roman"/>
-        </w:rPr>
-        <w:t>就更會打獵了</w:t>
-      </w:r>
-    </w:p>
-    <w:p>
-      <w:pPr>
-        <w:pStyle w:val="Normal"/>
-        <w:rPr>
-          <w:rFonts w:ascii="Times New Roman" w:hAnsi="Times New Roman" w:eastAsia="Times New Roman"/>
-        </w:rPr>
-      </w:pPr>
-      <w:r>
-        <w:rPr/>
-      </w:r>
-    </w:p>
-    <w:p>
-      <w:pPr>
-        <w:pStyle w:val="Normal"/>
-        <w:rPr>
-          <w:rFonts w:ascii="Times New Roman" w:hAnsi="Times New Roman" w:eastAsia="Times New Roman"/>
-        </w:rPr>
-      </w:pPr>
-      <w:r>
-        <w:rPr/>
-      </w:r>
-    </w:p>
-    <w:p>
-      <w:pPr>
-        <w:pStyle w:val="Normal"/>
-        <w:rPr/>
-      </w:pPr>
-      <w:r>
-        <w:rPr>
-          <w:rFonts w:eastAsia="Times New Roman" w:ascii="Times New Roman" w:hAnsi="Times New Roman"/>
-        </w:rPr>
-        <w:t>36.</w:t>
-      </w:r>
-    </w:p>
-    <w:p>
-      <w:pPr>
-        <w:pStyle w:val="Normal"/>
-        <w:rPr/>
-      </w:pPr>
-      <w:r>
-        <w:rPr>
-          <w:rFonts w:eastAsia="Times New Roman" w:ascii="Times New Roman" w:hAnsi="Times New Roman"/>
-        </w:rPr>
-        <w:t>*luicaily kaligili lri-alupu ka Kui</w:t>
-      </w:r>
-    </w:p>
-    <w:p>
-      <w:pPr>
-        <w:pStyle w:val="Normal"/>
-        <w:rPr>
-          <w:rFonts w:ascii="Times New Roman" w:hAnsi="Times New Roman" w:eastAsia="Times New Roman"/>
-        </w:rPr>
-      </w:pPr>
-      <w:r>
-        <w:rPr/>
-      </w:r>
-    </w:p>
-    <w:p>
-      <w:pPr>
-        <w:pStyle w:val="Normal"/>
-        <w:rPr>
-          <w:rFonts w:ascii="Times New Roman" w:hAnsi="Times New Roman" w:eastAsia="Times New Roman"/>
-        </w:rPr>
-      </w:pPr>
-      <w:r>
-        <w:rPr/>
-      </w:r>
-    </w:p>
-    <w:p>
-      <w:pPr>
-        <w:pStyle w:val="Normal"/>
-        <w:rPr/>
-      </w:pPr>
-      <w:r>
-        <w:rPr>
-          <w:rFonts w:eastAsia="Times New Roman" w:ascii="Times New Roman" w:hAnsi="Times New Roman"/>
-        </w:rPr>
-        <w:t>37.</w:t>
-      </w:r>
-    </w:p>
-    <w:p>
-      <w:pPr>
-        <w:pStyle w:val="Normal"/>
-        <w:rPr/>
-      </w:pPr>
-      <w:r>
-        <w:rPr>
-          <w:rFonts w:eastAsia="Times New Roman" w:ascii="Times New Roman" w:hAnsi="Times New Roman"/>
-        </w:rPr>
-        <w:t>*luicaily lri-maligili alupu ka Kui</w:t>
-      </w:r>
-    </w:p>
-    <w:p>
-      <w:pPr>
-        <w:pStyle w:val="Normal"/>
-        <w:rPr>
-          <w:rFonts w:ascii="Times New Roman" w:hAnsi="Times New Roman" w:eastAsia="Times New Roman"/>
-        </w:rPr>
-      </w:pPr>
-      <w:r>
-        <w:rPr/>
-      </w:r>
-    </w:p>
-    <w:p>
-      <w:pPr>
-        <w:pStyle w:val="Normal"/>
-        <w:rPr>
-          <w:rFonts w:ascii="Times New Roman" w:hAnsi="Times New Roman" w:eastAsia="Times New Roman"/>
-        </w:rPr>
-      </w:pPr>
-      <w:r>
-        <w:rPr/>
-      </w:r>
-    </w:p>
-    <w:p>
-      <w:pPr>
-        <w:pStyle w:val="Normal"/>
-        <w:rPr/>
-      </w:pPr>
-      <w:r>
-        <w:rPr>
-          <w:rFonts w:eastAsia="Times New Roman" w:ascii="Times New Roman" w:hAnsi="Times New Roman"/>
-        </w:rPr>
-        <w:t>38.</w:t>
-      </w:r>
-    </w:p>
-    <w:p>
-      <w:pPr>
-        <w:pStyle w:val="Normal"/>
-        <w:rPr/>
-      </w:pPr>
-      <w:r>
-        <w:rPr>
-          <w:rFonts w:eastAsia="Times New Roman" w:ascii="Times New Roman" w:hAnsi="Times New Roman"/>
-        </w:rPr>
-        <w:t>kay lasitu muacucubungu kilrumay ki sinsi</w:t>
-      </w:r>
-    </w:p>
-    <w:p>
-      <w:pPr>
-        <w:pStyle w:val="Normal"/>
-        <w:rPr>
-          <w:rFonts w:ascii="Times New Roman" w:hAnsi="Times New Roman" w:eastAsia="Times New Roman"/>
-        </w:rPr>
-      </w:pPr>
-      <w:r>
-        <w:rPr/>
-      </w:r>
-    </w:p>
-    <w:p>
-      <w:pPr>
-        <w:pStyle w:val="Normal"/>
-        <w:rPr/>
-      </w:pPr>
-      <w:r>
-        <w:rPr>
-          <w:rFonts w:eastAsia="Times New Roman" w:ascii="Times New Roman" w:hAnsi="Times New Roman"/>
-        </w:rPr>
-        <w:t xml:space="preserve">kay </w:t>
-        <w:tab/>
-        <w:t xml:space="preserve">la-situ </w:t>
-        <w:tab/>
-        <w:t>mu-a-cucubungu</w:t>
-        <w:tab/>
-        <w:t>ki-lrumay</w:t>
-        <w:tab/>
-        <w:t>ki</w:t>
-        <w:tab/>
-        <w:t>sinsi</w:t>
-      </w:r>
-    </w:p>
-    <w:p>
-      <w:pPr>
-        <w:pStyle w:val="Normal"/>
-        <w:rPr/>
-      </w:pPr>
-      <w:r>
-        <w:rPr>
-          <w:rFonts w:eastAsia="Times New Roman" w:ascii="Times New Roman" w:hAnsi="Times New Roman"/>
-        </w:rPr>
-        <w:t>this</w:t>
-        <w:tab/>
-        <w:t>PL-student</w:t>
-        <w:tab/>
-        <w:t>go-RLS-front</w:t>
-        <w:tab/>
-        <w:t>PASS-hit</w:t>
-        <w:tab/>
-        <w:t>OBL</w:t>
-        <w:tab/>
-        <w:t>teacher</w:t>
-      </w:r>
-    </w:p>
-    <w:p>
-      <w:pPr>
-        <w:pStyle w:val="Normal"/>
-        <w:rPr/>
-      </w:pPr>
-      <w:r>
-        <w:rPr>
-          <w:rFonts w:ascii="Times New Roman" w:hAnsi="Times New Roman" w:eastAsia="Times New Roman"/>
-        </w:rPr>
-        <w:t>這</w:t>
-      </w:r>
-      <w:r>
-        <w:rPr>
-          <w:rFonts w:eastAsia="Times New Roman" w:ascii="Times New Roman" w:hAnsi="Times New Roman"/>
-        </w:rPr>
-        <w:tab/>
-      </w:r>
-      <w:r>
-        <w:rPr>
-          <w:rFonts w:ascii="Times New Roman" w:hAnsi="Times New Roman" w:eastAsia="Times New Roman"/>
-        </w:rPr>
-        <w:t>複數</w:t>
-      </w:r>
-      <w:r>
-        <w:rPr>
-          <w:rFonts w:eastAsia="Times New Roman" w:ascii="Times New Roman" w:hAnsi="Times New Roman"/>
-        </w:rPr>
-        <w:t>-</w:t>
-      </w:r>
-      <w:r>
-        <w:rPr>
-          <w:rFonts w:ascii="Times New Roman" w:hAnsi="Times New Roman" w:eastAsia="Times New Roman"/>
-        </w:rPr>
-        <w:t>學生</w:t>
-      </w:r>
-      <w:r>
-        <w:rPr>
-          <w:rFonts w:eastAsia="Times New Roman" w:ascii="Times New Roman" w:hAnsi="Times New Roman"/>
-        </w:rPr>
-        <w:tab/>
-        <w:tab/>
-      </w:r>
-      <w:r>
-        <w:rPr>
-          <w:rFonts w:ascii="Times New Roman" w:hAnsi="Times New Roman" w:eastAsia="Times New Roman"/>
-        </w:rPr>
-        <w:t>去</w:t>
-      </w:r>
-      <w:r>
-        <w:rPr>
-          <w:rFonts w:eastAsia="Times New Roman" w:ascii="Times New Roman" w:hAnsi="Times New Roman"/>
-        </w:rPr>
-        <w:t>-</w:t>
-      </w:r>
-      <w:r>
-        <w:rPr>
-          <w:rFonts w:ascii="Times New Roman" w:hAnsi="Times New Roman" w:eastAsia="Times New Roman"/>
-        </w:rPr>
-        <w:t>實現</w:t>
-      </w:r>
-      <w:r>
-        <w:rPr>
-          <w:rFonts w:eastAsia="Times New Roman" w:ascii="Times New Roman" w:hAnsi="Times New Roman"/>
-        </w:rPr>
-        <w:t>-</w:t>
-      </w:r>
-      <w:r>
-        <w:rPr>
-          <w:rFonts w:ascii="Times New Roman" w:hAnsi="Times New Roman" w:eastAsia="Times New Roman"/>
-        </w:rPr>
-        <w:t>前面</w:t>
-      </w:r>
-      <w:r>
-        <w:rPr>
-          <w:rFonts w:eastAsia="Times New Roman" w:ascii="Times New Roman" w:hAnsi="Times New Roman"/>
-        </w:rPr>
-        <w:tab/>
-      </w:r>
-      <w:r>
-        <w:rPr>
-          <w:rFonts w:ascii="Times New Roman" w:hAnsi="Times New Roman" w:eastAsia="Times New Roman"/>
-        </w:rPr>
-        <w:t>被</w:t>
-      </w:r>
-      <w:r>
-        <w:rPr>
-          <w:rFonts w:eastAsia="Times New Roman" w:ascii="Times New Roman" w:hAnsi="Times New Roman"/>
-        </w:rPr>
-        <w:t>-</w:t>
-      </w:r>
-      <w:r>
-        <w:rPr>
-          <w:rFonts w:ascii="Times New Roman" w:hAnsi="Times New Roman" w:eastAsia="Times New Roman"/>
-        </w:rPr>
-        <w:t>打</w:t>
-      </w:r>
-      <w:r>
-        <w:rPr>
-          <w:rFonts w:eastAsia="Times New Roman" w:ascii="Times New Roman" w:hAnsi="Times New Roman"/>
-        </w:rPr>
-        <w:tab/>
-        <w:tab/>
-      </w:r>
-      <w:r>
-        <w:rPr>
-          <w:rFonts w:ascii="Times New Roman" w:hAnsi="Times New Roman" w:eastAsia="Times New Roman"/>
-        </w:rPr>
-        <w:t>斜格</w:t>
-      </w:r>
-      <w:r>
-        <w:rPr>
-          <w:rFonts w:eastAsia="Times New Roman" w:ascii="Times New Roman" w:hAnsi="Times New Roman"/>
-        </w:rPr>
-        <w:tab/>
-      </w:r>
-      <w:r>
-        <w:rPr>
-          <w:rFonts w:ascii="Times New Roman" w:hAnsi="Times New Roman" w:eastAsia="Times New Roman"/>
-        </w:rPr>
-        <w:t>老師</w:t>
-      </w:r>
-    </w:p>
-    <w:p>
-      <w:pPr>
-        <w:pStyle w:val="Normal"/>
-        <w:rPr>
-          <w:rFonts w:ascii="Times New Roman" w:hAnsi="Times New Roman" w:eastAsia="Times New Roman"/>
-        </w:rPr>
-      </w:pPr>
-      <w:r>
-        <w:rPr/>
-      </w:r>
-    </w:p>
-    <w:p>
-      <w:pPr>
-        <w:pStyle w:val="Normal"/>
-        <w:rPr/>
-      </w:pPr>
-      <w:r>
-        <w:rPr>
-          <w:rFonts w:eastAsia="Times New Roman" w:ascii="Times New Roman" w:hAnsi="Times New Roman"/>
-        </w:rPr>
-        <w:t>#e These students go to the front (and) get hit by the teacher.</w:t>
-      </w:r>
-    </w:p>
-    <w:p>
-      <w:pPr>
-        <w:pStyle w:val="Normal"/>
-        <w:rPr/>
-      </w:pPr>
-      <w:r>
-        <w:rPr>
-          <w:rFonts w:eastAsia="Times New Roman" w:ascii="Times New Roman" w:hAnsi="Times New Roman"/>
-        </w:rPr>
-        <w:t xml:space="preserve">#c </w:t>
-      </w:r>
-      <w:r>
-        <w:rPr>
-          <w:rFonts w:ascii="Times New Roman" w:hAnsi="Times New Roman" w:eastAsia="Times New Roman"/>
-        </w:rPr>
-        <w:t>這些學生去前面被老師打</w:t>
-      </w:r>
-    </w:p>
-    <w:p>
-      <w:pPr>
-        <w:pStyle w:val="Normal"/>
-        <w:rPr>
-          <w:rFonts w:ascii="Times New Roman" w:hAnsi="Times New Roman" w:eastAsia="Times New Roman"/>
-        </w:rPr>
-      </w:pPr>
-      <w:r>
-        <w:rPr/>
-      </w:r>
-    </w:p>
-    <w:p>
-      <w:pPr>
-        <w:pStyle w:val="Normal"/>
-        <w:rPr>
-          <w:rFonts w:ascii="Times New Roman" w:hAnsi="Times New Roman" w:eastAsia="Times New Roman"/>
-        </w:rPr>
-      </w:pPr>
-      <w:r>
-        <w:rPr/>
-      </w:r>
-    </w:p>
-    <w:p>
-      <w:pPr>
-        <w:pStyle w:val="Normal"/>
-        <w:rPr/>
-      </w:pPr>
-      <w:r>
-        <w:rPr>
-          <w:rFonts w:eastAsia="Times New Roman" w:ascii="Times New Roman" w:hAnsi="Times New Roman"/>
-        </w:rPr>
-        <w:t>39.</w:t>
-      </w:r>
-    </w:p>
-    <w:p>
-      <w:pPr>
-        <w:pStyle w:val="Normal"/>
-        <w:rPr/>
-      </w:pPr>
-      <w:r>
-        <w:rPr>
-          <w:rFonts w:eastAsia="Times New Roman" w:ascii="Times New Roman" w:hAnsi="Times New Roman"/>
-        </w:rPr>
-        <w:t>*kay lasitu ki-a-lrumay mu-cucubung ki sinsi</w:t>
-      </w:r>
-    </w:p>
-    <w:p>
-      <w:pPr>
-        <w:pStyle w:val="Normal"/>
-        <w:rPr>
-          <w:rFonts w:ascii="Times New Roman" w:hAnsi="Times New Roman" w:eastAsia="Times New Roman"/>
-        </w:rPr>
-      </w:pPr>
-      <w:r>
-        <w:rPr/>
-      </w:r>
-    </w:p>
-    <w:p>
-      <w:pPr>
-        <w:pStyle w:val="Normal"/>
-        <w:rPr>
-          <w:rFonts w:ascii="Times New Roman" w:hAnsi="Times New Roman" w:eastAsia="Times New Roman"/>
-        </w:rPr>
-      </w:pPr>
-      <w:r>
-        <w:rPr/>
-      </w:r>
-    </w:p>
-    <w:p>
-      <w:pPr>
-        <w:pStyle w:val="Normal"/>
-        <w:rPr/>
-      </w:pPr>
-      <w:r>
-        <w:rPr>
-          <w:rFonts w:eastAsia="Times New Roman" w:ascii="Times New Roman" w:hAnsi="Times New Roman"/>
-        </w:rPr>
-        <w:t>40.</w:t>
-      </w:r>
-    </w:p>
-    <w:p>
-      <w:pPr>
-        <w:pStyle w:val="Normal"/>
-        <w:rPr/>
-      </w:pPr>
-      <w:r>
-        <w:rPr>
-          <w:rFonts w:eastAsia="Times New Roman" w:ascii="Times New Roman" w:hAnsi="Times New Roman"/>
-        </w:rPr>
-        <w:t>muacucubungunga</w:t>
-        <w:tab/>
-        <w:t>kilrumay</w:t>
-        <w:tab/>
-        <w:t>ki</w:t>
-        <w:tab/>
-        <w:t>sinsi</w:t>
-        <w:tab/>
-        <w:t>kay</w:t>
-        <w:tab/>
-        <w:t>lasitu</w:t>
-      </w:r>
-    </w:p>
-    <w:p>
-      <w:pPr>
-        <w:pStyle w:val="Normal"/>
-        <w:rPr>
-          <w:rFonts w:ascii="Times New Roman" w:hAnsi="Times New Roman" w:eastAsia="Times New Roman"/>
-        </w:rPr>
-      </w:pPr>
-      <w:r>
-        <w:rPr/>
-      </w:r>
-    </w:p>
-    <w:p>
-      <w:pPr>
-        <w:pStyle w:val="Normal"/>
-        <w:rPr/>
-      </w:pPr>
-      <w:r>
-        <w:rPr>
-          <w:rFonts w:eastAsia="Times New Roman" w:ascii="Times New Roman" w:hAnsi="Times New Roman"/>
-        </w:rPr>
-        <w:t>mu-a-cucubungu-nga</w:t>
-        <w:tab/>
-        <w:t>ki-lrumay</w:t>
-        <w:tab/>
-        <w:t>ki</w:t>
-        <w:tab/>
-        <w:t>sinsi</w:t>
-        <w:tab/>
-        <w:t>kay</w:t>
-        <w:tab/>
-        <w:t>lasitu</w:t>
-      </w:r>
-    </w:p>
-    <w:p>
-      <w:pPr>
-        <w:pStyle w:val="Normal"/>
-        <w:rPr/>
-      </w:pPr>
-      <w:r>
-        <w:rPr>
-          <w:rFonts w:eastAsia="Times New Roman" w:ascii="Times New Roman" w:hAnsi="Times New Roman"/>
-        </w:rPr>
-        <w:t>go-RLS-front-CMPL</w:t>
-        <w:tab/>
-        <w:t>PASS-hit</w:t>
-        <w:tab/>
-        <w:t>OBL</w:t>
-        <w:tab/>
-        <w:t>teacher</w:t>
-        <w:tab/>
-        <w:t>this</w:t>
-        <w:tab/>
-        <w:t>PL-student</w:t>
-      </w:r>
-    </w:p>
-    <w:p>
-      <w:pPr>
-        <w:pStyle w:val="Normal"/>
-        <w:rPr/>
-      </w:pPr>
-      <w:r>
-        <w:rPr>
-          <w:rFonts w:ascii="Times New Roman" w:hAnsi="Times New Roman" w:eastAsia="Times New Roman"/>
-        </w:rPr>
-        <w:t>去</w:t>
-      </w:r>
-      <w:r>
-        <w:rPr>
-          <w:rFonts w:eastAsia="Times New Roman" w:ascii="Times New Roman" w:hAnsi="Times New Roman"/>
-        </w:rPr>
-        <w:t>-</w:t>
-      </w:r>
-      <w:r>
-        <w:rPr>
-          <w:rFonts w:ascii="Times New Roman" w:hAnsi="Times New Roman" w:eastAsia="Times New Roman"/>
-        </w:rPr>
-        <w:t>實現</w:t>
-      </w:r>
-      <w:r>
-        <w:rPr>
-          <w:rFonts w:eastAsia="Times New Roman" w:ascii="Times New Roman" w:hAnsi="Times New Roman"/>
-        </w:rPr>
-        <w:t>-</w:t>
-      </w:r>
-      <w:r>
-        <w:rPr>
-          <w:rFonts w:ascii="Times New Roman" w:hAnsi="Times New Roman" w:eastAsia="Times New Roman"/>
-        </w:rPr>
-        <w:t>前面</w:t>
-      </w:r>
-      <w:r>
-        <w:rPr>
-          <w:rFonts w:eastAsia="Times New Roman" w:ascii="Times New Roman" w:hAnsi="Times New Roman"/>
-        </w:rPr>
-        <w:t>-</w:t>
-      </w:r>
-      <w:r>
-        <w:rPr>
-          <w:rFonts w:ascii="Times New Roman" w:hAnsi="Times New Roman" w:eastAsia="Times New Roman"/>
-        </w:rPr>
-        <w:t>已經</w:t>
-      </w:r>
-      <w:r>
-        <w:rPr>
-          <w:rFonts w:eastAsia="Times New Roman" w:ascii="Times New Roman" w:hAnsi="Times New Roman"/>
-        </w:rPr>
-        <w:tab/>
-        <w:tab/>
-      </w:r>
-      <w:r>
-        <w:rPr>
-          <w:rFonts w:ascii="Times New Roman" w:hAnsi="Times New Roman" w:eastAsia="Times New Roman"/>
-        </w:rPr>
-        <w:t>被</w:t>
-      </w:r>
-      <w:r>
-        <w:rPr>
-          <w:rFonts w:eastAsia="Times New Roman" w:ascii="Times New Roman" w:hAnsi="Times New Roman"/>
-        </w:rPr>
-        <w:t>-</w:t>
-      </w:r>
-      <w:r>
-        <w:rPr>
-          <w:rFonts w:ascii="Times New Roman" w:hAnsi="Times New Roman" w:eastAsia="Times New Roman"/>
-        </w:rPr>
-        <w:t>打</w:t>
-      </w:r>
-      <w:r>
-        <w:rPr>
-          <w:rFonts w:eastAsia="Times New Roman" w:ascii="Times New Roman" w:hAnsi="Times New Roman"/>
-        </w:rPr>
-        <w:tab/>
-        <w:tab/>
-      </w:r>
-      <w:r>
-        <w:rPr>
-          <w:rFonts w:ascii="Times New Roman" w:hAnsi="Times New Roman" w:eastAsia="Times New Roman"/>
-        </w:rPr>
-        <w:t>斜格</w:t>
-      </w:r>
-      <w:r>
-        <w:rPr>
-          <w:rFonts w:eastAsia="Times New Roman" w:ascii="Times New Roman" w:hAnsi="Times New Roman"/>
-        </w:rPr>
-        <w:tab/>
-      </w:r>
-      <w:r>
-        <w:rPr>
-          <w:rFonts w:ascii="Times New Roman" w:hAnsi="Times New Roman" w:eastAsia="Times New Roman"/>
-        </w:rPr>
-        <w:t>老師</w:t>
-      </w:r>
-      <w:r>
-        <w:rPr>
-          <w:rFonts w:eastAsia="Times New Roman" w:ascii="Times New Roman" w:hAnsi="Times New Roman"/>
-        </w:rPr>
-        <w:tab/>
-      </w:r>
-      <w:r>
-        <w:rPr>
-          <w:rFonts w:ascii="Times New Roman" w:hAnsi="Times New Roman" w:eastAsia="Times New Roman"/>
-        </w:rPr>
-        <w:t>這</w:t>
-      </w:r>
-      <w:r>
-        <w:rPr>
-          <w:rFonts w:eastAsia="Times New Roman" w:ascii="Times New Roman" w:hAnsi="Times New Roman"/>
-        </w:rPr>
-        <w:tab/>
-      </w:r>
-      <w:r>
-        <w:rPr>
-          <w:rFonts w:ascii="Times New Roman" w:hAnsi="Times New Roman" w:eastAsia="Times New Roman"/>
-        </w:rPr>
-        <w:t>複數</w:t>
-      </w:r>
-      <w:r>
-        <w:rPr>
-          <w:rFonts w:eastAsia="Times New Roman" w:ascii="Times New Roman" w:hAnsi="Times New Roman"/>
-        </w:rPr>
-        <w:t>-</w:t>
-      </w:r>
-      <w:r>
-        <w:rPr>
-          <w:rFonts w:ascii="Times New Roman" w:hAnsi="Times New Roman" w:eastAsia="Times New Roman"/>
-        </w:rPr>
-        <w:t>學生</w:t>
-      </w:r>
-      <w:r>
-        <w:rPr>
-          <w:rFonts w:eastAsia="Times New Roman" w:ascii="Times New Roman" w:hAnsi="Times New Roman"/>
-        </w:rPr>
-        <w:tab/>
-      </w:r>
-    </w:p>
-    <w:p>
-      <w:pPr>
-        <w:pStyle w:val="Normal"/>
-        <w:rPr>
-          <w:rFonts w:ascii="Times New Roman" w:hAnsi="Times New Roman" w:eastAsia="Times New Roman"/>
-        </w:rPr>
-      </w:pPr>
-      <w:r>
-        <w:rPr/>
-      </w:r>
-    </w:p>
-    <w:p>
-      <w:pPr>
-        <w:pStyle w:val="Normal"/>
-        <w:rPr/>
-      </w:pPr>
-      <w:r>
-        <w:rPr>
-          <w:rFonts w:eastAsia="Times New Roman" w:ascii="Times New Roman" w:hAnsi="Times New Roman"/>
-        </w:rPr>
-        <w:t>#e These student alreay went to the front (and) get hit by the teacher.</w:t>
-      </w:r>
-    </w:p>
-    <w:p>
-      <w:pPr>
-        <w:pStyle w:val="Normal"/>
-        <w:rPr/>
-      </w:pPr>
-      <w:r>
-        <w:rPr>
-          <w:rFonts w:eastAsia="Times New Roman" w:ascii="Times New Roman" w:hAnsi="Times New Roman"/>
-        </w:rPr>
-        <w:t xml:space="preserve">#c </w:t>
-      </w:r>
-      <w:r>
-        <w:rPr>
-          <w:rFonts w:ascii="Times New Roman" w:hAnsi="Times New Roman" w:eastAsia="Times New Roman"/>
-        </w:rPr>
-        <w:t>這些學生已經到台上被老師打了</w:t>
-      </w:r>
-    </w:p>
-    <w:p>
-      <w:pPr>
-        <w:pStyle w:val="Normal"/>
-        <w:rPr>
-          <w:rFonts w:ascii="Times New Roman" w:hAnsi="Times New Roman" w:eastAsia="Times New Roman"/>
-        </w:rPr>
-      </w:pPr>
-      <w:r>
-        <w:rPr/>
-      </w:r>
-    </w:p>
-    <w:p>
-      <w:pPr>
-        <w:pStyle w:val="Normal"/>
-        <w:rPr>
-          <w:rFonts w:ascii="Times New Roman" w:hAnsi="Times New Roman" w:eastAsia="Times New Roman"/>
-        </w:rPr>
-      </w:pPr>
-      <w:r>
-        <w:rPr/>
-      </w:r>
-    </w:p>
-    <w:p>
-      <w:pPr>
-        <w:pStyle w:val="Normal"/>
-        <w:rPr/>
-      </w:pPr>
-      <w:r>
-        <w:rPr>
-          <w:rFonts w:eastAsia="Times New Roman" w:ascii="Times New Roman" w:hAnsi="Times New Roman"/>
-        </w:rPr>
-        <w:t>41.</w:t>
-      </w:r>
-    </w:p>
-    <w:p>
-      <w:pPr>
-        <w:pStyle w:val="Normal"/>
-        <w:rPr/>
-      </w:pPr>
-      <w:r>
-        <w:rPr>
-          <w:rFonts w:eastAsia="Times New Roman" w:ascii="Times New Roman" w:hAnsi="Times New Roman"/>
-        </w:rPr>
-        <w:t>mua-cucubungu kilrumay-nga ki sinsi kay lasitu</w:t>
-      </w:r>
-    </w:p>
-    <w:p>
-      <w:pPr>
-        <w:pStyle w:val="Normal"/>
-        <w:rPr>
-          <w:rFonts w:ascii="Times New Roman" w:hAnsi="Times New Roman" w:eastAsia="Times New Roman"/>
-        </w:rPr>
-      </w:pPr>
-      <w:r>
-        <w:rPr/>
-      </w:r>
-    </w:p>
-    <w:p>
-      <w:pPr>
-        <w:pStyle w:val="Normal"/>
-        <w:rPr>
-          <w:rFonts w:ascii="Times New Roman" w:hAnsi="Times New Roman" w:eastAsia="Times New Roman"/>
-        </w:rPr>
-      </w:pPr>
-      <w:r>
-        <w:rPr/>
-      </w:r>
-    </w:p>
-    <w:p>
-      <w:pPr>
-        <w:pStyle w:val="Normal"/>
-        <w:rPr/>
-      </w:pPr>
-      <w:r>
-        <w:rPr>
-          <w:rFonts w:eastAsia="Times New Roman" w:ascii="Times New Roman" w:hAnsi="Times New Roman"/>
-        </w:rPr>
-        <w:t>mu-a-cucubungu</w:t>
-        <w:tab/>
-        <w:t>ki-lrumay-nga</w:t>
-        <w:tab/>
-        <w:t>ki</w:t>
-        <w:tab/>
-        <w:t>sinsi</w:t>
-        <w:tab/>
-        <w:t>kay</w:t>
-        <w:tab/>
-        <w:t>lasitu</w:t>
-      </w:r>
-    </w:p>
-    <w:p>
-      <w:pPr>
-        <w:pStyle w:val="Normal"/>
-        <w:rPr/>
-      </w:pPr>
-      <w:r>
-        <w:rPr>
-          <w:rFonts w:eastAsia="Times New Roman" w:ascii="Times New Roman" w:hAnsi="Times New Roman"/>
-        </w:rPr>
-        <w:t>go-RLS-front</w:t>
-        <w:tab/>
-        <w:t>PASS-hit-CMPL</w:t>
-        <w:tab/>
-        <w:t>OBL</w:t>
-        <w:tab/>
-        <w:t>teacher</w:t>
-        <w:tab/>
-        <w:t>this</w:t>
-        <w:tab/>
-        <w:t>PL-student</w:t>
-      </w:r>
-    </w:p>
-    <w:p>
-      <w:pPr>
-        <w:pStyle w:val="Normal"/>
-        <w:rPr/>
-      </w:pPr>
-      <w:r>
-        <w:rPr>
-          <w:rFonts w:ascii="Times New Roman" w:hAnsi="Times New Roman" w:eastAsia="Times New Roman"/>
-        </w:rPr>
-        <w:t>去</w:t>
-      </w:r>
-      <w:r>
-        <w:rPr>
-          <w:rFonts w:eastAsia="Times New Roman" w:ascii="Times New Roman" w:hAnsi="Times New Roman"/>
-        </w:rPr>
-        <w:t>-</w:t>
-      </w:r>
-      <w:r>
-        <w:rPr>
-          <w:rFonts w:ascii="Times New Roman" w:hAnsi="Times New Roman" w:eastAsia="Times New Roman"/>
-        </w:rPr>
-        <w:t>實現</w:t>
-      </w:r>
-      <w:r>
-        <w:rPr>
-          <w:rFonts w:eastAsia="Times New Roman" w:ascii="Times New Roman" w:hAnsi="Times New Roman"/>
-        </w:rPr>
-        <w:t>-</w:t>
-      </w:r>
-      <w:r>
-        <w:rPr>
-          <w:rFonts w:ascii="Times New Roman" w:hAnsi="Times New Roman" w:eastAsia="Times New Roman"/>
-        </w:rPr>
-        <w:t>前面</w:t>
-      </w:r>
-      <w:r>
-        <w:rPr>
-          <w:rFonts w:eastAsia="Times New Roman" w:ascii="Times New Roman" w:hAnsi="Times New Roman"/>
-        </w:rPr>
-        <w:tab/>
-      </w:r>
-      <w:r>
-        <w:rPr>
-          <w:rFonts w:ascii="Times New Roman" w:hAnsi="Times New Roman" w:eastAsia="Times New Roman"/>
-        </w:rPr>
-        <w:t>被</w:t>
-      </w:r>
-      <w:r>
-        <w:rPr>
-          <w:rFonts w:eastAsia="Times New Roman" w:ascii="Times New Roman" w:hAnsi="Times New Roman"/>
-        </w:rPr>
-        <w:t>-</w:t>
-      </w:r>
-      <w:r>
-        <w:rPr>
-          <w:rFonts w:ascii="Times New Roman" w:hAnsi="Times New Roman" w:eastAsia="Times New Roman"/>
-        </w:rPr>
-        <w:t>打</w:t>
-      </w:r>
-      <w:r>
-        <w:rPr>
-          <w:rFonts w:eastAsia="Times New Roman" w:ascii="Times New Roman" w:hAnsi="Times New Roman"/>
-        </w:rPr>
-        <w:t>-</w:t>
-      </w:r>
-      <w:r>
-        <w:rPr>
-          <w:rFonts w:ascii="Times New Roman" w:hAnsi="Times New Roman" w:eastAsia="Times New Roman"/>
-        </w:rPr>
-        <w:t>已經</w:t>
-      </w:r>
-      <w:r>
-        <w:rPr>
-          <w:rFonts w:eastAsia="Times New Roman" w:ascii="Times New Roman" w:hAnsi="Times New Roman"/>
-        </w:rPr>
-        <w:tab/>
-      </w:r>
-      <w:r>
-        <w:rPr>
-          <w:rFonts w:ascii="Times New Roman" w:hAnsi="Times New Roman" w:eastAsia="Times New Roman"/>
-        </w:rPr>
-        <w:t>斜格</w:t>
-      </w:r>
-      <w:r>
-        <w:rPr>
-          <w:rFonts w:eastAsia="Times New Roman" w:ascii="Times New Roman" w:hAnsi="Times New Roman"/>
-        </w:rPr>
-        <w:tab/>
-      </w:r>
-      <w:r>
-        <w:rPr>
-          <w:rFonts w:ascii="Times New Roman" w:hAnsi="Times New Roman" w:eastAsia="Times New Roman"/>
-        </w:rPr>
-        <w:t>老師</w:t>
-      </w:r>
-      <w:r>
-        <w:rPr>
-          <w:rFonts w:eastAsia="Times New Roman" w:ascii="Times New Roman" w:hAnsi="Times New Roman"/>
-        </w:rPr>
-        <w:tab/>
-      </w:r>
-      <w:r>
-        <w:rPr>
-          <w:rFonts w:ascii="Times New Roman" w:hAnsi="Times New Roman" w:eastAsia="Times New Roman"/>
-        </w:rPr>
-        <w:t>這</w:t>
-      </w:r>
-      <w:r>
-        <w:rPr>
-          <w:rFonts w:eastAsia="Times New Roman" w:ascii="Times New Roman" w:hAnsi="Times New Roman"/>
-        </w:rPr>
-        <w:tab/>
-      </w:r>
-      <w:r>
-        <w:rPr>
-          <w:rFonts w:ascii="Times New Roman" w:hAnsi="Times New Roman" w:eastAsia="Times New Roman"/>
-        </w:rPr>
-        <w:t>複數</w:t>
-      </w:r>
-      <w:r>
-        <w:rPr>
-          <w:rFonts w:eastAsia="Times New Roman" w:ascii="Times New Roman" w:hAnsi="Times New Roman"/>
-        </w:rPr>
-        <w:t>-</w:t>
-      </w:r>
-      <w:r>
-        <w:rPr>
-          <w:rFonts w:ascii="Times New Roman" w:hAnsi="Times New Roman" w:eastAsia="Times New Roman"/>
-        </w:rPr>
-        <w:t>學生</w:t>
-      </w:r>
-      <w:r>
-        <w:rPr>
-          <w:rFonts w:eastAsia="Times New Roman" w:ascii="Times New Roman" w:hAnsi="Times New Roman"/>
-        </w:rPr>
-        <w:tab/>
-      </w:r>
-    </w:p>
-    <w:p>
-      <w:pPr>
-        <w:pStyle w:val="Normal"/>
-        <w:rPr>
-          <w:rFonts w:ascii="Times New Roman" w:hAnsi="Times New Roman" w:eastAsia="Times New Roman"/>
-        </w:rPr>
-      </w:pPr>
-      <w:r>
-        <w:rPr/>
-      </w:r>
-    </w:p>
-    <w:p>
-      <w:pPr>
-        <w:pStyle w:val="Normal"/>
-        <w:rPr/>
-      </w:pPr>
-      <w:r>
-        <w:rPr>
-          <w:rFonts w:eastAsia="Times New Roman" w:ascii="Times New Roman" w:hAnsi="Times New Roman"/>
-        </w:rPr>
-        <w:t>#e These student alreay went to the front (and) get hit by the teacher.</w:t>
-      </w:r>
-    </w:p>
-    <w:p>
-      <w:pPr>
-        <w:pStyle w:val="Normal"/>
-        <w:rPr/>
-      </w:pPr>
-      <w:r>
-        <w:rPr>
-          <w:rFonts w:eastAsia="Times New Roman" w:ascii="Times New Roman" w:hAnsi="Times New Roman"/>
-        </w:rPr>
-        <w:t xml:space="preserve">#c </w:t>
-      </w:r>
-      <w:r>
-        <w:rPr>
-          <w:rFonts w:ascii="Times New Roman" w:hAnsi="Times New Roman" w:eastAsia="Times New Roman"/>
-        </w:rPr>
-        <w:t>這些學生已經到台上被老師打了</w:t>
-      </w:r>
-    </w:p>
-    <w:p>
-      <w:pPr>
-        <w:pStyle w:val="Normal"/>
-        <w:rPr/>
-      </w:pPr>
-      <w:r>
-        <w:rPr>
-          <w:rFonts w:eastAsia="Times New Roman" w:ascii="Times New Roman" w:hAnsi="Times New Roman"/>
-        </w:rPr>
-        <w:t xml:space="preserve">#n </w:t>
-      </w:r>
-      <w:r>
-        <w:rPr>
-          <w:rFonts w:ascii="Times New Roman" w:hAnsi="Times New Roman" w:eastAsia="Times New Roman"/>
-        </w:rPr>
-        <w:t>語意同上一句</w:t>
-      </w:r>
-    </w:p>
-    <w:p>
-      <w:pPr>
-        <w:pStyle w:val="Normal"/>
-        <w:rPr>
-          <w:rFonts w:ascii="Times New Roman" w:hAnsi="Times New Roman" w:eastAsia="Times New Roman"/>
-        </w:rPr>
-      </w:pPr>
-      <w:r>
-        <w:rPr/>
-      </w:r>
-    </w:p>
-    <w:p>
-      <w:pPr>
-        <w:pStyle w:val="Normal"/>
-        <w:rPr>
-          <w:rFonts w:ascii="Times New Roman" w:hAnsi="Times New Roman" w:eastAsia="Times New Roman"/>
-        </w:rPr>
-      </w:pPr>
-      <w:r>
-        <w:rPr/>
-      </w:r>
-    </w:p>
-    <w:p>
-      <w:pPr>
-        <w:pStyle w:val="Normal"/>
-        <w:rPr/>
-      </w:pPr>
-      <w:r>
-        <w:rPr>
-          <w:rFonts w:eastAsia="Times New Roman" w:ascii="Times New Roman" w:hAnsi="Times New Roman"/>
-        </w:rPr>
-        <w:t>42.</w:t>
-      </w:r>
-    </w:p>
-    <w:p>
-      <w:pPr>
-        <w:pStyle w:val="Normal"/>
-        <w:rPr/>
-      </w:pPr>
-      <w:r>
-        <w:rPr>
-          <w:rFonts w:eastAsia="Times New Roman" w:ascii="Times New Roman" w:hAnsi="Times New Roman"/>
-        </w:rPr>
-        <w:t>lrimucucubungu kilrumay ki sinsi kay lasitu</w:t>
-      </w:r>
-    </w:p>
-    <w:p>
-      <w:pPr>
-        <w:pStyle w:val="Normal"/>
-        <w:rPr>
-          <w:rFonts w:ascii="Times New Roman" w:hAnsi="Times New Roman" w:eastAsia="Times New Roman"/>
-        </w:rPr>
-      </w:pPr>
-      <w:r>
-        <w:rPr/>
-      </w:r>
-    </w:p>
-    <w:p>
-      <w:pPr>
-        <w:pStyle w:val="Normal"/>
-        <w:rPr/>
-      </w:pPr>
-      <w:r>
-        <w:rPr>
-          <w:rFonts w:eastAsia="Times New Roman" w:ascii="Times New Roman" w:hAnsi="Times New Roman"/>
-        </w:rPr>
-        <w:t>lri-mu-cucubungu</w:t>
-        <w:tab/>
-        <w:t>ki-lrumay</w:t>
-        <w:tab/>
-        <w:t>ki</w:t>
-        <w:tab/>
-        <w:t xml:space="preserve">sinsi </w:t>
-        <w:tab/>
-        <w:t>kay</w:t>
-        <w:tab/>
-        <w:t>lasitu</w:t>
-      </w:r>
-    </w:p>
-    <w:p>
-      <w:pPr>
-        <w:pStyle w:val="Normal"/>
-        <w:rPr/>
-      </w:pPr>
-      <w:r>
-        <w:rPr>
-          <w:rFonts w:eastAsia="Times New Roman" w:ascii="Times New Roman" w:hAnsi="Times New Roman"/>
-        </w:rPr>
-        <w:t>FUT-go-front</w:t>
-        <w:tab/>
-        <w:tab/>
-        <w:t>PASS-hit</w:t>
-        <w:tab/>
-        <w:t>OBL</w:t>
-        <w:tab/>
-        <w:t>teacher</w:t>
-        <w:tab/>
-        <w:t>this</w:t>
-        <w:tab/>
-        <w:t>PL-student</w:t>
-      </w:r>
-    </w:p>
-    <w:p>
-      <w:pPr>
-        <w:pStyle w:val="Normal"/>
-        <w:rPr/>
-      </w:pPr>
-      <w:r>
-        <w:rPr>
-          <w:rFonts w:ascii="Times New Roman" w:hAnsi="Times New Roman" w:eastAsia="Times New Roman"/>
-        </w:rPr>
-        <w:t>去</w:t>
-      </w:r>
-      <w:r>
-        <w:rPr>
-          <w:rFonts w:eastAsia="Times New Roman" w:ascii="Times New Roman" w:hAnsi="Times New Roman"/>
-        </w:rPr>
-        <w:t>-</w:t>
-      </w:r>
-      <w:r>
-        <w:rPr>
-          <w:rFonts w:ascii="Times New Roman" w:hAnsi="Times New Roman" w:eastAsia="Times New Roman"/>
-        </w:rPr>
-        <w:t>前面</w:t>
-      </w:r>
-      <w:r>
-        <w:rPr>
-          <w:rFonts w:eastAsia="Times New Roman" w:ascii="Times New Roman" w:hAnsi="Times New Roman"/>
-        </w:rPr>
-        <w:tab/>
-        <w:tab/>
-        <w:tab/>
-      </w:r>
-      <w:r>
-        <w:rPr>
-          <w:rFonts w:ascii="Times New Roman" w:hAnsi="Times New Roman" w:eastAsia="Times New Roman"/>
-        </w:rPr>
-        <w:t>被</w:t>
-      </w:r>
-      <w:r>
-        <w:rPr>
-          <w:rFonts w:eastAsia="Times New Roman" w:ascii="Times New Roman" w:hAnsi="Times New Roman"/>
-        </w:rPr>
-        <w:t>-</w:t>
-      </w:r>
-      <w:r>
-        <w:rPr>
-          <w:rFonts w:ascii="Times New Roman" w:hAnsi="Times New Roman" w:eastAsia="Times New Roman"/>
-        </w:rPr>
-        <w:t>打</w:t>
-      </w:r>
-      <w:r>
-        <w:rPr>
-          <w:rFonts w:eastAsia="Times New Roman" w:ascii="Times New Roman" w:hAnsi="Times New Roman"/>
-        </w:rPr>
-        <w:tab/>
-        <w:tab/>
-      </w:r>
-      <w:r>
-        <w:rPr>
-          <w:rFonts w:ascii="Times New Roman" w:hAnsi="Times New Roman" w:eastAsia="Times New Roman"/>
-        </w:rPr>
-        <w:t>斜格</w:t>
-      </w:r>
-      <w:r>
-        <w:rPr>
-          <w:rFonts w:eastAsia="Times New Roman" w:ascii="Times New Roman" w:hAnsi="Times New Roman"/>
-        </w:rPr>
-        <w:tab/>
-      </w:r>
-      <w:r>
-        <w:rPr>
-          <w:rFonts w:ascii="Times New Roman" w:hAnsi="Times New Roman" w:eastAsia="Times New Roman"/>
-        </w:rPr>
-        <w:t>老師</w:t>
-      </w:r>
-      <w:r>
-        <w:rPr>
-          <w:rFonts w:eastAsia="Times New Roman" w:ascii="Times New Roman" w:hAnsi="Times New Roman"/>
-        </w:rPr>
-        <w:tab/>
-      </w:r>
-      <w:r>
-        <w:rPr>
-          <w:rFonts w:ascii="Times New Roman" w:hAnsi="Times New Roman" w:eastAsia="Times New Roman"/>
-        </w:rPr>
-        <w:t>這</w:t>
-      </w:r>
-      <w:r>
-        <w:rPr>
-          <w:rFonts w:eastAsia="Times New Roman" w:ascii="Times New Roman" w:hAnsi="Times New Roman"/>
-        </w:rPr>
-        <w:tab/>
-      </w:r>
-      <w:r>
-        <w:rPr>
-          <w:rFonts w:ascii="Times New Roman" w:hAnsi="Times New Roman" w:eastAsia="Times New Roman"/>
-        </w:rPr>
-        <w:t>複數</w:t>
-      </w:r>
-      <w:r>
-        <w:rPr>
-          <w:rFonts w:eastAsia="Times New Roman" w:ascii="Times New Roman" w:hAnsi="Times New Roman"/>
-        </w:rPr>
-        <w:t>-</w:t>
-      </w:r>
-      <w:r>
-        <w:rPr>
-          <w:rFonts w:ascii="Times New Roman" w:hAnsi="Times New Roman" w:eastAsia="Times New Roman"/>
-        </w:rPr>
-        <w:t>學生</w:t>
-      </w:r>
-      <w:r>
-        <w:rPr>
-          <w:rFonts w:eastAsia="Times New Roman" w:ascii="Times New Roman" w:hAnsi="Times New Roman"/>
-        </w:rPr>
-        <w:tab/>
-      </w:r>
-    </w:p>
-    <w:p>
-      <w:pPr>
-        <w:pStyle w:val="Normal"/>
-        <w:rPr>
-          <w:rFonts w:ascii="Times New Roman" w:hAnsi="Times New Roman" w:eastAsia="Times New Roman"/>
-        </w:rPr>
-      </w:pPr>
-      <w:r>
-        <w:rPr/>
-      </w:r>
-    </w:p>
-    <w:p>
-      <w:pPr>
-        <w:pStyle w:val="Normal"/>
-        <w:rPr/>
-      </w:pPr>
-      <w:r>
-        <w:rPr>
-          <w:rFonts w:eastAsia="Times New Roman" w:ascii="Times New Roman" w:hAnsi="Times New Roman"/>
-        </w:rPr>
-        <w:t>#e These student will go to the front (and) get hit by the teacher.</w:t>
-      </w:r>
-    </w:p>
-    <w:p>
-      <w:pPr>
-        <w:pStyle w:val="Normal"/>
-        <w:rPr/>
-      </w:pPr>
-      <w:r>
-        <w:rPr>
-          <w:rFonts w:eastAsia="Times New Roman" w:ascii="Times New Roman" w:hAnsi="Times New Roman"/>
-        </w:rPr>
-        <w:t xml:space="preserve">#c </w:t>
-      </w:r>
-      <w:r>
-        <w:rPr>
-          <w:rFonts w:ascii="Times New Roman" w:hAnsi="Times New Roman" w:eastAsia="Times New Roman"/>
-        </w:rPr>
-        <w:t>這些學生將到台上被老師打了</w:t>
-      </w:r>
-    </w:p>
-    <w:p>
-      <w:pPr>
-        <w:pStyle w:val="Normal"/>
-        <w:rPr>
-          <w:rFonts w:ascii="Times New Roman" w:hAnsi="Times New Roman" w:eastAsia="Times New Roman"/>
-        </w:rPr>
-      </w:pPr>
-      <w:r>
-        <w:rPr/>
-      </w:r>
-    </w:p>
-    <w:p>
-      <w:pPr>
-        <w:pStyle w:val="Normal"/>
-        <w:rPr>
-          <w:rFonts w:ascii="Times New Roman" w:hAnsi="Times New Roman" w:eastAsia="Times New Roman"/>
-        </w:rPr>
-      </w:pPr>
-      <w:r>
-        <w:rPr/>
-      </w:r>
-    </w:p>
-    <w:p>
-      <w:pPr>
-        <w:pStyle w:val="Normal"/>
-        <w:rPr/>
-      </w:pPr>
-      <w:r>
-        <w:rPr>
-          <w:rFonts w:eastAsia="Times New Roman" w:ascii="Times New Roman" w:hAnsi="Times New Roman"/>
-        </w:rPr>
-        <w:t>43.</w:t>
-      </w:r>
-    </w:p>
-    <w:p>
-      <w:pPr>
-        <w:pStyle w:val="Normal"/>
-        <w:rPr/>
-      </w:pPr>
-      <w:r>
-        <w:rPr>
-          <w:rFonts w:eastAsia="Times New Roman" w:ascii="Times New Roman" w:hAnsi="Times New Roman"/>
-        </w:rPr>
-        <w:t>*mu-cucubungu lri-kilrumay ki sinsi kay lasitu</w:t>
-      </w:r>
-    </w:p>
-    <w:p>
-      <w:pPr>
-        <w:pStyle w:val="Normal"/>
-        <w:rPr>
-          <w:rFonts w:ascii="Times New Roman" w:hAnsi="Times New Roman" w:eastAsia="Times New Roman"/>
-        </w:rPr>
-      </w:pPr>
-      <w:r>
-        <w:rPr/>
-      </w:r>
-    </w:p>
-    <w:p>
-      <w:pPr>
-        <w:pStyle w:val="Normal"/>
-        <w:rPr>
-          <w:rFonts w:ascii="Times New Roman" w:hAnsi="Times New Roman" w:eastAsia="Times New Roman"/>
-        </w:rPr>
-      </w:pPr>
-      <w:r>
-        <w:rPr/>
-      </w:r>
-    </w:p>
-    <w:p>
-      <w:pPr>
-        <w:pStyle w:val="Normal"/>
-        <w:rPr/>
-      </w:pPr>
-      <w:r>
-        <w:rPr>
-          <w:rFonts w:eastAsia="Times New Roman" w:ascii="Times New Roman" w:hAnsi="Times New Roman"/>
-        </w:rPr>
-        <w:t>44.</w:t>
-      </w:r>
-    </w:p>
-    <w:p>
-      <w:pPr>
-        <w:pStyle w:val="Normal"/>
-        <w:rPr/>
-      </w:pPr>
-      <w:r>
-        <w:rPr>
-          <w:rFonts w:eastAsia="Times New Roman" w:ascii="Times New Roman" w:hAnsi="Times New Roman"/>
-        </w:rPr>
-        <w:t>padalru (si) kadrau ka Muni</w:t>
-      </w:r>
-    </w:p>
-    <w:p>
-      <w:pPr>
-        <w:pStyle w:val="Normal"/>
-        <w:rPr>
-          <w:rFonts w:ascii="Times New Roman" w:hAnsi="Times New Roman" w:eastAsia="Times New Roman"/>
-        </w:rPr>
-      </w:pPr>
-      <w:r>
-        <w:rPr/>
-      </w:r>
-    </w:p>
-    <w:p>
-      <w:pPr>
-        <w:pStyle w:val="Normal"/>
-        <w:rPr/>
-      </w:pPr>
-      <w:r>
-        <w:rPr>
-          <w:rFonts w:eastAsia="Times New Roman" w:ascii="Times New Roman" w:hAnsi="Times New Roman"/>
-        </w:rPr>
-        <w:t>padalru</w:t>
-        <w:tab/>
-        <w:t>(si)</w:t>
-        <w:tab/>
-        <w:t>kadrau</w:t>
-        <w:tab/>
-        <w:t>ka</w:t>
-        <w:tab/>
-        <w:t>Muni</w:t>
-      </w:r>
-    </w:p>
-    <w:p>
-      <w:pPr>
-        <w:pStyle w:val="Normal"/>
-        <w:rPr/>
-      </w:pPr>
-      <w:r>
-        <w:rPr>
-          <w:rFonts w:eastAsia="Times New Roman" w:ascii="Times New Roman" w:hAnsi="Times New Roman"/>
-        </w:rPr>
-        <w:t>fast</w:t>
-        <w:tab/>
-        <w:t>CONJ</w:t>
-        <w:tab/>
-        <w:t>grow</w:t>
-        <w:tab/>
-        <w:t>NOM</w:t>
-        <w:tab/>
-        <w:t>Muni</w:t>
-      </w:r>
-    </w:p>
-    <w:p>
-      <w:pPr>
-        <w:pStyle w:val="Normal"/>
-        <w:rPr/>
-      </w:pPr>
-      <w:r>
-        <w:rPr>
-          <w:rFonts w:ascii="Times New Roman" w:hAnsi="Times New Roman" w:eastAsia="Times New Roman"/>
-        </w:rPr>
-        <w:t>快</w:t>
-      </w:r>
-      <w:r>
-        <w:rPr>
-          <w:rFonts w:eastAsia="Times New Roman" w:ascii="Times New Roman" w:hAnsi="Times New Roman"/>
-        </w:rPr>
-        <w:tab/>
-      </w:r>
-      <w:r>
-        <w:rPr>
-          <w:rFonts w:ascii="Times New Roman" w:hAnsi="Times New Roman" w:eastAsia="Times New Roman"/>
-        </w:rPr>
-        <w:t>連詞</w:t>
-      </w:r>
-      <w:r>
-        <w:rPr>
-          <w:rFonts w:eastAsia="Times New Roman" w:ascii="Times New Roman" w:hAnsi="Times New Roman"/>
-        </w:rPr>
-        <w:tab/>
-      </w:r>
-      <w:r>
-        <w:rPr>
-          <w:rFonts w:ascii="Times New Roman" w:hAnsi="Times New Roman" w:eastAsia="Times New Roman"/>
-        </w:rPr>
-        <w:t>長</w:t>
-      </w:r>
-      <w:r>
-        <w:rPr>
-          <w:rFonts w:eastAsia="Times New Roman" w:ascii="Times New Roman" w:hAnsi="Times New Roman"/>
-        </w:rPr>
-        <w:tab/>
-      </w:r>
-      <w:r>
-        <w:rPr>
-          <w:rFonts w:ascii="Times New Roman" w:hAnsi="Times New Roman" w:eastAsia="Times New Roman"/>
-        </w:rPr>
-        <w:t>主格</w:t>
-      </w:r>
-      <w:r>
-        <w:rPr>
-          <w:rFonts w:eastAsia="Times New Roman" w:ascii="Times New Roman" w:hAnsi="Times New Roman"/>
-        </w:rPr>
-        <w:tab/>
-        <w:t>Muni</w:t>
-      </w:r>
-    </w:p>
-    <w:p>
-      <w:pPr>
-        <w:pStyle w:val="Normal"/>
-        <w:rPr>
-          <w:rFonts w:ascii="Times New Roman" w:hAnsi="Times New Roman" w:eastAsia="Times New Roman"/>
-        </w:rPr>
-      </w:pPr>
-      <w:r>
-        <w:rPr/>
-      </w:r>
-    </w:p>
-    <w:p>
-      <w:pPr>
-        <w:pStyle w:val="Normal"/>
-        <w:rPr/>
-      </w:pPr>
-      <w:r>
-        <w:rPr>
-          <w:rFonts w:eastAsia="Times New Roman" w:ascii="Times New Roman" w:hAnsi="Times New Roman"/>
-        </w:rPr>
-        <w:t>#e Muni grew fast.</w:t>
-      </w:r>
-    </w:p>
-    <w:p>
-      <w:pPr>
-        <w:pStyle w:val="Normal"/>
-        <w:rPr/>
-      </w:pPr>
-      <w:r>
-        <w:rPr>
-          <w:rFonts w:eastAsia="Times New Roman" w:ascii="Times New Roman" w:hAnsi="Times New Roman"/>
-        </w:rPr>
-        <w:t xml:space="preserve">#c Muni </w:t>
-      </w:r>
-      <w:r>
-        <w:rPr>
-          <w:rFonts w:ascii="Times New Roman" w:hAnsi="Times New Roman" w:eastAsia="Times New Roman"/>
-        </w:rPr>
-        <w:t>長得很快</w:t>
-      </w:r>
-    </w:p>
-    <w:p>
-      <w:pPr>
-        <w:pStyle w:val="Normal"/>
-        <w:rPr>
-          <w:rFonts w:ascii="Times New Roman" w:hAnsi="Times New Roman" w:eastAsia="Times New Roman"/>
-        </w:rPr>
-      </w:pPr>
-      <w:r>
-        <w:rPr/>
-      </w:r>
-    </w:p>
-    <w:p>
-      <w:pPr>
-        <w:pStyle w:val="Normal"/>
-        <w:rPr>
-          <w:rFonts w:ascii="Times New Roman" w:hAnsi="Times New Roman" w:eastAsia="Times New Roman"/>
-        </w:rPr>
-      </w:pPr>
-      <w:r>
-        <w:rPr/>
-      </w:r>
-    </w:p>
-    <w:p>
-      <w:pPr>
-        <w:pStyle w:val="Normal"/>
-        <w:rPr/>
-      </w:pPr>
-      <w:r>
-        <w:rPr>
-          <w:rFonts w:eastAsia="Times New Roman" w:ascii="Times New Roman" w:hAnsi="Times New Roman"/>
-        </w:rPr>
-        <w:t xml:space="preserve">45. </w:t>
-      </w:r>
-    </w:p>
-    <w:p>
-      <w:pPr>
-        <w:pStyle w:val="Normal"/>
-        <w:rPr/>
-      </w:pPr>
-      <w:r>
-        <w:rPr>
-          <w:rFonts w:eastAsia="Times New Roman" w:ascii="Times New Roman" w:hAnsi="Times New Roman"/>
-        </w:rPr>
-        <w:t>*madrau padalru ka Muni</w:t>
-      </w:r>
-    </w:p>
-    <w:p>
-      <w:pPr>
-        <w:pStyle w:val="Normal"/>
-        <w:rPr>
-          <w:rFonts w:ascii="Times New Roman" w:hAnsi="Times New Roman" w:eastAsia="Times New Roman"/>
-        </w:rPr>
-      </w:pPr>
-      <w:r>
-        <w:rPr/>
-      </w:r>
-    </w:p>
-    <w:p>
-      <w:pPr>
-        <w:pStyle w:val="Normal"/>
-        <w:rPr>
-          <w:rFonts w:ascii="Times New Roman" w:hAnsi="Times New Roman" w:eastAsia="Times New Roman"/>
-        </w:rPr>
-      </w:pPr>
-      <w:r>
-        <w:rPr/>
-      </w:r>
-    </w:p>
-    <w:p>
-      <w:pPr>
-        <w:pStyle w:val="Normal"/>
-        <w:rPr/>
-      </w:pPr>
-      <w:r>
-        <w:rPr>
-          <w:rFonts w:eastAsia="Times New Roman" w:ascii="Times New Roman" w:hAnsi="Times New Roman"/>
-        </w:rPr>
-        <w:t>46.</w:t>
-      </w:r>
-    </w:p>
-    <w:p>
-      <w:pPr>
-        <w:pStyle w:val="Normal"/>
-        <w:rPr/>
-      </w:pPr>
-      <w:r>
-        <w:rPr>
-          <w:rFonts w:eastAsia="Times New Roman" w:ascii="Times New Roman" w:hAnsi="Times New Roman"/>
-        </w:rPr>
-        <w:t>*kadrau padalru ka Muni</w:t>
-      </w:r>
-    </w:p>
-    <w:p>
-      <w:pPr>
-        <w:pStyle w:val="Normal"/>
-        <w:rPr>
-          <w:rFonts w:ascii="Times New Roman" w:hAnsi="Times New Roman" w:eastAsia="Times New Roman"/>
-        </w:rPr>
-      </w:pPr>
-      <w:r>
-        <w:rPr/>
-      </w:r>
-    </w:p>
-    <w:p>
-      <w:pPr>
-        <w:pStyle w:val="Normal"/>
-        <w:rPr>
-          <w:rFonts w:ascii="Times New Roman" w:hAnsi="Times New Roman" w:eastAsia="Times New Roman"/>
-        </w:rPr>
-      </w:pPr>
-      <w:r>
-        <w:rPr/>
-      </w:r>
-    </w:p>
-    <w:p>
-      <w:pPr>
-        <w:pStyle w:val="Normal"/>
-        <w:rPr/>
-      </w:pPr>
-      <w:r>
-        <w:rPr>
-          <w:rFonts w:eastAsia="Times New Roman" w:ascii="Times New Roman" w:hAnsi="Times New Roman"/>
-        </w:rPr>
-        <w:t>47.</w:t>
-      </w:r>
-    </w:p>
-    <w:p>
-      <w:pPr>
-        <w:pStyle w:val="Normal"/>
-        <w:rPr/>
-      </w:pPr>
-      <w:r>
-        <w:rPr>
-          <w:rFonts w:eastAsia="Times New Roman" w:ascii="Times New Roman" w:hAnsi="Times New Roman"/>
-        </w:rPr>
-        <w:t>*padalru-nga kadrau ka Muni</w:t>
-      </w:r>
-    </w:p>
-    <w:p>
-      <w:pPr>
-        <w:pStyle w:val="Normal"/>
-        <w:rPr>
-          <w:rFonts w:ascii="Times New Roman" w:hAnsi="Times New Roman" w:eastAsia="Times New Roman"/>
-        </w:rPr>
-      </w:pPr>
-      <w:r>
-        <w:rPr/>
-      </w:r>
-    </w:p>
-    <w:p>
-      <w:pPr>
-        <w:pStyle w:val="Normal"/>
-        <w:rPr/>
-      </w:pPr>
-      <w:r>
-        <w:rPr>
-          <w:rFonts w:eastAsia="Times New Roman" w:ascii="Times New Roman" w:hAnsi="Times New Roman"/>
-        </w:rPr>
-        <w:t>padalru-nga</w:t>
-        <w:tab/>
-        <w:t>kadrau</w:t>
-        <w:tab/>
-        <w:t>ka</w:t>
-        <w:tab/>
-        <w:t>Muni</w:t>
-      </w:r>
-    </w:p>
-    <w:p>
-      <w:pPr>
-        <w:pStyle w:val="Normal"/>
-        <w:rPr/>
-      </w:pPr>
-      <w:r>
-        <w:rPr>
-          <w:rFonts w:eastAsia="Times New Roman" w:ascii="Times New Roman" w:hAnsi="Times New Roman"/>
-        </w:rPr>
-        <w:t>fast-CMPL</w:t>
-        <w:tab/>
-        <w:t>grow</w:t>
-        <w:tab/>
-        <w:t>NOM</w:t>
-        <w:tab/>
-        <w:t>Muni</w:t>
-      </w:r>
-    </w:p>
-    <w:p>
-      <w:pPr>
-        <w:pStyle w:val="Normal"/>
-        <w:rPr/>
-      </w:pPr>
-      <w:r>
-        <w:rPr>
-          <w:rFonts w:ascii="Times New Roman" w:hAnsi="Times New Roman" w:eastAsia="Times New Roman"/>
-        </w:rPr>
-        <w:t>快</w:t>
-      </w:r>
-      <w:r>
-        <w:rPr>
-          <w:rFonts w:eastAsia="Times New Roman" w:ascii="Times New Roman" w:hAnsi="Times New Roman"/>
-        </w:rPr>
-        <w:t>-</w:t>
-      </w:r>
-      <w:r>
-        <w:rPr>
-          <w:rFonts w:ascii="Times New Roman" w:hAnsi="Times New Roman" w:eastAsia="Times New Roman"/>
-        </w:rPr>
-        <w:t>完成</w:t>
-      </w:r>
-      <w:r>
-        <w:rPr>
-          <w:rFonts w:eastAsia="Times New Roman" w:ascii="Times New Roman" w:hAnsi="Times New Roman"/>
-        </w:rPr>
-        <w:tab/>
-      </w:r>
-      <w:r>
-        <w:rPr>
-          <w:rFonts w:ascii="Times New Roman" w:hAnsi="Times New Roman" w:eastAsia="Times New Roman"/>
-        </w:rPr>
-        <w:t>長</w:t>
-      </w:r>
-      <w:r>
-        <w:rPr>
-          <w:rFonts w:eastAsia="Times New Roman" w:ascii="Times New Roman" w:hAnsi="Times New Roman"/>
-        </w:rPr>
-        <w:tab/>
-      </w:r>
-      <w:r>
-        <w:rPr>
-          <w:rFonts w:ascii="Times New Roman" w:hAnsi="Times New Roman" w:eastAsia="Times New Roman"/>
-        </w:rPr>
-        <w:t>主格</w:t>
-      </w:r>
-      <w:r>
-        <w:rPr>
-          <w:rFonts w:eastAsia="Times New Roman" w:ascii="Times New Roman" w:hAnsi="Times New Roman"/>
-        </w:rPr>
-        <w:tab/>
-        <w:t>Muni</w:t>
-      </w:r>
-    </w:p>
-    <w:p>
-      <w:pPr>
-        <w:pStyle w:val="Normal"/>
-        <w:rPr>
-          <w:rFonts w:ascii="Times New Roman" w:hAnsi="Times New Roman" w:eastAsia="Times New Roman"/>
-        </w:rPr>
-      </w:pPr>
-      <w:r>
-        <w:rPr/>
-      </w:r>
-    </w:p>
-    <w:p>
-      <w:pPr>
-        <w:pStyle w:val="Normal"/>
-        <w:rPr/>
-      </w:pPr>
-      <w:r>
-        <w:rPr>
-          <w:rFonts w:eastAsia="Times New Roman" w:ascii="Times New Roman" w:hAnsi="Times New Roman"/>
-        </w:rPr>
-        <w:t xml:space="preserve">#n </w:t>
-      </w:r>
-      <w:r>
-        <w:rPr>
-          <w:rFonts w:ascii="Times New Roman" w:hAnsi="Times New Roman" w:eastAsia="Times New Roman"/>
-        </w:rPr>
-        <w:t>語意詮釋困難</w:t>
-      </w:r>
-    </w:p>
-    <w:p>
-      <w:pPr>
-        <w:pStyle w:val="Normal"/>
-        <w:rPr>
-          <w:rFonts w:ascii="Times New Roman" w:hAnsi="Times New Roman" w:eastAsia="Times New Roman"/>
-        </w:rPr>
-      </w:pPr>
-      <w:r>
-        <w:rPr/>
-      </w:r>
-    </w:p>
-    <w:p>
-      <w:pPr>
-        <w:pStyle w:val="Normal"/>
-        <w:rPr>
-          <w:rFonts w:ascii="Times New Roman" w:hAnsi="Times New Roman" w:eastAsia="Times New Roman"/>
-        </w:rPr>
-      </w:pPr>
-      <w:r>
-        <w:rPr/>
-      </w:r>
-    </w:p>
-    <w:p>
-      <w:pPr>
-        <w:pStyle w:val="Normal"/>
-        <w:rPr/>
-      </w:pPr>
-      <w:r>
-        <w:rPr>
-          <w:rFonts w:eastAsia="Times New Roman" w:ascii="Times New Roman" w:hAnsi="Times New Roman"/>
-        </w:rPr>
-        <w:t>48.</w:t>
-      </w:r>
-    </w:p>
-    <w:p>
-      <w:pPr>
-        <w:pStyle w:val="Normal"/>
-        <w:rPr/>
-      </w:pPr>
-      <w:r>
-        <w:rPr>
-          <w:rFonts w:eastAsia="Times New Roman" w:ascii="Times New Roman" w:hAnsi="Times New Roman"/>
-        </w:rPr>
-        <w:t>*padalru kadrau-nga ka Muni</w:t>
-      </w:r>
-    </w:p>
-    <w:p>
-      <w:pPr>
-        <w:pStyle w:val="Normal"/>
-        <w:rPr>
-          <w:rFonts w:ascii="Times New Roman" w:hAnsi="Times New Roman" w:eastAsia="Times New Roman"/>
-        </w:rPr>
-      </w:pPr>
-      <w:r>
-        <w:rPr/>
-      </w:r>
-    </w:p>
-    <w:p>
-      <w:pPr>
-        <w:pStyle w:val="Normal"/>
-        <w:rPr/>
-      </w:pPr>
-      <w:r>
-        <w:rPr>
-          <w:rFonts w:eastAsia="Times New Roman" w:ascii="Times New Roman" w:hAnsi="Times New Roman"/>
-        </w:rPr>
-        <w:t>padalru</w:t>
-        <w:tab/>
-        <w:t>kadrau-nga</w:t>
-        <w:tab/>
-        <w:t>ka</w:t>
-        <w:tab/>
-        <w:t>Muni</w:t>
-      </w:r>
-    </w:p>
-    <w:p>
-      <w:pPr>
-        <w:pStyle w:val="Normal"/>
-        <w:rPr/>
-      </w:pPr>
-      <w:r>
-        <w:rPr>
-          <w:rFonts w:eastAsia="Times New Roman" w:ascii="Times New Roman" w:hAnsi="Times New Roman"/>
-        </w:rPr>
-        <w:t>fast</w:t>
-        <w:tab/>
-        <w:t>grow-CMPL</w:t>
-        <w:tab/>
-        <w:t>NOM</w:t>
-        <w:tab/>
-        <w:t>Muni</w:t>
-      </w:r>
-    </w:p>
-    <w:p>
-      <w:pPr>
-        <w:pStyle w:val="Normal"/>
-        <w:rPr/>
-      </w:pPr>
-      <w:r>
-        <w:rPr>
-          <w:rFonts w:ascii="Times New Roman" w:hAnsi="Times New Roman" w:eastAsia="Times New Roman"/>
-        </w:rPr>
-        <w:t>快</w:t>
-      </w:r>
-      <w:r>
-        <w:rPr>
-          <w:rFonts w:eastAsia="Times New Roman" w:ascii="Times New Roman" w:hAnsi="Times New Roman"/>
-        </w:rPr>
-        <w:tab/>
-      </w:r>
-      <w:r>
-        <w:rPr>
-          <w:rFonts w:ascii="Times New Roman" w:hAnsi="Times New Roman" w:eastAsia="Times New Roman"/>
-        </w:rPr>
-        <w:t>長</w:t>
-      </w:r>
-      <w:r>
-        <w:rPr>
-          <w:rFonts w:eastAsia="Times New Roman" w:ascii="Times New Roman" w:hAnsi="Times New Roman"/>
-        </w:rPr>
-        <w:t>-</w:t>
-      </w:r>
-      <w:r>
-        <w:rPr>
-          <w:rFonts w:ascii="Times New Roman" w:hAnsi="Times New Roman" w:eastAsia="Times New Roman"/>
-        </w:rPr>
-        <w:t>完成</w:t>
-      </w:r>
-      <w:r>
-        <w:rPr>
-          <w:rFonts w:eastAsia="Times New Roman" w:ascii="Times New Roman" w:hAnsi="Times New Roman"/>
-        </w:rPr>
-        <w:tab/>
-        <w:tab/>
-      </w:r>
-      <w:r>
-        <w:rPr>
-          <w:rFonts w:ascii="Times New Roman" w:hAnsi="Times New Roman" w:eastAsia="Times New Roman"/>
-        </w:rPr>
-        <w:t>主格</w:t>
-      </w:r>
-      <w:r>
-        <w:rPr>
-          <w:rFonts w:eastAsia="Times New Roman" w:ascii="Times New Roman" w:hAnsi="Times New Roman"/>
-        </w:rPr>
-        <w:tab/>
-        <w:t>Muni</w:t>
-      </w:r>
-    </w:p>
-    <w:p>
-      <w:pPr>
-        <w:pStyle w:val="Normal"/>
-        <w:rPr>
-          <w:rFonts w:ascii="Times New Roman" w:hAnsi="Times New Roman" w:eastAsia="Times New Roman"/>
-        </w:rPr>
-      </w:pPr>
-      <w:r>
-        <w:rPr/>
-      </w:r>
-    </w:p>
-    <w:p>
-      <w:pPr>
-        <w:pStyle w:val="Normal"/>
-        <w:rPr/>
-      </w:pPr>
-      <w:r>
-        <w:rPr>
-          <w:rFonts w:eastAsia="Times New Roman" w:ascii="Times New Roman" w:hAnsi="Times New Roman"/>
-        </w:rPr>
-        <w:t xml:space="preserve">#n </w:t>
-      </w:r>
-      <w:r>
-        <w:rPr>
-          <w:rFonts w:ascii="Times New Roman" w:hAnsi="Times New Roman" w:eastAsia="Times New Roman"/>
-        </w:rPr>
-        <w:t>語意詮釋困難</w:t>
-      </w:r>
-    </w:p>
-    <w:p>
-      <w:pPr>
-        <w:pStyle w:val="Normal"/>
-        <w:rPr>
-          <w:rFonts w:ascii="Times New Roman" w:hAnsi="Times New Roman" w:eastAsia="Times New Roman"/>
-        </w:rPr>
-      </w:pPr>
-      <w:r>
-        <w:rPr/>
-      </w:r>
-    </w:p>
-    <w:p>
-      <w:pPr>
-        <w:pStyle w:val="Normal"/>
-        <w:rPr>
-          <w:rFonts w:ascii="Times New Roman" w:hAnsi="Times New Roman" w:eastAsia="Times New Roman"/>
-        </w:rPr>
-      </w:pPr>
-      <w:r>
-        <w:rPr/>
-      </w:r>
-    </w:p>
-    <w:p>
-      <w:pPr>
-        <w:pStyle w:val="Normal"/>
-        <w:rPr/>
-      </w:pPr>
-      <w:r>
-        <w:rPr>
-          <w:rFonts w:eastAsia="Times New Roman" w:ascii="Times New Roman" w:hAnsi="Times New Roman"/>
-        </w:rPr>
-        <w:t>49.</w:t>
-      </w:r>
-    </w:p>
-    <w:p>
-      <w:pPr>
-        <w:pStyle w:val="Normal"/>
-        <w:rPr/>
-      </w:pPr>
-      <w:r>
-        <w:rPr>
-          <w:rFonts w:eastAsia="Times New Roman" w:ascii="Times New Roman" w:hAnsi="Times New Roman"/>
-        </w:rPr>
-        <w:t>lripadalru kadrau ka Muni</w:t>
-      </w:r>
-    </w:p>
-    <w:p>
-      <w:pPr>
-        <w:pStyle w:val="Normal"/>
-        <w:rPr>
-          <w:rFonts w:ascii="Times New Roman" w:hAnsi="Times New Roman" w:eastAsia="Times New Roman"/>
-        </w:rPr>
-      </w:pPr>
-      <w:r>
-        <w:rPr/>
-      </w:r>
-    </w:p>
-    <w:p>
-      <w:pPr>
-        <w:pStyle w:val="Normal"/>
-        <w:rPr/>
-      </w:pPr>
-      <w:r>
-        <w:rPr>
-          <w:rFonts w:eastAsia="Times New Roman" w:ascii="Times New Roman" w:hAnsi="Times New Roman"/>
-        </w:rPr>
-        <w:t>lri-padalru</w:t>
-        <w:tab/>
-        <w:t>kadrau</w:t>
-        <w:tab/>
-        <w:t>ka</w:t>
-        <w:tab/>
-        <w:t>Muni</w:t>
-      </w:r>
-    </w:p>
-    <w:p>
-      <w:pPr>
-        <w:pStyle w:val="Normal"/>
-        <w:rPr/>
-      </w:pPr>
-      <w:r>
-        <w:rPr>
-          <w:rFonts w:eastAsia="Times New Roman" w:ascii="Times New Roman" w:hAnsi="Times New Roman"/>
-        </w:rPr>
-        <w:t>FUT-fast</w:t>
-        <w:tab/>
-        <w:t>grow</w:t>
-        <w:tab/>
-        <w:t>NOM</w:t>
-        <w:tab/>
-        <w:t>Muni</w:t>
-      </w:r>
-    </w:p>
-    <w:p>
-      <w:pPr>
-        <w:pStyle w:val="Normal"/>
-        <w:rPr/>
-      </w:pPr>
-      <w:r>
-        <w:rPr>
-          <w:rFonts w:ascii="Times New Roman" w:hAnsi="Times New Roman" w:eastAsia="Times New Roman"/>
-        </w:rPr>
-        <w:t>未來</w:t>
-      </w:r>
-      <w:r>
-        <w:rPr>
-          <w:rFonts w:eastAsia="Times New Roman" w:ascii="Times New Roman" w:hAnsi="Times New Roman"/>
-        </w:rPr>
-        <w:t>-</w:t>
-      </w:r>
-      <w:r>
-        <w:rPr>
-          <w:rFonts w:ascii="Times New Roman" w:hAnsi="Times New Roman" w:eastAsia="Times New Roman"/>
-        </w:rPr>
-        <w:t>快</w:t>
-      </w:r>
-      <w:r>
-        <w:rPr>
-          <w:rFonts w:eastAsia="Times New Roman" w:ascii="Times New Roman" w:hAnsi="Times New Roman"/>
-        </w:rPr>
-        <w:tab/>
-        <w:tab/>
-      </w:r>
-      <w:r>
-        <w:rPr>
-          <w:rFonts w:ascii="Times New Roman" w:hAnsi="Times New Roman" w:eastAsia="Times New Roman"/>
-        </w:rPr>
-        <w:t>長</w:t>
-      </w:r>
-      <w:r>
-        <w:rPr>
-          <w:rFonts w:eastAsia="Times New Roman" w:ascii="Times New Roman" w:hAnsi="Times New Roman"/>
-        </w:rPr>
-        <w:t>-</w:t>
-      </w:r>
-      <w:r>
-        <w:rPr>
-          <w:rFonts w:ascii="Times New Roman" w:hAnsi="Times New Roman" w:eastAsia="Times New Roman"/>
-        </w:rPr>
-        <w:t>完成</w:t>
-      </w:r>
-      <w:r>
-        <w:rPr>
-          <w:rFonts w:eastAsia="Times New Roman" w:ascii="Times New Roman" w:hAnsi="Times New Roman"/>
-        </w:rPr>
-        <w:tab/>
-      </w:r>
-      <w:r>
-        <w:rPr>
-          <w:rFonts w:ascii="Times New Roman" w:hAnsi="Times New Roman" w:eastAsia="Times New Roman"/>
-        </w:rPr>
-        <w:t>主格</w:t>
-      </w:r>
-      <w:r>
-        <w:rPr>
-          <w:rFonts w:eastAsia="Times New Roman" w:ascii="Times New Roman" w:hAnsi="Times New Roman"/>
-        </w:rPr>
-        <w:tab/>
-        <w:t>Muni</w:t>
-      </w:r>
-    </w:p>
-    <w:p>
-      <w:pPr>
-        <w:pStyle w:val="Normal"/>
-        <w:rPr>
-          <w:rFonts w:ascii="Times New Roman" w:hAnsi="Times New Roman" w:eastAsia="Times New Roman"/>
-        </w:rPr>
-      </w:pPr>
-      <w:r>
-        <w:rPr/>
-      </w:r>
-    </w:p>
-    <w:p>
-      <w:pPr>
-        <w:pStyle w:val="Normal"/>
-        <w:rPr/>
-      </w:pPr>
-      <w:r>
-        <w:rPr>
-          <w:rFonts w:eastAsia="Times New Roman" w:ascii="Times New Roman" w:hAnsi="Times New Roman"/>
-        </w:rPr>
-        <w:t>#e Muni will grow fast.</w:t>
-      </w:r>
-    </w:p>
-    <w:p>
-      <w:pPr>
-        <w:pStyle w:val="Normal"/>
-        <w:rPr/>
-      </w:pPr>
-      <w:r>
-        <w:rPr>
-          <w:rFonts w:eastAsia="Times New Roman" w:ascii="Times New Roman" w:hAnsi="Times New Roman"/>
-        </w:rPr>
-        <w:t xml:space="preserve">#c Muni </w:t>
-      </w:r>
-      <w:r>
-        <w:rPr>
-          <w:rFonts w:ascii="Times New Roman" w:hAnsi="Times New Roman" w:eastAsia="Times New Roman"/>
-        </w:rPr>
-        <w:t>會長得很快</w:t>
+        <w:t>了</w:t>
+      </w:r>
+    </w:p>
+    <w:p>
+      <w:pPr>
+        <w:pStyle w:val="Normal"/>
+        <w:rPr/>
+      </w:pPr>
+      <w:r>
+        <w:rPr>
+          <w:rFonts w:eastAsia="Times New Roman" w:ascii="Times New Roman" w:hAnsi="Times New Roman"/>
+        </w:rPr>
+        <w:t>#n Strangeness resulting from violation of sequential order.</w:t>
       </w:r>
     </w:p>
     <w:sectPr>
@@ -9017,7 +9294,7 @@
     <w:qFormat/>
     <w:pPr>
       <w:widowControl/>
-      <w:overflowPunct w:val="true"/>
+      <w:overflowPunct w:val="false"/>
       <w:bidi w:val="0"/>
       <w:jc w:val="left"/>
     </w:pPr>

--- a/2020_Budai_Rukai/Kui/2020053101.docx
+++ b/2020_Budai_Rukai/Kui/2020053101.docx
@@ -83,7 +83,7 @@
         <w:rPr>
           <w:rFonts w:eastAsia="Times New Roman" w:ascii="Times New Roman" w:hAnsi="Times New Roman"/>
         </w:rPr>
-        <w:t>Revised: 2020-06-06</w:t>
+        <w:t>Revised: 2020-06-16</w:t>
       </w:r>
     </w:p>
     <w:p>
@@ -1160,7 +1160,7 @@
         <w:rPr>
           <w:rFonts w:eastAsia="Times New Roman" w:ascii="Times New Roman" w:hAnsi="Times New Roman"/>
         </w:rPr>
-        <w:t>#e Tomorrow, I will be very sick.</w:t>
+        <w:t>#e Tomorrow, Kui will be very sick.</w:t>
       </w:r>
     </w:p>
     <w:p>
@@ -1392,7 +1392,7 @@
         <w:rPr>
           <w:rFonts w:eastAsia="Times New Roman" w:ascii="Times New Roman" w:hAnsi="Times New Roman"/>
         </w:rPr>
-        <w:t>#e Tomorrow, I will be very sick.</w:t>
+        <w:t>#e Tomorrow, Kui will be very sick.</w:t>
       </w:r>
     </w:p>
     <w:p>
@@ -9258,6 +9258,239 @@
           <w:rFonts w:eastAsia="Times New Roman" w:ascii="Times New Roman" w:hAnsi="Times New Roman"/>
         </w:rPr>
         <w:t>#n Strangeness resulting from violation of sequential order.</w:t>
+      </w:r>
+    </w:p>
+    <w:p>
+      <w:pPr>
+        <w:pStyle w:val="Normal"/>
+        <w:rPr>
+          <w:rFonts w:ascii="Times New Roman" w:hAnsi="Times New Roman" w:eastAsia="Times New Roman"/>
+        </w:rPr>
+      </w:pPr>
+      <w:r>
+        <w:rPr/>
+      </w:r>
+    </w:p>
+    <w:p>
+      <w:pPr>
+        <w:pStyle w:val="Normal"/>
+        <w:rPr>
+          <w:rFonts w:ascii="Times New Roman" w:hAnsi="Times New Roman" w:eastAsia="Times New Roman"/>
+        </w:rPr>
+      </w:pPr>
+      <w:r>
+        <w:rPr/>
+      </w:r>
+    </w:p>
+    <w:p>
+      <w:pPr>
+        <w:pStyle w:val="Normal"/>
+        <w:rPr/>
+      </w:pPr>
+      <w:r>
+        <w:rPr>
+          <w:rFonts w:eastAsia="Times New Roman" w:ascii="Times New Roman" w:hAnsi="Times New Roman"/>
+        </w:rPr>
+        <w:t>51.</w:t>
+      </w:r>
+    </w:p>
+    <w:p>
+      <w:pPr>
+        <w:pStyle w:val="Normal"/>
+        <w:rPr/>
+      </w:pPr>
+      <w:r>
+        <w:rPr>
+          <w:rFonts w:eastAsia="Times New Roman" w:ascii="Times New Roman" w:hAnsi="Times New Roman"/>
+        </w:rPr>
+        <w:t>luiya kipakilringaw lrikacaeme ka Kui</w:t>
+      </w:r>
+    </w:p>
+    <w:p>
+      <w:pPr>
+        <w:pStyle w:val="Normal"/>
+        <w:rPr>
+          <w:rFonts w:ascii="Times New Roman" w:hAnsi="Times New Roman" w:eastAsia="Times New Roman"/>
+        </w:rPr>
+      </w:pPr>
+      <w:r>
+        <w:rPr/>
+      </w:r>
+    </w:p>
+    <w:p>
+      <w:pPr>
+        <w:pStyle w:val="Normal"/>
+        <w:rPr/>
+      </w:pPr>
+      <w:r>
+        <w:rPr>
+          <w:rFonts w:eastAsia="Times New Roman" w:ascii="Times New Roman" w:hAnsi="Times New Roman"/>
+        </w:rPr>
+        <w:t>luiya</w:t>
+        <w:tab/>
+        <w:tab/>
+        <w:t>kipakilringaw</w:t>
+        <w:tab/>
+        <w:t>lri-kacaeme</w:t>
+        <w:tab/>
+        <w:t>ka</w:t>
+        <w:tab/>
+        <w:t>Kui</w:t>
+      </w:r>
+    </w:p>
+    <w:p>
+      <w:pPr>
+        <w:pStyle w:val="Normal"/>
+        <w:rPr/>
+      </w:pPr>
+      <w:r>
+        <w:rPr>
+          <w:rFonts w:eastAsia="Times New Roman" w:ascii="Times New Roman" w:hAnsi="Times New Roman"/>
+        </w:rPr>
+        <w:t>tomorrow</w:t>
+        <w:tab/>
+        <w:t>PASS-serious</w:t>
+        <w:tab/>
+        <w:t>FUT-sick</w:t>
+        <w:tab/>
+        <w:t>NOM</w:t>
+        <w:tab/>
+        <w:t>Kui</w:t>
+      </w:r>
+    </w:p>
+    <w:p>
+      <w:pPr>
+        <w:pStyle w:val="Normal"/>
+        <w:rPr/>
+      </w:pPr>
+      <w:r>
+        <w:rPr>
+          <w:rFonts w:ascii="Times New Roman" w:hAnsi="Times New Roman" w:eastAsia="Times New Roman"/>
+        </w:rPr>
+        <w:t>明天</w:t>
+      </w:r>
+      <w:r>
+        <w:rPr>
+          <w:rFonts w:eastAsia="Times New Roman" w:ascii="Times New Roman" w:hAnsi="Times New Roman"/>
+        </w:rPr>
+        <w:tab/>
+        <w:tab/>
+      </w:r>
+      <w:r>
+        <w:rPr>
+          <w:rFonts w:ascii="Times New Roman" w:hAnsi="Times New Roman" w:eastAsia="Times New Roman"/>
+        </w:rPr>
+        <w:t>被動</w:t>
+      </w:r>
+      <w:r>
+        <w:rPr>
+          <w:rFonts w:eastAsia="Times New Roman" w:ascii="Times New Roman" w:hAnsi="Times New Roman"/>
+        </w:rPr>
+        <w:t>-</w:t>
+      </w:r>
+      <w:r>
+        <w:rPr>
+          <w:rFonts w:ascii="Times New Roman" w:hAnsi="Times New Roman" w:eastAsia="Times New Roman"/>
+        </w:rPr>
+        <w:t>嚴重</w:t>
+      </w:r>
+      <w:r>
+        <w:rPr>
+          <w:rFonts w:eastAsia="Times New Roman" w:ascii="Times New Roman" w:hAnsi="Times New Roman"/>
+        </w:rPr>
+        <w:tab/>
+        <w:tab/>
+      </w:r>
+      <w:r>
+        <w:rPr>
+          <w:rFonts w:ascii="Times New Roman" w:hAnsi="Times New Roman" w:eastAsia="Times New Roman"/>
+        </w:rPr>
+        <w:t>未來</w:t>
+      </w:r>
+      <w:r>
+        <w:rPr>
+          <w:rFonts w:eastAsia="Times New Roman" w:ascii="Times New Roman" w:hAnsi="Times New Roman"/>
+        </w:rPr>
+        <w:t>-</w:t>
+      </w:r>
+      <w:r>
+        <w:rPr>
+          <w:rFonts w:ascii="Times New Roman" w:hAnsi="Times New Roman" w:eastAsia="Times New Roman"/>
+        </w:rPr>
+        <w:t>生病</w:t>
+      </w:r>
+      <w:r>
+        <w:rPr>
+          <w:rFonts w:eastAsia="Times New Roman" w:ascii="Times New Roman" w:hAnsi="Times New Roman"/>
+        </w:rPr>
+        <w:tab/>
+        <w:tab/>
+      </w:r>
+      <w:r>
+        <w:rPr>
+          <w:rFonts w:ascii="Times New Roman" w:hAnsi="Times New Roman" w:eastAsia="Times New Roman"/>
+        </w:rPr>
+        <w:t>主格</w:t>
+      </w:r>
+      <w:r>
+        <w:rPr>
+          <w:rFonts w:eastAsia="Times New Roman" w:ascii="Times New Roman" w:hAnsi="Times New Roman"/>
+        </w:rPr>
+        <w:tab/>
+        <w:t>Kui</w:t>
+      </w:r>
+    </w:p>
+    <w:p>
+      <w:pPr>
+        <w:pStyle w:val="Normal"/>
+        <w:rPr>
+          <w:rFonts w:ascii="Times New Roman" w:hAnsi="Times New Roman" w:eastAsia="Times New Roman"/>
+        </w:rPr>
+      </w:pPr>
+      <w:r>
+        <w:rPr/>
+      </w:r>
+    </w:p>
+    <w:p>
+      <w:pPr>
+        <w:pStyle w:val="Normal"/>
+        <w:rPr/>
+      </w:pPr>
+      <w:r>
+        <w:rPr>
+          <w:rFonts w:eastAsia="Times New Roman" w:ascii="Times New Roman" w:hAnsi="Times New Roman"/>
+        </w:rPr>
+        <w:t>#e Tomorrow, Kui will be very sick.</w:t>
+      </w:r>
+    </w:p>
+    <w:p>
+      <w:pPr>
+        <w:pStyle w:val="Normal"/>
+        <w:rPr/>
+      </w:pPr>
+      <w:r>
+        <w:rPr>
+          <w:rFonts w:eastAsia="Times New Roman" w:ascii="Times New Roman" w:hAnsi="Times New Roman"/>
+        </w:rPr>
+        <w:t xml:space="preserve">#c </w:t>
+      </w:r>
+      <w:r>
+        <w:rPr>
+          <w:rFonts w:ascii="Times New Roman" w:hAnsi="Times New Roman" w:eastAsia="Times New Roman"/>
+        </w:rPr>
+        <w:t xml:space="preserve">明天 </w:t>
+      </w:r>
+      <w:r>
+        <w:rPr>
+          <w:rFonts w:eastAsia="Times New Roman" w:ascii="Times New Roman" w:hAnsi="Times New Roman"/>
+        </w:rPr>
+        <w:t xml:space="preserve">Kui </w:t>
+      </w:r>
+      <w:r>
+        <w:rPr>
+          <w:rFonts w:ascii="Times New Roman" w:hAnsi="Times New Roman" w:eastAsia="Times New Roman"/>
+        </w:rPr>
+        <w:t>會病得很重</w:t>
       </w:r>
     </w:p>
     <w:sectPr>

--- a/2020_Budai_Rukai/Kui/2020053101.docx
+++ b/2020_Budai_Rukai/Kui/2020053101.docx
@@ -5097,7 +5097,7 @@
         <w:rPr>
           <w:rFonts w:eastAsia="Times New Roman" w:ascii="Times New Roman" w:hAnsi="Times New Roman"/>
         </w:rPr>
-        <w:t>#e Kui hates to eat rice already.</w:t>
+        <w:t>#e Kui hates to eat rice!</w:t>
       </w:r>
     </w:p>
     <w:p>
@@ -9757,7 +9757,7 @@
         <w:rPr>
           <w:rFonts w:eastAsia="Times New Roman" w:ascii="Times New Roman" w:hAnsi="Times New Roman"/>
         </w:rPr>
-        <w:t>#e Tanebake have already hit (and) hurt Kui.</w:t>
+        <w:t>#e Tanebake have already hit and hurt Kui.</w:t>
       </w:r>
     </w:p>
     <w:p>
@@ -9854,7 +9854,7 @@
     <w:qFormat/>
     <w:pPr>
       <w:widowControl/>
-      <w:overflowPunct w:val="false"/>
+      <w:overflowPunct w:val="true"/>
       <w:bidi w:val="0"/>
       <w:jc w:val="left"/>
     </w:pPr>
